--- a/เอกสาร/บทที่ 7 ภาคผนวก + ประวัติคนเขียน.docx
+++ b/เอกสาร/บทที่ 7 ภาคผนวก + ประวัติคนเขียน.docx
@@ -270,13 +270,17 @@
         <w:contextualSpacing/>
         <w:rPr>
           <w:rFonts w:asciiTheme="majorBidi" w:hAnsiTheme="majorBidi" w:cstheme="majorBidi"/>
-          <w:sz w:val="32"/>
-          <w:szCs w:val="32"/>
-        </w:rPr>
-      </w:pPr>
-      <w:r>
-        <w:rPr>
-          <w:rFonts w:asciiTheme="majorBidi" w:hAnsiTheme="majorBidi" w:cstheme="majorBidi" w:hint="cs"/>
+          <w:b/>
+          <w:bCs/>
+          <w:sz w:val="32"/>
+          <w:szCs w:val="32"/>
+        </w:rPr>
+      </w:pPr>
+      <w:r>
+        <w:rPr>
+          <w:rFonts w:asciiTheme="majorBidi" w:hAnsiTheme="majorBidi" w:cstheme="majorBidi" w:hint="cs"/>
+          <w:b/>
+          <w:bCs/>
           <w:sz w:val="32"/>
           <w:szCs w:val="32"/>
           <w:cs/>
@@ -369,7 +373,7 @@
         <w:ind w:firstLine="284"/>
         <w:contextualSpacing/>
         <w:rPr>
-          <w:rFonts w:asciiTheme="majorBidi" w:hAnsiTheme="majorBidi" w:cstheme="majorBidi"/>
+          <w:rFonts w:asciiTheme="majorBidi" w:hAnsiTheme="majorBidi" w:cstheme="majorBidi" w:hint="cs"/>
           <w:sz w:val="32"/>
           <w:szCs w:val="32"/>
         </w:rPr>
@@ -381,6 +385,15 @@
           <w:szCs w:val="32"/>
         </w:rPr>
         <w:t>1.1.3. Anaconda Navigator</w:t>
+      </w:r>
+      <w:r>
+        <w:rPr>
+          <w:rFonts w:asciiTheme="majorBidi" w:hAnsiTheme="majorBidi" w:cstheme="majorBidi"/>
+          <w:sz w:val="32"/>
+          <w:szCs w:val="32"/>
+          <w:cs/>
+        </w:rPr>
+        <w:br/>
       </w:r>
     </w:p>
     <w:p>
@@ -389,13 +402,17 @@
         <w:contextualSpacing/>
         <w:rPr>
           <w:rFonts w:asciiTheme="majorBidi" w:hAnsiTheme="majorBidi" w:cstheme="majorBidi"/>
-          <w:sz w:val="32"/>
-          <w:szCs w:val="32"/>
-        </w:rPr>
-      </w:pPr>
-      <w:r>
-        <w:rPr>
-          <w:rFonts w:asciiTheme="majorBidi" w:hAnsiTheme="majorBidi" w:cstheme="majorBidi" w:hint="cs"/>
+          <w:b/>
+          <w:bCs/>
+          <w:sz w:val="32"/>
+          <w:szCs w:val="32"/>
+        </w:rPr>
+      </w:pPr>
+      <w:r>
+        <w:rPr>
+          <w:rFonts w:asciiTheme="majorBidi" w:hAnsiTheme="majorBidi" w:cstheme="majorBidi" w:hint="cs"/>
+          <w:b/>
+          <w:bCs/>
           <w:sz w:val="32"/>
           <w:szCs w:val="32"/>
           <w:cs/>
@@ -405,6 +422,8 @@
       <w:r>
         <w:rPr>
           <w:rFonts w:asciiTheme="majorBidi" w:hAnsiTheme="majorBidi" w:cstheme="majorBidi" w:hint="cs"/>
+          <w:b/>
+          <w:bCs/>
           <w:sz w:val="32"/>
           <w:szCs w:val="32"/>
           <w:cs/>
@@ -417,7 +436,7 @@
         <w:pStyle w:val="ListParagraph"/>
         <w:numPr>
           <w:ilvl w:val="1"/>
-          <w:numId w:val="3"/>
+          <w:numId w:val="6"/>
         </w:numPr>
         <w:spacing w:after="120"/>
         <w:rPr>
@@ -501,9 +520,9 @@
           <w:szCs w:val="32"/>
         </w:rPr>
         <w:drawing>
-          <wp:inline distT="0" distB="0" distL="0" distR="0" wp14:anchorId="1AA0A19E" wp14:editId="1F64DD0D">
-            <wp:extent cx="5277485" cy="1876425"/>
-            <wp:effectExtent l="0" t="0" r="0" b="9525"/>
+          <wp:inline distT="0" distB="0" distL="0" distR="0" wp14:anchorId="1AA0A19E" wp14:editId="563FD4C0">
+            <wp:extent cx="4810125" cy="1710254"/>
+            <wp:effectExtent l="0" t="0" r="0" b="4445"/>
             <wp:docPr id="17" name="Picture 17" descr="Graphical user interface, text, application&#10;&#10;Description automatically generated"/>
             <wp:cNvGraphicFramePr>
               <a:graphicFrameLocks xmlns:a="http://schemas.openxmlformats.org/drawingml/2006/main" noChangeAspect="1"/>
@@ -529,7 +548,7 @@
                   <pic:spPr bwMode="auto">
                     <a:xfrm>
                       <a:off x="0" y="0"/>
-                      <a:ext cx="5277485" cy="1876425"/>
+                      <a:ext cx="4849311" cy="1724187"/>
                     </a:xfrm>
                     <a:prstGeom prst="rect">
                       <a:avLst/>
@@ -1228,7 +1247,7 @@
         <w:pStyle w:val="ListParagraph"/>
         <w:numPr>
           <w:ilvl w:val="1"/>
-          <w:numId w:val="3"/>
+          <w:numId w:val="6"/>
         </w:numPr>
         <w:spacing w:after="120"/>
         <w:rPr>
@@ -1386,8 +1405,8 @@
           <w:szCs w:val="32"/>
         </w:rPr>
         <w:drawing>
-          <wp:inline distT="0" distB="0" distL="0" distR="0" wp14:anchorId="24EDA379" wp14:editId="4BA51D84">
-            <wp:extent cx="5277587" cy="762106"/>
+          <wp:inline distT="0" distB="0" distL="0" distR="0" wp14:anchorId="24EDA379" wp14:editId="1C370712">
+            <wp:extent cx="5295900" cy="764750"/>
             <wp:effectExtent l="0" t="0" r="0" b="0"/>
             <wp:docPr id="14" name="Picture 14" descr="Text&#10;&#10;Description automatically generated"/>
             <wp:cNvGraphicFramePr>
@@ -1415,7 +1434,7 @@
                   <pic:spPr>
                     <a:xfrm>
                       <a:off x="0" y="0"/>
-                      <a:ext cx="5277587" cy="762106"/>
+                      <a:ext cx="5298726" cy="765158"/>
                     </a:xfrm>
                     <a:prstGeom prst="rect">
                       <a:avLst/>
@@ -1761,10 +1780,9 @@
         <w:spacing w:after="0"/>
         <w:jc w:val="center"/>
         <w:rPr>
-          <w:rFonts w:asciiTheme="majorBidi" w:hAnsiTheme="majorBidi" w:cstheme="majorBidi" w:hint="cs"/>
-          <w:sz w:val="32"/>
-          <w:szCs w:val="32"/>
-          <w:cs/>
+          <w:rFonts w:asciiTheme="majorBidi" w:hAnsiTheme="majorBidi" w:cstheme="majorBidi"/>
+          <w:sz w:val="32"/>
+          <w:szCs w:val="32"/>
         </w:rPr>
       </w:pPr>
       <w:r>
@@ -1838,10 +1856,22 @@
     </w:p>
     <w:p>
       <w:pPr>
+        <w:spacing w:after="0"/>
+        <w:jc w:val="center"/>
+        <w:rPr>
+          <w:rFonts w:asciiTheme="majorBidi" w:hAnsiTheme="majorBidi" w:cstheme="majorBidi" w:hint="cs"/>
+          <w:sz w:val="32"/>
+          <w:szCs w:val="32"/>
+          <w:cs/>
+        </w:rPr>
+      </w:pPr>
+    </w:p>
+    <w:p>
+      <w:pPr>
         <w:pStyle w:val="ListParagraph"/>
         <w:numPr>
           <w:ilvl w:val="1"/>
-          <w:numId w:val="3"/>
+          <w:numId w:val="6"/>
         </w:numPr>
         <w:spacing w:after="120"/>
         <w:rPr>
@@ -2114,7 +2144,7 @@
         <w:pStyle w:val="ListParagraph"/>
         <w:numPr>
           <w:ilvl w:val="1"/>
-          <w:numId w:val="3"/>
+          <w:numId w:val="6"/>
         </w:numPr>
         <w:spacing w:after="120"/>
         <w:rPr>
@@ -2359,10 +2389,9 @@
         <w:ind w:left="0"/>
         <w:jc w:val="center"/>
         <w:rPr>
-          <w:rFonts w:asciiTheme="majorBidi" w:hAnsiTheme="majorBidi" w:cstheme="majorBidi" w:hint="cs"/>
-          <w:sz w:val="32"/>
-          <w:szCs w:val="32"/>
-          <w:cs/>
+          <w:rFonts w:asciiTheme="majorBidi" w:hAnsiTheme="majorBidi" w:cstheme="majorBidi"/>
+          <w:sz w:val="32"/>
+          <w:szCs w:val="32"/>
         </w:rPr>
       </w:pPr>
       <w:r>
@@ -2384,6 +2413,1174 @@
         <w:t>กต้องจากการทดสอบโมเดล</w:t>
       </w:r>
       <w:bookmarkEnd w:id="2"/>
+    </w:p>
+    <w:p>
+      <w:pPr>
+        <w:pStyle w:val="ListParagraph"/>
+        <w:spacing w:after="0"/>
+        <w:ind w:left="0"/>
+        <w:jc w:val="center"/>
+        <w:rPr>
+          <w:rFonts w:asciiTheme="majorBidi" w:hAnsiTheme="majorBidi" w:cstheme="majorBidi"/>
+          <w:sz w:val="32"/>
+          <w:szCs w:val="32"/>
+        </w:rPr>
+      </w:pPr>
+    </w:p>
+    <w:p>
+      <w:pPr>
+        <w:pStyle w:val="ListParagraph"/>
+        <w:spacing w:after="0"/>
+        <w:ind w:left="0"/>
+        <w:jc w:val="center"/>
+        <w:rPr>
+          <w:rFonts w:asciiTheme="majorBidi" w:hAnsiTheme="majorBidi" w:cstheme="majorBidi"/>
+          <w:sz w:val="32"/>
+          <w:szCs w:val="32"/>
+        </w:rPr>
+      </w:pPr>
+    </w:p>
+    <w:p>
+      <w:pPr>
+        <w:pStyle w:val="ListParagraph"/>
+        <w:spacing w:after="0"/>
+        <w:ind w:left="0"/>
+        <w:jc w:val="center"/>
+        <w:rPr>
+          <w:rFonts w:asciiTheme="majorBidi" w:hAnsiTheme="majorBidi" w:cstheme="majorBidi"/>
+          <w:sz w:val="32"/>
+          <w:szCs w:val="32"/>
+        </w:rPr>
+      </w:pPr>
+    </w:p>
+    <w:p>
+      <w:pPr>
+        <w:pStyle w:val="ListParagraph"/>
+        <w:spacing w:after="0"/>
+        <w:ind w:left="0"/>
+        <w:jc w:val="center"/>
+        <w:rPr>
+          <w:rFonts w:asciiTheme="majorBidi" w:hAnsiTheme="majorBidi" w:cstheme="majorBidi"/>
+          <w:sz w:val="32"/>
+          <w:szCs w:val="32"/>
+        </w:rPr>
+      </w:pPr>
+    </w:p>
+    <w:p>
+      <w:pPr>
+        <w:pStyle w:val="ListParagraph"/>
+        <w:spacing w:after="0"/>
+        <w:ind w:left="0"/>
+        <w:jc w:val="center"/>
+        <w:rPr>
+          <w:rFonts w:asciiTheme="majorBidi" w:hAnsiTheme="majorBidi" w:cstheme="majorBidi"/>
+          <w:sz w:val="32"/>
+          <w:szCs w:val="32"/>
+        </w:rPr>
+      </w:pPr>
+    </w:p>
+    <w:p>
+      <w:pPr>
+        <w:pStyle w:val="ListParagraph"/>
+        <w:spacing w:after="0"/>
+        <w:ind w:left="0"/>
+        <w:jc w:val="center"/>
+        <w:rPr>
+          <w:rFonts w:asciiTheme="majorBidi" w:hAnsiTheme="majorBidi" w:cstheme="majorBidi"/>
+          <w:sz w:val="32"/>
+          <w:szCs w:val="32"/>
+        </w:rPr>
+      </w:pPr>
+    </w:p>
+    <w:p>
+      <w:pPr>
+        <w:pStyle w:val="ListParagraph"/>
+        <w:spacing w:after="0"/>
+        <w:ind w:left="0"/>
+        <w:jc w:val="center"/>
+        <w:rPr>
+          <w:rFonts w:asciiTheme="majorBidi" w:hAnsiTheme="majorBidi" w:cstheme="majorBidi"/>
+          <w:sz w:val="32"/>
+          <w:szCs w:val="32"/>
+        </w:rPr>
+      </w:pPr>
+    </w:p>
+    <w:p>
+      <w:pPr>
+        <w:pStyle w:val="ListParagraph"/>
+        <w:spacing w:after="0"/>
+        <w:ind w:left="0"/>
+        <w:jc w:val="center"/>
+        <w:rPr>
+          <w:rFonts w:asciiTheme="majorBidi" w:hAnsiTheme="majorBidi" w:cstheme="majorBidi"/>
+          <w:sz w:val="32"/>
+          <w:szCs w:val="32"/>
+        </w:rPr>
+      </w:pPr>
+    </w:p>
+    <w:p>
+      <w:pPr>
+        <w:pStyle w:val="ListParagraph"/>
+        <w:spacing w:after="0"/>
+        <w:ind w:left="0"/>
+        <w:jc w:val="center"/>
+        <w:rPr>
+          <w:rFonts w:asciiTheme="majorBidi" w:hAnsiTheme="majorBidi" w:cstheme="majorBidi"/>
+          <w:sz w:val="32"/>
+          <w:szCs w:val="32"/>
+        </w:rPr>
+      </w:pPr>
+    </w:p>
+    <w:p>
+      <w:pPr>
+        <w:pStyle w:val="ListParagraph"/>
+        <w:spacing w:after="0"/>
+        <w:ind w:left="0"/>
+        <w:jc w:val="center"/>
+        <w:rPr>
+          <w:rFonts w:asciiTheme="majorBidi" w:hAnsiTheme="majorBidi" w:cstheme="majorBidi"/>
+          <w:sz w:val="32"/>
+          <w:szCs w:val="32"/>
+        </w:rPr>
+      </w:pPr>
+    </w:p>
+    <w:p>
+      <w:pPr>
+        <w:pStyle w:val="ListParagraph"/>
+        <w:spacing w:after="0"/>
+        <w:ind w:left="0"/>
+        <w:jc w:val="center"/>
+        <w:rPr>
+          <w:rFonts w:asciiTheme="majorBidi" w:hAnsiTheme="majorBidi" w:cstheme="majorBidi"/>
+          <w:sz w:val="32"/>
+          <w:szCs w:val="32"/>
+        </w:rPr>
+      </w:pPr>
+    </w:p>
+    <w:p>
+      <w:pPr>
+        <w:pStyle w:val="ListParagraph"/>
+        <w:spacing w:after="0"/>
+        <w:ind w:left="0"/>
+        <w:jc w:val="center"/>
+        <w:rPr>
+          <w:rFonts w:asciiTheme="majorBidi" w:hAnsiTheme="majorBidi" w:cstheme="majorBidi"/>
+          <w:b/>
+          <w:bCs/>
+          <w:sz w:val="44"/>
+          <w:szCs w:val="44"/>
+        </w:rPr>
+      </w:pPr>
+      <w:r>
+        <w:rPr>
+          <w:rFonts w:asciiTheme="majorBidi" w:hAnsiTheme="majorBidi" w:cstheme="majorBidi" w:hint="cs"/>
+          <w:b/>
+          <w:bCs/>
+          <w:sz w:val="48"/>
+          <w:szCs w:val="48"/>
+          <w:cs/>
+        </w:rPr>
+        <w:lastRenderedPageBreak/>
+        <w:t>ประวัติผู้เขียน</w:t>
+      </w:r>
+    </w:p>
+    <w:p>
+      <w:pPr>
+        <w:pStyle w:val="ListParagraph"/>
+        <w:spacing w:after="0"/>
+        <w:ind w:left="0" w:firstLine="720"/>
+        <w:rPr>
+          <w:rFonts w:asciiTheme="majorBidi" w:hAnsiTheme="majorBidi" w:cstheme="majorBidi"/>
+          <w:sz w:val="32"/>
+          <w:szCs w:val="32"/>
+        </w:rPr>
+      </w:pPr>
+      <w:r>
+        <w:rPr>
+          <w:rFonts w:asciiTheme="majorBidi" w:hAnsiTheme="majorBidi" w:cstheme="majorBidi" w:hint="cs"/>
+          <w:sz w:val="32"/>
+          <w:szCs w:val="32"/>
+          <w:cs/>
+        </w:rPr>
+        <w:t xml:space="preserve">ชื่อ </w:t>
+      </w:r>
+      <w:r>
+        <w:rPr>
+          <w:rFonts w:asciiTheme="majorBidi" w:hAnsiTheme="majorBidi" w:cstheme="majorBidi"/>
+          <w:sz w:val="32"/>
+          <w:szCs w:val="32"/>
+          <w:cs/>
+        </w:rPr>
+        <w:t>–</w:t>
+      </w:r>
+      <w:r>
+        <w:rPr>
+          <w:rFonts w:asciiTheme="majorBidi" w:hAnsiTheme="majorBidi" w:cstheme="majorBidi" w:hint="cs"/>
+          <w:sz w:val="32"/>
+          <w:szCs w:val="32"/>
+          <w:cs/>
+        </w:rPr>
+        <w:t xml:space="preserve"> นามสกุล</w:t>
+      </w:r>
+      <w:r>
+        <w:rPr>
+          <w:rFonts w:asciiTheme="majorBidi" w:hAnsiTheme="majorBidi" w:cstheme="majorBidi" w:hint="cs"/>
+          <w:sz w:val="32"/>
+          <w:szCs w:val="32"/>
+          <w:cs/>
+        </w:rPr>
+        <w:t xml:space="preserve"> </w:t>
+      </w:r>
+      <w:r>
+        <w:rPr>
+          <w:rFonts w:asciiTheme="majorBidi" w:hAnsiTheme="majorBidi" w:cstheme="majorBidi"/>
+          <w:sz w:val="32"/>
+          <w:szCs w:val="32"/>
+          <w:cs/>
+        </w:rPr>
+        <w:tab/>
+      </w:r>
+      <w:r>
+        <w:rPr>
+          <w:rFonts w:asciiTheme="majorBidi" w:hAnsiTheme="majorBidi" w:cstheme="majorBidi" w:hint="cs"/>
+          <w:sz w:val="32"/>
+          <w:szCs w:val="32"/>
+          <w:cs/>
+        </w:rPr>
+        <w:t>นาย ฐิติโชติ ใจเมือง</w:t>
+      </w:r>
+    </w:p>
+    <w:p>
+      <w:pPr>
+        <w:pStyle w:val="ListParagraph"/>
+        <w:spacing w:after="0"/>
+        <w:ind w:left="0" w:firstLine="720"/>
+        <w:rPr>
+          <w:rFonts w:asciiTheme="majorBidi" w:hAnsiTheme="majorBidi" w:cstheme="majorBidi"/>
+          <w:sz w:val="32"/>
+          <w:szCs w:val="32"/>
+        </w:rPr>
+      </w:pPr>
+      <w:r>
+        <w:rPr>
+          <w:rFonts w:asciiTheme="majorBidi" w:hAnsiTheme="majorBidi" w:cstheme="majorBidi" w:hint="cs"/>
+          <w:sz w:val="32"/>
+          <w:szCs w:val="32"/>
+          <w:cs/>
+        </w:rPr>
+        <w:t xml:space="preserve">รหัสนักศึกษา </w:t>
+      </w:r>
+      <w:r>
+        <w:rPr>
+          <w:rFonts w:asciiTheme="majorBidi" w:hAnsiTheme="majorBidi" w:cstheme="majorBidi"/>
+          <w:sz w:val="32"/>
+          <w:szCs w:val="32"/>
+          <w:cs/>
+        </w:rPr>
+        <w:tab/>
+      </w:r>
+      <w:r>
+        <w:rPr>
+          <w:rFonts w:asciiTheme="majorBidi" w:hAnsiTheme="majorBidi" w:cstheme="majorBidi" w:hint="cs"/>
+          <w:sz w:val="32"/>
+          <w:szCs w:val="32"/>
+          <w:cs/>
+        </w:rPr>
+        <w:t>60070019</w:t>
+      </w:r>
+    </w:p>
+    <w:p>
+      <w:pPr>
+        <w:pStyle w:val="ListParagraph"/>
+        <w:spacing w:after="0"/>
+        <w:ind w:left="0" w:firstLine="720"/>
+        <w:rPr>
+          <w:rFonts w:asciiTheme="majorBidi" w:hAnsiTheme="majorBidi" w:cstheme="majorBidi"/>
+          <w:sz w:val="32"/>
+          <w:szCs w:val="32"/>
+        </w:rPr>
+      </w:pPr>
+      <w:r>
+        <w:rPr>
+          <w:rFonts w:asciiTheme="majorBidi" w:hAnsiTheme="majorBidi" w:cstheme="majorBidi" w:hint="cs"/>
+          <w:sz w:val="32"/>
+          <w:szCs w:val="32"/>
+          <w:cs/>
+        </w:rPr>
+        <w:t xml:space="preserve">วัน เดือน ปีเกิด </w:t>
+      </w:r>
+      <w:r>
+        <w:rPr>
+          <w:rFonts w:asciiTheme="majorBidi" w:hAnsiTheme="majorBidi" w:cstheme="majorBidi"/>
+          <w:sz w:val="32"/>
+          <w:szCs w:val="32"/>
+          <w:cs/>
+        </w:rPr>
+        <w:tab/>
+      </w:r>
+      <w:r>
+        <w:rPr>
+          <w:rFonts w:asciiTheme="majorBidi" w:hAnsiTheme="majorBidi" w:cstheme="majorBidi" w:hint="cs"/>
+          <w:sz w:val="32"/>
+          <w:szCs w:val="32"/>
+          <w:cs/>
+        </w:rPr>
+        <w:t>7 พฤศจิกายน 2541</w:t>
+      </w:r>
+    </w:p>
+    <w:p>
+      <w:pPr>
+        <w:pStyle w:val="ListParagraph"/>
+        <w:spacing w:after="0"/>
+        <w:ind w:left="0" w:firstLine="720"/>
+        <w:rPr>
+          <w:rFonts w:asciiTheme="majorBidi" w:hAnsiTheme="majorBidi" w:cstheme="majorBidi"/>
+          <w:sz w:val="32"/>
+          <w:szCs w:val="32"/>
+        </w:rPr>
+      </w:pPr>
+      <w:r>
+        <w:rPr>
+          <w:rFonts w:asciiTheme="majorBidi" w:hAnsiTheme="majorBidi" w:cstheme="majorBidi" w:hint="cs"/>
+          <w:sz w:val="32"/>
+          <w:szCs w:val="32"/>
+          <w:cs/>
+        </w:rPr>
+        <w:t>ประวัติการศึกษา</w:t>
+      </w:r>
+    </w:p>
+    <w:p>
+      <w:pPr>
+        <w:pStyle w:val="ListParagraph"/>
+        <w:spacing w:after="0"/>
+        <w:ind w:left="0" w:firstLine="720"/>
+        <w:rPr>
+          <w:rFonts w:asciiTheme="majorBidi" w:hAnsiTheme="majorBidi" w:cstheme="majorBidi"/>
+          <w:sz w:val="32"/>
+          <w:szCs w:val="32"/>
+        </w:rPr>
+      </w:pPr>
+      <w:r>
+        <w:rPr>
+          <w:rFonts w:asciiTheme="majorBidi" w:hAnsiTheme="majorBidi" w:cstheme="majorBidi"/>
+          <w:sz w:val="32"/>
+          <w:szCs w:val="32"/>
+          <w:cs/>
+        </w:rPr>
+        <w:tab/>
+      </w:r>
+      <w:r>
+        <w:rPr>
+          <w:rFonts w:asciiTheme="majorBidi" w:hAnsiTheme="majorBidi" w:cstheme="majorBidi" w:hint="cs"/>
+          <w:sz w:val="32"/>
+          <w:szCs w:val="32"/>
+          <w:cs/>
+        </w:rPr>
+        <w:t>วุฒิ ม.6 โรงเรียนเตรียมอุดมศึกษาพัฒนาการ</w:t>
+      </w:r>
+    </w:p>
+    <w:p>
+      <w:pPr>
+        <w:pStyle w:val="ListParagraph"/>
+        <w:spacing w:after="0"/>
+        <w:ind w:left="0" w:firstLine="720"/>
+        <w:rPr>
+          <w:rFonts w:asciiTheme="majorBidi" w:hAnsiTheme="majorBidi" w:cstheme="majorBidi"/>
+          <w:sz w:val="32"/>
+          <w:szCs w:val="32"/>
+        </w:rPr>
+      </w:pPr>
+      <w:r>
+        <w:rPr>
+          <w:rFonts w:asciiTheme="majorBidi" w:hAnsiTheme="majorBidi" w:cstheme="majorBidi" w:hint="cs"/>
+          <w:sz w:val="32"/>
+          <w:szCs w:val="32"/>
+          <w:cs/>
+        </w:rPr>
+        <w:t xml:space="preserve">ภูมิลำเนา </w:t>
+      </w:r>
+      <w:r>
+        <w:rPr>
+          <w:rFonts w:asciiTheme="majorBidi" w:hAnsiTheme="majorBidi" w:cstheme="majorBidi"/>
+          <w:sz w:val="32"/>
+          <w:szCs w:val="32"/>
+          <w:cs/>
+        </w:rPr>
+        <w:tab/>
+      </w:r>
+      <w:r>
+        <w:rPr>
+          <w:rFonts w:asciiTheme="majorBidi" w:hAnsiTheme="majorBidi" w:cstheme="majorBidi" w:hint="cs"/>
+          <w:sz w:val="32"/>
+          <w:szCs w:val="32"/>
+          <w:cs/>
+        </w:rPr>
+        <w:t>จังหวัดกรุงเทพมหานคร</w:t>
+      </w:r>
+    </w:p>
+    <w:p>
+      <w:pPr>
+        <w:pStyle w:val="ListParagraph"/>
+        <w:spacing w:after="0"/>
+        <w:ind w:left="0" w:firstLine="720"/>
+        <w:rPr>
+          <w:rFonts w:asciiTheme="majorBidi" w:hAnsiTheme="majorBidi" w:cstheme="majorBidi" w:hint="cs"/>
+          <w:sz w:val="32"/>
+          <w:szCs w:val="32"/>
+        </w:rPr>
+      </w:pPr>
+      <w:r>
+        <w:rPr>
+          <w:rFonts w:asciiTheme="majorBidi" w:hAnsiTheme="majorBidi" w:cstheme="majorBidi" w:hint="cs"/>
+          <w:sz w:val="32"/>
+          <w:szCs w:val="32"/>
+          <w:cs/>
+        </w:rPr>
+        <w:t>เบอร์โทร</w:t>
+      </w:r>
+      <w:r>
+        <w:rPr>
+          <w:rFonts w:asciiTheme="majorBidi" w:hAnsiTheme="majorBidi" w:cstheme="majorBidi"/>
+          <w:sz w:val="32"/>
+          <w:szCs w:val="32"/>
+          <w:cs/>
+        </w:rPr>
+        <w:tab/>
+      </w:r>
+      <w:r>
+        <w:rPr>
+          <w:rFonts w:asciiTheme="majorBidi" w:hAnsiTheme="majorBidi" w:cstheme="majorBidi" w:hint="cs"/>
+          <w:sz w:val="32"/>
+          <w:szCs w:val="32"/>
+          <w:cs/>
+        </w:rPr>
+        <w:t>08-6778-7397</w:t>
+      </w:r>
+      <w:r>
+        <w:rPr>
+          <w:rFonts w:asciiTheme="majorBidi" w:hAnsiTheme="majorBidi" w:cstheme="majorBidi"/>
+          <w:sz w:val="32"/>
+          <w:szCs w:val="32"/>
+          <w:cs/>
+        </w:rPr>
+        <w:tab/>
+      </w:r>
+      <w:r>
+        <w:rPr>
+          <w:rFonts w:asciiTheme="majorBidi" w:hAnsiTheme="majorBidi" w:cstheme="majorBidi"/>
+          <w:sz w:val="32"/>
+          <w:szCs w:val="32"/>
+          <w:cs/>
+        </w:rPr>
+        <w:tab/>
+      </w:r>
+      <w:r>
+        <w:rPr>
+          <w:rFonts w:asciiTheme="majorBidi" w:hAnsiTheme="majorBidi" w:cstheme="majorBidi"/>
+          <w:sz w:val="32"/>
+          <w:szCs w:val="32"/>
+          <w:cs/>
+        </w:rPr>
+        <w:tab/>
+      </w:r>
+      <w:r>
+        <w:rPr>
+          <w:rFonts w:asciiTheme="majorBidi" w:hAnsiTheme="majorBidi" w:cstheme="majorBidi"/>
+          <w:sz w:val="32"/>
+          <w:szCs w:val="32"/>
+          <w:cs/>
+        </w:rPr>
+        <w:tab/>
+      </w:r>
+      <w:r>
+        <w:rPr>
+          <w:rFonts w:asciiTheme="majorBidi" w:hAnsiTheme="majorBidi" w:cstheme="majorBidi"/>
+          <w:sz w:val="32"/>
+          <w:szCs w:val="32"/>
+        </w:rPr>
+        <w:t>E-Mail 60070019@</w:t>
+      </w:r>
+      <w:r>
+        <w:rPr>
+          <w:rFonts w:asciiTheme="majorBidi" w:hAnsiTheme="majorBidi" w:cstheme="majorBidi"/>
+          <w:sz w:val="32"/>
+          <w:szCs w:val="32"/>
+        </w:rPr>
+        <w:t>it.</w:t>
+      </w:r>
+      <w:r>
+        <w:rPr>
+          <w:rFonts w:asciiTheme="majorBidi" w:hAnsiTheme="majorBidi" w:cstheme="majorBidi"/>
+          <w:sz w:val="32"/>
+          <w:szCs w:val="32"/>
+        </w:rPr>
+        <w:t>kmitl.ac.th</w:t>
+      </w:r>
+    </w:p>
+    <w:p>
+      <w:pPr>
+        <w:pStyle w:val="ListParagraph"/>
+        <w:spacing w:after="0"/>
+        <w:ind w:left="0" w:firstLine="720"/>
+        <w:rPr>
+          <w:rFonts w:asciiTheme="majorBidi" w:hAnsiTheme="majorBidi" w:cstheme="majorBidi"/>
+          <w:sz w:val="32"/>
+          <w:szCs w:val="32"/>
+        </w:rPr>
+      </w:pPr>
+      <w:r>
+        <w:rPr>
+          <w:rFonts w:asciiTheme="majorBidi" w:hAnsiTheme="majorBidi" w:cstheme="majorBidi" w:hint="cs"/>
+          <w:sz w:val="32"/>
+          <w:szCs w:val="32"/>
+          <w:cs/>
+        </w:rPr>
+        <w:t>สาขาที่จบ</w:t>
+      </w:r>
+      <w:r>
+        <w:rPr>
+          <w:rFonts w:asciiTheme="majorBidi" w:hAnsiTheme="majorBidi" w:cstheme="majorBidi"/>
+          <w:sz w:val="32"/>
+          <w:szCs w:val="32"/>
+          <w:cs/>
+        </w:rPr>
+        <w:tab/>
+      </w:r>
+      <w:r>
+        <w:rPr>
+          <w:rFonts w:asciiTheme="majorBidi" w:hAnsiTheme="majorBidi" w:cstheme="majorBidi" w:hint="cs"/>
+          <w:sz w:val="32"/>
+          <w:szCs w:val="32"/>
+          <w:cs/>
+        </w:rPr>
+        <w:t>วิทยาศาสตร์ - คณิตศาสตร์</w:t>
+      </w:r>
+      <w:r>
+        <w:rPr>
+          <w:rFonts w:asciiTheme="majorBidi" w:hAnsiTheme="majorBidi" w:cstheme="majorBidi"/>
+          <w:sz w:val="32"/>
+          <w:szCs w:val="32"/>
+          <w:cs/>
+        </w:rPr>
+        <w:tab/>
+      </w:r>
+      <w:r>
+        <w:rPr>
+          <w:rFonts w:asciiTheme="majorBidi" w:hAnsiTheme="majorBidi" w:cstheme="majorBidi"/>
+          <w:sz w:val="32"/>
+          <w:szCs w:val="32"/>
+        </w:rPr>
+        <w:tab/>
+      </w:r>
+      <w:r>
+        <w:rPr>
+          <w:rFonts w:asciiTheme="majorBidi" w:hAnsiTheme="majorBidi" w:cstheme="majorBidi" w:hint="cs"/>
+          <w:sz w:val="32"/>
+          <w:szCs w:val="32"/>
+          <w:cs/>
+        </w:rPr>
+        <w:t xml:space="preserve">รุ่นที่ </w:t>
+      </w:r>
+      <w:r>
+        <w:rPr>
+          <w:rFonts w:asciiTheme="majorBidi" w:hAnsiTheme="majorBidi" w:cstheme="majorBidi" w:hint="cs"/>
+          <w:sz w:val="32"/>
+          <w:szCs w:val="32"/>
+          <w:cs/>
+        </w:rPr>
+        <w:t>34</w:t>
+      </w:r>
+      <w:r>
+        <w:rPr>
+          <w:rFonts w:asciiTheme="majorBidi" w:hAnsiTheme="majorBidi" w:cstheme="majorBidi"/>
+          <w:sz w:val="32"/>
+          <w:szCs w:val="32"/>
+          <w:cs/>
+        </w:rPr>
+        <w:tab/>
+      </w:r>
+      <w:r>
+        <w:rPr>
+          <w:rFonts w:asciiTheme="majorBidi" w:hAnsiTheme="majorBidi" w:cstheme="majorBidi"/>
+          <w:sz w:val="32"/>
+          <w:szCs w:val="32"/>
+          <w:cs/>
+        </w:rPr>
+        <w:tab/>
+      </w:r>
+      <w:r>
+        <w:rPr>
+          <w:rFonts w:asciiTheme="majorBidi" w:hAnsiTheme="majorBidi" w:cstheme="majorBidi" w:hint="cs"/>
+          <w:sz w:val="32"/>
+          <w:szCs w:val="32"/>
+          <w:cs/>
+        </w:rPr>
+        <w:t>ปีการศึกษา 255</w:t>
+      </w:r>
+      <w:r>
+        <w:rPr>
+          <w:rFonts w:asciiTheme="majorBidi" w:hAnsiTheme="majorBidi" w:cstheme="majorBidi" w:hint="cs"/>
+          <w:sz w:val="32"/>
+          <w:szCs w:val="32"/>
+          <w:cs/>
+        </w:rPr>
+        <w:t>9</w:t>
+      </w:r>
+    </w:p>
+    <w:p>
+      <w:pPr>
+        <w:pStyle w:val="ListParagraph"/>
+        <w:spacing w:after="0"/>
+        <w:ind w:left="0" w:firstLine="720"/>
+        <w:rPr>
+          <w:rFonts w:asciiTheme="majorBidi" w:hAnsiTheme="majorBidi" w:cstheme="majorBidi"/>
+          <w:sz w:val="32"/>
+          <w:szCs w:val="32"/>
+        </w:rPr>
+      </w:pPr>
+    </w:p>
+    <w:p>
+      <w:pPr>
+        <w:pStyle w:val="ListParagraph"/>
+        <w:spacing w:after="0"/>
+        <w:ind w:left="0" w:firstLine="720"/>
+        <w:rPr>
+          <w:rFonts w:asciiTheme="majorBidi" w:hAnsiTheme="majorBidi" w:cstheme="majorBidi" w:hint="cs"/>
+          <w:sz w:val="32"/>
+          <w:szCs w:val="32"/>
+          <w:cs/>
+        </w:rPr>
+      </w:pPr>
+      <w:r>
+        <w:rPr>
+          <w:rFonts w:asciiTheme="majorBidi" w:hAnsiTheme="majorBidi" w:cstheme="majorBidi" w:hint="cs"/>
+          <w:sz w:val="32"/>
+          <w:szCs w:val="32"/>
+          <w:cs/>
+        </w:rPr>
+        <w:t xml:space="preserve">ชื่อ </w:t>
+      </w:r>
+      <w:r>
+        <w:rPr>
+          <w:rFonts w:asciiTheme="majorBidi" w:hAnsiTheme="majorBidi" w:cstheme="majorBidi"/>
+          <w:sz w:val="32"/>
+          <w:szCs w:val="32"/>
+          <w:cs/>
+        </w:rPr>
+        <w:t>–</w:t>
+      </w:r>
+      <w:r>
+        <w:rPr>
+          <w:rFonts w:asciiTheme="majorBidi" w:hAnsiTheme="majorBidi" w:cstheme="majorBidi" w:hint="cs"/>
+          <w:sz w:val="32"/>
+          <w:szCs w:val="32"/>
+          <w:cs/>
+        </w:rPr>
+        <w:t xml:space="preserve"> นามสกุล</w:t>
+      </w:r>
+      <w:r>
+        <w:rPr>
+          <w:rFonts w:asciiTheme="majorBidi" w:hAnsiTheme="majorBidi" w:cstheme="majorBidi" w:hint="cs"/>
+          <w:sz w:val="32"/>
+          <w:szCs w:val="32"/>
+          <w:cs/>
+        </w:rPr>
+        <w:t xml:space="preserve"> </w:t>
+      </w:r>
+      <w:r>
+        <w:rPr>
+          <w:rFonts w:asciiTheme="majorBidi" w:hAnsiTheme="majorBidi" w:cstheme="majorBidi"/>
+          <w:sz w:val="32"/>
+          <w:szCs w:val="32"/>
+          <w:cs/>
+        </w:rPr>
+        <w:tab/>
+      </w:r>
+      <w:r>
+        <w:rPr>
+          <w:rFonts w:asciiTheme="majorBidi" w:hAnsiTheme="majorBidi" w:cstheme="majorBidi" w:hint="cs"/>
+          <w:sz w:val="32"/>
+          <w:szCs w:val="32"/>
+          <w:cs/>
+        </w:rPr>
+        <w:t xml:space="preserve">นาย </w:t>
+      </w:r>
+      <w:r>
+        <w:rPr>
+          <w:rFonts w:asciiTheme="majorBidi" w:hAnsiTheme="majorBidi" w:cstheme="majorBidi" w:hint="cs"/>
+          <w:sz w:val="32"/>
+          <w:szCs w:val="32"/>
+          <w:cs/>
+        </w:rPr>
+        <w:t>พิพัฒน์บุญ พุทธคุณ</w:t>
+      </w:r>
+    </w:p>
+    <w:p>
+      <w:pPr>
+        <w:pStyle w:val="ListParagraph"/>
+        <w:spacing w:after="0"/>
+        <w:ind w:left="0" w:firstLine="720"/>
+        <w:rPr>
+          <w:rFonts w:asciiTheme="majorBidi" w:hAnsiTheme="majorBidi" w:cstheme="majorBidi"/>
+          <w:sz w:val="32"/>
+          <w:szCs w:val="32"/>
+        </w:rPr>
+      </w:pPr>
+      <w:r>
+        <w:rPr>
+          <w:rFonts w:asciiTheme="majorBidi" w:hAnsiTheme="majorBidi" w:cstheme="majorBidi" w:hint="cs"/>
+          <w:sz w:val="32"/>
+          <w:szCs w:val="32"/>
+          <w:cs/>
+        </w:rPr>
+        <w:t xml:space="preserve">รหัสนักศึกษา </w:t>
+      </w:r>
+      <w:r>
+        <w:rPr>
+          <w:rFonts w:asciiTheme="majorBidi" w:hAnsiTheme="majorBidi" w:cstheme="majorBidi"/>
+          <w:sz w:val="32"/>
+          <w:szCs w:val="32"/>
+          <w:cs/>
+        </w:rPr>
+        <w:tab/>
+      </w:r>
+      <w:r>
+        <w:rPr>
+          <w:rFonts w:asciiTheme="majorBidi" w:hAnsiTheme="majorBidi" w:cstheme="majorBidi" w:hint="cs"/>
+          <w:sz w:val="32"/>
+          <w:szCs w:val="32"/>
+          <w:cs/>
+        </w:rPr>
+        <w:t>600700</w:t>
+      </w:r>
+      <w:r>
+        <w:rPr>
+          <w:rFonts w:asciiTheme="majorBidi" w:hAnsiTheme="majorBidi" w:cstheme="majorBidi" w:hint="cs"/>
+          <w:sz w:val="32"/>
+          <w:szCs w:val="32"/>
+          <w:cs/>
+        </w:rPr>
+        <w:t>65</w:t>
+      </w:r>
+    </w:p>
+    <w:p>
+      <w:pPr>
+        <w:pStyle w:val="ListParagraph"/>
+        <w:spacing w:after="0"/>
+        <w:ind w:left="0" w:firstLine="720"/>
+        <w:rPr>
+          <w:rFonts w:asciiTheme="majorBidi" w:hAnsiTheme="majorBidi" w:cstheme="majorBidi"/>
+          <w:sz w:val="32"/>
+          <w:szCs w:val="32"/>
+        </w:rPr>
+      </w:pPr>
+      <w:r>
+        <w:rPr>
+          <w:rFonts w:asciiTheme="majorBidi" w:hAnsiTheme="majorBidi" w:cstheme="majorBidi" w:hint="cs"/>
+          <w:sz w:val="32"/>
+          <w:szCs w:val="32"/>
+          <w:cs/>
+        </w:rPr>
+        <w:t xml:space="preserve">วัน เดือน ปีเกิด </w:t>
+      </w:r>
+      <w:r>
+        <w:rPr>
+          <w:rFonts w:asciiTheme="majorBidi" w:hAnsiTheme="majorBidi" w:cstheme="majorBidi"/>
+          <w:sz w:val="32"/>
+          <w:szCs w:val="32"/>
+          <w:cs/>
+        </w:rPr>
+        <w:tab/>
+      </w:r>
+      <w:r>
+        <w:rPr>
+          <w:rFonts w:asciiTheme="majorBidi" w:hAnsiTheme="majorBidi" w:cstheme="majorBidi"/>
+          <w:sz w:val="32"/>
+          <w:szCs w:val="32"/>
+        </w:rPr>
+        <w:t xml:space="preserve">25 </w:t>
+      </w:r>
+      <w:r>
+        <w:rPr>
+          <w:rFonts w:asciiTheme="majorBidi" w:hAnsiTheme="majorBidi" w:cstheme="majorBidi" w:hint="cs"/>
+          <w:sz w:val="32"/>
+          <w:szCs w:val="32"/>
+          <w:cs/>
+        </w:rPr>
+        <w:t>เมษายน</w:t>
+      </w:r>
+      <w:r>
+        <w:rPr>
+          <w:rFonts w:asciiTheme="majorBidi" w:hAnsiTheme="majorBidi" w:cstheme="majorBidi" w:hint="cs"/>
+          <w:sz w:val="32"/>
+          <w:szCs w:val="32"/>
+          <w:cs/>
+        </w:rPr>
+        <w:t xml:space="preserve"> 254</w:t>
+      </w:r>
+      <w:r>
+        <w:rPr>
+          <w:rFonts w:asciiTheme="majorBidi" w:hAnsiTheme="majorBidi" w:cstheme="majorBidi"/>
+          <w:sz w:val="32"/>
+          <w:szCs w:val="32"/>
+        </w:rPr>
+        <w:t>2</w:t>
+      </w:r>
+    </w:p>
+    <w:p>
+      <w:pPr>
+        <w:pStyle w:val="ListParagraph"/>
+        <w:spacing w:after="0"/>
+        <w:ind w:left="0" w:firstLine="720"/>
+        <w:rPr>
+          <w:rFonts w:asciiTheme="majorBidi" w:hAnsiTheme="majorBidi" w:cstheme="majorBidi"/>
+          <w:sz w:val="32"/>
+          <w:szCs w:val="32"/>
+        </w:rPr>
+      </w:pPr>
+      <w:r>
+        <w:rPr>
+          <w:rFonts w:asciiTheme="majorBidi" w:hAnsiTheme="majorBidi" w:cstheme="majorBidi" w:hint="cs"/>
+          <w:sz w:val="32"/>
+          <w:szCs w:val="32"/>
+          <w:cs/>
+        </w:rPr>
+        <w:t>ประวัติการศึกษา</w:t>
+      </w:r>
+    </w:p>
+    <w:p>
+      <w:pPr>
+        <w:pStyle w:val="ListParagraph"/>
+        <w:spacing w:after="0"/>
+        <w:ind w:left="0" w:firstLine="720"/>
+        <w:rPr>
+          <w:rFonts w:asciiTheme="majorBidi" w:hAnsiTheme="majorBidi" w:cstheme="majorBidi" w:hint="cs"/>
+          <w:sz w:val="32"/>
+          <w:szCs w:val="32"/>
+        </w:rPr>
+      </w:pPr>
+      <w:r>
+        <w:rPr>
+          <w:rFonts w:asciiTheme="majorBidi" w:hAnsiTheme="majorBidi" w:cstheme="majorBidi"/>
+          <w:sz w:val="32"/>
+          <w:szCs w:val="32"/>
+          <w:cs/>
+        </w:rPr>
+        <w:tab/>
+      </w:r>
+      <w:r>
+        <w:rPr>
+          <w:rFonts w:asciiTheme="majorBidi" w:hAnsiTheme="majorBidi" w:cstheme="majorBidi" w:hint="cs"/>
+          <w:sz w:val="32"/>
+          <w:szCs w:val="32"/>
+          <w:cs/>
+        </w:rPr>
+        <w:t>วุฒิ ม.6 โรงเรียน</w:t>
+      </w:r>
+      <w:r>
+        <w:rPr>
+          <w:rFonts w:asciiTheme="majorBidi" w:hAnsiTheme="majorBidi" w:cstheme="majorBidi" w:hint="cs"/>
+          <w:sz w:val="32"/>
+          <w:szCs w:val="32"/>
+          <w:cs/>
+        </w:rPr>
+        <w:t>เซนต์ดอมินิก</w:t>
+      </w:r>
+    </w:p>
+    <w:p>
+      <w:pPr>
+        <w:pStyle w:val="ListParagraph"/>
+        <w:spacing w:after="0"/>
+        <w:ind w:left="0" w:firstLine="720"/>
+        <w:rPr>
+          <w:rFonts w:asciiTheme="majorBidi" w:hAnsiTheme="majorBidi" w:cstheme="majorBidi"/>
+          <w:sz w:val="32"/>
+          <w:szCs w:val="32"/>
+        </w:rPr>
+      </w:pPr>
+      <w:r>
+        <w:rPr>
+          <w:rFonts w:asciiTheme="majorBidi" w:hAnsiTheme="majorBidi" w:cstheme="majorBidi" w:hint="cs"/>
+          <w:sz w:val="32"/>
+          <w:szCs w:val="32"/>
+          <w:cs/>
+        </w:rPr>
+        <w:t xml:space="preserve">ภูมิลำเนา </w:t>
+      </w:r>
+      <w:r>
+        <w:rPr>
+          <w:rFonts w:asciiTheme="majorBidi" w:hAnsiTheme="majorBidi" w:cstheme="majorBidi"/>
+          <w:sz w:val="32"/>
+          <w:szCs w:val="32"/>
+          <w:cs/>
+        </w:rPr>
+        <w:tab/>
+      </w:r>
+      <w:r>
+        <w:rPr>
+          <w:rFonts w:asciiTheme="majorBidi" w:hAnsiTheme="majorBidi" w:cstheme="majorBidi" w:hint="cs"/>
+          <w:sz w:val="32"/>
+          <w:szCs w:val="32"/>
+          <w:cs/>
+        </w:rPr>
+        <w:t>จังหวัดกรุงเทพมหานคร</w:t>
+      </w:r>
+    </w:p>
+    <w:p>
+      <w:pPr>
+        <w:pStyle w:val="ListParagraph"/>
+        <w:spacing w:after="0"/>
+        <w:ind w:left="0" w:firstLine="720"/>
+        <w:rPr>
+          <w:rFonts w:asciiTheme="majorBidi" w:hAnsiTheme="majorBidi" w:cstheme="majorBidi" w:hint="cs"/>
+          <w:sz w:val="32"/>
+          <w:szCs w:val="32"/>
+        </w:rPr>
+      </w:pPr>
+      <w:r>
+        <w:rPr>
+          <w:rFonts w:asciiTheme="majorBidi" w:hAnsiTheme="majorBidi" w:cstheme="majorBidi" w:hint="cs"/>
+          <w:sz w:val="32"/>
+          <w:szCs w:val="32"/>
+          <w:cs/>
+        </w:rPr>
+        <w:t>เบอร์โทร</w:t>
+      </w:r>
+      <w:r>
+        <w:rPr>
+          <w:rFonts w:asciiTheme="majorBidi" w:hAnsiTheme="majorBidi" w:cstheme="majorBidi"/>
+          <w:sz w:val="32"/>
+          <w:szCs w:val="32"/>
+          <w:cs/>
+        </w:rPr>
+        <w:tab/>
+      </w:r>
+      <w:r>
+        <w:rPr>
+          <w:rFonts w:asciiTheme="majorBidi" w:hAnsiTheme="majorBidi" w:cstheme="majorBidi" w:hint="cs"/>
+          <w:sz w:val="32"/>
+          <w:szCs w:val="32"/>
+          <w:cs/>
+        </w:rPr>
+        <w:t>08</w:t>
+      </w:r>
+      <w:r>
+        <w:rPr>
+          <w:rFonts w:asciiTheme="majorBidi" w:hAnsiTheme="majorBidi" w:cstheme="majorBidi" w:hint="cs"/>
+          <w:sz w:val="32"/>
+          <w:szCs w:val="32"/>
+          <w:cs/>
+        </w:rPr>
+        <w:t>-6058-0919</w:t>
+      </w:r>
+      <w:r>
+        <w:rPr>
+          <w:rFonts w:asciiTheme="majorBidi" w:hAnsiTheme="majorBidi" w:cstheme="majorBidi"/>
+          <w:sz w:val="32"/>
+          <w:szCs w:val="32"/>
+          <w:cs/>
+        </w:rPr>
+        <w:tab/>
+      </w:r>
+      <w:r>
+        <w:rPr>
+          <w:rFonts w:asciiTheme="majorBidi" w:hAnsiTheme="majorBidi" w:cstheme="majorBidi"/>
+          <w:sz w:val="32"/>
+          <w:szCs w:val="32"/>
+          <w:cs/>
+        </w:rPr>
+        <w:tab/>
+      </w:r>
+      <w:r>
+        <w:rPr>
+          <w:rFonts w:asciiTheme="majorBidi" w:hAnsiTheme="majorBidi" w:cstheme="majorBidi"/>
+          <w:sz w:val="32"/>
+          <w:szCs w:val="32"/>
+          <w:cs/>
+        </w:rPr>
+        <w:tab/>
+      </w:r>
+      <w:r>
+        <w:rPr>
+          <w:rFonts w:asciiTheme="majorBidi" w:hAnsiTheme="majorBidi" w:cstheme="majorBidi"/>
+          <w:sz w:val="32"/>
+          <w:szCs w:val="32"/>
+          <w:cs/>
+        </w:rPr>
+        <w:tab/>
+      </w:r>
+      <w:r>
+        <w:rPr>
+          <w:rFonts w:asciiTheme="majorBidi" w:hAnsiTheme="majorBidi" w:cstheme="majorBidi"/>
+          <w:sz w:val="32"/>
+          <w:szCs w:val="32"/>
+        </w:rPr>
+        <w:t>E-Mail 600700</w:t>
+      </w:r>
+      <w:r>
+        <w:rPr>
+          <w:rFonts w:asciiTheme="majorBidi" w:hAnsiTheme="majorBidi" w:cstheme="majorBidi" w:hint="cs"/>
+          <w:sz w:val="32"/>
+          <w:szCs w:val="32"/>
+          <w:cs/>
+        </w:rPr>
+        <w:t>65</w:t>
+      </w:r>
+      <w:r>
+        <w:rPr>
+          <w:rFonts w:asciiTheme="majorBidi" w:hAnsiTheme="majorBidi" w:cstheme="majorBidi"/>
+          <w:sz w:val="32"/>
+          <w:szCs w:val="32"/>
+        </w:rPr>
+        <w:t>@</w:t>
+      </w:r>
+      <w:r>
+        <w:rPr>
+          <w:rFonts w:asciiTheme="majorBidi" w:hAnsiTheme="majorBidi" w:cstheme="majorBidi"/>
+          <w:sz w:val="32"/>
+          <w:szCs w:val="32"/>
+        </w:rPr>
+        <w:t>it.</w:t>
+      </w:r>
+      <w:r>
+        <w:rPr>
+          <w:rFonts w:asciiTheme="majorBidi" w:hAnsiTheme="majorBidi" w:cstheme="majorBidi"/>
+          <w:sz w:val="32"/>
+          <w:szCs w:val="32"/>
+        </w:rPr>
+        <w:t>kmitl.ac.th</w:t>
+      </w:r>
+    </w:p>
+    <w:p>
+      <w:pPr>
+        <w:pStyle w:val="ListParagraph"/>
+        <w:spacing w:after="0"/>
+        <w:ind w:left="0" w:firstLine="720"/>
+        <w:rPr>
+          <w:rFonts w:asciiTheme="majorBidi" w:hAnsiTheme="majorBidi" w:cstheme="majorBidi" w:hint="cs"/>
+          <w:sz w:val="32"/>
+          <w:szCs w:val="32"/>
+          <w:cs/>
+        </w:rPr>
+      </w:pPr>
+      <w:r>
+        <w:rPr>
+          <w:rFonts w:asciiTheme="majorBidi" w:hAnsiTheme="majorBidi" w:cstheme="majorBidi" w:hint="cs"/>
+          <w:sz w:val="32"/>
+          <w:szCs w:val="32"/>
+          <w:cs/>
+        </w:rPr>
+        <w:t>สาขาที่จบ</w:t>
+      </w:r>
+      <w:r>
+        <w:rPr>
+          <w:rFonts w:asciiTheme="majorBidi" w:hAnsiTheme="majorBidi" w:cstheme="majorBidi"/>
+          <w:sz w:val="32"/>
+          <w:szCs w:val="32"/>
+          <w:cs/>
+        </w:rPr>
+        <w:tab/>
+      </w:r>
+      <w:r>
+        <w:rPr>
+          <w:rFonts w:asciiTheme="majorBidi" w:hAnsiTheme="majorBidi" w:cs="Angsana New"/>
+          <w:sz w:val="32"/>
+          <w:szCs w:val="32"/>
+          <w:cs/>
+        </w:rPr>
+        <w:t>ศิลป์​-คำนวณ</w:t>
+      </w:r>
+      <w:r>
+        <w:rPr>
+          <w:rFonts w:asciiTheme="majorBidi" w:hAnsiTheme="majorBidi" w:cstheme="majorBidi"/>
+          <w:sz w:val="32"/>
+          <w:szCs w:val="32"/>
+          <w:cs/>
+        </w:rPr>
+        <w:tab/>
+      </w:r>
+      <w:r>
+        <w:rPr>
+          <w:rFonts w:asciiTheme="majorBidi" w:hAnsiTheme="majorBidi" w:cstheme="majorBidi"/>
+          <w:sz w:val="32"/>
+          <w:szCs w:val="32"/>
+        </w:rPr>
+        <w:tab/>
+      </w:r>
+      <w:r>
+        <w:rPr>
+          <w:rFonts w:asciiTheme="majorBidi" w:hAnsiTheme="majorBidi" w:cstheme="majorBidi"/>
+          <w:sz w:val="32"/>
+          <w:szCs w:val="32"/>
+          <w:cs/>
+        </w:rPr>
+        <w:tab/>
+      </w:r>
+      <w:r>
+        <w:rPr>
+          <w:rFonts w:asciiTheme="majorBidi" w:hAnsiTheme="majorBidi" w:cstheme="majorBidi"/>
+          <w:sz w:val="32"/>
+          <w:szCs w:val="32"/>
+          <w:cs/>
+        </w:rPr>
+        <w:tab/>
+      </w:r>
+      <w:r>
+        <w:rPr>
+          <w:rFonts w:asciiTheme="majorBidi" w:hAnsiTheme="majorBidi" w:cstheme="majorBidi" w:hint="cs"/>
+          <w:sz w:val="32"/>
+          <w:szCs w:val="32"/>
+          <w:cs/>
+        </w:rPr>
+        <w:t xml:space="preserve">รุ่นที่ </w:t>
+      </w:r>
+      <w:r>
+        <w:rPr>
+          <w:rFonts w:asciiTheme="majorBidi" w:hAnsiTheme="majorBidi" w:cstheme="majorBidi"/>
+          <w:sz w:val="32"/>
+          <w:szCs w:val="32"/>
+        </w:rPr>
+        <w:t>48</w:t>
+      </w:r>
+      <w:r>
+        <w:rPr>
+          <w:rFonts w:asciiTheme="majorBidi" w:hAnsiTheme="majorBidi" w:cstheme="majorBidi"/>
+          <w:sz w:val="32"/>
+          <w:szCs w:val="32"/>
+          <w:cs/>
+        </w:rPr>
+        <w:tab/>
+      </w:r>
+      <w:r>
+        <w:rPr>
+          <w:rFonts w:asciiTheme="majorBidi" w:hAnsiTheme="majorBidi" w:cstheme="majorBidi"/>
+          <w:sz w:val="32"/>
+          <w:szCs w:val="32"/>
+          <w:cs/>
+        </w:rPr>
+        <w:tab/>
+      </w:r>
+      <w:r>
+        <w:rPr>
+          <w:rFonts w:asciiTheme="majorBidi" w:hAnsiTheme="majorBidi" w:cstheme="majorBidi" w:hint="cs"/>
+          <w:sz w:val="32"/>
+          <w:szCs w:val="32"/>
+          <w:cs/>
+        </w:rPr>
+        <w:t>ปีการศึกษา 2559</w:t>
+      </w:r>
+    </w:p>
+    <w:p>
+      <w:pPr>
+        <w:pStyle w:val="ListParagraph"/>
+        <w:spacing w:after="0"/>
+        <w:ind w:left="0" w:firstLine="720"/>
+        <w:rPr>
+          <w:rFonts w:asciiTheme="majorBidi" w:hAnsiTheme="majorBidi" w:cstheme="majorBidi"/>
+          <w:sz w:val="32"/>
+          <w:szCs w:val="32"/>
+        </w:rPr>
+      </w:pPr>
     </w:p>
     <w:sectPr>
       <w:pgSz w:w="12240" w:h="15840"/>
@@ -2600,6 +3797,119 @@
     </w:lvl>
   </w:abstractNum>
   <w:abstractNum w:abstractNumId="2" w15:restartNumberingAfterBreak="0">
+    <w:nsid w:val="21864FD6"/>
+    <w:multiLevelType w:val="multilevel"/>
+    <w:tmpl w:val="F7681D6A"/>
+    <w:lvl w:ilvl="0">
+      <w:start w:val="2"/>
+      <w:numFmt w:val="decimal"/>
+      <w:lvlText w:val="%1"/>
+      <w:lvlJc w:val="left"/>
+      <w:pPr>
+        <w:ind w:left="360" w:hanging="360"/>
+      </w:pPr>
+      <w:rPr>
+        <w:rFonts w:hint="default"/>
+      </w:rPr>
+    </w:lvl>
+    <w:lvl w:ilvl="1">
+      <w:start w:val="2"/>
+      <w:numFmt w:val="decimal"/>
+      <w:lvlText w:val="%1.%2"/>
+      <w:lvlJc w:val="left"/>
+      <w:pPr>
+        <w:ind w:left="360" w:hanging="360"/>
+      </w:pPr>
+      <w:rPr>
+        <w:rFonts w:hint="default"/>
+      </w:rPr>
+    </w:lvl>
+    <w:lvl w:ilvl="2">
+      <w:start w:val="1"/>
+      <w:numFmt w:val="decimal"/>
+      <w:lvlText w:val="%1.%2.%3"/>
+      <w:lvlJc w:val="left"/>
+      <w:pPr>
+        <w:ind w:left="720" w:hanging="720"/>
+      </w:pPr>
+      <w:rPr>
+        <w:rFonts w:hint="default"/>
+      </w:rPr>
+    </w:lvl>
+    <w:lvl w:ilvl="3">
+      <w:start w:val="1"/>
+      <w:numFmt w:val="decimal"/>
+      <w:lvlText w:val="%1.%2.%3.%4"/>
+      <w:lvlJc w:val="left"/>
+      <w:pPr>
+        <w:ind w:left="720" w:hanging="720"/>
+      </w:pPr>
+      <w:rPr>
+        <w:rFonts w:hint="default"/>
+      </w:rPr>
+    </w:lvl>
+    <w:lvl w:ilvl="4">
+      <w:start w:val="1"/>
+      <w:numFmt w:val="decimal"/>
+      <w:lvlText w:val="%1.%2.%3.%4.%5"/>
+      <w:lvlJc w:val="left"/>
+      <w:pPr>
+        <w:ind w:left="1080" w:hanging="1080"/>
+      </w:pPr>
+      <w:rPr>
+        <w:rFonts w:hint="default"/>
+      </w:rPr>
+    </w:lvl>
+    <w:lvl w:ilvl="5">
+      <w:start w:val="1"/>
+      <w:numFmt w:val="decimal"/>
+      <w:lvlText w:val="%1.%2.%3.%4.%5.%6"/>
+      <w:lvlJc w:val="left"/>
+      <w:pPr>
+        <w:ind w:left="1080" w:hanging="1080"/>
+      </w:pPr>
+      <w:rPr>
+        <w:rFonts w:hint="default"/>
+      </w:rPr>
+    </w:lvl>
+    <w:lvl w:ilvl="6">
+      <w:start w:val="1"/>
+      <w:numFmt w:val="decimal"/>
+      <w:lvlText w:val="%1.%2.%3.%4.%5.%6.%7"/>
+      <w:lvlJc w:val="left"/>
+      <w:pPr>
+        <w:ind w:left="1080" w:hanging="1080"/>
+      </w:pPr>
+      <w:rPr>
+        <w:rFonts w:hint="default"/>
+      </w:rPr>
+    </w:lvl>
+    <w:lvl w:ilvl="7">
+      <w:start w:val="1"/>
+      <w:numFmt w:val="decimal"/>
+      <w:lvlText w:val="%1.%2.%3.%4.%5.%6.%7.%8"/>
+      <w:lvlJc w:val="left"/>
+      <w:pPr>
+        <w:ind w:left="1440" w:hanging="1440"/>
+      </w:pPr>
+      <w:rPr>
+        <w:rFonts w:hint="default"/>
+      </w:rPr>
+    </w:lvl>
+    <w:lvl w:ilvl="8">
+      <w:start w:val="1"/>
+      <w:numFmt w:val="decimal"/>
+      <w:lvlText w:val="%1.%2.%3.%4.%5.%6.%7.%8.%9"/>
+      <w:lvlJc w:val="left"/>
+      <w:pPr>
+        <w:ind w:left="1440" w:hanging="1440"/>
+      </w:pPr>
+      <w:rPr>
+        <w:rFonts w:hint="default"/>
+      </w:rPr>
+    </w:lvl>
+  </w:abstractNum>
+  <w:abstractNum w:abstractNumId="3" w15:restartNumberingAfterBreak="0">
     <w:nsid w:val="3FDF022E"/>
     <w:multiLevelType w:val="hybridMultilevel"/>
     <w:tmpl w:val="806AFA02"/>
@@ -2688,7 +3998,7 @@
       </w:pPr>
     </w:lvl>
   </w:abstractNum>
-  <w:abstractNum w:abstractNumId="3" w15:restartNumberingAfterBreak="0">
+  <w:abstractNum w:abstractNumId="4" w15:restartNumberingAfterBreak="0">
     <w:nsid w:val="41C8622E"/>
     <w:multiLevelType w:val="multilevel"/>
     <w:tmpl w:val="970C51F0"/>
@@ -2801,7 +4111,120 @@
       </w:rPr>
     </w:lvl>
   </w:abstractNum>
-  <w:abstractNum w:abstractNumId="4" w15:restartNumberingAfterBreak="0">
+  <w:abstractNum w:abstractNumId="5" w15:restartNumberingAfterBreak="0">
+    <w:nsid w:val="458010F7"/>
+    <w:multiLevelType w:val="multilevel"/>
+    <w:tmpl w:val="339C48EA"/>
+    <w:lvl w:ilvl="0">
+      <w:start w:val="2"/>
+      <w:numFmt w:val="decimal"/>
+      <w:lvlText w:val="%1."/>
+      <w:lvlJc w:val="left"/>
+      <w:pPr>
+        <w:ind w:left="360" w:hanging="360"/>
+      </w:pPr>
+      <w:rPr>
+        <w:rFonts w:hint="default"/>
+      </w:rPr>
+    </w:lvl>
+    <w:lvl w:ilvl="1">
+      <w:start w:val="1"/>
+      <w:numFmt w:val="decimal"/>
+      <w:lvlText w:val="%1.%2."/>
+      <w:lvlJc w:val="left"/>
+      <w:pPr>
+        <w:ind w:left="360" w:hanging="360"/>
+      </w:pPr>
+      <w:rPr>
+        <w:rFonts w:hint="default"/>
+      </w:rPr>
+    </w:lvl>
+    <w:lvl w:ilvl="2">
+      <w:start w:val="1"/>
+      <w:numFmt w:val="decimal"/>
+      <w:lvlText w:val="%1.%2.%3."/>
+      <w:lvlJc w:val="left"/>
+      <w:pPr>
+        <w:ind w:left="720" w:hanging="720"/>
+      </w:pPr>
+      <w:rPr>
+        <w:rFonts w:hint="default"/>
+      </w:rPr>
+    </w:lvl>
+    <w:lvl w:ilvl="3">
+      <w:start w:val="1"/>
+      <w:numFmt w:val="decimal"/>
+      <w:lvlText w:val="%1.%2.%3.%4."/>
+      <w:lvlJc w:val="left"/>
+      <w:pPr>
+        <w:ind w:left="720" w:hanging="720"/>
+      </w:pPr>
+      <w:rPr>
+        <w:rFonts w:hint="default"/>
+      </w:rPr>
+    </w:lvl>
+    <w:lvl w:ilvl="4">
+      <w:start w:val="1"/>
+      <w:numFmt w:val="decimal"/>
+      <w:lvlText w:val="%1.%2.%3.%4.%5."/>
+      <w:lvlJc w:val="left"/>
+      <w:pPr>
+        <w:ind w:left="1080" w:hanging="1080"/>
+      </w:pPr>
+      <w:rPr>
+        <w:rFonts w:hint="default"/>
+      </w:rPr>
+    </w:lvl>
+    <w:lvl w:ilvl="5">
+      <w:start w:val="1"/>
+      <w:numFmt w:val="decimal"/>
+      <w:lvlText w:val="%1.%2.%3.%4.%5.%6."/>
+      <w:lvlJc w:val="left"/>
+      <w:pPr>
+        <w:ind w:left="1080" w:hanging="1080"/>
+      </w:pPr>
+      <w:rPr>
+        <w:rFonts w:hint="default"/>
+      </w:rPr>
+    </w:lvl>
+    <w:lvl w:ilvl="6">
+      <w:start w:val="1"/>
+      <w:numFmt w:val="decimal"/>
+      <w:lvlText w:val="%1.%2.%3.%4.%5.%6.%7."/>
+      <w:lvlJc w:val="left"/>
+      <w:pPr>
+        <w:ind w:left="1440" w:hanging="1440"/>
+      </w:pPr>
+      <w:rPr>
+        <w:rFonts w:hint="default"/>
+      </w:rPr>
+    </w:lvl>
+    <w:lvl w:ilvl="7">
+      <w:start w:val="1"/>
+      <w:numFmt w:val="decimal"/>
+      <w:lvlText w:val="%1.%2.%3.%4.%5.%6.%7.%8."/>
+      <w:lvlJc w:val="left"/>
+      <w:pPr>
+        <w:ind w:left="1440" w:hanging="1440"/>
+      </w:pPr>
+      <w:rPr>
+        <w:rFonts w:hint="default"/>
+      </w:rPr>
+    </w:lvl>
+    <w:lvl w:ilvl="8">
+      <w:start w:val="1"/>
+      <w:numFmt w:val="decimal"/>
+      <w:lvlText w:val="%1.%2.%3.%4.%5.%6.%7.%8.%9."/>
+      <w:lvlJc w:val="left"/>
+      <w:pPr>
+        <w:ind w:left="1440" w:hanging="1440"/>
+      </w:pPr>
+      <w:rPr>
+        <w:rFonts w:hint="default"/>
+      </w:rPr>
+    </w:lvl>
+  </w:abstractNum>
+  <w:abstractNum w:abstractNumId="6" w15:restartNumberingAfterBreak="0">
     <w:nsid w:val="4B2B77C0"/>
     <w:multiLevelType w:val="multilevel"/>
     <w:tmpl w:val="9744A7CE"/>
@@ -2915,19 +4338,25 @@
     </w:lvl>
   </w:abstractNum>
   <w:num w:numId="1">
-    <w:abstractNumId w:val="3"/>
+    <w:abstractNumId w:val="4"/>
   </w:num>
   <w:num w:numId="2">
     <w:abstractNumId w:val="1"/>
   </w:num>
   <w:num w:numId="3">
-    <w:abstractNumId w:val="4"/>
+    <w:abstractNumId w:val="6"/>
   </w:num>
   <w:num w:numId="4">
-    <w:abstractNumId w:val="2"/>
+    <w:abstractNumId w:val="3"/>
   </w:num>
   <w:num w:numId="5">
     <w:abstractNumId w:val="0"/>
+  </w:num>
+  <w:num w:numId="6">
+    <w:abstractNumId w:val="5"/>
+  </w:num>
+  <w:num w:numId="7">
+    <w:abstractNumId w:val="2"/>
   </w:num>
 </w:numbering>
 </file>

--- a/เอกสาร/บทที่ 7 ภาคผนวก + ประวัติคนเขียน.docx
+++ b/เอกสาร/บทที่ 7 ภาคผนวก + ประวัติคนเขียน.docx
@@ -2597,6 +2597,76 @@
       </w:pPr>
       <w:r>
         <w:rPr>
+          <w:rFonts w:asciiTheme="majorBidi" w:hAnsiTheme="majorBidi" w:cstheme="majorBidi"/>
+          <w:noProof/>
+          <w:sz w:val="32"/>
+          <w:szCs w:val="32"/>
+        </w:rPr>
+        <w:drawing>
+          <wp:anchor distT="0" distB="0" distL="114300" distR="114300" simplePos="0" relativeHeight="251659264" behindDoc="0" locked="0" layoutInCell="1" allowOverlap="1" wp14:anchorId="770D1635" wp14:editId="06A8BE75">
+            <wp:simplePos x="0" y="0"/>
+            <wp:positionH relativeFrom="column">
+              <wp:posOffset>4009390</wp:posOffset>
+            </wp:positionH>
+            <wp:positionV relativeFrom="paragraph">
+              <wp:posOffset>40005</wp:posOffset>
+            </wp:positionV>
+            <wp:extent cx="1239520" cy="1602740"/>
+            <wp:effectExtent l="0" t="0" r="0" b="0"/>
+            <wp:wrapSquare wrapText="bothSides"/>
+            <wp:docPr id="2" name="Picture 2" descr="A person posing for the camera&#10;&#10;Description automatically generated"/>
+            <wp:cNvGraphicFramePr>
+              <a:graphicFrameLocks xmlns:a="http://schemas.openxmlformats.org/drawingml/2006/main" noChangeAspect="1"/>
+            </wp:cNvGraphicFramePr>
+            <a:graphic xmlns:a="http://schemas.openxmlformats.org/drawingml/2006/main">
+              <a:graphicData uri="http://schemas.openxmlformats.org/drawingml/2006/picture">
+                <pic:pic xmlns:pic="http://schemas.openxmlformats.org/drawingml/2006/picture">
+                  <pic:nvPicPr>
+                    <pic:cNvPr id="2" name="Picture 2" descr="A person posing for the camera&#10;&#10;Description automatically generated"/>
+                    <pic:cNvPicPr/>
+                  </pic:nvPicPr>
+                  <pic:blipFill rotWithShape="1">
+                    <a:blip r:embed="rId18">
+                      <a:extLst>
+                        <a:ext uri="{28A0092B-C50C-407E-A947-70E740481C1C}">
+                          <a14:useLocalDpi xmlns:a14="http://schemas.microsoft.com/office/drawing/2010/main" val="0"/>
+                        </a:ext>
+                      </a:extLst>
+                    </a:blip>
+                    <a:srcRect t="3595" r="4715"/>
+                    <a:stretch/>
+                  </pic:blipFill>
+                  <pic:spPr bwMode="auto">
+                    <a:xfrm>
+                      <a:off x="0" y="0"/>
+                      <a:ext cx="1239520" cy="1602740"/>
+                    </a:xfrm>
+                    <a:prstGeom prst="rect">
+                      <a:avLst/>
+                    </a:prstGeom>
+                    <a:ln>
+                      <a:noFill/>
+                    </a:ln>
+                    <a:extLst>
+                      <a:ext uri="{53640926-AAD7-44D8-BBD7-CCE9431645EC}">
+                        <a14:shadowObscured xmlns:a14="http://schemas.microsoft.com/office/drawing/2010/main"/>
+                      </a:ext>
+                    </a:extLst>
+                  </pic:spPr>
+                </pic:pic>
+              </a:graphicData>
+            </a:graphic>
+            <wp14:sizeRelH relativeFrom="page">
+              <wp14:pctWidth>0</wp14:pctWidth>
+            </wp14:sizeRelH>
+            <wp14:sizeRelV relativeFrom="page">
+              <wp14:pctHeight>0</wp14:pctHeight>
+            </wp14:sizeRelV>
+          </wp:anchor>
+        </w:drawing>
+      </w:r>
+      <w:r>
+        <w:rPr>
           <w:rFonts w:asciiTheme="majorBidi" w:hAnsiTheme="majorBidi" w:cstheme="majorBidi" w:hint="cs"/>
           <w:sz w:val="32"/>
           <w:szCs w:val="32"/>
@@ -3045,12 +3115,95 @@
         <w:spacing w:after="0"/>
         <w:ind w:left="0" w:firstLine="720"/>
         <w:rPr>
-          <w:rFonts w:asciiTheme="majorBidi" w:hAnsiTheme="majorBidi" w:cstheme="majorBidi" w:hint="cs"/>
-          <w:sz w:val="32"/>
-          <w:szCs w:val="32"/>
-          <w:cs/>
-        </w:rPr>
-      </w:pPr>
+          <w:rFonts w:asciiTheme="majorBidi" w:hAnsiTheme="majorBidi" w:cstheme="majorBidi"/>
+          <w:noProof/>
+          <w:sz w:val="32"/>
+          <w:szCs w:val="32"/>
+        </w:rPr>
+      </w:pPr>
+    </w:p>
+    <w:p>
+      <w:pPr>
+        <w:pStyle w:val="ListParagraph"/>
+        <w:spacing w:after="0"/>
+        <w:ind w:left="0" w:firstLine="720"/>
+        <w:rPr>
+          <w:rFonts w:asciiTheme="majorBidi" w:hAnsiTheme="majorBidi" w:cstheme="majorBidi" w:hint="cs"/>
+          <w:sz w:val="32"/>
+          <w:szCs w:val="32"/>
+          <w:cs/>
+        </w:rPr>
+      </w:pPr>
+      <w:r>
+        <w:rPr>
+          <w:rFonts w:asciiTheme="majorBidi" w:hAnsiTheme="majorBidi" w:cstheme="majorBidi"/>
+          <w:noProof/>
+          <w:sz w:val="32"/>
+          <w:szCs w:val="32"/>
+        </w:rPr>
+        <w:drawing>
+          <wp:anchor distT="0" distB="0" distL="114300" distR="114300" simplePos="0" relativeHeight="251658240" behindDoc="0" locked="0" layoutInCell="1" allowOverlap="1" wp14:anchorId="6C66FB0B" wp14:editId="3D3FB1A9">
+            <wp:simplePos x="0" y="0"/>
+            <wp:positionH relativeFrom="column">
+              <wp:posOffset>4010025</wp:posOffset>
+            </wp:positionH>
+            <wp:positionV relativeFrom="paragraph">
+              <wp:posOffset>49530</wp:posOffset>
+            </wp:positionV>
+            <wp:extent cx="1275715" cy="1534160"/>
+            <wp:effectExtent l="0" t="0" r="635" b="8890"/>
+            <wp:wrapSquare wrapText="bothSides"/>
+            <wp:docPr id="1" name="Picture 1" descr="A person wearing a blue shirt&#10;&#10;Description automatically generated"/>
+            <wp:cNvGraphicFramePr>
+              <a:graphicFrameLocks xmlns:a="http://schemas.openxmlformats.org/drawingml/2006/main" noChangeAspect="1"/>
+            </wp:cNvGraphicFramePr>
+            <a:graphic xmlns:a="http://schemas.openxmlformats.org/drawingml/2006/main">
+              <a:graphicData uri="http://schemas.openxmlformats.org/drawingml/2006/picture">
+                <pic:pic xmlns:pic="http://schemas.openxmlformats.org/drawingml/2006/picture">
+                  <pic:nvPicPr>
+                    <pic:cNvPr id="1" name="Picture 1" descr="A person wearing a blue shirt&#10;&#10;Description automatically generated"/>
+                    <pic:cNvPicPr/>
+                  </pic:nvPicPr>
+                  <pic:blipFill rotWithShape="1">
+                    <a:blip r:embed="rId19" cstate="print">
+                      <a:extLst>
+                        <a:ext uri="{28A0092B-C50C-407E-A947-70E740481C1C}">
+                          <a14:useLocalDpi xmlns:a14="http://schemas.microsoft.com/office/drawing/2010/main" val="0"/>
+                        </a:ext>
+                      </a:extLst>
+                    </a:blip>
+                    <a:srcRect t="7990"/>
+                    <a:stretch/>
+                  </pic:blipFill>
+                  <pic:spPr bwMode="auto">
+                    <a:xfrm>
+                      <a:off x="0" y="0"/>
+                      <a:ext cx="1275715" cy="1534160"/>
+                    </a:xfrm>
+                    <a:prstGeom prst="rect">
+                      <a:avLst/>
+                    </a:prstGeom>
+                    <a:ln>
+                      <a:noFill/>
+                    </a:ln>
+                    <a:extLst>
+                      <a:ext uri="{53640926-AAD7-44D8-BBD7-CCE9431645EC}">
+                        <a14:shadowObscured xmlns:a14="http://schemas.microsoft.com/office/drawing/2010/main"/>
+                      </a:ext>
+                    </a:extLst>
+                  </pic:spPr>
+                </pic:pic>
+              </a:graphicData>
+            </a:graphic>
+            <wp14:sizeRelH relativeFrom="page">
+              <wp14:pctWidth>0</wp14:pctWidth>
+            </wp14:sizeRelH>
+            <wp14:sizeRelV relativeFrom="page">
+              <wp14:pctHeight>0</wp14:pctHeight>
+            </wp14:sizeRelV>
+          </wp:anchor>
+        </w:drawing>
+      </w:r>
       <w:r>
         <w:rPr>
           <w:rFonts w:asciiTheme="majorBidi" w:hAnsiTheme="majorBidi" w:cstheme="majorBidi" w:hint="cs"/>
@@ -3457,10 +3610,9 @@
         <w:spacing w:after="0"/>
         <w:ind w:left="0" w:firstLine="720"/>
         <w:rPr>
-          <w:rFonts w:asciiTheme="majorBidi" w:hAnsiTheme="majorBidi" w:cstheme="majorBidi" w:hint="cs"/>
-          <w:sz w:val="32"/>
-          <w:szCs w:val="32"/>
-          <w:cs/>
+          <w:rFonts w:asciiTheme="majorBidi" w:hAnsiTheme="majorBidi" w:cstheme="majorBidi"/>
+          <w:sz w:val="32"/>
+          <w:szCs w:val="32"/>
         </w:rPr>
       </w:pPr>
       <w:r>
@@ -3569,6 +3721,43 @@
         </w:rPr>
         <w:t>ปีการศึกษา 2559</w:t>
       </w:r>
+    </w:p>
+    <w:p>
+      <w:pPr>
+        <w:pStyle w:val="ListParagraph"/>
+        <w:spacing w:after="0"/>
+        <w:ind w:left="0" w:firstLine="720"/>
+        <w:rPr>
+          <w:rFonts w:asciiTheme="majorBidi" w:hAnsiTheme="majorBidi" w:cstheme="majorBidi"/>
+          <w:sz w:val="32"/>
+          <w:szCs w:val="32"/>
+        </w:rPr>
+      </w:pPr>
+    </w:p>
+    <w:p>
+      <w:pPr>
+        <w:pStyle w:val="ListParagraph"/>
+        <w:spacing w:after="0"/>
+        <w:ind w:left="0" w:firstLine="720"/>
+        <w:rPr>
+          <w:rFonts w:asciiTheme="majorBidi" w:hAnsiTheme="majorBidi" w:cstheme="majorBidi"/>
+          <w:sz w:val="32"/>
+          <w:szCs w:val="32"/>
+        </w:rPr>
+      </w:pPr>
+    </w:p>
+    <w:p>
+      <w:pPr>
+        <w:pStyle w:val="ListParagraph"/>
+        <w:spacing w:after="0"/>
+        <w:ind w:left="0" w:firstLine="720"/>
+        <w:rPr>
+          <w:rFonts w:asciiTheme="majorBidi" w:hAnsiTheme="majorBidi" w:cstheme="majorBidi"/>
+          <w:noProof/>
+          <w:sz w:val="32"/>
+          <w:szCs w:val="32"/>
+        </w:rPr>
+      </w:pPr>
     </w:p>
     <w:p>
       <w:pPr>

--- a/เอกสาร/บทที่ 7 ภาคผนวก + ประวัติคนเขียน.docx
+++ b/เอกสาร/บทที่ 7 ภาคผนวก + ประวัติคนเขียน.docx
@@ -147,7 +147,7 @@
         <w:spacing w:after="120"/>
         <w:jc w:val="center"/>
         <w:rPr>
-          <w:rFonts w:asciiTheme="majorBidi" w:hAnsiTheme="majorBidi" w:cstheme="majorBidi"/>
+          <w:rFonts w:asciiTheme="majorBidi" w:hAnsiTheme="majorBidi" w:cstheme="majorBidi" w:hint="cs"/>
           <w:b/>
           <w:bCs/>
           <w:sz w:val="48"/>
@@ -197,6 +197,7 @@
     <w:p>
       <w:pPr>
         <w:spacing w:after="120"/>
+        <w:jc w:val="center"/>
         <w:rPr>
           <w:rFonts w:asciiTheme="majorBidi" w:hAnsiTheme="majorBidi" w:cstheme="majorBidi"/>
           <w:b/>
@@ -209,6 +210,18 @@
     <w:p>
       <w:pPr>
         <w:spacing w:after="120"/>
+        <w:rPr>
+          <w:rFonts w:asciiTheme="majorBidi" w:hAnsiTheme="majorBidi" w:cstheme="majorBidi"/>
+          <w:b/>
+          <w:bCs/>
+          <w:sz w:val="48"/>
+          <w:szCs w:val="48"/>
+        </w:rPr>
+      </w:pPr>
+    </w:p>
+    <w:p>
+      <w:pPr>
+        <w:spacing w:after="120"/>
         <w:jc w:val="center"/>
         <w:rPr>
           <w:rFonts w:asciiTheme="majorBidi" w:hAnsiTheme="majorBidi" w:cstheme="majorBidi"/>
@@ -373,7 +386,7 @@
         <w:ind w:firstLine="284"/>
         <w:contextualSpacing/>
         <w:rPr>
-          <w:rFonts w:asciiTheme="majorBidi" w:hAnsiTheme="majorBidi" w:cstheme="majorBidi" w:hint="cs"/>
+          <w:rFonts w:asciiTheme="majorBidi" w:hAnsiTheme="majorBidi" w:cstheme="majorBidi"/>
           <w:sz w:val="32"/>
           <w:szCs w:val="32"/>
         </w:rPr>
@@ -417,18 +430,7 @@
           <w:szCs w:val="32"/>
           <w:cs/>
         </w:rPr>
-        <w:t xml:space="preserve">ส่วนที่ 2 </w:t>
-      </w:r>
-      <w:r>
-        <w:rPr>
-          <w:rFonts w:asciiTheme="majorBidi" w:hAnsiTheme="majorBidi" w:cstheme="majorBidi" w:hint="cs"/>
-          <w:b/>
-          <w:bCs/>
-          <w:sz w:val="32"/>
-          <w:szCs w:val="32"/>
-          <w:cs/>
-        </w:rPr>
-        <w:t>ขั้นตอนการใช้งานโปรแกรมที่เกี่ยวข้อง</w:t>
+        <w:t>ส่วนที่ 2 ขั้นตอนการใช้งานโปรแกรมที่เกี่ยวข้อง</w:t>
       </w:r>
     </w:p>
     <w:p>
@@ -576,7 +578,7 @@
         <w:ind w:left="0"/>
         <w:jc w:val="center"/>
         <w:rPr>
-          <w:rFonts w:asciiTheme="majorBidi" w:hAnsiTheme="majorBidi" w:cstheme="majorBidi" w:hint="cs"/>
+          <w:rFonts w:asciiTheme="majorBidi" w:hAnsiTheme="majorBidi" w:cstheme="majorBidi"/>
           <w:sz w:val="32"/>
           <w:szCs w:val="32"/>
         </w:rPr>
@@ -607,6 +609,19 @@
         </w:rPr>
         <w:t xml:space="preserve"> ผ่านเว็บไซต์</w:t>
       </w:r>
+    </w:p>
+    <w:p>
+      <w:pPr>
+        <w:pStyle w:val="ListParagraph"/>
+        <w:spacing w:after="0"/>
+        <w:ind w:left="0"/>
+        <w:jc w:val="center"/>
+        <w:rPr>
+          <w:rFonts w:asciiTheme="majorBidi" w:hAnsiTheme="majorBidi" w:cstheme="majorBidi" w:hint="cs"/>
+          <w:sz w:val="32"/>
+          <w:szCs w:val="32"/>
+        </w:rPr>
+      </w:pPr>
     </w:p>
     <w:p>
       <w:pPr>
@@ -661,7 +676,7 @@
         <w:ind w:left="0"/>
         <w:jc w:val="center"/>
         <w:rPr>
-          <w:rFonts w:asciiTheme="majorBidi" w:hAnsiTheme="majorBidi" w:cstheme="majorBidi" w:hint="cs"/>
+          <w:rFonts w:asciiTheme="majorBidi" w:hAnsiTheme="majorBidi" w:cstheme="majorBidi"/>
           <w:sz w:val="32"/>
           <w:szCs w:val="32"/>
         </w:rPr>
@@ -753,6 +768,32 @@
     </w:p>
     <w:p>
       <w:pPr>
+        <w:pStyle w:val="ListParagraph"/>
+        <w:spacing w:after="0"/>
+        <w:ind w:left="0"/>
+        <w:jc w:val="center"/>
+        <w:rPr>
+          <w:rFonts w:asciiTheme="majorBidi" w:hAnsiTheme="majorBidi" w:cstheme="majorBidi"/>
+          <w:sz w:val="32"/>
+          <w:szCs w:val="32"/>
+        </w:rPr>
+      </w:pPr>
+    </w:p>
+    <w:p>
+      <w:pPr>
+        <w:pStyle w:val="ListParagraph"/>
+        <w:spacing w:after="0"/>
+        <w:ind w:left="0"/>
+        <w:jc w:val="center"/>
+        <w:rPr>
+          <w:rFonts w:asciiTheme="majorBidi" w:hAnsiTheme="majorBidi" w:cstheme="majorBidi" w:hint="cs"/>
+          <w:sz w:val="32"/>
+          <w:szCs w:val="32"/>
+        </w:rPr>
+      </w:pPr>
+    </w:p>
+    <w:p>
+      <w:pPr>
         <w:spacing w:after="120"/>
         <w:rPr>
           <w:rFonts w:asciiTheme="majorBidi" w:hAnsiTheme="majorBidi" w:cstheme="majorBidi"/>
@@ -767,7 +808,6 @@
           <w:szCs w:val="32"/>
           <w:cs/>
         </w:rPr>
-        <w:lastRenderedPageBreak/>
         <w:t xml:space="preserve">2.1.3. </w:t>
       </w:r>
       <w:r>
@@ -1067,6 +1107,19 @@
     </w:p>
     <w:p>
       <w:pPr>
+        <w:pStyle w:val="ListParagraph"/>
+        <w:spacing w:after="0"/>
+        <w:ind w:left="0"/>
+        <w:jc w:val="center"/>
+        <w:rPr>
+          <w:rFonts w:asciiTheme="majorBidi" w:hAnsiTheme="majorBidi" w:cstheme="majorBidi" w:hint="cs"/>
+          <w:sz w:val="32"/>
+          <w:szCs w:val="32"/>
+        </w:rPr>
+      </w:pPr>
+    </w:p>
+    <w:p>
+      <w:pPr>
         <w:spacing w:after="120"/>
         <w:rPr>
           <w:rFonts w:asciiTheme="majorBidi" w:hAnsiTheme="majorBidi" w:cstheme="majorBidi"/>
@@ -1202,7 +1255,7 @@
         <w:ind w:left="0"/>
         <w:jc w:val="center"/>
         <w:rPr>
-          <w:rFonts w:asciiTheme="majorBidi" w:hAnsiTheme="majorBidi" w:cstheme="majorBidi" w:hint="cs"/>
+          <w:rFonts w:asciiTheme="majorBidi" w:hAnsiTheme="majorBidi" w:cstheme="majorBidi"/>
           <w:sz w:val="32"/>
           <w:szCs w:val="32"/>
         </w:rPr>
@@ -1289,7 +1342,7 @@
         <w:spacing w:after="120"/>
         <w:ind w:firstLine="360"/>
         <w:rPr>
-          <w:rFonts w:asciiTheme="majorBidi" w:hAnsiTheme="majorBidi" w:cstheme="majorBidi" w:hint="cs"/>
+          <w:rFonts w:asciiTheme="majorBidi" w:hAnsiTheme="majorBidi" w:cstheme="majorBidi"/>
           <w:sz w:val="32"/>
           <w:szCs w:val="32"/>
         </w:rPr>
@@ -1476,7 +1529,7 @@
         <w:ind w:left="0"/>
         <w:jc w:val="center"/>
         <w:rPr>
-          <w:rFonts w:asciiTheme="majorBidi" w:hAnsiTheme="majorBidi" w:cstheme="majorBidi" w:hint="cs"/>
+          <w:rFonts w:asciiTheme="majorBidi" w:hAnsiTheme="majorBidi" w:cstheme="majorBidi"/>
           <w:sz w:val="32"/>
           <w:szCs w:val="32"/>
         </w:rPr>
@@ -1600,7 +1653,7 @@
         <w:ind w:firstLine="360"/>
         <w:jc w:val="center"/>
         <w:rPr>
-          <w:rFonts w:asciiTheme="majorBidi" w:hAnsiTheme="majorBidi" w:cstheme="majorBidi" w:hint="cs"/>
+          <w:rFonts w:asciiTheme="majorBidi" w:hAnsiTheme="majorBidi" w:cstheme="majorBidi"/>
           <w:noProof/>
           <w:sz w:val="32"/>
           <w:szCs w:val="32"/>
@@ -1683,10 +1736,9 @@
         <w:ind w:left="0"/>
         <w:jc w:val="center"/>
         <w:rPr>
-          <w:rFonts w:asciiTheme="majorBidi" w:hAnsiTheme="majorBidi" w:cstheme="majorBidi" w:hint="cs"/>
-          <w:sz w:val="32"/>
-          <w:szCs w:val="32"/>
-          <w:cs/>
+          <w:rFonts w:asciiTheme="majorBidi" w:hAnsiTheme="majorBidi" w:cstheme="majorBidi"/>
+          <w:sz w:val="32"/>
+          <w:szCs w:val="32"/>
         </w:rPr>
       </w:pPr>
       <w:r>
@@ -1698,25 +1750,38 @@
         </w:rPr>
         <w:t>รูปที่ ผ.8 การกำหนดเงื่อนไขของชุดกฎไฟร์วอลล์และจำนวนข้อมูลในแต่ละกฎ</w:t>
       </w:r>
+    </w:p>
+    <w:p>
+      <w:pPr>
+        <w:pStyle w:val="ListParagraph"/>
+        <w:spacing w:after="0"/>
+        <w:ind w:left="0"/>
+        <w:jc w:val="center"/>
+        <w:rPr>
+          <w:rFonts w:asciiTheme="majorBidi" w:hAnsiTheme="majorBidi" w:cstheme="majorBidi" w:hint="cs"/>
+          <w:sz w:val="32"/>
+          <w:szCs w:val="32"/>
+          <w:cs/>
+        </w:rPr>
+      </w:pPr>
     </w:p>
     <w:p>
       <w:pPr>
         <w:spacing w:after="120"/>
         <w:ind w:firstLine="360"/>
         <w:rPr>
-          <w:rFonts w:asciiTheme="majorBidi" w:hAnsiTheme="majorBidi" w:cstheme="majorBidi" w:hint="cs"/>
-          <w:sz w:val="32"/>
-          <w:szCs w:val="32"/>
-        </w:rPr>
-      </w:pPr>
-      <w:r>
-        <w:rPr>
-          <w:rFonts w:asciiTheme="majorBidi" w:hAnsiTheme="majorBidi" w:cstheme="majorBidi" w:hint="cs"/>
-          <w:sz w:val="32"/>
-          <w:szCs w:val="32"/>
-          <w:cs/>
-        </w:rPr>
-        <w:lastRenderedPageBreak/>
+          <w:rFonts w:asciiTheme="majorBidi" w:hAnsiTheme="majorBidi" w:cstheme="majorBidi"/>
+          <w:sz w:val="32"/>
+          <w:szCs w:val="32"/>
+        </w:rPr>
+      </w:pPr>
+      <w:r>
+        <w:rPr>
+          <w:rFonts w:asciiTheme="majorBidi" w:hAnsiTheme="majorBidi" w:cstheme="majorBidi" w:hint="cs"/>
+          <w:sz w:val="32"/>
+          <w:szCs w:val="32"/>
+          <w:cs/>
+        </w:rPr>
         <w:t>2.2.3.</w:t>
       </w:r>
       <w:r>
@@ -1746,6 +1811,7 @@
           <w:szCs w:val="32"/>
           <w:cs/>
         </w:rPr>
+        <w:lastRenderedPageBreak/>
         <w:t>2.2.4.</w:t>
       </w:r>
       <w:r>
@@ -1859,7 +1925,7 @@
         <w:spacing w:after="0"/>
         <w:jc w:val="center"/>
         <w:rPr>
-          <w:rFonts w:asciiTheme="majorBidi" w:hAnsiTheme="majorBidi" w:cstheme="majorBidi" w:hint="cs"/>
+          <w:rFonts w:asciiTheme="majorBidi" w:hAnsiTheme="majorBidi" w:cstheme="majorBidi"/>
           <w:sz w:val="32"/>
           <w:szCs w:val="32"/>
           <w:cs/>
@@ -1975,7 +2041,7 @@
         <w:ind w:left="0"/>
         <w:jc w:val="center"/>
         <w:rPr>
-          <w:rFonts w:asciiTheme="majorBidi" w:hAnsiTheme="majorBidi" w:cstheme="majorBidi" w:hint="cs"/>
+          <w:rFonts w:asciiTheme="majorBidi" w:hAnsiTheme="majorBidi" w:cstheme="majorBidi"/>
           <w:sz w:val="32"/>
           <w:szCs w:val="32"/>
         </w:rPr>
@@ -1989,6 +2055,19 @@
         </w:rPr>
         <w:t>รูปที่ ผ.10 การกำหนดตัวแปรต่างๆที่ใช้ในการเรียนรู้ของโมเดล</w:t>
       </w:r>
+    </w:p>
+    <w:p>
+      <w:pPr>
+        <w:pStyle w:val="ListParagraph"/>
+        <w:spacing w:after="0"/>
+        <w:ind w:left="0"/>
+        <w:jc w:val="center"/>
+        <w:rPr>
+          <w:rFonts w:asciiTheme="majorBidi" w:hAnsiTheme="majorBidi" w:cstheme="majorBidi" w:hint="cs"/>
+          <w:sz w:val="32"/>
+          <w:szCs w:val="32"/>
+        </w:rPr>
+      </w:pPr>
     </w:p>
     <w:p>
       <w:pPr>
@@ -2009,6 +2088,17 @@
         </w:rPr>
         <w:t>2.3.2. กดรันโปรแกรมให้เริ่มทำงาน</w:t>
       </w:r>
+    </w:p>
+    <w:p>
+      <w:pPr>
+        <w:spacing w:after="120"/>
+        <w:ind w:firstLine="360"/>
+        <w:rPr>
+          <w:rFonts w:asciiTheme="majorBidi" w:hAnsiTheme="majorBidi" w:cstheme="majorBidi" w:hint="cs"/>
+          <w:sz w:val="32"/>
+          <w:szCs w:val="32"/>
+        </w:rPr>
+      </w:pPr>
     </w:p>
     <w:p>
       <w:pPr>
@@ -2132,6 +2222,28 @@
         <w:spacing w:after="120"/>
         <w:ind w:firstLine="360"/>
         <w:rPr>
+          <w:rFonts w:asciiTheme="majorBidi" w:hAnsiTheme="majorBidi" w:cstheme="majorBidi"/>
+          <w:sz w:val="32"/>
+          <w:szCs w:val="32"/>
+        </w:rPr>
+      </w:pPr>
+    </w:p>
+    <w:p>
+      <w:pPr>
+        <w:spacing w:after="120"/>
+        <w:ind w:firstLine="360"/>
+        <w:rPr>
+          <w:rFonts w:asciiTheme="majorBidi" w:hAnsiTheme="majorBidi" w:cstheme="majorBidi"/>
+          <w:sz w:val="32"/>
+          <w:szCs w:val="32"/>
+        </w:rPr>
+      </w:pPr>
+    </w:p>
+    <w:p>
+      <w:pPr>
+        <w:spacing w:after="120"/>
+        <w:ind w:firstLine="360"/>
+        <w:rPr>
           <w:rFonts w:asciiTheme="majorBidi" w:hAnsiTheme="majorBidi" w:cstheme="majorBidi" w:hint="cs"/>
           <w:sz w:val="32"/>
           <w:szCs w:val="32"/>
@@ -2161,7 +2273,6 @@
           <w:szCs w:val="32"/>
           <w:cs/>
         </w:rPr>
-        <w:lastRenderedPageBreak/>
         <w:t>ขั้นตอนการใช้งานโปรแกรมตรวจสอบความแม่นยำโมเดล</w:t>
       </w:r>
       <w:bookmarkEnd w:id="0"/>
@@ -2255,7 +2366,7 @@
         <w:ind w:left="0"/>
         <w:jc w:val="center"/>
         <w:rPr>
-          <w:rFonts w:asciiTheme="majorBidi" w:hAnsiTheme="majorBidi" w:cstheme="majorBidi" w:hint="cs"/>
+          <w:rFonts w:asciiTheme="majorBidi" w:hAnsiTheme="majorBidi" w:cstheme="majorBidi"/>
           <w:sz w:val="32"/>
           <w:szCs w:val="32"/>
         </w:rPr>
@@ -2273,6 +2384,19 @@
     </w:p>
     <w:p>
       <w:pPr>
+        <w:pStyle w:val="ListParagraph"/>
+        <w:spacing w:after="0"/>
+        <w:ind w:left="0"/>
+        <w:jc w:val="center"/>
+        <w:rPr>
+          <w:rFonts w:asciiTheme="majorBidi" w:hAnsiTheme="majorBidi" w:cstheme="majorBidi" w:hint="cs"/>
+          <w:sz w:val="32"/>
+          <w:szCs w:val="32"/>
+        </w:rPr>
+      </w:pPr>
+    </w:p>
+    <w:p>
+      <w:pPr>
         <w:spacing w:after="120"/>
         <w:rPr>
           <w:rFonts w:asciiTheme="majorBidi" w:hAnsiTheme="majorBidi" w:cstheme="majorBidi"/>
@@ -2299,23 +2423,24 @@
           <w:szCs w:val="32"/>
         </w:rPr>
       </w:pPr>
-      <w:r>
-        <w:rPr>
-          <w:rFonts w:asciiTheme="majorBidi" w:hAnsiTheme="majorBidi" w:cstheme="majorBidi" w:hint="cs"/>
-          <w:sz w:val="32"/>
-          <w:szCs w:val="32"/>
-          <w:cs/>
-        </w:rPr>
-        <w:t xml:space="preserve">2.4.3. </w:t>
-      </w:r>
-      <w:r>
-        <w:rPr>
-          <w:rFonts w:asciiTheme="majorBidi" w:hAnsiTheme="majorBidi" w:cstheme="majorBidi" w:hint="cs"/>
-          <w:sz w:val="32"/>
-          <w:szCs w:val="32"/>
-          <w:cs/>
-        </w:rPr>
-        <w:t>เมื่อโปรแกรมทำงานเสร็จสิ้น จะได้รายงานสรุปความถูกต้องของโมเดลที่ทำการตรวจสอบ</w:t>
+    </w:p>
+    <w:p>
+      <w:pPr>
+        <w:spacing w:after="120"/>
+        <w:rPr>
+          <w:rFonts w:asciiTheme="majorBidi" w:hAnsiTheme="majorBidi" w:cstheme="majorBidi"/>
+          <w:sz w:val="32"/>
+          <w:szCs w:val="32"/>
+        </w:rPr>
+      </w:pPr>
+      <w:r>
+        <w:rPr>
+          <w:rFonts w:asciiTheme="majorBidi" w:hAnsiTheme="majorBidi" w:cstheme="majorBidi" w:hint="cs"/>
+          <w:sz w:val="32"/>
+          <w:szCs w:val="32"/>
+          <w:cs/>
+        </w:rPr>
+        <w:t>2.4.3. เมื่อโปรแกรมทำงานเสร็จสิ้น จะได้รายงานสรุปความถูกต้องของโมเดลที่ทำการตรวจสอบ</w:t>
       </w:r>
     </w:p>
     <w:p>
@@ -2538,20 +2663,7 @@
         <w:ind w:left="0"/>
         <w:jc w:val="center"/>
         <w:rPr>
-          <w:rFonts w:asciiTheme="majorBidi" w:hAnsiTheme="majorBidi" w:cstheme="majorBidi"/>
-          <w:sz w:val="32"/>
-          <w:szCs w:val="32"/>
-        </w:rPr>
-      </w:pPr>
-    </w:p>
-    <w:p>
-      <w:pPr>
-        <w:pStyle w:val="ListParagraph"/>
-        <w:spacing w:after="0"/>
-        <w:ind w:left="0"/>
-        <w:jc w:val="center"/>
-        <w:rPr>
-          <w:rFonts w:asciiTheme="majorBidi" w:hAnsiTheme="majorBidi" w:cstheme="majorBidi"/>
+          <w:rFonts w:asciiTheme="majorBidi" w:hAnsiTheme="majorBidi" w:cstheme="majorBidi" w:hint="cs"/>
           <w:sz w:val="32"/>
           <w:szCs w:val="32"/>
         </w:rPr>
@@ -2894,7 +3006,7 @@
         <w:spacing w:after="0"/>
         <w:ind w:left="0" w:firstLine="720"/>
         <w:rPr>
-          <w:rFonts w:asciiTheme="majorBidi" w:hAnsiTheme="majorBidi" w:cstheme="majorBidi" w:hint="cs"/>
+          <w:rFonts w:asciiTheme="majorBidi" w:hAnsiTheme="majorBidi" w:cstheme="majorBidi"/>
           <w:sz w:val="32"/>
           <w:szCs w:val="32"/>
         </w:rPr>
@@ -3128,7 +3240,7 @@
         <w:spacing w:after="0"/>
         <w:ind w:left="0" w:firstLine="720"/>
         <w:rPr>
-          <w:rFonts w:asciiTheme="majorBidi" w:hAnsiTheme="majorBidi" w:cstheme="majorBidi" w:hint="cs"/>
+          <w:rFonts w:asciiTheme="majorBidi" w:hAnsiTheme="majorBidi" w:cstheme="majorBidi"/>
           <w:sz w:val="32"/>
           <w:szCs w:val="32"/>
           <w:cs/>
@@ -3256,16 +3368,7 @@
           <w:szCs w:val="32"/>
           <w:cs/>
         </w:rPr>
-        <w:t xml:space="preserve">นาย </w:t>
-      </w:r>
-      <w:r>
-        <w:rPr>
-          <w:rFonts w:asciiTheme="majorBidi" w:hAnsiTheme="majorBidi" w:cstheme="majorBidi" w:hint="cs"/>
-          <w:sz w:val="32"/>
-          <w:szCs w:val="32"/>
-          <w:cs/>
-        </w:rPr>
-        <w:t>พิพัฒน์บุญ พุทธคุณ</w:t>
+        <w:t>นาย พิพัฒน์บุญ พุทธคุณ</w:t>
       </w:r>
     </w:p>
     <w:p>
@@ -3304,7 +3407,235 @@
           <w:szCs w:val="32"/>
           <w:cs/>
         </w:rPr>
-        <w:t>600700</w:t>
+        <w:t>60070065</w:t>
+      </w:r>
+    </w:p>
+    <w:p>
+      <w:pPr>
+        <w:pStyle w:val="ListParagraph"/>
+        <w:spacing w:after="0"/>
+        <w:ind w:left="0" w:firstLine="720"/>
+        <w:rPr>
+          <w:rFonts w:asciiTheme="majorBidi" w:hAnsiTheme="majorBidi" w:cstheme="majorBidi"/>
+          <w:sz w:val="32"/>
+          <w:szCs w:val="32"/>
+        </w:rPr>
+      </w:pPr>
+      <w:r>
+        <w:rPr>
+          <w:rFonts w:asciiTheme="majorBidi" w:hAnsiTheme="majorBidi" w:cstheme="majorBidi" w:hint="cs"/>
+          <w:sz w:val="32"/>
+          <w:szCs w:val="32"/>
+          <w:cs/>
+        </w:rPr>
+        <w:t xml:space="preserve">วัน เดือน ปีเกิด </w:t>
+      </w:r>
+      <w:r>
+        <w:rPr>
+          <w:rFonts w:asciiTheme="majorBidi" w:hAnsiTheme="majorBidi" w:cstheme="majorBidi"/>
+          <w:sz w:val="32"/>
+          <w:szCs w:val="32"/>
+          <w:cs/>
+        </w:rPr>
+        <w:tab/>
+      </w:r>
+      <w:r>
+        <w:rPr>
+          <w:rFonts w:asciiTheme="majorBidi" w:hAnsiTheme="majorBidi" w:cstheme="majorBidi"/>
+          <w:sz w:val="32"/>
+          <w:szCs w:val="32"/>
+        </w:rPr>
+        <w:t xml:space="preserve">25 </w:t>
+      </w:r>
+      <w:r>
+        <w:rPr>
+          <w:rFonts w:asciiTheme="majorBidi" w:hAnsiTheme="majorBidi" w:cstheme="majorBidi" w:hint="cs"/>
+          <w:sz w:val="32"/>
+          <w:szCs w:val="32"/>
+          <w:cs/>
+        </w:rPr>
+        <w:t>เมษายน 254</w:t>
+      </w:r>
+      <w:r>
+        <w:rPr>
+          <w:rFonts w:asciiTheme="majorBidi" w:hAnsiTheme="majorBidi" w:cstheme="majorBidi"/>
+          <w:sz w:val="32"/>
+          <w:szCs w:val="32"/>
+        </w:rPr>
+        <w:t>2</w:t>
+      </w:r>
+    </w:p>
+    <w:p>
+      <w:pPr>
+        <w:pStyle w:val="ListParagraph"/>
+        <w:spacing w:after="0"/>
+        <w:ind w:left="0" w:firstLine="720"/>
+        <w:rPr>
+          <w:rFonts w:asciiTheme="majorBidi" w:hAnsiTheme="majorBidi" w:cstheme="majorBidi"/>
+          <w:sz w:val="32"/>
+          <w:szCs w:val="32"/>
+        </w:rPr>
+      </w:pPr>
+      <w:r>
+        <w:rPr>
+          <w:rFonts w:asciiTheme="majorBidi" w:hAnsiTheme="majorBidi" w:cstheme="majorBidi" w:hint="cs"/>
+          <w:sz w:val="32"/>
+          <w:szCs w:val="32"/>
+          <w:cs/>
+        </w:rPr>
+        <w:t>ประวัติการศึกษา</w:t>
+      </w:r>
+    </w:p>
+    <w:p>
+      <w:pPr>
+        <w:pStyle w:val="ListParagraph"/>
+        <w:spacing w:after="0"/>
+        <w:ind w:left="0" w:firstLine="720"/>
+        <w:rPr>
+          <w:rFonts w:asciiTheme="majorBidi" w:hAnsiTheme="majorBidi" w:cstheme="majorBidi"/>
+          <w:sz w:val="32"/>
+          <w:szCs w:val="32"/>
+        </w:rPr>
+      </w:pPr>
+      <w:r>
+        <w:rPr>
+          <w:rFonts w:asciiTheme="majorBidi" w:hAnsiTheme="majorBidi" w:cstheme="majorBidi"/>
+          <w:sz w:val="32"/>
+          <w:szCs w:val="32"/>
+          <w:cs/>
+        </w:rPr>
+        <w:tab/>
+      </w:r>
+      <w:r>
+        <w:rPr>
+          <w:rFonts w:asciiTheme="majorBidi" w:hAnsiTheme="majorBidi" w:cstheme="majorBidi" w:hint="cs"/>
+          <w:sz w:val="32"/>
+          <w:szCs w:val="32"/>
+          <w:cs/>
+        </w:rPr>
+        <w:t>วุฒิ ม.6 โรงเรียนเซนต์ดอมินิก</w:t>
+      </w:r>
+    </w:p>
+    <w:p>
+      <w:pPr>
+        <w:pStyle w:val="ListParagraph"/>
+        <w:spacing w:after="0"/>
+        <w:ind w:left="0" w:firstLine="720"/>
+        <w:rPr>
+          <w:rFonts w:asciiTheme="majorBidi" w:hAnsiTheme="majorBidi" w:cstheme="majorBidi"/>
+          <w:sz w:val="32"/>
+          <w:szCs w:val="32"/>
+        </w:rPr>
+      </w:pPr>
+      <w:r>
+        <w:rPr>
+          <w:rFonts w:asciiTheme="majorBidi" w:hAnsiTheme="majorBidi" w:cstheme="majorBidi" w:hint="cs"/>
+          <w:sz w:val="32"/>
+          <w:szCs w:val="32"/>
+          <w:cs/>
+        </w:rPr>
+        <w:t xml:space="preserve">ภูมิลำเนา </w:t>
+      </w:r>
+      <w:r>
+        <w:rPr>
+          <w:rFonts w:asciiTheme="majorBidi" w:hAnsiTheme="majorBidi" w:cstheme="majorBidi"/>
+          <w:sz w:val="32"/>
+          <w:szCs w:val="32"/>
+          <w:cs/>
+        </w:rPr>
+        <w:tab/>
+      </w:r>
+      <w:r>
+        <w:rPr>
+          <w:rFonts w:asciiTheme="majorBidi" w:hAnsiTheme="majorBidi" w:cstheme="majorBidi" w:hint="cs"/>
+          <w:sz w:val="32"/>
+          <w:szCs w:val="32"/>
+          <w:cs/>
+        </w:rPr>
+        <w:t>จังหวัดกรุงเทพมหานคร</w:t>
+      </w:r>
+    </w:p>
+    <w:p>
+      <w:pPr>
+        <w:pStyle w:val="ListParagraph"/>
+        <w:spacing w:after="0"/>
+        <w:ind w:left="0" w:firstLine="720"/>
+        <w:rPr>
+          <w:rFonts w:asciiTheme="majorBidi" w:hAnsiTheme="majorBidi" w:cstheme="majorBidi"/>
+          <w:sz w:val="32"/>
+          <w:szCs w:val="32"/>
+        </w:rPr>
+      </w:pPr>
+      <w:r>
+        <w:rPr>
+          <w:rFonts w:asciiTheme="majorBidi" w:hAnsiTheme="majorBidi" w:cstheme="majorBidi" w:hint="cs"/>
+          <w:sz w:val="32"/>
+          <w:szCs w:val="32"/>
+          <w:cs/>
+        </w:rPr>
+        <w:t>เบอร์โทร</w:t>
+      </w:r>
+      <w:r>
+        <w:rPr>
+          <w:rFonts w:asciiTheme="majorBidi" w:hAnsiTheme="majorBidi" w:cstheme="majorBidi"/>
+          <w:sz w:val="32"/>
+          <w:szCs w:val="32"/>
+          <w:cs/>
+        </w:rPr>
+        <w:tab/>
+      </w:r>
+      <w:r>
+        <w:rPr>
+          <w:rFonts w:asciiTheme="majorBidi" w:hAnsiTheme="majorBidi" w:cstheme="majorBidi" w:hint="cs"/>
+          <w:sz w:val="32"/>
+          <w:szCs w:val="32"/>
+          <w:cs/>
+        </w:rPr>
+        <w:t>08-6058-0919</w:t>
+      </w:r>
+      <w:r>
+        <w:rPr>
+          <w:rFonts w:asciiTheme="majorBidi" w:hAnsiTheme="majorBidi" w:cstheme="majorBidi"/>
+          <w:sz w:val="32"/>
+          <w:szCs w:val="32"/>
+          <w:cs/>
+        </w:rPr>
+        <w:tab/>
+      </w:r>
+      <w:r>
+        <w:rPr>
+          <w:rFonts w:asciiTheme="majorBidi" w:hAnsiTheme="majorBidi" w:cstheme="majorBidi"/>
+          <w:sz w:val="32"/>
+          <w:szCs w:val="32"/>
+          <w:cs/>
+        </w:rPr>
+        <w:tab/>
+      </w:r>
+      <w:r>
+        <w:rPr>
+          <w:rFonts w:asciiTheme="majorBidi" w:hAnsiTheme="majorBidi" w:cstheme="majorBidi"/>
+          <w:sz w:val="32"/>
+          <w:szCs w:val="32"/>
+          <w:cs/>
+        </w:rPr>
+        <w:tab/>
+      </w:r>
+      <w:r>
+        <w:rPr>
+          <w:rFonts w:asciiTheme="majorBidi" w:hAnsiTheme="majorBidi" w:cstheme="majorBidi"/>
+          <w:sz w:val="32"/>
+          <w:szCs w:val="32"/>
+          <w:cs/>
+        </w:rPr>
+        <w:tab/>
+      </w:r>
+      <w:r>
+        <w:rPr>
+          <w:rFonts w:asciiTheme="majorBidi" w:hAnsiTheme="majorBidi" w:cstheme="majorBidi"/>
+          <w:sz w:val="32"/>
+          <w:szCs w:val="32"/>
+        </w:rPr>
+        <w:t>E-Mail 600700</w:t>
       </w:r>
       <w:r>
         <w:rPr>
@@ -3315,6 +3646,14 @@
         </w:rPr>
         <w:t>65</w:t>
       </w:r>
+      <w:r>
+        <w:rPr>
+          <w:rFonts w:asciiTheme="majorBidi" w:hAnsiTheme="majorBidi" w:cstheme="majorBidi"/>
+          <w:sz w:val="32"/>
+          <w:szCs w:val="32"/>
+        </w:rPr>
+        <w:t>@it.kmitl.ac.th</w:t>
+      </w:r>
     </w:p>
     <w:p>
       <w:pPr>
@@ -3334,7 +3673,7 @@
           <w:szCs w:val="32"/>
           <w:cs/>
         </w:rPr>
-        <w:t xml:space="preserve">วัน เดือน ปีเกิด </w:t>
+        <w:t>สาขาที่จบ</w:t>
       </w:r>
       <w:r>
         <w:rPr>
@@ -3347,37 +3686,91 @@
       </w:r>
       <w:r>
         <w:rPr>
-          <w:rFonts w:asciiTheme="majorBidi" w:hAnsiTheme="majorBidi" w:cstheme="majorBidi"/>
-          <w:sz w:val="32"/>
-          <w:szCs w:val="32"/>
-        </w:rPr>
-        <w:t xml:space="preserve">25 </w:t>
-      </w:r>
-      <w:r>
-        <w:rPr>
-          <w:rFonts w:asciiTheme="majorBidi" w:hAnsiTheme="majorBidi" w:cstheme="majorBidi" w:hint="cs"/>
-          <w:sz w:val="32"/>
-          <w:szCs w:val="32"/>
-          <w:cs/>
-        </w:rPr>
-        <w:t>เมษายน</w:t>
-      </w:r>
-      <w:r>
-        <w:rPr>
-          <w:rFonts w:asciiTheme="majorBidi" w:hAnsiTheme="majorBidi" w:cstheme="majorBidi" w:hint="cs"/>
-          <w:sz w:val="32"/>
-          <w:szCs w:val="32"/>
-          <w:cs/>
-        </w:rPr>
-        <w:t xml:space="preserve"> 254</w:t>
-      </w:r>
-      <w:r>
-        <w:rPr>
-          <w:rFonts w:asciiTheme="majorBidi" w:hAnsiTheme="majorBidi" w:cstheme="majorBidi"/>
-          <w:sz w:val="32"/>
-          <w:szCs w:val="32"/>
-        </w:rPr>
-        <w:t>2</w:t>
+          <w:rFonts w:asciiTheme="majorBidi" w:hAnsiTheme="majorBidi" w:cs="Angsana New"/>
+          <w:sz w:val="32"/>
+          <w:szCs w:val="32"/>
+          <w:cs/>
+        </w:rPr>
+        <w:t>ศิลป์​-คำนวณ</w:t>
+      </w:r>
+      <w:r>
+        <w:rPr>
+          <w:rFonts w:asciiTheme="majorBidi" w:hAnsiTheme="majorBidi" w:cstheme="majorBidi"/>
+          <w:sz w:val="32"/>
+          <w:szCs w:val="32"/>
+          <w:cs/>
+        </w:rPr>
+        <w:tab/>
+      </w:r>
+      <w:r>
+        <w:rPr>
+          <w:rFonts w:asciiTheme="majorBidi" w:hAnsiTheme="majorBidi" w:cstheme="majorBidi"/>
+          <w:sz w:val="32"/>
+          <w:szCs w:val="32"/>
+        </w:rPr>
+        <w:tab/>
+      </w:r>
+      <w:r>
+        <w:rPr>
+          <w:rFonts w:asciiTheme="majorBidi" w:hAnsiTheme="majorBidi" w:cstheme="majorBidi"/>
+          <w:sz w:val="32"/>
+          <w:szCs w:val="32"/>
+          <w:cs/>
+        </w:rPr>
+        <w:tab/>
+      </w:r>
+      <w:r>
+        <w:rPr>
+          <w:rFonts w:asciiTheme="majorBidi" w:hAnsiTheme="majorBidi" w:cstheme="majorBidi"/>
+          <w:sz w:val="32"/>
+          <w:szCs w:val="32"/>
+          <w:cs/>
+        </w:rPr>
+        <w:tab/>
+      </w:r>
+      <w:r>
+        <w:rPr>
+          <w:rFonts w:asciiTheme="majorBidi" w:hAnsiTheme="majorBidi" w:cstheme="majorBidi" w:hint="cs"/>
+          <w:sz w:val="32"/>
+          <w:szCs w:val="32"/>
+          <w:cs/>
+        </w:rPr>
+        <w:t xml:space="preserve">รุ่นที่ </w:t>
+      </w:r>
+      <w:r>
+        <w:rPr>
+          <w:rFonts w:asciiTheme="majorBidi" w:hAnsiTheme="majorBidi" w:cstheme="majorBidi"/>
+          <w:sz w:val="32"/>
+          <w:szCs w:val="32"/>
+        </w:rPr>
+        <w:t>48</w:t>
+      </w:r>
+      <w:r>
+        <w:rPr>
+          <w:rFonts w:asciiTheme="majorBidi" w:hAnsiTheme="majorBidi" w:cstheme="majorBidi"/>
+          <w:sz w:val="32"/>
+          <w:szCs w:val="32"/>
+          <w:cs/>
+        </w:rPr>
+        <w:tab/>
+      </w:r>
+      <w:r>
+        <w:rPr>
+          <w:rFonts w:asciiTheme="majorBidi" w:hAnsiTheme="majorBidi" w:cstheme="majorBidi"/>
+          <w:sz w:val="32"/>
+          <w:szCs w:val="32"/>
+          <w:cs/>
+        </w:rPr>
+        <w:tab/>
+      </w:r>
+      <w:r>
+        <w:rPr>
+          <w:rFonts w:asciiTheme="majorBidi" w:hAnsiTheme="majorBidi" w:cstheme="majorBidi" w:hint="cs"/>
+          <w:sz w:val="32"/>
+          <w:szCs w:val="32"/>
+          <w:cs/>
+        </w:rPr>
+        <w:t>ปีการศึกษา 2559</w:t>
       </w:r>
     </w:p>
     <w:p>
@@ -3391,15 +3784,6 @@
           <w:szCs w:val="32"/>
         </w:rPr>
       </w:pPr>
-      <w:r>
-        <w:rPr>
-          <w:rFonts w:asciiTheme="majorBidi" w:hAnsiTheme="majorBidi" w:cstheme="majorBidi" w:hint="cs"/>
-          <w:sz w:val="32"/>
-          <w:szCs w:val="32"/>
-          <w:cs/>
-        </w:rPr>
-        <w:t>ประวัติการศึกษา</w:t>
-      </w:r>
     </w:p>
     <w:p>
       <w:pPr>
@@ -3407,38 +3791,11 @@
         <w:spacing w:after="0"/>
         <w:ind w:left="0" w:firstLine="720"/>
         <w:rPr>
-          <w:rFonts w:asciiTheme="majorBidi" w:hAnsiTheme="majorBidi" w:cstheme="majorBidi" w:hint="cs"/>
-          <w:sz w:val="32"/>
-          <w:szCs w:val="32"/>
-        </w:rPr>
-      </w:pPr>
-      <w:r>
-        <w:rPr>
-          <w:rFonts w:asciiTheme="majorBidi" w:hAnsiTheme="majorBidi" w:cstheme="majorBidi"/>
-          <w:sz w:val="32"/>
-          <w:szCs w:val="32"/>
-          <w:cs/>
-        </w:rPr>
-        <w:tab/>
-      </w:r>
-      <w:r>
-        <w:rPr>
-          <w:rFonts w:asciiTheme="majorBidi" w:hAnsiTheme="majorBidi" w:cstheme="majorBidi" w:hint="cs"/>
-          <w:sz w:val="32"/>
-          <w:szCs w:val="32"/>
-          <w:cs/>
-        </w:rPr>
-        <w:t>วุฒิ ม.6 โรงเรียน</w:t>
-      </w:r>
-      <w:r>
-        <w:rPr>
-          <w:rFonts w:asciiTheme="majorBidi" w:hAnsiTheme="majorBidi" w:cstheme="majorBidi" w:hint="cs"/>
-          <w:sz w:val="32"/>
-          <w:szCs w:val="32"/>
-          <w:cs/>
-        </w:rPr>
-        <w:t>เซนต์ดอมินิก</w:t>
-      </w:r>
+          <w:rFonts w:asciiTheme="majorBidi" w:hAnsiTheme="majorBidi" w:cstheme="majorBidi"/>
+          <w:sz w:val="32"/>
+          <w:szCs w:val="32"/>
+        </w:rPr>
+      </w:pPr>
     </w:p>
     <w:p>
       <w:pPr>
@@ -3447,37 +3804,11 @@
         <w:ind w:left="0" w:firstLine="720"/>
         <w:rPr>
           <w:rFonts w:asciiTheme="majorBidi" w:hAnsiTheme="majorBidi" w:cstheme="majorBidi"/>
-          <w:sz w:val="32"/>
-          <w:szCs w:val="32"/>
-        </w:rPr>
-      </w:pPr>
-      <w:r>
-        <w:rPr>
-          <w:rFonts w:asciiTheme="majorBidi" w:hAnsiTheme="majorBidi" w:cstheme="majorBidi" w:hint="cs"/>
-          <w:sz w:val="32"/>
-          <w:szCs w:val="32"/>
-          <w:cs/>
-        </w:rPr>
-        <w:t xml:space="preserve">ภูมิลำเนา </w:t>
-      </w:r>
-      <w:r>
-        <w:rPr>
-          <w:rFonts w:asciiTheme="majorBidi" w:hAnsiTheme="majorBidi" w:cstheme="majorBidi"/>
-          <w:sz w:val="32"/>
-          <w:szCs w:val="32"/>
-          <w:cs/>
-        </w:rPr>
-        <w:tab/>
-      </w:r>
-      <w:r>
-        <w:rPr>
-          <w:rFonts w:asciiTheme="majorBidi" w:hAnsiTheme="majorBidi" w:cstheme="majorBidi" w:hint="cs"/>
-          <w:sz w:val="32"/>
-          <w:szCs w:val="32"/>
-          <w:cs/>
-        </w:rPr>
-        <w:t>จังหวัดกรุงเทพมหานคร</w:t>
-      </w:r>
+          <w:noProof/>
+          <w:sz w:val="32"/>
+          <w:szCs w:val="32"/>
+        </w:rPr>
+      </w:pPr>
     </w:p>
     <w:p>
       <w:pPr>
@@ -3485,286 +3816,6 @@
         <w:spacing w:after="0"/>
         <w:ind w:left="0" w:firstLine="720"/>
         <w:rPr>
-          <w:rFonts w:asciiTheme="majorBidi" w:hAnsiTheme="majorBidi" w:cstheme="majorBidi" w:hint="cs"/>
-          <w:sz w:val="32"/>
-          <w:szCs w:val="32"/>
-        </w:rPr>
-      </w:pPr>
-      <w:r>
-        <w:rPr>
-          <w:rFonts w:asciiTheme="majorBidi" w:hAnsiTheme="majorBidi" w:cstheme="majorBidi" w:hint="cs"/>
-          <w:sz w:val="32"/>
-          <w:szCs w:val="32"/>
-          <w:cs/>
-        </w:rPr>
-        <w:t>เบอร์โทร</w:t>
-      </w:r>
-      <w:r>
-        <w:rPr>
-          <w:rFonts w:asciiTheme="majorBidi" w:hAnsiTheme="majorBidi" w:cstheme="majorBidi"/>
-          <w:sz w:val="32"/>
-          <w:szCs w:val="32"/>
-          <w:cs/>
-        </w:rPr>
-        <w:tab/>
-      </w:r>
-      <w:r>
-        <w:rPr>
-          <w:rFonts w:asciiTheme="majorBidi" w:hAnsiTheme="majorBidi" w:cstheme="majorBidi" w:hint="cs"/>
-          <w:sz w:val="32"/>
-          <w:szCs w:val="32"/>
-          <w:cs/>
-        </w:rPr>
-        <w:t>08</w:t>
-      </w:r>
-      <w:r>
-        <w:rPr>
-          <w:rFonts w:asciiTheme="majorBidi" w:hAnsiTheme="majorBidi" w:cstheme="majorBidi" w:hint="cs"/>
-          <w:sz w:val="32"/>
-          <w:szCs w:val="32"/>
-          <w:cs/>
-        </w:rPr>
-        <w:t>-6058-0919</w:t>
-      </w:r>
-      <w:r>
-        <w:rPr>
-          <w:rFonts w:asciiTheme="majorBidi" w:hAnsiTheme="majorBidi" w:cstheme="majorBidi"/>
-          <w:sz w:val="32"/>
-          <w:szCs w:val="32"/>
-          <w:cs/>
-        </w:rPr>
-        <w:tab/>
-      </w:r>
-      <w:r>
-        <w:rPr>
-          <w:rFonts w:asciiTheme="majorBidi" w:hAnsiTheme="majorBidi" w:cstheme="majorBidi"/>
-          <w:sz w:val="32"/>
-          <w:szCs w:val="32"/>
-          <w:cs/>
-        </w:rPr>
-        <w:tab/>
-      </w:r>
-      <w:r>
-        <w:rPr>
-          <w:rFonts w:asciiTheme="majorBidi" w:hAnsiTheme="majorBidi" w:cstheme="majorBidi"/>
-          <w:sz w:val="32"/>
-          <w:szCs w:val="32"/>
-          <w:cs/>
-        </w:rPr>
-        <w:tab/>
-      </w:r>
-      <w:r>
-        <w:rPr>
-          <w:rFonts w:asciiTheme="majorBidi" w:hAnsiTheme="majorBidi" w:cstheme="majorBidi"/>
-          <w:sz w:val="32"/>
-          <w:szCs w:val="32"/>
-          <w:cs/>
-        </w:rPr>
-        <w:tab/>
-      </w:r>
-      <w:r>
-        <w:rPr>
-          <w:rFonts w:asciiTheme="majorBidi" w:hAnsiTheme="majorBidi" w:cstheme="majorBidi"/>
-          <w:sz w:val="32"/>
-          <w:szCs w:val="32"/>
-        </w:rPr>
-        <w:t>E-Mail 600700</w:t>
-      </w:r>
-      <w:r>
-        <w:rPr>
-          <w:rFonts w:asciiTheme="majorBidi" w:hAnsiTheme="majorBidi" w:cstheme="majorBidi" w:hint="cs"/>
-          <w:sz w:val="32"/>
-          <w:szCs w:val="32"/>
-          <w:cs/>
-        </w:rPr>
-        <w:t>65</w:t>
-      </w:r>
-      <w:r>
-        <w:rPr>
-          <w:rFonts w:asciiTheme="majorBidi" w:hAnsiTheme="majorBidi" w:cstheme="majorBidi"/>
-          <w:sz w:val="32"/>
-          <w:szCs w:val="32"/>
-        </w:rPr>
-        <w:t>@</w:t>
-      </w:r>
-      <w:r>
-        <w:rPr>
-          <w:rFonts w:asciiTheme="majorBidi" w:hAnsiTheme="majorBidi" w:cstheme="majorBidi"/>
-          <w:sz w:val="32"/>
-          <w:szCs w:val="32"/>
-        </w:rPr>
-        <w:t>it.</w:t>
-      </w:r>
-      <w:r>
-        <w:rPr>
-          <w:rFonts w:asciiTheme="majorBidi" w:hAnsiTheme="majorBidi" w:cstheme="majorBidi"/>
-          <w:sz w:val="32"/>
-          <w:szCs w:val="32"/>
-        </w:rPr>
-        <w:t>kmitl.ac.th</w:t>
-      </w:r>
-    </w:p>
-    <w:p>
-      <w:pPr>
-        <w:pStyle w:val="ListParagraph"/>
-        <w:spacing w:after="0"/>
-        <w:ind w:left="0" w:firstLine="720"/>
-        <w:rPr>
-          <w:rFonts w:asciiTheme="majorBidi" w:hAnsiTheme="majorBidi" w:cstheme="majorBidi"/>
-          <w:sz w:val="32"/>
-          <w:szCs w:val="32"/>
-        </w:rPr>
-      </w:pPr>
-      <w:r>
-        <w:rPr>
-          <w:rFonts w:asciiTheme="majorBidi" w:hAnsiTheme="majorBidi" w:cstheme="majorBidi" w:hint="cs"/>
-          <w:sz w:val="32"/>
-          <w:szCs w:val="32"/>
-          <w:cs/>
-        </w:rPr>
-        <w:t>สาขาที่จบ</w:t>
-      </w:r>
-      <w:r>
-        <w:rPr>
-          <w:rFonts w:asciiTheme="majorBidi" w:hAnsiTheme="majorBidi" w:cstheme="majorBidi"/>
-          <w:sz w:val="32"/>
-          <w:szCs w:val="32"/>
-          <w:cs/>
-        </w:rPr>
-        <w:tab/>
-      </w:r>
-      <w:r>
-        <w:rPr>
-          <w:rFonts w:asciiTheme="majorBidi" w:hAnsiTheme="majorBidi" w:cs="Angsana New"/>
-          <w:sz w:val="32"/>
-          <w:szCs w:val="32"/>
-          <w:cs/>
-        </w:rPr>
-        <w:t>ศิลป์​-คำนวณ</w:t>
-      </w:r>
-      <w:r>
-        <w:rPr>
-          <w:rFonts w:asciiTheme="majorBidi" w:hAnsiTheme="majorBidi" w:cstheme="majorBidi"/>
-          <w:sz w:val="32"/>
-          <w:szCs w:val="32"/>
-          <w:cs/>
-        </w:rPr>
-        <w:tab/>
-      </w:r>
-      <w:r>
-        <w:rPr>
-          <w:rFonts w:asciiTheme="majorBidi" w:hAnsiTheme="majorBidi" w:cstheme="majorBidi"/>
-          <w:sz w:val="32"/>
-          <w:szCs w:val="32"/>
-        </w:rPr>
-        <w:tab/>
-      </w:r>
-      <w:r>
-        <w:rPr>
-          <w:rFonts w:asciiTheme="majorBidi" w:hAnsiTheme="majorBidi" w:cstheme="majorBidi"/>
-          <w:sz w:val="32"/>
-          <w:szCs w:val="32"/>
-          <w:cs/>
-        </w:rPr>
-        <w:tab/>
-      </w:r>
-      <w:r>
-        <w:rPr>
-          <w:rFonts w:asciiTheme="majorBidi" w:hAnsiTheme="majorBidi" w:cstheme="majorBidi"/>
-          <w:sz w:val="32"/>
-          <w:szCs w:val="32"/>
-          <w:cs/>
-        </w:rPr>
-        <w:tab/>
-      </w:r>
-      <w:r>
-        <w:rPr>
-          <w:rFonts w:asciiTheme="majorBidi" w:hAnsiTheme="majorBidi" w:cstheme="majorBidi" w:hint="cs"/>
-          <w:sz w:val="32"/>
-          <w:szCs w:val="32"/>
-          <w:cs/>
-        </w:rPr>
-        <w:t xml:space="preserve">รุ่นที่ </w:t>
-      </w:r>
-      <w:r>
-        <w:rPr>
-          <w:rFonts w:asciiTheme="majorBidi" w:hAnsiTheme="majorBidi" w:cstheme="majorBidi"/>
-          <w:sz w:val="32"/>
-          <w:szCs w:val="32"/>
-        </w:rPr>
-        <w:t>48</w:t>
-      </w:r>
-      <w:r>
-        <w:rPr>
-          <w:rFonts w:asciiTheme="majorBidi" w:hAnsiTheme="majorBidi" w:cstheme="majorBidi"/>
-          <w:sz w:val="32"/>
-          <w:szCs w:val="32"/>
-          <w:cs/>
-        </w:rPr>
-        <w:tab/>
-      </w:r>
-      <w:r>
-        <w:rPr>
-          <w:rFonts w:asciiTheme="majorBidi" w:hAnsiTheme="majorBidi" w:cstheme="majorBidi"/>
-          <w:sz w:val="32"/>
-          <w:szCs w:val="32"/>
-          <w:cs/>
-        </w:rPr>
-        <w:tab/>
-      </w:r>
-      <w:r>
-        <w:rPr>
-          <w:rFonts w:asciiTheme="majorBidi" w:hAnsiTheme="majorBidi" w:cstheme="majorBidi" w:hint="cs"/>
-          <w:sz w:val="32"/>
-          <w:szCs w:val="32"/>
-          <w:cs/>
-        </w:rPr>
-        <w:t>ปีการศึกษา 2559</w:t>
-      </w:r>
-    </w:p>
-    <w:p>
-      <w:pPr>
-        <w:pStyle w:val="ListParagraph"/>
-        <w:spacing w:after="0"/>
-        <w:ind w:left="0" w:firstLine="720"/>
-        <w:rPr>
-          <w:rFonts w:asciiTheme="majorBidi" w:hAnsiTheme="majorBidi" w:cstheme="majorBidi"/>
-          <w:sz w:val="32"/>
-          <w:szCs w:val="32"/>
-        </w:rPr>
-      </w:pPr>
-    </w:p>
-    <w:p>
-      <w:pPr>
-        <w:pStyle w:val="ListParagraph"/>
-        <w:spacing w:after="0"/>
-        <w:ind w:left="0" w:firstLine="720"/>
-        <w:rPr>
-          <w:rFonts w:asciiTheme="majorBidi" w:hAnsiTheme="majorBidi" w:cstheme="majorBidi"/>
-          <w:sz w:val="32"/>
-          <w:szCs w:val="32"/>
-        </w:rPr>
-      </w:pPr>
-    </w:p>
-    <w:p>
-      <w:pPr>
-        <w:pStyle w:val="ListParagraph"/>
-        <w:spacing w:after="0"/>
-        <w:ind w:left="0" w:firstLine="720"/>
-        <w:rPr>
-          <w:rFonts w:asciiTheme="majorBidi" w:hAnsiTheme="majorBidi" w:cstheme="majorBidi"/>
-          <w:noProof/>
-          <w:sz w:val="32"/>
-          <w:szCs w:val="32"/>
-        </w:rPr>
-      </w:pPr>
-    </w:p>
-    <w:p>
-      <w:pPr>
-        <w:pStyle w:val="ListParagraph"/>
-        <w:spacing w:after="0"/>
-        <w:ind w:left="0" w:firstLine="720"/>
-        <w:rPr>
           <w:rFonts w:asciiTheme="majorBidi" w:hAnsiTheme="majorBidi" w:cstheme="majorBidi"/>
           <w:sz w:val="32"/>
           <w:szCs w:val="32"/>
@@ -3772,7 +3823,7 @@
       </w:pPr>
     </w:p>
     <w:sectPr>
-      <w:pgSz w:w="12240" w:h="15840"/>
+      <w:pgSz w:w="11906" w:h="16838" w:code="9"/>
       <w:pgMar w:top="1440" w:right="1440" w:bottom="1440" w:left="1440" w:header="720" w:footer="720" w:gutter="0"/>
       <w:cols w:space="720"/>
       <w:docGrid w:linePitch="360"/>

--- a/เอกสาร/บทที่ 7 ภาคผนวก + ประวัติคนเขียน.docx
+++ b/เอกสาร/บทที่ 7 ภาคผนวก + ประวัติคนเขียน.docx
@@ -147,7 +147,7 @@
         <w:spacing w:after="120"/>
         <w:jc w:val="center"/>
         <w:rPr>
-          <w:rFonts w:asciiTheme="majorBidi" w:hAnsiTheme="majorBidi" w:cstheme="majorBidi" w:hint="cs"/>
+          <w:rFonts w:asciiTheme="majorBidi" w:hAnsiTheme="majorBidi" w:cstheme="majorBidi"/>
           <w:b/>
           <w:bCs/>
           <w:sz w:val="48"/>
@@ -430,7 +430,29 @@
           <w:szCs w:val="32"/>
           <w:cs/>
         </w:rPr>
-        <w:t>ส่วนที่ 2 ขั้นตอนการใช้งานโปรแกรมที่เกี่ยวข้อง</w:t>
+        <w:t>ส่วนที่ 2 ขั้นตอนการใช้งาน</w:t>
+      </w:r>
+      <w:r>
+        <w:rPr>
+          <w:rFonts w:asciiTheme="majorBidi" w:hAnsiTheme="majorBidi" w:cstheme="majorBidi" w:hint="cs"/>
+          <w:b/>
+          <w:bCs/>
+          <w:sz w:val="32"/>
+          <w:szCs w:val="32"/>
+          <w:cs/>
+        </w:rPr>
+        <w:t>และการทำงานของ</w:t>
+      </w:r>
+      <w:r>
+        <w:rPr>
+          <w:rFonts w:asciiTheme="majorBidi" w:hAnsiTheme="majorBidi" w:cstheme="majorBidi" w:hint="cs"/>
+          <w:b/>
+          <w:bCs/>
+          <w:sz w:val="32"/>
+          <w:szCs w:val="32"/>
+          <w:cs/>
+        </w:rPr>
+        <w:t>โปรแกรมที่เกี่ยวข้อง</w:t>
       </w:r>
     </w:p>
     <w:p>
@@ -617,7 +639,7 @@
         <w:ind w:left="0"/>
         <w:jc w:val="center"/>
         <w:rPr>
-          <w:rFonts w:asciiTheme="majorBidi" w:hAnsiTheme="majorBidi" w:cstheme="majorBidi" w:hint="cs"/>
+          <w:rFonts w:asciiTheme="majorBidi" w:hAnsiTheme="majorBidi" w:cstheme="majorBidi"/>
           <w:sz w:val="32"/>
           <w:szCs w:val="32"/>
         </w:rPr>
@@ -786,7 +808,7 @@
         <w:ind w:left="0"/>
         <w:jc w:val="center"/>
         <w:rPr>
-          <w:rFonts w:asciiTheme="majorBidi" w:hAnsiTheme="majorBidi" w:cstheme="majorBidi" w:hint="cs"/>
+          <w:rFonts w:asciiTheme="majorBidi" w:hAnsiTheme="majorBidi" w:cstheme="majorBidi"/>
           <w:sz w:val="32"/>
           <w:szCs w:val="32"/>
         </w:rPr>
@@ -1112,7 +1134,7 @@
         <w:ind w:left="0"/>
         <w:jc w:val="center"/>
         <w:rPr>
-          <w:rFonts w:asciiTheme="majorBidi" w:hAnsiTheme="majorBidi" w:cstheme="majorBidi" w:hint="cs"/>
+          <w:rFonts w:asciiTheme="majorBidi" w:hAnsiTheme="majorBidi" w:cstheme="majorBidi"/>
           <w:sz w:val="32"/>
           <w:szCs w:val="32"/>
         </w:rPr>
@@ -1317,7 +1339,7 @@
           <w:cs/>
         </w:rPr>
         <w:lastRenderedPageBreak/>
-        <w:t>ขั้นตอนการใช้งานโปรแกรม</w:t>
+        <w:t>โปรแกรม</w:t>
       </w:r>
       <w:r>
         <w:rPr>
@@ -1458,9 +1480,9 @@
           <w:szCs w:val="32"/>
         </w:rPr>
         <w:drawing>
-          <wp:inline distT="0" distB="0" distL="0" distR="0" wp14:anchorId="24EDA379" wp14:editId="1C370712">
-            <wp:extent cx="5295900" cy="764750"/>
-            <wp:effectExtent l="0" t="0" r="0" b="0"/>
+          <wp:inline distT="0" distB="0" distL="0" distR="0" wp14:anchorId="24EDA379" wp14:editId="7C2C7F80">
+            <wp:extent cx="5804542" cy="838200"/>
+            <wp:effectExtent l="0" t="0" r="5715" b="0"/>
             <wp:docPr id="14" name="Picture 14" descr="Text&#10;&#10;Description automatically generated"/>
             <wp:cNvGraphicFramePr>
               <a:graphicFrameLocks xmlns:a="http://schemas.openxmlformats.org/drawingml/2006/main" noChangeAspect="1"/>
@@ -1487,7 +1509,7 @@
                   <pic:spPr>
                     <a:xfrm>
                       <a:off x="0" y="0"/>
-                      <a:ext cx="5298726" cy="765158"/>
+                      <a:ext cx="5814785" cy="839679"/>
                     </a:xfrm>
                     <a:prstGeom prst="rect">
                       <a:avLst/>
@@ -1556,9 +1578,9 @@
           <w:szCs w:val="32"/>
         </w:rPr>
         <w:drawing>
-          <wp:inline distT="0" distB="0" distL="0" distR="0" wp14:anchorId="5CCD561E" wp14:editId="4C6DA50C">
-            <wp:extent cx="5305425" cy="2447735"/>
-            <wp:effectExtent l="0" t="0" r="0" b="0"/>
+          <wp:inline distT="0" distB="0" distL="0" distR="0" wp14:anchorId="5CCD561E" wp14:editId="0D0ECF40">
+            <wp:extent cx="5779302" cy="2666365"/>
+            <wp:effectExtent l="0" t="0" r="0" b="635"/>
             <wp:docPr id="15" name="Picture 15" descr="Text&#10;&#10;Description automatically generated"/>
             <wp:cNvGraphicFramePr>
               <a:graphicFrameLocks xmlns:a="http://schemas.openxmlformats.org/drawingml/2006/main" noChangeAspect="1"/>
@@ -1584,7 +1606,7 @@
                   <pic:spPr bwMode="auto">
                     <a:xfrm>
                       <a:off x="0" y="0"/>
-                      <a:ext cx="5308271" cy="2449048"/>
+                      <a:ext cx="5793417" cy="2672877"/>
                     </a:xfrm>
                     <a:prstGeom prst="rect">
                       <a:avLst/>
@@ -1680,9 +1702,9 @@
           <w:szCs w:val="32"/>
         </w:rPr>
         <w:drawing>
-          <wp:inline distT="0" distB="0" distL="0" distR="0" wp14:anchorId="2DD755FE" wp14:editId="390AB10A">
-            <wp:extent cx="5314951" cy="2105025"/>
-            <wp:effectExtent l="0" t="0" r="0" b="0"/>
+          <wp:inline distT="0" distB="0" distL="0" distR="0" wp14:anchorId="2DD755FE" wp14:editId="10C839E5">
+            <wp:extent cx="5747845" cy="2276475"/>
+            <wp:effectExtent l="0" t="0" r="5715" b="0"/>
             <wp:docPr id="16" name="Picture 16" descr="Text&#10;&#10;Description automatically generated"/>
             <wp:cNvGraphicFramePr>
               <a:graphicFrameLocks xmlns:a="http://schemas.openxmlformats.org/drawingml/2006/main" noChangeAspect="1"/>
@@ -1708,7 +1730,7 @@
                   <pic:spPr bwMode="auto">
                     <a:xfrm>
                       <a:off x="0" y="0"/>
-                      <a:ext cx="5315692" cy="2105318"/>
+                      <a:ext cx="5764909" cy="2283233"/>
                     </a:xfrm>
                     <a:prstGeom prst="rect">
                       <a:avLst/>
@@ -1736,9 +1758,10 @@
         <w:ind w:left="0"/>
         <w:jc w:val="center"/>
         <w:rPr>
-          <w:rFonts w:asciiTheme="majorBidi" w:hAnsiTheme="majorBidi" w:cstheme="majorBidi"/>
-          <w:sz w:val="32"/>
-          <w:szCs w:val="32"/>
+          <w:rFonts w:asciiTheme="majorBidi" w:hAnsiTheme="majorBidi" w:cstheme="majorBidi" w:hint="cs"/>
+          <w:sz w:val="32"/>
+          <w:szCs w:val="32"/>
+          <w:cs/>
         </w:rPr>
       </w:pPr>
       <w:r>
@@ -1750,20 +1773,6 @@
         </w:rPr>
         <w:t>รูปที่ ผ.8 การกำหนดเงื่อนไขของชุดกฎไฟร์วอลล์และจำนวนข้อมูลในแต่ละกฎ</w:t>
       </w:r>
-    </w:p>
-    <w:p>
-      <w:pPr>
-        <w:pStyle w:val="ListParagraph"/>
-        <w:spacing w:after="0"/>
-        <w:ind w:left="0"/>
-        <w:jc w:val="center"/>
-        <w:rPr>
-          <w:rFonts w:asciiTheme="majorBidi" w:hAnsiTheme="majorBidi" w:cstheme="majorBidi" w:hint="cs"/>
-          <w:sz w:val="32"/>
-          <w:szCs w:val="32"/>
-          <w:cs/>
-        </w:rPr>
-      </w:pPr>
     </w:p>
     <w:p>
       <w:pPr>
@@ -1782,6 +1791,7 @@
           <w:szCs w:val="32"/>
           <w:cs/>
         </w:rPr>
+        <w:lastRenderedPageBreak/>
         <w:t>2.2.3.</w:t>
       </w:r>
       <w:r>
@@ -1791,7 +1801,16 @@
           <w:szCs w:val="32"/>
           <w:cs/>
         </w:rPr>
-        <w:t xml:space="preserve"> กดรันโปรแกรมให้เริ่มทำงาน</w:t>
+        <w:t xml:space="preserve"> </w:t>
+      </w:r>
+      <w:r>
+        <w:rPr>
+          <w:rFonts w:asciiTheme="majorBidi" w:hAnsiTheme="majorBidi" w:cstheme="majorBidi" w:hint="cs"/>
+          <w:sz w:val="32"/>
+          <w:szCs w:val="32"/>
+          <w:cs/>
+        </w:rPr>
+        <w:t>กดคำสั่งเริ่มเพื่อให้โปรแกรมทำงาน</w:t>
       </w:r>
     </w:p>
     <w:p>
@@ -1799,54 +1818,18 @@
         <w:spacing w:after="120"/>
         <w:ind w:firstLine="360"/>
         <w:rPr>
-          <w:rFonts w:asciiTheme="majorBidi" w:hAnsiTheme="majorBidi" w:cstheme="majorBidi"/>
-          <w:sz w:val="32"/>
-          <w:szCs w:val="32"/>
-        </w:rPr>
-      </w:pPr>
-      <w:r>
-        <w:rPr>
-          <w:rFonts w:asciiTheme="majorBidi" w:hAnsiTheme="majorBidi" w:cstheme="majorBidi" w:hint="cs"/>
-          <w:sz w:val="32"/>
-          <w:szCs w:val="32"/>
-          <w:cs/>
-        </w:rPr>
-        <w:lastRenderedPageBreak/>
-        <w:t>2.2.4.</w:t>
-      </w:r>
-      <w:r>
-        <w:rPr>
-          <w:rFonts w:asciiTheme="majorBidi" w:hAnsiTheme="majorBidi" w:cstheme="majorBidi" w:hint="cs"/>
-          <w:sz w:val="32"/>
-          <w:szCs w:val="32"/>
-          <w:cs/>
-        </w:rPr>
-        <w:t xml:space="preserve"> เมื่อโปรแกรมทำงานเสร็จสิ้น จะได้ไฟล์ชุดข้อมูลนามสกุล</w:t>
-      </w:r>
-      <w:r>
-        <w:rPr>
-          <w:rFonts w:asciiTheme="majorBidi" w:hAnsiTheme="majorBidi" w:cstheme="majorBidi"/>
-          <w:sz w:val="32"/>
-          <w:szCs w:val="32"/>
-        </w:rPr>
-        <w:t xml:space="preserve"> .CSV</w:t>
-      </w:r>
-      <w:r>
-        <w:rPr>
-          <w:rFonts w:asciiTheme="majorBidi" w:hAnsiTheme="majorBidi" w:cstheme="majorBidi" w:hint="cs"/>
-          <w:sz w:val="32"/>
-          <w:szCs w:val="32"/>
-          <w:cs/>
-        </w:rPr>
-        <w:t xml:space="preserve"> พร้อมรายงานสรุปออกมา</w:t>
-      </w:r>
-    </w:p>
-    <w:p>
-      <w:pPr>
-        <w:spacing w:after="0"/>
-        <w:jc w:val="center"/>
-        <w:rPr>
-          <w:rFonts w:asciiTheme="majorBidi" w:hAnsiTheme="majorBidi" w:cstheme="majorBidi"/>
+          <w:rFonts w:asciiTheme="majorBidi" w:hAnsiTheme="majorBidi" w:cstheme="majorBidi" w:hint="cs"/>
+          <w:sz w:val="32"/>
+          <w:szCs w:val="32"/>
+        </w:rPr>
+      </w:pPr>
+    </w:p>
+    <w:p>
+      <w:pPr>
+        <w:spacing w:after="120"/>
+        <w:jc w:val="center"/>
+        <w:rPr>
+          <w:rFonts w:asciiTheme="majorBidi" w:hAnsiTheme="majorBidi" w:cstheme="majorBidi" w:hint="cs"/>
           <w:sz w:val="32"/>
           <w:szCs w:val="32"/>
         </w:rPr>
@@ -1857,13 +1840,12 @@
           <w:noProof/>
           <w:sz w:val="32"/>
           <w:szCs w:val="32"/>
-          <w:lang w:val="th-TH"/>
         </w:rPr>
         <w:drawing>
-          <wp:inline distT="0" distB="0" distL="0" distR="0" wp14:anchorId="29936E9D" wp14:editId="18074173">
-            <wp:extent cx="5225010" cy="1257300"/>
+          <wp:inline distT="0" distB="0" distL="0" distR="0" wp14:anchorId="7F493234" wp14:editId="5E51F0C5">
+            <wp:extent cx="5772209" cy="2543175"/>
             <wp:effectExtent l="0" t="0" r="0" b="0"/>
-            <wp:docPr id="23" name="Picture 23" descr="Text&#10;&#10;Description automatically generated"/>
+            <wp:docPr id="3" name="Picture 3" descr="Text&#10;&#10;Description automatically generated"/>
             <wp:cNvGraphicFramePr>
               <a:graphicFrameLocks xmlns:a="http://schemas.openxmlformats.org/drawingml/2006/main" noChangeAspect="1"/>
             </wp:cNvGraphicFramePr>
@@ -1871,7 +1853,7 @@
               <a:graphicData uri="http://schemas.openxmlformats.org/drawingml/2006/picture">
                 <pic:pic xmlns:pic="http://schemas.openxmlformats.org/drawingml/2006/picture">
                   <pic:nvPicPr>
-                    <pic:cNvPr id="23" name="Picture 23" descr="Text&#10;&#10;Description automatically generated"/>
+                    <pic:cNvPr id="3" name="Picture 3" descr="Text&#10;&#10;Description automatically generated"/>
                     <pic:cNvPicPr/>
                   </pic:nvPicPr>
                   <pic:blipFill>
@@ -1889,7 +1871,7 @@
                   <pic:spPr>
                     <a:xfrm>
                       <a:off x="0" y="0"/>
-                      <a:ext cx="5241993" cy="1261387"/>
+                      <a:ext cx="5774541" cy="2544202"/>
                     </a:xfrm>
                     <a:prstGeom prst="rect">
                       <a:avLst/>
@@ -1906,7 +1888,6 @@
           <w:rFonts w:asciiTheme="majorBidi" w:hAnsiTheme="majorBidi" w:cstheme="majorBidi"/>
           <w:sz w:val="32"/>
           <w:szCs w:val="32"/>
-          <w:cs/>
         </w:rPr>
         <w:br/>
       </w:r>
@@ -1917,43 +1898,25 @@
           <w:szCs w:val="32"/>
           <w:cs/>
         </w:rPr>
-        <w:t>รูปที่ ผ.9 โปรแกรมสร้างชุดข้อมูลรายงานผลสรุปและเวลาที่ใช้</w:t>
-      </w:r>
-    </w:p>
-    <w:p>
-      <w:pPr>
-        <w:spacing w:after="0"/>
-        <w:jc w:val="center"/>
-        <w:rPr>
-          <w:rFonts w:asciiTheme="majorBidi" w:hAnsiTheme="majorBidi" w:cstheme="majorBidi"/>
-          <w:sz w:val="32"/>
-          <w:szCs w:val="32"/>
-          <w:cs/>
-        </w:rPr>
-      </w:pPr>
-    </w:p>
-    <w:p>
-      <w:pPr>
-        <w:pStyle w:val="ListParagraph"/>
-        <w:numPr>
-          <w:ilvl w:val="1"/>
-          <w:numId w:val="6"/>
-        </w:numPr>
-        <w:spacing w:after="120"/>
-        <w:rPr>
-          <w:rFonts w:asciiTheme="majorBidi" w:hAnsiTheme="majorBidi" w:cstheme="majorBidi"/>
-          <w:sz w:val="32"/>
-          <w:szCs w:val="32"/>
-        </w:rPr>
-      </w:pPr>
-      <w:r>
-        <w:rPr>
-          <w:rFonts w:asciiTheme="majorBidi" w:hAnsiTheme="majorBidi" w:cstheme="majorBidi" w:hint="cs"/>
-          <w:sz w:val="32"/>
-          <w:szCs w:val="32"/>
-          <w:cs/>
-        </w:rPr>
-        <w:t>ขั้นตอนการใช้งานของเครื่องมือโครงข่ายประสาทเทียมเชิงลึก</w:t>
+        <w:t>รูปที่ ผ.9</w:t>
+      </w:r>
+      <w:r>
+        <w:rPr>
+          <w:rFonts w:asciiTheme="majorBidi" w:hAnsiTheme="majorBidi" w:cstheme="majorBidi" w:hint="cs"/>
+          <w:sz w:val="32"/>
+          <w:szCs w:val="32"/>
+          <w:cs/>
+        </w:rPr>
+        <w:t xml:space="preserve"> โค้ดการทำงานสำหรับ</w:t>
+      </w:r>
+      <w:r>
+        <w:rPr>
+          <w:rFonts w:asciiTheme="majorBidi" w:hAnsiTheme="majorBidi" w:cstheme="majorBidi" w:hint="cs"/>
+          <w:sz w:val="32"/>
+          <w:szCs w:val="32"/>
+          <w:cs/>
+        </w:rPr>
+        <w:t>การสุ่มชุดข้อมูล</w:t>
       </w:r>
     </w:p>
     <w:p>
@@ -1973,29 +1936,87 @@
           <w:szCs w:val="32"/>
           <w:cs/>
         </w:rPr>
-        <w:t>2.3.1. กำหนดตัวแปรต่างๆที่จำเป็นต้องใช้ในการเรียนรู้ของโมเดล</w:t>
-      </w:r>
-    </w:p>
-    <w:p>
-      <w:pPr>
-        <w:spacing w:after="0"/>
-        <w:ind w:left="360"/>
-        <w:jc w:val="center"/>
-        <w:rPr>
-          <w:rFonts w:asciiTheme="majorBidi" w:hAnsiTheme="majorBidi" w:cstheme="majorBidi"/>
-          <w:sz w:val="32"/>
-          <w:szCs w:val="32"/>
-        </w:rPr>
-      </w:pPr>
-      <w:r>
-        <w:rPr>
+        <w:t>รูปที่ ผ.9 เป็นฟังก์ชั่นการทำงานโดยการป้อนกฎไฟร์วอลล์เข้าไป แยกส่วนของชุดกฎไฟร์วอลล์มาตีความและสร้างออกมาเป็น</w:t>
+      </w:r>
+      <w:r>
+        <w:rPr>
+          <w:rFonts w:asciiTheme="majorBidi" w:hAnsiTheme="majorBidi" w:cstheme="majorBidi"/>
+          <w:sz w:val="32"/>
+          <w:szCs w:val="32"/>
+        </w:rPr>
+        <w:t xml:space="preserve"> List</w:t>
+      </w:r>
+      <w:r>
+        <w:rPr>
+          <w:rFonts w:asciiTheme="majorBidi" w:hAnsiTheme="majorBidi" w:cstheme="majorBidi" w:hint="cs"/>
+          <w:sz w:val="32"/>
+          <w:szCs w:val="32"/>
+          <w:cs/>
+        </w:rPr>
+        <w:t xml:space="preserve"> ที่ประกอบไปด้วยชุดข้อมูล</w:t>
+      </w:r>
+      <w:r>
+        <w:rPr>
+          <w:rFonts w:asciiTheme="majorBidi" w:hAnsiTheme="majorBidi" w:cstheme="majorBidi" w:hint="cs"/>
+          <w:sz w:val="32"/>
+          <w:szCs w:val="32"/>
+          <w:cs/>
+        </w:rPr>
+        <w:t>ที่เป็นไปได้ทั้งหมด</w:t>
+      </w:r>
+      <w:r>
+        <w:rPr>
+          <w:rFonts w:asciiTheme="majorBidi" w:hAnsiTheme="majorBidi" w:cstheme="majorBidi" w:hint="cs"/>
+          <w:sz w:val="32"/>
+          <w:szCs w:val="32"/>
+          <w:cs/>
+        </w:rPr>
+        <w:t>ของกฎไฟร์วอลล์นั้น โดยจะเก็บเป็นตัวแปรเอาไว้ เพื่อใช้หาชุดข้อมูลที่เป็น</w:t>
+      </w:r>
+      <w:r>
+        <w:rPr>
+          <w:rFonts w:asciiTheme="majorBidi" w:hAnsiTheme="majorBidi" w:cstheme="majorBidi"/>
+          <w:sz w:val="32"/>
+          <w:szCs w:val="32"/>
+        </w:rPr>
+        <w:t xml:space="preserve"> Default Rule</w:t>
+      </w:r>
+    </w:p>
+    <w:p>
+      <w:pPr>
+        <w:spacing w:after="120"/>
+        <w:ind w:firstLine="360"/>
+        <w:rPr>
+          <w:rFonts w:asciiTheme="majorBidi" w:hAnsiTheme="majorBidi" w:cstheme="majorBidi" w:hint="cs"/>
+          <w:sz w:val="32"/>
+          <w:szCs w:val="32"/>
+          <w:cs/>
+        </w:rPr>
+      </w:pPr>
+    </w:p>
+    <w:p>
+      <w:pPr>
+        <w:spacing w:after="120"/>
+        <w:jc w:val="center"/>
+        <w:rPr>
+          <w:rFonts w:asciiTheme="majorBidi" w:hAnsiTheme="majorBidi" w:cstheme="majorBidi" w:hint="cs"/>
+          <w:sz w:val="32"/>
+          <w:szCs w:val="32"/>
+        </w:rPr>
+      </w:pPr>
+      <w:r>
+        <w:rPr>
+          <w:rFonts w:asciiTheme="majorBidi" w:hAnsiTheme="majorBidi" w:cstheme="majorBidi" w:hint="cs"/>
           <w:noProof/>
+          <w:sz w:val="32"/>
+          <w:szCs w:val="32"/>
+          <w:lang w:val="th-TH"/>
         </w:rPr>
         <w:drawing>
-          <wp:inline distT="0" distB="0" distL="0" distR="0" wp14:anchorId="242A3829" wp14:editId="02B93219">
-            <wp:extent cx="5268060" cy="2143424"/>
-            <wp:effectExtent l="0" t="0" r="8890" b="9525"/>
-            <wp:docPr id="6" name="Picture 6" descr="Text&#10;&#10;Description automatically generated"/>
+          <wp:inline distT="0" distB="0" distL="0" distR="0" wp14:anchorId="22C0C498" wp14:editId="0814B46A">
+            <wp:extent cx="5731510" cy="2914650"/>
+            <wp:effectExtent l="0" t="0" r="2540" b="0"/>
+            <wp:docPr id="5" name="Picture 5" descr="A screenshot of a computer screen&#10;&#10;Description automatically generated"/>
             <wp:cNvGraphicFramePr>
               <a:graphicFrameLocks xmlns:a="http://schemas.openxmlformats.org/drawingml/2006/main" noChangeAspect="1"/>
             </wp:cNvGraphicFramePr>
@@ -2003,10 +2024,10 @@
               <a:graphicData uri="http://schemas.openxmlformats.org/drawingml/2006/picture">
                 <pic:pic xmlns:pic="http://schemas.openxmlformats.org/drawingml/2006/picture">
                   <pic:nvPicPr>
-                    <pic:cNvPr id="6" name="Picture 6" descr="Text&#10;&#10;Description automatically generated"/>
+                    <pic:cNvPr id="5" name="Picture 5" descr="A screenshot of a computer screen&#10;&#10;Description automatically generated"/>
                     <pic:cNvPicPr/>
                   </pic:nvPicPr>
-                  <pic:blipFill>
+                  <pic:blipFill rotWithShape="1">
                     <a:blip r:embed="rId14">
                       <a:extLst>
                         <a:ext uri="{28A0092B-C50C-407E-A947-70E740481C1C}">
@@ -2014,18 +2035,25 @@
                         </a:ext>
                       </a:extLst>
                     </a:blip>
-                    <a:stretch>
-                      <a:fillRect/>
-                    </a:stretch>
+                    <a:srcRect b="16848"/>
+                    <a:stretch/>
                   </pic:blipFill>
-                  <pic:spPr>
+                  <pic:spPr bwMode="auto">
                     <a:xfrm>
                       <a:off x="0" y="0"/>
-                      <a:ext cx="5268060" cy="2143424"/>
+                      <a:ext cx="5731510" cy="2914650"/>
                     </a:xfrm>
                     <a:prstGeom prst="rect">
                       <a:avLst/>
                     </a:prstGeom>
+                    <a:ln>
+                      <a:noFill/>
+                    </a:ln>
+                    <a:extLst>
+                      <a:ext uri="{53640926-AAD7-44D8-BBD7-CCE9431645EC}">
+                        <a14:shadowObscured xmlns:a14="http://schemas.microsoft.com/office/drawing/2010/main"/>
+                      </a:ext>
+                    </a:extLst>
                   </pic:spPr>
                 </pic:pic>
               </a:graphicData>
@@ -2033,134 +2061,72 @@
           </wp:inline>
         </w:drawing>
       </w:r>
-    </w:p>
-    <w:p>
-      <w:pPr>
-        <w:pStyle w:val="ListParagraph"/>
-        <w:spacing w:after="0"/>
-        <w:ind w:left="0"/>
-        <w:jc w:val="center"/>
-        <w:rPr>
-          <w:rFonts w:asciiTheme="majorBidi" w:hAnsiTheme="majorBidi" w:cstheme="majorBidi"/>
-          <w:sz w:val="32"/>
-          <w:szCs w:val="32"/>
-        </w:rPr>
-      </w:pPr>
-      <w:r>
-        <w:rPr>
-          <w:rFonts w:asciiTheme="majorBidi" w:hAnsiTheme="majorBidi" w:cstheme="majorBidi" w:hint="cs"/>
-          <w:sz w:val="32"/>
-          <w:szCs w:val="32"/>
-          <w:cs/>
-        </w:rPr>
-        <w:t>รูปที่ ผ.10 การกำหนดตัวแปรต่างๆที่ใช้ในการเรียนรู้ของโมเดล</w:t>
-      </w:r>
-    </w:p>
-    <w:p>
-      <w:pPr>
-        <w:pStyle w:val="ListParagraph"/>
-        <w:spacing w:after="0"/>
-        <w:ind w:left="0"/>
-        <w:jc w:val="center"/>
-        <w:rPr>
-          <w:rFonts w:asciiTheme="majorBidi" w:hAnsiTheme="majorBidi" w:cstheme="majorBidi" w:hint="cs"/>
-          <w:sz w:val="32"/>
-          <w:szCs w:val="32"/>
-        </w:rPr>
-      </w:pPr>
+      <w:r>
+        <w:rPr>
+          <w:rFonts w:asciiTheme="majorBidi" w:hAnsiTheme="majorBidi" w:cstheme="majorBidi"/>
+          <w:sz w:val="32"/>
+          <w:szCs w:val="32"/>
+          <w:cs/>
+        </w:rPr>
+        <w:br/>
+      </w:r>
+      <w:r>
+        <w:rPr>
+          <w:rFonts w:asciiTheme="majorBidi" w:hAnsiTheme="majorBidi" w:cstheme="majorBidi" w:hint="cs"/>
+          <w:sz w:val="32"/>
+          <w:szCs w:val="32"/>
+          <w:cs/>
+        </w:rPr>
+        <w:t>รูปที่ ผ.10 สร้าง</w:t>
+      </w:r>
+      <w:r>
+        <w:rPr>
+          <w:rFonts w:asciiTheme="majorBidi" w:hAnsiTheme="majorBidi" w:cstheme="majorBidi"/>
+          <w:sz w:val="32"/>
+          <w:szCs w:val="32"/>
+        </w:rPr>
+        <w:t xml:space="preserve"> List</w:t>
+      </w:r>
+      <w:r>
+        <w:rPr>
+          <w:rFonts w:asciiTheme="majorBidi" w:hAnsiTheme="majorBidi" w:cstheme="majorBidi" w:hint="cs"/>
+          <w:sz w:val="32"/>
+          <w:szCs w:val="32"/>
+          <w:cs/>
+        </w:rPr>
+        <w:t xml:space="preserve"> ที่ประกอบไปด้วยจำนวนข้อมูลที่เป็นไปได้ทั้งหมดในกฎไฟร์วอลล์นั้น</w:t>
+      </w:r>
     </w:p>
     <w:p>
       <w:pPr>
         <w:spacing w:after="120"/>
-        <w:ind w:firstLine="360"/>
-        <w:rPr>
-          <w:rFonts w:asciiTheme="majorBidi" w:hAnsiTheme="majorBidi" w:cstheme="majorBidi"/>
-          <w:sz w:val="32"/>
-          <w:szCs w:val="32"/>
-        </w:rPr>
-      </w:pPr>
-      <w:r>
-        <w:rPr>
-          <w:rFonts w:asciiTheme="majorBidi" w:hAnsiTheme="majorBidi" w:cstheme="majorBidi" w:hint="cs"/>
-          <w:sz w:val="32"/>
-          <w:szCs w:val="32"/>
-          <w:cs/>
-        </w:rPr>
-        <w:t>2.3.2. กดรันโปรแกรมให้เริ่มทำงาน</w:t>
-      </w:r>
+        <w:jc w:val="center"/>
+        <w:rPr>
+          <w:noProof/>
+        </w:rPr>
+      </w:pPr>
     </w:p>
     <w:p>
       <w:pPr>
         <w:spacing w:after="120"/>
-        <w:ind w:firstLine="360"/>
-        <w:rPr>
-          <w:rFonts w:asciiTheme="majorBidi" w:hAnsiTheme="majorBidi" w:cstheme="majorBidi" w:hint="cs"/>
-          <w:sz w:val="32"/>
-          <w:szCs w:val="32"/>
-        </w:rPr>
-      </w:pPr>
-    </w:p>
-    <w:p>
-      <w:pPr>
-        <w:spacing w:after="120"/>
-        <w:ind w:firstLine="360"/>
-        <w:rPr>
-          <w:rFonts w:asciiTheme="majorBidi" w:hAnsiTheme="majorBidi" w:cstheme="majorBidi"/>
-          <w:sz w:val="32"/>
-          <w:szCs w:val="32"/>
-        </w:rPr>
-      </w:pPr>
-      <w:r>
-        <w:rPr>
-          <w:rFonts w:asciiTheme="majorBidi" w:hAnsiTheme="majorBidi" w:cstheme="majorBidi" w:hint="cs"/>
-          <w:sz w:val="32"/>
-          <w:szCs w:val="32"/>
-          <w:cs/>
-        </w:rPr>
-        <w:t>2.3.3. เมื่อโปรแกรมทำงานเสร็จสิ้น จะได้โมเดลที่มีไฟล์นามสกุล</w:t>
-      </w:r>
-      <w:r>
-        <w:rPr>
-          <w:rFonts w:asciiTheme="majorBidi" w:hAnsiTheme="majorBidi" w:cstheme="majorBidi"/>
-          <w:sz w:val="32"/>
-          <w:szCs w:val="32"/>
-        </w:rPr>
-        <w:t xml:space="preserve"> .h5</w:t>
-      </w:r>
-      <w:r>
-        <w:rPr>
-          <w:rFonts w:asciiTheme="majorBidi" w:hAnsiTheme="majorBidi" w:cstheme="majorBidi" w:hint="cs"/>
-          <w:sz w:val="32"/>
-          <w:szCs w:val="32"/>
-          <w:cs/>
-        </w:rPr>
-        <w:t xml:space="preserve"> พร้อมรายงานสรุป</w:t>
-      </w:r>
-    </w:p>
-    <w:p>
-      <w:pPr>
-        <w:pStyle w:val="ListParagraph"/>
-        <w:spacing w:after="0"/>
-        <w:ind w:left="0"/>
-        <w:jc w:val="center"/>
-        <w:rPr>
-          <w:rFonts w:asciiTheme="majorBidi" w:hAnsiTheme="majorBidi" w:cstheme="majorBidi"/>
-          <w:sz w:val="32"/>
-          <w:szCs w:val="32"/>
-        </w:rPr>
-      </w:pPr>
-      <w:r>
-        <w:rPr>
-          <w:rFonts w:asciiTheme="majorBidi" w:hAnsiTheme="majorBidi" w:cstheme="majorBidi"/>
+        <w:jc w:val="center"/>
+        <w:rPr>
+          <w:rFonts w:asciiTheme="majorBidi" w:hAnsiTheme="majorBidi" w:cstheme="majorBidi" w:hint="cs"/>
+          <w:sz w:val="32"/>
+          <w:szCs w:val="32"/>
+        </w:rPr>
+      </w:pPr>
+      <w:r>
+        <w:rPr>
           <w:noProof/>
-          <w:sz w:val="32"/>
-          <w:szCs w:val="32"/>
-        </w:rPr>
+          <w:cs/>
+        </w:rPr>
+        <w:lastRenderedPageBreak/>
         <w:drawing>
-          <wp:inline distT="0" distB="0" distL="0" distR="0" wp14:anchorId="3228D0C9" wp14:editId="62DE6FFB">
-            <wp:extent cx="5270762" cy="1028700"/>
-            <wp:effectExtent l="0" t="0" r="6350" b="0"/>
-            <wp:docPr id="7" name="Picture 7" descr="Graphical user interface, text&#10;&#10;Description automatically generated"/>
+          <wp:inline distT="0" distB="0" distL="0" distR="0" wp14:anchorId="7D8AFF70" wp14:editId="69E1BC10">
+            <wp:extent cx="5731510" cy="3114675"/>
+            <wp:effectExtent l="0" t="0" r="2540" b="9525"/>
+            <wp:docPr id="13" name="Picture 13"/>
             <wp:cNvGraphicFramePr>
               <a:graphicFrameLocks xmlns:a="http://schemas.openxmlformats.org/drawingml/2006/main" noChangeAspect="1"/>
             </wp:cNvGraphicFramePr>
@@ -2168,10 +2134,12 @@
               <a:graphicData uri="http://schemas.openxmlformats.org/drawingml/2006/picture">
                 <pic:pic xmlns:pic="http://schemas.openxmlformats.org/drawingml/2006/picture">
                   <pic:nvPicPr>
-                    <pic:cNvPr id="7" name="Picture 7" descr="Graphical user interface, text&#10;&#10;Description automatically generated"/>
-                    <pic:cNvPicPr/>
+                    <pic:cNvPr id="0" name="Picture 1"/>
+                    <pic:cNvPicPr>
+                      <a:picLocks noChangeAspect="1" noChangeArrowheads="1"/>
+                    </pic:cNvPicPr>
                   </pic:nvPicPr>
-                  <pic:blipFill>
+                  <pic:blipFill rotWithShape="1">
                     <a:blip r:embed="rId15">
                       <a:extLst>
                         <a:ext uri="{28A0092B-C50C-407E-A947-70E740481C1C}">
@@ -2179,18 +2147,26 @@
                         </a:ext>
                       </a:extLst>
                     </a:blip>
-                    <a:stretch>
-                      <a:fillRect/>
-                    </a:stretch>
+                    <a:srcRect b="9351"/>
+                    <a:stretch/>
                   </pic:blipFill>
-                  <pic:spPr>
+                  <pic:spPr bwMode="auto">
                     <a:xfrm>
                       <a:off x="0" y="0"/>
-                      <a:ext cx="5282188" cy="1030930"/>
+                      <a:ext cx="5731510" cy="3114675"/>
                     </a:xfrm>
                     <a:prstGeom prst="rect">
                       <a:avLst/>
                     </a:prstGeom>
+                    <a:noFill/>
+                    <a:ln>
+                      <a:noFill/>
+                    </a:ln>
+                    <a:extLst>
+                      <a:ext uri="{53640926-AAD7-44D8-BBD7-CCE9431645EC}">
+                        <a14:shadowObscured xmlns:a14="http://schemas.microsoft.com/office/drawing/2010/main"/>
+                      </a:ext>
+                    </a:extLst>
                   </pic:spPr>
                 </pic:pic>
               </a:graphicData>
@@ -2200,127 +2176,36 @@
       </w:r>
       <w:r>
         <w:rPr>
-          <w:rFonts w:asciiTheme="majorBidi" w:hAnsiTheme="majorBidi" w:cstheme="majorBidi"/>
-          <w:sz w:val="32"/>
-          <w:szCs w:val="32"/>
-          <w:cs/>
-        </w:rPr>
-        <w:br/>
-      </w:r>
-      <w:r>
-        <w:rPr>
-          <w:rFonts w:asciiTheme="majorBidi" w:hAnsiTheme="majorBidi" w:cstheme="majorBidi" w:hint="cs"/>
-          <w:sz w:val="32"/>
-          <w:szCs w:val="32"/>
-          <w:cs/>
-        </w:rPr>
-        <w:t>รูปที่ ผ.11 โปรแกรมรายงานผลการฝึกสอนโมเดลหลังบันทึกโมเดล</w:t>
+          <w:rFonts w:asciiTheme="majorBidi" w:hAnsiTheme="majorBidi" w:cstheme="majorBidi" w:hint="cs"/>
+          <w:sz w:val="32"/>
+          <w:szCs w:val="32"/>
+          <w:cs/>
+        </w:rPr>
+        <w:t>รูปที่ ผ.11 ตัวอย่างของชุดข้อมูลที่ได้มาจากการสุ่ม</w:t>
       </w:r>
     </w:p>
     <w:p>
       <w:pPr>
         <w:spacing w:after="120"/>
-        <w:ind w:firstLine="360"/>
-        <w:rPr>
-          <w:rFonts w:asciiTheme="majorBidi" w:hAnsiTheme="majorBidi" w:cstheme="majorBidi"/>
-          <w:sz w:val="32"/>
-          <w:szCs w:val="32"/>
-        </w:rPr>
-      </w:pPr>
-    </w:p>
-    <w:p>
-      <w:pPr>
-        <w:spacing w:after="120"/>
-        <w:ind w:firstLine="360"/>
-        <w:rPr>
-          <w:rFonts w:asciiTheme="majorBidi" w:hAnsiTheme="majorBidi" w:cstheme="majorBidi"/>
-          <w:sz w:val="32"/>
-          <w:szCs w:val="32"/>
-        </w:rPr>
-      </w:pPr>
-    </w:p>
-    <w:p>
-      <w:pPr>
-        <w:spacing w:after="120"/>
-        <w:ind w:firstLine="360"/>
-        <w:rPr>
-          <w:rFonts w:asciiTheme="majorBidi" w:hAnsiTheme="majorBidi" w:cstheme="majorBidi" w:hint="cs"/>
-          <w:sz w:val="32"/>
-          <w:szCs w:val="32"/>
-          <w:cs/>
-        </w:rPr>
-      </w:pPr>
-    </w:p>
-    <w:p>
-      <w:pPr>
-        <w:pStyle w:val="ListParagraph"/>
-        <w:numPr>
-          <w:ilvl w:val="1"/>
-          <w:numId w:val="6"/>
-        </w:numPr>
-        <w:spacing w:after="120"/>
-        <w:rPr>
-          <w:rFonts w:asciiTheme="majorBidi" w:hAnsiTheme="majorBidi" w:cstheme="majorBidi"/>
-          <w:sz w:val="32"/>
-          <w:szCs w:val="32"/>
-        </w:rPr>
-      </w:pPr>
-      <w:bookmarkStart w:id="0" w:name="_Hlk57232173"/>
-      <w:r>
-        <w:rPr>
-          <w:rFonts w:asciiTheme="majorBidi" w:hAnsiTheme="majorBidi" w:cstheme="majorBidi" w:hint="cs"/>
-          <w:sz w:val="32"/>
-          <w:szCs w:val="32"/>
-          <w:cs/>
-        </w:rPr>
-        <w:t>ขั้นตอนการใช้งานโปรแกรมตรวจสอบความแม่นยำโมเดล</w:t>
-      </w:r>
-      <w:bookmarkEnd w:id="0"/>
-    </w:p>
-    <w:p>
-      <w:pPr>
-        <w:spacing w:after="120"/>
-        <w:rPr>
-          <w:rFonts w:asciiTheme="majorBidi" w:hAnsiTheme="majorBidi" w:cstheme="majorBidi"/>
-          <w:sz w:val="32"/>
-          <w:szCs w:val="32"/>
-        </w:rPr>
-      </w:pPr>
-      <w:r>
-        <w:rPr>
-          <w:rFonts w:asciiTheme="majorBidi" w:hAnsiTheme="majorBidi" w:cstheme="majorBidi" w:hint="cs"/>
-          <w:sz w:val="32"/>
-          <w:szCs w:val="32"/>
-          <w:cs/>
-        </w:rPr>
-        <w:t>2.4.1. กำหนดตัวแปร ที่ประกอบไปด้วยชื่อไฟล์และชุดข้อมูลทดสอบที่สร้างขึ้น</w:t>
-      </w:r>
-    </w:p>
-    <w:p>
-      <w:pPr>
-        <w:pStyle w:val="ListParagraph"/>
-        <w:spacing w:after="0"/>
-        <w:ind w:left="0"/>
-        <w:jc w:val="center"/>
-        <w:rPr>
-          <w:rFonts w:asciiTheme="majorBidi" w:hAnsiTheme="majorBidi" w:cstheme="majorBidi"/>
-          <w:sz w:val="32"/>
-          <w:szCs w:val="32"/>
-        </w:rPr>
-      </w:pPr>
-      <w:bookmarkStart w:id="1" w:name="_Hlk57232477"/>
-      <w:r>
-        <w:rPr>
-          <w:rFonts w:asciiTheme="majorBidi" w:hAnsiTheme="majorBidi" w:cstheme="majorBidi"/>
+        <w:jc w:val="center"/>
+        <w:rPr>
+          <w:rFonts w:asciiTheme="majorBidi" w:hAnsiTheme="majorBidi" w:cstheme="majorBidi"/>
+          <w:sz w:val="32"/>
+          <w:szCs w:val="32"/>
+        </w:rPr>
+      </w:pPr>
+      <w:r>
+        <w:rPr>
+          <w:rFonts w:asciiTheme="majorBidi" w:hAnsiTheme="majorBidi" w:cstheme="majorBidi" w:hint="cs"/>
           <w:noProof/>
           <w:sz w:val="32"/>
           <w:szCs w:val="32"/>
         </w:rPr>
         <w:drawing>
-          <wp:inline distT="0" distB="0" distL="0" distR="0" wp14:anchorId="210581FD" wp14:editId="6B58900A">
-            <wp:extent cx="5229955" cy="1200318"/>
-            <wp:effectExtent l="0" t="0" r="0" b="0"/>
-            <wp:docPr id="8" name="Picture 8" descr="Text&#10;&#10;Description automatically generated"/>
+          <wp:inline distT="0" distB="0" distL="0" distR="0" wp14:anchorId="3D4E472D" wp14:editId="5555E489">
+            <wp:extent cx="5683885" cy="3762375"/>
+            <wp:effectExtent l="0" t="0" r="0" b="9525"/>
+            <wp:docPr id="10" name="Picture 10" descr="Text&#10;&#10;Description automatically generated"/>
             <wp:cNvGraphicFramePr>
               <a:graphicFrameLocks xmlns:a="http://schemas.openxmlformats.org/drawingml/2006/main" noChangeAspect="1"/>
             </wp:cNvGraphicFramePr>
@@ -2328,7 +2213,7 @@
               <a:graphicData uri="http://schemas.openxmlformats.org/drawingml/2006/picture">
                 <pic:pic xmlns:pic="http://schemas.openxmlformats.org/drawingml/2006/picture">
                   <pic:nvPicPr>
-                    <pic:cNvPr id="8" name="Picture 8" descr="Text&#10;&#10;Description automatically generated"/>
+                    <pic:cNvPr id="10" name="Picture 10" descr="Text&#10;&#10;Description automatically generated"/>
                     <pic:cNvPicPr/>
                   </pic:nvPicPr>
                   <pic:blipFill>
@@ -2346,7 +2231,7 @@
                   <pic:spPr>
                     <a:xfrm>
                       <a:off x="0" y="0"/>
-                      <a:ext cx="5229955" cy="1200318"/>
+                      <a:ext cx="5684680" cy="3762901"/>
                     </a:xfrm>
                     <a:prstGeom prst="rect">
                       <a:avLst/>
@@ -2358,6 +2243,1009 @@
           </wp:inline>
         </w:drawing>
       </w:r>
+      <w:r>
+        <w:rPr>
+          <w:rFonts w:asciiTheme="majorBidi" w:hAnsiTheme="majorBidi" w:cstheme="majorBidi"/>
+          <w:sz w:val="32"/>
+          <w:szCs w:val="32"/>
+          <w:cs/>
+        </w:rPr>
+        <w:br/>
+      </w:r>
+      <w:r>
+        <w:rPr>
+          <w:rFonts w:asciiTheme="majorBidi" w:hAnsiTheme="majorBidi" w:cstheme="majorBidi" w:hint="cs"/>
+          <w:sz w:val="32"/>
+          <w:szCs w:val="32"/>
+          <w:cs/>
+        </w:rPr>
+        <w:t xml:space="preserve">รูปที่ ผ.12 กำหนด </w:t>
+      </w:r>
+      <w:r>
+        <w:rPr>
+          <w:rFonts w:asciiTheme="majorBidi" w:hAnsiTheme="majorBidi" w:cstheme="majorBidi"/>
+          <w:sz w:val="32"/>
+          <w:szCs w:val="32"/>
+        </w:rPr>
+        <w:t>List</w:t>
+      </w:r>
+      <w:r>
+        <w:rPr>
+          <w:rFonts w:asciiTheme="majorBidi" w:hAnsiTheme="majorBidi" w:cstheme="majorBidi" w:hint="cs"/>
+          <w:sz w:val="32"/>
+          <w:szCs w:val="32"/>
+          <w:cs/>
+        </w:rPr>
+        <w:t xml:space="preserve"> ทั้งหมดที่ประกอบไปด้วยชุดข้อมูลไฟร์วอลล์ที่เป็นไปได้</w:t>
+      </w:r>
+    </w:p>
+    <w:p>
+      <w:pPr>
+        <w:spacing w:after="120"/>
+        <w:ind w:firstLine="360"/>
+        <w:rPr>
+          <w:rFonts w:asciiTheme="majorBidi" w:hAnsiTheme="majorBidi" w:cstheme="majorBidi"/>
+          <w:sz w:val="32"/>
+          <w:szCs w:val="32"/>
+        </w:rPr>
+      </w:pPr>
+      <w:r>
+        <w:rPr>
+          <w:rFonts w:asciiTheme="majorBidi" w:hAnsiTheme="majorBidi" w:cstheme="majorBidi" w:hint="cs"/>
+          <w:sz w:val="32"/>
+          <w:szCs w:val="32"/>
+          <w:cs/>
+        </w:rPr>
+        <w:t>รูปที่ ผ.12 เป็นการเรียกใช้ฟังก์ชั่นจาก รูป ผ.9 ซ้ำๆกัน แต่มาจากแต่ละกฎไฟร์วอลล์ ซึ่งในแต่ละกฎจะได้ตัวแปรอีกตัวหนึ่งซึ่งเป็น</w:t>
+      </w:r>
+      <w:r>
+        <w:rPr>
+          <w:rFonts w:asciiTheme="majorBidi" w:hAnsiTheme="majorBidi" w:cstheme="majorBidi"/>
+          <w:sz w:val="32"/>
+          <w:szCs w:val="32"/>
+        </w:rPr>
+        <w:t xml:space="preserve"> List</w:t>
+      </w:r>
+      <w:r>
+        <w:rPr>
+          <w:rFonts w:asciiTheme="majorBidi" w:hAnsiTheme="majorBidi" w:cstheme="majorBidi" w:hint="cs"/>
+          <w:sz w:val="32"/>
+          <w:szCs w:val="32"/>
+          <w:cs/>
+        </w:rPr>
+        <w:t xml:space="preserve"> ที่ใช้เก็บจำนวนโควต้าของชุดข้อมูลที่จะสร้างขึ้น โดยเราได้กำหนดไว้ให้แต่แรกในรูป ผ.8</w:t>
+      </w:r>
+    </w:p>
+    <w:p>
+      <w:pPr>
+        <w:spacing w:after="120"/>
+        <w:jc w:val="center"/>
+        <w:rPr>
+          <w:rFonts w:asciiTheme="majorBidi" w:hAnsiTheme="majorBidi" w:cstheme="majorBidi"/>
+          <w:sz w:val="32"/>
+          <w:szCs w:val="32"/>
+        </w:rPr>
+      </w:pPr>
+      <w:r>
+        <w:rPr>
+          <w:rFonts w:asciiTheme="majorBidi" w:hAnsiTheme="majorBidi" w:cstheme="majorBidi" w:hint="cs"/>
+          <w:noProof/>
+          <w:sz w:val="32"/>
+          <w:szCs w:val="32"/>
+        </w:rPr>
+        <w:lastRenderedPageBreak/>
+        <w:drawing>
+          <wp:inline distT="0" distB="0" distL="0" distR="0" wp14:anchorId="389F8EE7" wp14:editId="5D64036A">
+            <wp:extent cx="5731510" cy="3440430"/>
+            <wp:effectExtent l="0" t="0" r="2540" b="7620"/>
+            <wp:docPr id="24" name="Picture 24" descr="A screenshot of a computer screen&#10;&#10;Description automatically generated"/>
+            <wp:cNvGraphicFramePr>
+              <a:graphicFrameLocks xmlns:a="http://schemas.openxmlformats.org/drawingml/2006/main" noChangeAspect="1"/>
+            </wp:cNvGraphicFramePr>
+            <a:graphic xmlns:a="http://schemas.openxmlformats.org/drawingml/2006/main">
+              <a:graphicData uri="http://schemas.openxmlformats.org/drawingml/2006/picture">
+                <pic:pic xmlns:pic="http://schemas.openxmlformats.org/drawingml/2006/picture">
+                  <pic:nvPicPr>
+                    <pic:cNvPr id="24" name="Picture 24" descr="A screenshot of a computer screen&#10;&#10;Description automatically generated"/>
+                    <pic:cNvPicPr/>
+                  </pic:nvPicPr>
+                  <pic:blipFill>
+                    <a:blip r:embed="rId17">
+                      <a:extLst>
+                        <a:ext uri="{28A0092B-C50C-407E-A947-70E740481C1C}">
+                          <a14:useLocalDpi xmlns:a14="http://schemas.microsoft.com/office/drawing/2010/main" val="0"/>
+                        </a:ext>
+                      </a:extLst>
+                    </a:blip>
+                    <a:stretch>
+                      <a:fillRect/>
+                    </a:stretch>
+                  </pic:blipFill>
+                  <pic:spPr>
+                    <a:xfrm>
+                      <a:off x="0" y="0"/>
+                      <a:ext cx="5731510" cy="3440430"/>
+                    </a:xfrm>
+                    <a:prstGeom prst="rect">
+                      <a:avLst/>
+                    </a:prstGeom>
+                  </pic:spPr>
+                </pic:pic>
+              </a:graphicData>
+            </a:graphic>
+          </wp:inline>
+        </w:drawing>
+      </w:r>
+      <w:r>
+        <w:rPr>
+          <w:rFonts w:asciiTheme="majorBidi" w:hAnsiTheme="majorBidi" w:cstheme="majorBidi"/>
+          <w:sz w:val="32"/>
+          <w:szCs w:val="32"/>
+          <w:cs/>
+        </w:rPr>
+        <w:br/>
+      </w:r>
+      <w:r>
+        <w:rPr>
+          <w:rFonts w:asciiTheme="majorBidi" w:hAnsiTheme="majorBidi" w:cstheme="majorBidi" w:hint="cs"/>
+          <w:sz w:val="32"/>
+          <w:szCs w:val="32"/>
+          <w:cs/>
+        </w:rPr>
+        <w:t>รูปที่ ผ.13 ตัวอย่าง</w:t>
+      </w:r>
+      <w:r>
+        <w:rPr>
+          <w:rFonts w:asciiTheme="majorBidi" w:hAnsiTheme="majorBidi" w:cstheme="majorBidi"/>
+          <w:sz w:val="32"/>
+          <w:szCs w:val="32"/>
+        </w:rPr>
+        <w:t xml:space="preserve"> List</w:t>
+      </w:r>
+      <w:r>
+        <w:rPr>
+          <w:rFonts w:asciiTheme="majorBidi" w:hAnsiTheme="majorBidi" w:cstheme="majorBidi" w:hint="cs"/>
+          <w:sz w:val="32"/>
+          <w:szCs w:val="32"/>
+          <w:cs/>
+        </w:rPr>
+        <w:t xml:space="preserve"> ที่มีจำนวนชุดข้อมูลฝึกสอนตามโควต้าที่กำหนดไว้ในแต่ละกฎไฟร์วอลล์</w:t>
+      </w:r>
+    </w:p>
+    <w:p>
+      <w:pPr>
+        <w:spacing w:after="120"/>
+        <w:jc w:val="center"/>
+        <w:rPr>
+          <w:rFonts w:asciiTheme="majorBidi" w:hAnsiTheme="majorBidi" w:cstheme="majorBidi" w:hint="cs"/>
+          <w:sz w:val="32"/>
+          <w:szCs w:val="32"/>
+          <w:cs/>
+        </w:rPr>
+      </w:pPr>
+    </w:p>
+    <w:p>
+      <w:pPr>
+        <w:spacing w:after="120"/>
+        <w:jc w:val="center"/>
+        <w:rPr>
+          <w:rFonts w:asciiTheme="majorBidi" w:hAnsiTheme="majorBidi" w:cstheme="majorBidi"/>
+          <w:sz w:val="32"/>
+          <w:szCs w:val="32"/>
+        </w:rPr>
+      </w:pPr>
+      <w:r>
+        <w:rPr>
+          <w:rFonts w:asciiTheme="majorBidi" w:hAnsiTheme="majorBidi" w:cstheme="majorBidi" w:hint="cs"/>
+          <w:noProof/>
+          <w:sz w:val="32"/>
+          <w:szCs w:val="32"/>
+          <w:lang w:val="th-TH"/>
+        </w:rPr>
+        <w:drawing>
+          <wp:inline distT="0" distB="0" distL="0" distR="0" wp14:anchorId="7E5EC925" wp14:editId="7471E82A">
+            <wp:extent cx="5731510" cy="2675387"/>
+            <wp:effectExtent l="0" t="0" r="2540" b="0"/>
+            <wp:docPr id="11" name="Picture 11" descr="Text&#10;&#10;Description automatically generated"/>
+            <wp:cNvGraphicFramePr>
+              <a:graphicFrameLocks xmlns:a="http://schemas.openxmlformats.org/drawingml/2006/main" noChangeAspect="1"/>
+            </wp:cNvGraphicFramePr>
+            <a:graphic xmlns:a="http://schemas.openxmlformats.org/drawingml/2006/main">
+              <a:graphicData uri="http://schemas.openxmlformats.org/drawingml/2006/picture">
+                <pic:pic xmlns:pic="http://schemas.openxmlformats.org/drawingml/2006/picture">
+                  <pic:nvPicPr>
+                    <pic:cNvPr id="11" name="Picture 11" descr="Text&#10;&#10;Description automatically generated"/>
+                    <pic:cNvPicPr/>
+                  </pic:nvPicPr>
+                  <pic:blipFill rotWithShape="1">
+                    <a:blip r:embed="rId18">
+                      <a:extLst>
+                        <a:ext uri="{28A0092B-C50C-407E-A947-70E740481C1C}">
+                          <a14:useLocalDpi xmlns:a14="http://schemas.microsoft.com/office/drawing/2010/main" val="0"/>
+                        </a:ext>
+                      </a:extLst>
+                    </a:blip>
+                    <a:srcRect r="4230"/>
+                    <a:stretch/>
+                  </pic:blipFill>
+                  <pic:spPr bwMode="auto">
+                    <a:xfrm>
+                      <a:off x="0" y="0"/>
+                      <a:ext cx="5742794" cy="2680654"/>
+                    </a:xfrm>
+                    <a:prstGeom prst="rect">
+                      <a:avLst/>
+                    </a:prstGeom>
+                    <a:ln>
+                      <a:noFill/>
+                    </a:ln>
+                    <a:extLst>
+                      <a:ext uri="{53640926-AAD7-44D8-BBD7-CCE9431645EC}">
+                        <a14:shadowObscured xmlns:a14="http://schemas.microsoft.com/office/drawing/2010/main"/>
+                      </a:ext>
+                    </a:extLst>
+                  </pic:spPr>
+                </pic:pic>
+              </a:graphicData>
+            </a:graphic>
+          </wp:inline>
+        </w:drawing>
+      </w:r>
+      <w:r>
+        <w:rPr>
+          <w:rFonts w:asciiTheme="majorBidi" w:hAnsiTheme="majorBidi" w:cstheme="majorBidi"/>
+          <w:sz w:val="32"/>
+          <w:szCs w:val="32"/>
+          <w:cs/>
+        </w:rPr>
+        <w:br/>
+      </w:r>
+      <w:r>
+        <w:rPr>
+          <w:rFonts w:asciiTheme="majorBidi" w:hAnsiTheme="majorBidi" w:cstheme="majorBidi" w:hint="cs"/>
+          <w:sz w:val="32"/>
+          <w:szCs w:val="32"/>
+          <w:cs/>
+        </w:rPr>
+        <w:t>รูปที่ ผ.1</w:t>
+      </w:r>
+      <w:r>
+        <w:rPr>
+          <w:rFonts w:asciiTheme="majorBidi" w:hAnsiTheme="majorBidi" w:cstheme="majorBidi" w:hint="cs"/>
+          <w:sz w:val="32"/>
+          <w:szCs w:val="32"/>
+          <w:cs/>
+        </w:rPr>
+        <w:t>4</w:t>
+      </w:r>
+      <w:r>
+        <w:rPr>
+          <w:rFonts w:asciiTheme="majorBidi" w:hAnsiTheme="majorBidi" w:cstheme="majorBidi"/>
+          <w:sz w:val="32"/>
+          <w:szCs w:val="32"/>
+        </w:rPr>
+        <w:t xml:space="preserve"> </w:t>
+      </w:r>
+      <w:r>
+        <w:rPr>
+          <w:rFonts w:asciiTheme="majorBidi" w:hAnsiTheme="majorBidi" w:cstheme="majorBidi" w:hint="cs"/>
+          <w:sz w:val="32"/>
+          <w:szCs w:val="32"/>
+          <w:cs/>
+        </w:rPr>
+        <w:t>คัดกรอง</w:t>
+      </w:r>
+      <w:r>
+        <w:rPr>
+          <w:rFonts w:asciiTheme="majorBidi" w:hAnsiTheme="majorBidi" w:cstheme="majorBidi"/>
+          <w:sz w:val="32"/>
+          <w:szCs w:val="32"/>
+        </w:rPr>
+        <w:t xml:space="preserve"> Default</w:t>
+      </w:r>
+      <w:r>
+        <w:rPr>
+          <w:rFonts w:asciiTheme="majorBidi" w:hAnsiTheme="majorBidi" w:cstheme="majorBidi" w:hint="cs"/>
+          <w:sz w:val="32"/>
+          <w:szCs w:val="32"/>
+          <w:cs/>
+        </w:rPr>
+        <w:t xml:space="preserve"> โดยข้อมูลต้องอยู่นอกขอบเขตของกฎไฟร์วอลล์ที่กำหนดจากรูป ผ.12</w:t>
+      </w:r>
+    </w:p>
+    <w:p>
+      <w:pPr>
+        <w:spacing w:after="120"/>
+        <w:ind w:firstLine="360"/>
+        <w:rPr>
+          <w:rFonts w:asciiTheme="majorBidi" w:hAnsiTheme="majorBidi" w:cstheme="majorBidi" w:hint="cs"/>
+          <w:sz w:val="32"/>
+          <w:szCs w:val="32"/>
+          <w:cs/>
+        </w:rPr>
+      </w:pPr>
+      <w:r>
+        <w:rPr>
+          <w:rFonts w:asciiTheme="majorBidi" w:hAnsiTheme="majorBidi" w:cstheme="majorBidi" w:hint="cs"/>
+          <w:sz w:val="32"/>
+          <w:szCs w:val="32"/>
+          <w:cs/>
+        </w:rPr>
+        <w:t>รูปที่ ผ.1</w:t>
+      </w:r>
+      <w:r>
+        <w:rPr>
+          <w:rFonts w:asciiTheme="majorBidi" w:hAnsiTheme="majorBidi" w:cstheme="majorBidi" w:hint="cs"/>
+          <w:sz w:val="32"/>
+          <w:szCs w:val="32"/>
+          <w:cs/>
+        </w:rPr>
+        <w:t>4</w:t>
+      </w:r>
+      <w:r>
+        <w:rPr>
+          <w:rFonts w:asciiTheme="majorBidi" w:hAnsiTheme="majorBidi" w:cstheme="majorBidi" w:hint="cs"/>
+          <w:sz w:val="32"/>
+          <w:szCs w:val="32"/>
+          <w:cs/>
+        </w:rPr>
+        <w:t xml:space="preserve"> เป็นการรวม</w:t>
+      </w:r>
+      <w:r>
+        <w:rPr>
+          <w:rFonts w:asciiTheme="majorBidi" w:hAnsiTheme="majorBidi" w:cstheme="majorBidi"/>
+          <w:sz w:val="32"/>
+          <w:szCs w:val="32"/>
+        </w:rPr>
+        <w:t xml:space="preserve"> List</w:t>
+      </w:r>
+      <w:r>
+        <w:rPr>
+          <w:rFonts w:asciiTheme="majorBidi" w:hAnsiTheme="majorBidi" w:cstheme="majorBidi" w:hint="cs"/>
+          <w:sz w:val="32"/>
+          <w:szCs w:val="32"/>
+          <w:cs/>
+        </w:rPr>
+        <w:t xml:space="preserve"> ที่ประกอบไปด้วยชุดข้อมูลที่เข้าเงื่อนไขกฎไฟร์วอลล์ที่กำหนด และเริ่มสุ่มชุดข้อมูลที่มาจาก</w:t>
+      </w:r>
+      <w:r>
+        <w:rPr>
+          <w:rFonts w:asciiTheme="majorBidi" w:hAnsiTheme="majorBidi" w:cstheme="majorBidi"/>
+          <w:sz w:val="32"/>
+          <w:szCs w:val="32"/>
+        </w:rPr>
+        <w:t xml:space="preserve"> Default Rule</w:t>
+      </w:r>
+      <w:r>
+        <w:rPr>
+          <w:rFonts w:asciiTheme="majorBidi" w:hAnsiTheme="majorBidi" w:cstheme="majorBidi" w:hint="cs"/>
+          <w:sz w:val="32"/>
+          <w:szCs w:val="32"/>
+          <w:cs/>
+        </w:rPr>
+        <w:t xml:space="preserve"> ในส่วนนี้ต้องมีการทำงานเป็นลูป เนื่องจากเราไม่ทราบว่าข้อมูลฝึกสอนที่ทำการสุ่มได้ออกมาอยู่ในเงื่อนไขกฎไฟร์วอลล์หรือไม่ ถ้าหากอยู่ในเงื่อนไขก็ทำการสุ่มใหม่ โดยจะทำซ้ำไปเรื่อยๆจนได้ชุดข้อมูลที่อยู่นอกเงื่อนไขตามจำนวนที่กำหนด และรวมเข้ากับโควต้าของชุดข้อมูลฝึกสอน</w:t>
+      </w:r>
+    </w:p>
+    <w:p>
+      <w:pPr>
+        <w:spacing w:after="120"/>
+        <w:jc w:val="center"/>
+        <w:rPr>
+          <w:rFonts w:asciiTheme="majorBidi" w:hAnsiTheme="majorBidi" w:cstheme="majorBidi" w:hint="cs"/>
+          <w:sz w:val="32"/>
+          <w:szCs w:val="32"/>
+        </w:rPr>
+      </w:pPr>
+      <w:r>
+        <w:rPr>
+          <w:rFonts w:asciiTheme="majorBidi" w:hAnsiTheme="majorBidi" w:cstheme="majorBidi" w:hint="cs"/>
+          <w:noProof/>
+          <w:sz w:val="32"/>
+          <w:szCs w:val="32"/>
+          <w:lang w:val="th-TH"/>
+        </w:rPr>
+        <w:lastRenderedPageBreak/>
+        <w:drawing>
+          <wp:inline distT="0" distB="0" distL="0" distR="0" wp14:anchorId="07D35CD4" wp14:editId="688CA055">
+            <wp:extent cx="5731510" cy="2771140"/>
+            <wp:effectExtent l="0" t="0" r="2540" b="0"/>
+            <wp:docPr id="12" name="Picture 12" descr="Text&#10;&#10;Description automatically generated"/>
+            <wp:cNvGraphicFramePr>
+              <a:graphicFrameLocks xmlns:a="http://schemas.openxmlformats.org/drawingml/2006/main" noChangeAspect="1"/>
+            </wp:cNvGraphicFramePr>
+            <a:graphic xmlns:a="http://schemas.openxmlformats.org/drawingml/2006/main">
+              <a:graphicData uri="http://schemas.openxmlformats.org/drawingml/2006/picture">
+                <pic:pic xmlns:pic="http://schemas.openxmlformats.org/drawingml/2006/picture">
+                  <pic:nvPicPr>
+                    <pic:cNvPr id="12" name="Picture 12" descr="Text&#10;&#10;Description automatically generated"/>
+                    <pic:cNvPicPr/>
+                  </pic:nvPicPr>
+                  <pic:blipFill>
+                    <a:blip r:embed="rId19">
+                      <a:extLst>
+                        <a:ext uri="{28A0092B-C50C-407E-A947-70E740481C1C}">
+                          <a14:useLocalDpi xmlns:a14="http://schemas.microsoft.com/office/drawing/2010/main" val="0"/>
+                        </a:ext>
+                      </a:extLst>
+                    </a:blip>
+                    <a:stretch>
+                      <a:fillRect/>
+                    </a:stretch>
+                  </pic:blipFill>
+                  <pic:spPr>
+                    <a:xfrm>
+                      <a:off x="0" y="0"/>
+                      <a:ext cx="5731510" cy="2771140"/>
+                    </a:xfrm>
+                    <a:prstGeom prst="rect">
+                      <a:avLst/>
+                    </a:prstGeom>
+                  </pic:spPr>
+                </pic:pic>
+              </a:graphicData>
+            </a:graphic>
+          </wp:inline>
+        </w:drawing>
+      </w:r>
+      <w:r>
+        <w:rPr>
+          <w:rFonts w:asciiTheme="majorBidi" w:hAnsiTheme="majorBidi" w:cstheme="majorBidi"/>
+          <w:sz w:val="32"/>
+          <w:szCs w:val="32"/>
+          <w:cs/>
+        </w:rPr>
+        <w:br/>
+      </w:r>
+      <w:r>
+        <w:rPr>
+          <w:rFonts w:asciiTheme="majorBidi" w:hAnsiTheme="majorBidi" w:cstheme="majorBidi" w:hint="cs"/>
+          <w:sz w:val="32"/>
+          <w:szCs w:val="32"/>
+          <w:cs/>
+        </w:rPr>
+        <w:t>รูปที่ ผ.14 รวมชุดฝึกสอนที่อยู่ในจำนวนโควต้าที่กำหนด ทำเป็นเลขฐานสอง</w:t>
+      </w:r>
+    </w:p>
+    <w:p>
+      <w:pPr>
+        <w:spacing w:after="120"/>
+        <w:jc w:val="center"/>
+        <w:rPr>
+          <w:rFonts w:asciiTheme="majorBidi" w:hAnsiTheme="majorBidi" w:cstheme="majorBidi" w:hint="cs"/>
+          <w:sz w:val="32"/>
+          <w:szCs w:val="32"/>
+        </w:rPr>
+      </w:pPr>
+      <w:r>
+        <w:rPr>
+          <w:rFonts w:asciiTheme="majorBidi" w:hAnsiTheme="majorBidi" w:cstheme="majorBidi"/>
+          <w:noProof/>
+          <w:sz w:val="32"/>
+          <w:szCs w:val="32"/>
+        </w:rPr>
+        <w:drawing>
+          <wp:inline distT="0" distB="0" distL="0" distR="0" wp14:anchorId="41A86064" wp14:editId="304F97EF">
+            <wp:extent cx="5731510" cy="2457450"/>
+            <wp:effectExtent l="0" t="0" r="2540" b="0"/>
+            <wp:docPr id="25" name="Picture 25" descr="A screenshot of a computer screen&#10;&#10;Description automatically generated"/>
+            <wp:cNvGraphicFramePr>
+              <a:graphicFrameLocks xmlns:a="http://schemas.openxmlformats.org/drawingml/2006/main" noChangeAspect="1"/>
+            </wp:cNvGraphicFramePr>
+            <a:graphic xmlns:a="http://schemas.openxmlformats.org/drawingml/2006/main">
+              <a:graphicData uri="http://schemas.openxmlformats.org/drawingml/2006/picture">
+                <pic:pic xmlns:pic="http://schemas.openxmlformats.org/drawingml/2006/picture">
+                  <pic:nvPicPr>
+                    <pic:cNvPr id="25" name="Picture 25" descr="A screenshot of a computer screen&#10;&#10;Description automatically generated"/>
+                    <pic:cNvPicPr/>
+                  </pic:nvPicPr>
+                  <pic:blipFill rotWithShape="1">
+                    <a:blip r:embed="rId20">
+                      <a:extLst>
+                        <a:ext uri="{28A0092B-C50C-407E-A947-70E740481C1C}">
+                          <a14:useLocalDpi xmlns:a14="http://schemas.microsoft.com/office/drawing/2010/main" val="0"/>
+                        </a:ext>
+                      </a:extLst>
+                    </a:blip>
+                    <a:srcRect b="28545"/>
+                    <a:stretch/>
+                  </pic:blipFill>
+                  <pic:spPr bwMode="auto">
+                    <a:xfrm>
+                      <a:off x="0" y="0"/>
+                      <a:ext cx="5731510" cy="2457450"/>
+                    </a:xfrm>
+                    <a:prstGeom prst="rect">
+                      <a:avLst/>
+                    </a:prstGeom>
+                    <a:ln>
+                      <a:noFill/>
+                    </a:ln>
+                    <a:extLst>
+                      <a:ext uri="{53640926-AAD7-44D8-BBD7-CCE9431645EC}">
+                        <a14:shadowObscured xmlns:a14="http://schemas.microsoft.com/office/drawing/2010/main"/>
+                      </a:ext>
+                    </a:extLst>
+                  </pic:spPr>
+                </pic:pic>
+              </a:graphicData>
+            </a:graphic>
+          </wp:inline>
+        </w:drawing>
+      </w:r>
+      <w:r>
+        <w:rPr>
+          <w:rFonts w:asciiTheme="majorBidi" w:hAnsiTheme="majorBidi" w:cstheme="majorBidi"/>
+          <w:sz w:val="32"/>
+          <w:szCs w:val="32"/>
+          <w:cs/>
+        </w:rPr>
+        <w:br/>
+      </w:r>
+      <w:r>
+        <w:rPr>
+          <w:rFonts w:asciiTheme="majorBidi" w:hAnsiTheme="majorBidi" w:cstheme="majorBidi" w:hint="cs"/>
+          <w:sz w:val="32"/>
+          <w:szCs w:val="32"/>
+          <w:cs/>
+        </w:rPr>
+        <w:t>รูปที่ ผ.15 รวมชุดข้อมูลฝึกสอนที่เลือกมาแล้ว ประกอบไปด้วยทุกกฎไฟร์วอลล์ที่กำหนด</w:t>
+      </w:r>
+    </w:p>
+    <w:p>
+      <w:pPr>
+        <w:spacing w:after="120"/>
+        <w:jc w:val="center"/>
+        <w:rPr>
+          <w:rFonts w:asciiTheme="majorBidi" w:hAnsiTheme="majorBidi" w:cstheme="majorBidi" w:hint="cs"/>
+          <w:sz w:val="32"/>
+          <w:szCs w:val="32"/>
+        </w:rPr>
+      </w:pPr>
+      <w:r>
+        <w:rPr>
+          <w:rFonts w:asciiTheme="majorBidi" w:hAnsiTheme="majorBidi" w:cstheme="majorBidi" w:hint="cs"/>
+          <w:noProof/>
+          <w:sz w:val="32"/>
+          <w:szCs w:val="32"/>
+        </w:rPr>
+        <w:drawing>
+          <wp:inline distT="0" distB="0" distL="0" distR="0" wp14:anchorId="7264FDDE" wp14:editId="7DD9FA8F">
+            <wp:extent cx="5791200" cy="2428875"/>
+            <wp:effectExtent l="0" t="0" r="0" b="9525"/>
+            <wp:docPr id="26" name="Picture 26" descr="A screen shot of a computer&#10;&#10;Description automatically generated"/>
+            <wp:cNvGraphicFramePr>
+              <a:graphicFrameLocks xmlns:a="http://schemas.openxmlformats.org/drawingml/2006/main" noChangeAspect="1"/>
+            </wp:cNvGraphicFramePr>
+            <a:graphic xmlns:a="http://schemas.openxmlformats.org/drawingml/2006/main">
+              <a:graphicData uri="http://schemas.openxmlformats.org/drawingml/2006/picture">
+                <pic:pic xmlns:pic="http://schemas.openxmlformats.org/drawingml/2006/picture">
+                  <pic:nvPicPr>
+                    <pic:cNvPr id="26" name="Picture 26" descr="A screen shot of a computer&#10;&#10;Description automatically generated"/>
+                    <pic:cNvPicPr/>
+                  </pic:nvPicPr>
+                  <pic:blipFill rotWithShape="1">
+                    <a:blip r:embed="rId21">
+                      <a:extLst>
+                        <a:ext uri="{28A0092B-C50C-407E-A947-70E740481C1C}">
+                          <a14:useLocalDpi xmlns:a14="http://schemas.microsoft.com/office/drawing/2010/main" val="0"/>
+                        </a:ext>
+                      </a:extLst>
+                    </a:blip>
+                    <a:srcRect r="-1041" b="28638"/>
+                    <a:stretch/>
+                  </pic:blipFill>
+                  <pic:spPr bwMode="auto">
+                    <a:xfrm>
+                      <a:off x="0" y="0"/>
+                      <a:ext cx="5791200" cy="2428875"/>
+                    </a:xfrm>
+                    <a:prstGeom prst="rect">
+                      <a:avLst/>
+                    </a:prstGeom>
+                    <a:ln>
+                      <a:noFill/>
+                    </a:ln>
+                    <a:extLst>
+                      <a:ext uri="{53640926-AAD7-44D8-BBD7-CCE9431645EC}">
+                        <a14:shadowObscured xmlns:a14="http://schemas.microsoft.com/office/drawing/2010/main"/>
+                      </a:ext>
+                    </a:extLst>
+                  </pic:spPr>
+                </pic:pic>
+              </a:graphicData>
+            </a:graphic>
+          </wp:inline>
+        </w:drawing>
+      </w:r>
+      <w:r>
+        <w:rPr>
+          <w:rFonts w:asciiTheme="majorBidi" w:hAnsiTheme="majorBidi" w:cstheme="majorBidi"/>
+          <w:sz w:val="32"/>
+          <w:szCs w:val="32"/>
+          <w:cs/>
+        </w:rPr>
+        <w:br/>
+      </w:r>
+      <w:r>
+        <w:rPr>
+          <w:rFonts w:asciiTheme="majorBidi" w:hAnsiTheme="majorBidi" w:cstheme="majorBidi" w:hint="cs"/>
+          <w:sz w:val="32"/>
+          <w:szCs w:val="32"/>
+          <w:cs/>
+        </w:rPr>
+        <w:t>รูปที่ ผ.16 แปลงชุดข้อมูลฝึกสอนเป็นเลขฐานสอง</w:t>
+      </w:r>
+    </w:p>
+    <w:p>
+      <w:pPr>
+        <w:spacing w:after="120"/>
+        <w:jc w:val="center"/>
+        <w:rPr>
+          <w:rFonts w:asciiTheme="majorBidi" w:hAnsiTheme="majorBidi" w:cstheme="majorBidi" w:hint="cs"/>
+          <w:sz w:val="32"/>
+          <w:szCs w:val="32"/>
+        </w:rPr>
+      </w:pPr>
+      <w:r>
+        <w:rPr>
+          <w:rFonts w:asciiTheme="majorBidi" w:hAnsiTheme="majorBidi" w:cstheme="majorBidi" w:hint="cs"/>
+          <w:noProof/>
+          <w:sz w:val="32"/>
+          <w:szCs w:val="32"/>
+        </w:rPr>
+        <w:lastRenderedPageBreak/>
+        <w:drawing>
+          <wp:inline distT="0" distB="0" distL="0" distR="0" wp14:anchorId="7DB64996" wp14:editId="32FD0452">
+            <wp:extent cx="5731510" cy="1773555"/>
+            <wp:effectExtent l="0" t="0" r="2540" b="0"/>
+            <wp:docPr id="18" name="Picture 18" descr="Text&#10;&#10;Description automatically generated"/>
+            <wp:cNvGraphicFramePr>
+              <a:graphicFrameLocks xmlns:a="http://schemas.openxmlformats.org/drawingml/2006/main" noChangeAspect="1"/>
+            </wp:cNvGraphicFramePr>
+            <a:graphic xmlns:a="http://schemas.openxmlformats.org/drawingml/2006/main">
+              <a:graphicData uri="http://schemas.openxmlformats.org/drawingml/2006/picture">
+                <pic:pic xmlns:pic="http://schemas.openxmlformats.org/drawingml/2006/picture">
+                  <pic:nvPicPr>
+                    <pic:cNvPr id="18" name="Picture 18" descr="Text&#10;&#10;Description automatically generated"/>
+                    <pic:cNvPicPr/>
+                  </pic:nvPicPr>
+                  <pic:blipFill>
+                    <a:blip r:embed="rId22">
+                      <a:extLst>
+                        <a:ext uri="{28A0092B-C50C-407E-A947-70E740481C1C}">
+                          <a14:useLocalDpi xmlns:a14="http://schemas.microsoft.com/office/drawing/2010/main" val="0"/>
+                        </a:ext>
+                      </a:extLst>
+                    </a:blip>
+                    <a:stretch>
+                      <a:fillRect/>
+                    </a:stretch>
+                  </pic:blipFill>
+                  <pic:spPr>
+                    <a:xfrm>
+                      <a:off x="0" y="0"/>
+                      <a:ext cx="5731510" cy="1773555"/>
+                    </a:xfrm>
+                    <a:prstGeom prst="rect">
+                      <a:avLst/>
+                    </a:prstGeom>
+                  </pic:spPr>
+                </pic:pic>
+              </a:graphicData>
+            </a:graphic>
+          </wp:inline>
+        </w:drawing>
+      </w:r>
+      <w:r>
+        <w:rPr>
+          <w:rFonts w:asciiTheme="majorBidi" w:hAnsiTheme="majorBidi" w:cstheme="majorBidi"/>
+          <w:sz w:val="32"/>
+          <w:szCs w:val="32"/>
+          <w:cs/>
+        </w:rPr>
+        <w:br/>
+      </w:r>
+      <w:r>
+        <w:rPr>
+          <w:rFonts w:asciiTheme="majorBidi" w:hAnsiTheme="majorBidi" w:cstheme="majorBidi" w:hint="cs"/>
+          <w:sz w:val="32"/>
+          <w:szCs w:val="32"/>
+          <w:cs/>
+        </w:rPr>
+        <w:t>รูปที่ ผ.1</w:t>
+      </w:r>
+      <w:r>
+        <w:rPr>
+          <w:rFonts w:asciiTheme="majorBidi" w:hAnsiTheme="majorBidi" w:cstheme="majorBidi" w:hint="cs"/>
+          <w:sz w:val="32"/>
+          <w:szCs w:val="32"/>
+          <w:cs/>
+        </w:rPr>
+        <w:t>7</w:t>
+      </w:r>
+      <w:r>
+        <w:rPr>
+          <w:rFonts w:asciiTheme="majorBidi" w:hAnsiTheme="majorBidi" w:cstheme="majorBidi" w:hint="cs"/>
+          <w:sz w:val="32"/>
+          <w:szCs w:val="32"/>
+          <w:cs/>
+        </w:rPr>
+        <w:t xml:space="preserve"> นำชุดข้อมูลฝึกสอนทั้งหมด บันทึกลงในไฟล์</w:t>
+      </w:r>
+      <w:r>
+        <w:rPr>
+          <w:rFonts w:asciiTheme="majorBidi" w:hAnsiTheme="majorBidi" w:cstheme="majorBidi"/>
+          <w:sz w:val="32"/>
+          <w:szCs w:val="32"/>
+        </w:rPr>
+        <w:t xml:space="preserve"> CSV</w:t>
+      </w:r>
+    </w:p>
+    <w:p>
+      <w:pPr>
+        <w:spacing w:after="120"/>
+        <w:ind w:firstLine="360"/>
+        <w:rPr>
+          <w:rFonts w:asciiTheme="majorBidi" w:hAnsiTheme="majorBidi" w:cstheme="majorBidi"/>
+          <w:sz w:val="32"/>
+          <w:szCs w:val="32"/>
+        </w:rPr>
+      </w:pPr>
+      <w:r>
+        <w:rPr>
+          <w:rFonts w:asciiTheme="majorBidi" w:hAnsiTheme="majorBidi" w:cstheme="majorBidi" w:hint="cs"/>
+          <w:sz w:val="32"/>
+          <w:szCs w:val="32"/>
+          <w:cs/>
+        </w:rPr>
+        <w:t>2.2.4.</w:t>
+      </w:r>
+      <w:r>
+        <w:rPr>
+          <w:rFonts w:asciiTheme="majorBidi" w:hAnsiTheme="majorBidi" w:cstheme="majorBidi" w:hint="cs"/>
+          <w:sz w:val="32"/>
+          <w:szCs w:val="32"/>
+          <w:cs/>
+        </w:rPr>
+        <w:t xml:space="preserve"> เมื่อโปรแกรมทำงานเสร็จสิ้น จะได้ไฟล์ชุดข้อมูลนามสกุล</w:t>
+      </w:r>
+      <w:r>
+        <w:rPr>
+          <w:rFonts w:asciiTheme="majorBidi" w:hAnsiTheme="majorBidi" w:cstheme="majorBidi"/>
+          <w:sz w:val="32"/>
+          <w:szCs w:val="32"/>
+        </w:rPr>
+        <w:t xml:space="preserve"> .CSV</w:t>
+      </w:r>
+      <w:r>
+        <w:rPr>
+          <w:rFonts w:asciiTheme="majorBidi" w:hAnsiTheme="majorBidi" w:cstheme="majorBidi" w:hint="cs"/>
+          <w:sz w:val="32"/>
+          <w:szCs w:val="32"/>
+          <w:cs/>
+        </w:rPr>
+        <w:t xml:space="preserve"> พร้อมรายงานสรุปออกมา</w:t>
+      </w:r>
+    </w:p>
+    <w:p>
+      <w:pPr>
+        <w:spacing w:after="0"/>
+        <w:jc w:val="center"/>
+        <w:rPr>
+          <w:rFonts w:asciiTheme="majorBidi" w:hAnsiTheme="majorBidi" w:cstheme="majorBidi"/>
+          <w:sz w:val="32"/>
+          <w:szCs w:val="32"/>
+        </w:rPr>
+      </w:pPr>
+      <w:r>
+        <w:rPr>
+          <w:rFonts w:asciiTheme="majorBidi" w:hAnsiTheme="majorBidi" w:cstheme="majorBidi"/>
+          <w:noProof/>
+          <w:sz w:val="32"/>
+          <w:szCs w:val="32"/>
+          <w:lang w:val="th-TH"/>
+        </w:rPr>
+        <w:drawing>
+          <wp:inline distT="0" distB="0" distL="0" distR="0" wp14:anchorId="29936E9D" wp14:editId="797E6551">
+            <wp:extent cx="5818760" cy="1400175"/>
+            <wp:effectExtent l="0" t="0" r="0" b="0"/>
+            <wp:docPr id="23" name="Picture 23" descr="Text&#10;&#10;Description automatically generated"/>
+            <wp:cNvGraphicFramePr>
+              <a:graphicFrameLocks xmlns:a="http://schemas.openxmlformats.org/drawingml/2006/main" noChangeAspect="1"/>
+            </wp:cNvGraphicFramePr>
+            <a:graphic xmlns:a="http://schemas.openxmlformats.org/drawingml/2006/main">
+              <a:graphicData uri="http://schemas.openxmlformats.org/drawingml/2006/picture">
+                <pic:pic xmlns:pic="http://schemas.openxmlformats.org/drawingml/2006/picture">
+                  <pic:nvPicPr>
+                    <pic:cNvPr id="23" name="Picture 23" descr="Text&#10;&#10;Description automatically generated"/>
+                    <pic:cNvPicPr/>
+                  </pic:nvPicPr>
+                  <pic:blipFill>
+                    <a:blip r:embed="rId23">
+                      <a:extLst>
+                        <a:ext uri="{28A0092B-C50C-407E-A947-70E740481C1C}">
+                          <a14:useLocalDpi xmlns:a14="http://schemas.microsoft.com/office/drawing/2010/main" val="0"/>
+                        </a:ext>
+                      </a:extLst>
+                    </a:blip>
+                    <a:stretch>
+                      <a:fillRect/>
+                    </a:stretch>
+                  </pic:blipFill>
+                  <pic:spPr>
+                    <a:xfrm>
+                      <a:off x="0" y="0"/>
+                      <a:ext cx="5840816" cy="1405482"/>
+                    </a:xfrm>
+                    <a:prstGeom prst="rect">
+                      <a:avLst/>
+                    </a:prstGeom>
+                  </pic:spPr>
+                </pic:pic>
+              </a:graphicData>
+            </a:graphic>
+          </wp:inline>
+        </w:drawing>
+      </w:r>
+      <w:r>
+        <w:rPr>
+          <w:rFonts w:asciiTheme="majorBidi" w:hAnsiTheme="majorBidi" w:cstheme="majorBidi"/>
+          <w:sz w:val="32"/>
+          <w:szCs w:val="32"/>
+          <w:cs/>
+        </w:rPr>
+        <w:br/>
+      </w:r>
+      <w:r>
+        <w:rPr>
+          <w:rFonts w:asciiTheme="majorBidi" w:hAnsiTheme="majorBidi" w:cstheme="majorBidi" w:hint="cs"/>
+          <w:sz w:val="32"/>
+          <w:szCs w:val="32"/>
+          <w:cs/>
+        </w:rPr>
+        <w:t>รูปที่ ผ.</w:t>
+      </w:r>
+      <w:r>
+        <w:rPr>
+          <w:rFonts w:asciiTheme="majorBidi" w:hAnsiTheme="majorBidi" w:cstheme="majorBidi" w:hint="cs"/>
+          <w:sz w:val="32"/>
+          <w:szCs w:val="32"/>
+          <w:cs/>
+        </w:rPr>
+        <w:t>18</w:t>
+      </w:r>
+      <w:r>
+        <w:rPr>
+          <w:rFonts w:asciiTheme="majorBidi" w:hAnsiTheme="majorBidi" w:cstheme="majorBidi" w:hint="cs"/>
+          <w:sz w:val="32"/>
+          <w:szCs w:val="32"/>
+          <w:cs/>
+        </w:rPr>
+        <w:t xml:space="preserve"> โปรแกรมสร้างชุดข้อมูลรายงานผลสรุปและเวลาที่ใช้</w:t>
+      </w:r>
+    </w:p>
+    <w:p>
+      <w:pPr>
+        <w:spacing w:after="0"/>
+        <w:jc w:val="center"/>
+        <w:rPr>
+          <w:rFonts w:asciiTheme="majorBidi" w:hAnsiTheme="majorBidi" w:cstheme="majorBidi"/>
+          <w:sz w:val="32"/>
+          <w:szCs w:val="32"/>
+          <w:cs/>
+        </w:rPr>
+      </w:pPr>
+    </w:p>
+    <w:p>
+      <w:pPr>
+        <w:pStyle w:val="ListParagraph"/>
+        <w:numPr>
+          <w:ilvl w:val="1"/>
+          <w:numId w:val="6"/>
+        </w:numPr>
+        <w:spacing w:after="120"/>
+        <w:rPr>
+          <w:rFonts w:asciiTheme="majorBidi" w:hAnsiTheme="majorBidi" w:cstheme="majorBidi"/>
+          <w:sz w:val="32"/>
+          <w:szCs w:val="32"/>
+        </w:rPr>
+      </w:pPr>
+      <w:r>
+        <w:rPr>
+          <w:rFonts w:asciiTheme="majorBidi" w:hAnsiTheme="majorBidi" w:cstheme="majorBidi" w:hint="cs"/>
+          <w:sz w:val="32"/>
+          <w:szCs w:val="32"/>
+          <w:cs/>
+        </w:rPr>
+        <w:t>โปรแกรมฝึกโมเดลหรือ</w:t>
+      </w:r>
+      <w:r>
+        <w:rPr>
+          <w:rFonts w:asciiTheme="majorBidi" w:hAnsiTheme="majorBidi" w:cstheme="majorBidi" w:hint="cs"/>
+          <w:sz w:val="32"/>
+          <w:szCs w:val="32"/>
+          <w:cs/>
+        </w:rPr>
+        <w:t>เครื่องมือโครงข่ายประสาทเทียมเชิงลึก</w:t>
+      </w:r>
+    </w:p>
+    <w:p>
+      <w:pPr>
+        <w:spacing w:after="120"/>
+        <w:ind w:firstLine="360"/>
+        <w:rPr>
+          <w:rFonts w:asciiTheme="majorBidi" w:hAnsiTheme="majorBidi" w:cstheme="majorBidi"/>
+          <w:sz w:val="32"/>
+          <w:szCs w:val="32"/>
+        </w:rPr>
+      </w:pPr>
+      <w:r>
+        <w:rPr>
+          <w:rFonts w:asciiTheme="majorBidi" w:hAnsiTheme="majorBidi" w:cstheme="majorBidi" w:hint="cs"/>
+          <w:sz w:val="32"/>
+          <w:szCs w:val="32"/>
+          <w:cs/>
+        </w:rPr>
+        <w:t>2.3.1. กำหนดตัวแปรต่างๆที่จำเป็นต้องใช้ในการเรียนรู้ของโมเดล</w:t>
+      </w:r>
+    </w:p>
+    <w:p>
+      <w:pPr>
+        <w:spacing w:after="0"/>
+        <w:ind w:left="360" w:hanging="360"/>
+        <w:jc w:val="center"/>
+        <w:rPr>
+          <w:rFonts w:asciiTheme="majorBidi" w:hAnsiTheme="majorBidi" w:cstheme="majorBidi"/>
+          <w:sz w:val="32"/>
+          <w:szCs w:val="32"/>
+        </w:rPr>
+      </w:pPr>
+      <w:r>
+        <w:rPr>
+          <w:noProof/>
+        </w:rPr>
+        <w:drawing>
+          <wp:inline distT="0" distB="0" distL="0" distR="0" wp14:anchorId="242A3829" wp14:editId="32B902E2">
+            <wp:extent cx="5829088" cy="2371690"/>
+            <wp:effectExtent l="0" t="0" r="635" b="0"/>
+            <wp:docPr id="6" name="Picture 6" descr="Text&#10;&#10;Description automatically generated"/>
+            <wp:cNvGraphicFramePr>
+              <a:graphicFrameLocks xmlns:a="http://schemas.openxmlformats.org/drawingml/2006/main" noChangeAspect="1"/>
+            </wp:cNvGraphicFramePr>
+            <a:graphic xmlns:a="http://schemas.openxmlformats.org/drawingml/2006/main">
+              <a:graphicData uri="http://schemas.openxmlformats.org/drawingml/2006/picture">
+                <pic:pic xmlns:pic="http://schemas.openxmlformats.org/drawingml/2006/picture">
+                  <pic:nvPicPr>
+                    <pic:cNvPr id="6" name="Picture 6" descr="Text&#10;&#10;Description automatically generated"/>
+                    <pic:cNvPicPr/>
+                  </pic:nvPicPr>
+                  <pic:blipFill>
+                    <a:blip r:embed="rId24">
+                      <a:extLst>
+                        <a:ext uri="{28A0092B-C50C-407E-A947-70E740481C1C}">
+                          <a14:useLocalDpi xmlns:a14="http://schemas.microsoft.com/office/drawing/2010/main" val="0"/>
+                        </a:ext>
+                      </a:extLst>
+                    </a:blip>
+                    <a:stretch>
+                      <a:fillRect/>
+                    </a:stretch>
+                  </pic:blipFill>
+                  <pic:spPr>
+                    <a:xfrm>
+                      <a:off x="0" y="0"/>
+                      <a:ext cx="5857682" cy="2383324"/>
+                    </a:xfrm>
+                    <a:prstGeom prst="rect">
+                      <a:avLst/>
+                    </a:prstGeom>
+                  </pic:spPr>
+                </pic:pic>
+              </a:graphicData>
+            </a:graphic>
+          </wp:inline>
+        </w:drawing>
+      </w:r>
     </w:p>
     <w:p>
       <w:pPr>
@@ -2378,9 +3266,25 @@
           <w:szCs w:val="32"/>
           <w:cs/>
         </w:rPr>
-        <w:t>รูปที่ ผ.12 การกำหนดตัวแปรต่างๆที่ใช้ในกระบวนการตรวจสอบโมเดล</w:t>
-      </w:r>
-      <w:bookmarkEnd w:id="1"/>
+        <w:t>รูปที่ ผ.1</w:t>
+      </w:r>
+      <w:r>
+        <w:rPr>
+          <w:rFonts w:asciiTheme="majorBidi" w:hAnsiTheme="majorBidi" w:cstheme="majorBidi"/>
+          <w:sz w:val="32"/>
+          <w:szCs w:val="32"/>
+        </w:rPr>
+        <w:t>9</w:t>
+      </w:r>
+      <w:r>
+        <w:rPr>
+          <w:rFonts w:asciiTheme="majorBidi" w:hAnsiTheme="majorBidi" w:cstheme="majorBidi" w:hint="cs"/>
+          <w:sz w:val="32"/>
+          <w:szCs w:val="32"/>
+          <w:cs/>
+        </w:rPr>
+        <w:t xml:space="preserve"> การกำหนดตัวแปรต่างๆที่ใช้ในการเรียนรู้ของโมเดล</w:t>
+      </w:r>
     </w:p>
     <w:p>
       <w:pPr>
@@ -2389,7 +3293,7 @@
         <w:ind w:left="0"/>
         <w:jc w:val="center"/>
         <w:rPr>
-          <w:rFonts w:asciiTheme="majorBidi" w:hAnsiTheme="majorBidi" w:cstheme="majorBidi" w:hint="cs"/>
+          <w:rFonts w:asciiTheme="majorBidi" w:hAnsiTheme="majorBidi" w:cstheme="majorBidi"/>
           <w:sz w:val="32"/>
           <w:szCs w:val="32"/>
         </w:rPr>
@@ -2398,48 +3302,1382 @@
     <w:p>
       <w:pPr>
         <w:spacing w:after="120"/>
-        <w:rPr>
-          <w:rFonts w:asciiTheme="majorBidi" w:hAnsiTheme="majorBidi" w:cstheme="majorBidi"/>
-          <w:sz w:val="32"/>
-          <w:szCs w:val="32"/>
-        </w:rPr>
-      </w:pPr>
-      <w:r>
-        <w:rPr>
-          <w:rFonts w:asciiTheme="majorBidi" w:hAnsiTheme="majorBidi" w:cstheme="majorBidi" w:hint="cs"/>
-          <w:sz w:val="32"/>
-          <w:szCs w:val="32"/>
-          <w:cs/>
-        </w:rPr>
-        <w:t>2.4.2. กดรันโปรแกรมให้เริ่มทำงาน</w:t>
+        <w:ind w:firstLine="360"/>
+        <w:rPr>
+          <w:rFonts w:asciiTheme="majorBidi" w:hAnsiTheme="majorBidi" w:cstheme="majorBidi" w:hint="cs"/>
+          <w:sz w:val="32"/>
+          <w:szCs w:val="32"/>
+        </w:rPr>
+      </w:pPr>
+      <w:r>
+        <w:rPr>
+          <w:rFonts w:asciiTheme="majorBidi" w:hAnsiTheme="majorBidi" w:cstheme="majorBidi" w:hint="cs"/>
+          <w:sz w:val="32"/>
+          <w:szCs w:val="32"/>
+          <w:cs/>
+        </w:rPr>
+        <w:t>2.3.2. กด</w:t>
+      </w:r>
+      <w:r>
+        <w:rPr>
+          <w:rFonts w:asciiTheme="majorBidi" w:hAnsiTheme="majorBidi" w:cstheme="majorBidi" w:hint="cs"/>
+          <w:sz w:val="32"/>
+          <w:szCs w:val="32"/>
+          <w:cs/>
+        </w:rPr>
+        <w:t>คำสั่งเริ่มเพื่อให้โปรแกรมทำงาน</w:t>
       </w:r>
     </w:p>
     <w:p>
       <w:pPr>
         <w:spacing w:after="120"/>
-        <w:rPr>
-          <w:rFonts w:asciiTheme="majorBidi" w:hAnsiTheme="majorBidi" w:cstheme="majorBidi" w:hint="cs"/>
-          <w:sz w:val="32"/>
-          <w:szCs w:val="32"/>
-        </w:rPr>
-      </w:pPr>
+        <w:jc w:val="center"/>
+        <w:rPr>
+          <w:rFonts w:asciiTheme="majorBidi" w:hAnsiTheme="majorBidi" w:cstheme="majorBidi"/>
+          <w:sz w:val="32"/>
+          <w:szCs w:val="32"/>
+        </w:rPr>
+      </w:pPr>
+      <w:r>
+        <w:rPr>
+          <w:rFonts w:asciiTheme="majorBidi" w:hAnsiTheme="majorBidi" w:cstheme="majorBidi"/>
+          <w:noProof/>
+          <w:sz w:val="32"/>
+          <w:szCs w:val="32"/>
+        </w:rPr>
+        <w:lastRenderedPageBreak/>
+        <w:drawing>
+          <wp:inline distT="0" distB="0" distL="0" distR="0" wp14:anchorId="76FF57AB" wp14:editId="42AA574E">
+            <wp:extent cx="5677692" cy="3324689"/>
+            <wp:effectExtent l="0" t="0" r="0" b="9525"/>
+            <wp:docPr id="27" name="Picture 27" descr="Text&#10;&#10;Description automatically generated"/>
+            <wp:cNvGraphicFramePr>
+              <a:graphicFrameLocks xmlns:a="http://schemas.openxmlformats.org/drawingml/2006/main" noChangeAspect="1"/>
+            </wp:cNvGraphicFramePr>
+            <a:graphic xmlns:a="http://schemas.openxmlformats.org/drawingml/2006/main">
+              <a:graphicData uri="http://schemas.openxmlformats.org/drawingml/2006/picture">
+                <pic:pic xmlns:pic="http://schemas.openxmlformats.org/drawingml/2006/picture">
+                  <pic:nvPicPr>
+                    <pic:cNvPr id="27" name="Picture 27" descr="Text&#10;&#10;Description automatically generated"/>
+                    <pic:cNvPicPr/>
+                  </pic:nvPicPr>
+                  <pic:blipFill>
+                    <a:blip r:embed="rId25">
+                      <a:extLst>
+                        <a:ext uri="{28A0092B-C50C-407E-A947-70E740481C1C}">
+                          <a14:useLocalDpi xmlns:a14="http://schemas.microsoft.com/office/drawing/2010/main" val="0"/>
+                        </a:ext>
+                      </a:extLst>
+                    </a:blip>
+                    <a:stretch>
+                      <a:fillRect/>
+                    </a:stretch>
+                  </pic:blipFill>
+                  <pic:spPr>
+                    <a:xfrm>
+                      <a:off x="0" y="0"/>
+                      <a:ext cx="5677692" cy="3324689"/>
+                    </a:xfrm>
+                    <a:prstGeom prst="rect">
+                      <a:avLst/>
+                    </a:prstGeom>
+                  </pic:spPr>
+                </pic:pic>
+              </a:graphicData>
+            </a:graphic>
+          </wp:inline>
+        </w:drawing>
+      </w:r>
+      <w:r>
+        <w:rPr>
+          <w:rFonts w:asciiTheme="majorBidi" w:hAnsiTheme="majorBidi" w:cstheme="majorBidi"/>
+          <w:sz w:val="32"/>
+          <w:szCs w:val="32"/>
+        </w:rPr>
+        <w:br/>
+      </w:r>
+      <w:r>
+        <w:rPr>
+          <w:rFonts w:asciiTheme="majorBidi" w:hAnsiTheme="majorBidi" w:cstheme="majorBidi" w:hint="cs"/>
+          <w:sz w:val="32"/>
+          <w:szCs w:val="32"/>
+          <w:cs/>
+        </w:rPr>
+        <w:t xml:space="preserve">รูปที่ ผ.20 </w:t>
+      </w:r>
+      <w:r>
+        <w:rPr>
+          <w:rFonts w:asciiTheme="majorBidi" w:hAnsiTheme="majorBidi" w:cstheme="majorBidi" w:hint="cs"/>
+          <w:sz w:val="32"/>
+          <w:szCs w:val="32"/>
+          <w:cs/>
+        </w:rPr>
+        <w:t>โค้ดการทำงานภายในโมเดล</w:t>
+      </w:r>
     </w:p>
     <w:p>
       <w:pPr>
         <w:spacing w:after="120"/>
-        <w:rPr>
-          <w:rFonts w:asciiTheme="majorBidi" w:hAnsiTheme="majorBidi" w:cstheme="majorBidi"/>
-          <w:sz w:val="32"/>
-          <w:szCs w:val="32"/>
-        </w:rPr>
-      </w:pPr>
-      <w:r>
-        <w:rPr>
-          <w:rFonts w:asciiTheme="majorBidi" w:hAnsiTheme="majorBidi" w:cstheme="majorBidi" w:hint="cs"/>
-          <w:sz w:val="32"/>
-          <w:szCs w:val="32"/>
-          <w:cs/>
-        </w:rPr>
+        <w:ind w:firstLine="426"/>
+        <w:rPr>
+          <w:rFonts w:asciiTheme="majorBidi" w:hAnsiTheme="majorBidi" w:cstheme="majorBidi" w:hint="cs"/>
+          <w:sz w:val="32"/>
+          <w:szCs w:val="32"/>
+        </w:rPr>
+      </w:pPr>
+      <w:r>
+        <w:rPr>
+          <w:rFonts w:asciiTheme="majorBidi" w:hAnsiTheme="majorBidi" w:cstheme="majorBidi" w:hint="cs"/>
+          <w:sz w:val="32"/>
+          <w:szCs w:val="32"/>
+          <w:cs/>
+        </w:rPr>
+        <w:t>ในรูปที่ ผ.20 เป็นการตั้งค่าการทำงานและการเรียนรู้ของโมเดล โดยส่วนใหญ่ได้อิงการตั้งค่าแบบ</w:t>
+      </w:r>
+      <w:r>
+        <w:rPr>
+          <w:rFonts w:asciiTheme="majorBidi" w:hAnsiTheme="majorBidi" w:cstheme="majorBidi"/>
+          <w:sz w:val="32"/>
+          <w:szCs w:val="32"/>
+        </w:rPr>
+        <w:t xml:space="preserve"> Default</w:t>
+      </w:r>
+      <w:r>
+        <w:rPr>
+          <w:rFonts w:asciiTheme="majorBidi" w:hAnsiTheme="majorBidi" w:cstheme="majorBidi" w:hint="cs"/>
+          <w:sz w:val="32"/>
+          <w:szCs w:val="32"/>
+          <w:cs/>
+        </w:rPr>
+        <w:t xml:space="preserve"> และ</w:t>
+      </w:r>
+      <w:r>
+        <w:rPr>
+          <w:rFonts w:asciiTheme="majorBidi" w:hAnsiTheme="majorBidi" w:cstheme="majorBidi"/>
+          <w:sz w:val="32"/>
+          <w:szCs w:val="32"/>
+        </w:rPr>
+        <w:t xml:space="preserve"> Rule of Thumb</w:t>
+      </w:r>
+      <w:r>
+        <w:rPr>
+          <w:rFonts w:asciiTheme="majorBidi" w:hAnsiTheme="majorBidi" w:cstheme="majorBidi" w:hint="cs"/>
+          <w:sz w:val="32"/>
+          <w:szCs w:val="32"/>
+          <w:cs/>
+        </w:rPr>
+        <w:t xml:space="preserve"> จากปัญญาประดิษฐ์ที่มีข้อมูลและรูปแบบการทำนายที่เหมือนกัน ส่วนที่เป็นการตั้งค่าจะถูกกำหนดไว้ในรูป ผ.19</w:t>
+      </w:r>
+      <w:r>
+        <w:rPr>
+          <w:rFonts w:asciiTheme="majorBidi" w:hAnsiTheme="majorBidi" w:cstheme="majorBidi" w:hint="cs"/>
+          <w:sz w:val="32"/>
+          <w:szCs w:val="32"/>
+          <w:cs/>
+        </w:rPr>
+        <w:t xml:space="preserve"> โดยในส่วนของโค้ดจะเป็นการเรียกใช้งาน</w:t>
+      </w:r>
+      <w:r>
+        <w:rPr>
+          <w:rFonts w:asciiTheme="majorBidi" w:hAnsiTheme="majorBidi" w:cstheme="majorBidi" w:hint="cs"/>
+          <w:sz w:val="32"/>
+          <w:szCs w:val="32"/>
+          <w:cs/>
+        </w:rPr>
+        <w:t>โมดูล</w:t>
+      </w:r>
+      <w:r>
+        <w:rPr>
+          <w:rFonts w:asciiTheme="majorBidi" w:hAnsiTheme="majorBidi" w:cstheme="majorBidi"/>
+          <w:sz w:val="32"/>
+          <w:szCs w:val="32"/>
+        </w:rPr>
+        <w:t xml:space="preserve"> </w:t>
+      </w:r>
+      <w:proofErr w:type="spellStart"/>
+      <w:r>
+        <w:rPr>
+          <w:rFonts w:asciiTheme="majorBidi" w:hAnsiTheme="majorBidi" w:cstheme="majorBidi"/>
+          <w:sz w:val="32"/>
+          <w:szCs w:val="32"/>
+        </w:rPr>
+        <w:t>Keras</w:t>
+      </w:r>
+      <w:proofErr w:type="spellEnd"/>
+      <w:r>
+        <w:rPr>
+          <w:rFonts w:asciiTheme="majorBidi" w:hAnsiTheme="majorBidi" w:cstheme="majorBidi" w:hint="cs"/>
+          <w:sz w:val="32"/>
+          <w:szCs w:val="32"/>
+          <w:cs/>
+        </w:rPr>
+        <w:t xml:space="preserve"> และออกแบบสร้างโมเดลตามจำนวนโหนดและชั้นที่กำหนด</w:t>
+      </w:r>
+    </w:p>
+    <w:p>
+      <w:pPr>
+        <w:spacing w:after="120"/>
+        <w:jc w:val="center"/>
+        <w:rPr>
+          <w:rFonts w:asciiTheme="majorBidi" w:hAnsiTheme="majorBidi" w:cstheme="majorBidi" w:hint="cs"/>
+          <w:sz w:val="32"/>
+          <w:szCs w:val="32"/>
+        </w:rPr>
+      </w:pPr>
+      <w:r>
+        <w:rPr>
+          <w:rFonts w:asciiTheme="majorBidi" w:hAnsiTheme="majorBidi" w:cstheme="majorBidi" w:hint="cs"/>
+          <w:noProof/>
+          <w:sz w:val="32"/>
+          <w:szCs w:val="32"/>
+          <w:lang w:val="th-TH"/>
+        </w:rPr>
+        <w:drawing>
+          <wp:inline distT="0" distB="0" distL="0" distR="0" wp14:anchorId="1C38148D" wp14:editId="37AE98E8">
+            <wp:extent cx="5731510" cy="3449320"/>
+            <wp:effectExtent l="0" t="0" r="2540" b="0"/>
+            <wp:docPr id="30" name="Picture 30" descr="A screen shot of a computer&#10;&#10;Description automatically generated"/>
+            <wp:cNvGraphicFramePr>
+              <a:graphicFrameLocks xmlns:a="http://schemas.openxmlformats.org/drawingml/2006/main" noChangeAspect="1"/>
+            </wp:cNvGraphicFramePr>
+            <a:graphic xmlns:a="http://schemas.openxmlformats.org/drawingml/2006/main">
+              <a:graphicData uri="http://schemas.openxmlformats.org/drawingml/2006/picture">
+                <pic:pic xmlns:pic="http://schemas.openxmlformats.org/drawingml/2006/picture">
+                  <pic:nvPicPr>
+                    <pic:cNvPr id="30" name="Picture 30" descr="A screen shot of a computer&#10;&#10;Description automatically generated"/>
+                    <pic:cNvPicPr/>
+                  </pic:nvPicPr>
+                  <pic:blipFill>
+                    <a:blip r:embed="rId26">
+                      <a:extLst>
+                        <a:ext uri="{28A0092B-C50C-407E-A947-70E740481C1C}">
+                          <a14:useLocalDpi xmlns:a14="http://schemas.microsoft.com/office/drawing/2010/main" val="0"/>
+                        </a:ext>
+                      </a:extLst>
+                    </a:blip>
+                    <a:stretch>
+                      <a:fillRect/>
+                    </a:stretch>
+                  </pic:blipFill>
+                  <pic:spPr>
+                    <a:xfrm>
+                      <a:off x="0" y="0"/>
+                      <a:ext cx="5731510" cy="3449320"/>
+                    </a:xfrm>
+                    <a:prstGeom prst="rect">
+                      <a:avLst/>
+                    </a:prstGeom>
+                  </pic:spPr>
+                </pic:pic>
+              </a:graphicData>
+            </a:graphic>
+          </wp:inline>
+        </w:drawing>
+      </w:r>
+      <w:r>
+        <w:rPr>
+          <w:rFonts w:asciiTheme="majorBidi" w:hAnsiTheme="majorBidi" w:cstheme="majorBidi"/>
+          <w:sz w:val="32"/>
+          <w:szCs w:val="32"/>
+        </w:rPr>
+        <w:br/>
+      </w:r>
+      <w:r>
+        <w:rPr>
+          <w:rFonts w:asciiTheme="majorBidi" w:hAnsiTheme="majorBidi" w:cstheme="majorBidi" w:hint="cs"/>
+          <w:sz w:val="32"/>
+          <w:szCs w:val="32"/>
+          <w:cs/>
+        </w:rPr>
+        <w:t xml:space="preserve">รูปที่ ผ.21 </w:t>
+      </w:r>
+      <w:r>
+        <w:rPr>
+          <w:rFonts w:asciiTheme="majorBidi" w:hAnsiTheme="majorBidi" w:cstheme="majorBidi"/>
+          <w:sz w:val="32"/>
+          <w:szCs w:val="32"/>
+        </w:rPr>
+        <w:t>List</w:t>
+      </w:r>
+      <w:r>
+        <w:rPr>
+          <w:rFonts w:asciiTheme="majorBidi" w:hAnsiTheme="majorBidi" w:cstheme="majorBidi" w:hint="cs"/>
+          <w:sz w:val="32"/>
+          <w:szCs w:val="32"/>
+          <w:cs/>
+        </w:rPr>
+        <w:t xml:space="preserve"> ตัวแปรที่ดึงมาจากไฟล์</w:t>
+      </w:r>
+      <w:r>
+        <w:rPr>
+          <w:rFonts w:asciiTheme="majorBidi" w:hAnsiTheme="majorBidi" w:cstheme="majorBidi"/>
+          <w:sz w:val="32"/>
+          <w:szCs w:val="32"/>
+        </w:rPr>
+        <w:t xml:space="preserve"> CSV</w:t>
+      </w:r>
+      <w:r>
+        <w:rPr>
+          <w:rFonts w:asciiTheme="majorBidi" w:hAnsiTheme="majorBidi" w:cstheme="majorBidi" w:hint="cs"/>
+          <w:sz w:val="32"/>
+          <w:szCs w:val="32"/>
+          <w:cs/>
+        </w:rPr>
+        <w:t xml:space="preserve"> ที่ประกอบด้วยชุดข้อมูลฝึกสอ</w:t>
+      </w:r>
+      <w:r>
+        <w:rPr>
+          <w:rFonts w:asciiTheme="majorBidi" w:hAnsiTheme="majorBidi" w:cstheme="majorBidi" w:hint="cs"/>
+          <w:sz w:val="32"/>
+          <w:szCs w:val="32"/>
+          <w:cs/>
+        </w:rPr>
+        <w:t>น</w:t>
+      </w:r>
+    </w:p>
+    <w:p>
+      <w:pPr>
+        <w:spacing w:after="120"/>
+        <w:jc w:val="center"/>
+        <w:rPr>
+          <w:rFonts w:asciiTheme="majorBidi" w:hAnsiTheme="majorBidi" w:cstheme="majorBidi" w:hint="cs"/>
+          <w:sz w:val="32"/>
+          <w:szCs w:val="32"/>
+        </w:rPr>
+      </w:pPr>
+      <w:r>
+        <w:rPr>
+          <w:rFonts w:asciiTheme="majorBidi" w:hAnsiTheme="majorBidi" w:cstheme="majorBidi" w:hint="cs"/>
+          <w:noProof/>
+          <w:sz w:val="32"/>
+          <w:szCs w:val="32"/>
+        </w:rPr>
+        <w:lastRenderedPageBreak/>
+        <w:drawing>
+          <wp:inline distT="0" distB="0" distL="0" distR="0" wp14:anchorId="15F1074E" wp14:editId="5B887B50">
+            <wp:extent cx="5731510" cy="2828925"/>
+            <wp:effectExtent l="0" t="0" r="2540" b="9525"/>
+            <wp:docPr id="28" name="Picture 28" descr="A screen shot of a computer&#10;&#10;Description automatically generated"/>
+            <wp:cNvGraphicFramePr>
+              <a:graphicFrameLocks xmlns:a="http://schemas.openxmlformats.org/drawingml/2006/main" noChangeAspect="1"/>
+            </wp:cNvGraphicFramePr>
+            <a:graphic xmlns:a="http://schemas.openxmlformats.org/drawingml/2006/main">
+              <a:graphicData uri="http://schemas.openxmlformats.org/drawingml/2006/picture">
+                <pic:pic xmlns:pic="http://schemas.openxmlformats.org/drawingml/2006/picture">
+                  <pic:nvPicPr>
+                    <pic:cNvPr id="28" name="Picture 28" descr="A screen shot of a computer&#10;&#10;Description automatically generated"/>
+                    <pic:cNvPicPr/>
+                  </pic:nvPicPr>
+                  <pic:blipFill rotWithShape="1">
+                    <a:blip r:embed="rId27">
+                      <a:extLst>
+                        <a:ext uri="{28A0092B-C50C-407E-A947-70E740481C1C}">
+                          <a14:useLocalDpi xmlns:a14="http://schemas.microsoft.com/office/drawing/2010/main" val="0"/>
+                        </a:ext>
+                      </a:extLst>
+                    </a:blip>
+                    <a:srcRect b="17470"/>
+                    <a:stretch/>
+                  </pic:blipFill>
+                  <pic:spPr bwMode="auto">
+                    <a:xfrm>
+                      <a:off x="0" y="0"/>
+                      <a:ext cx="5731510" cy="2828925"/>
+                    </a:xfrm>
+                    <a:prstGeom prst="rect">
+                      <a:avLst/>
+                    </a:prstGeom>
+                    <a:ln>
+                      <a:noFill/>
+                    </a:ln>
+                    <a:extLst>
+                      <a:ext uri="{53640926-AAD7-44D8-BBD7-CCE9431645EC}">
+                        <a14:shadowObscured xmlns:a14="http://schemas.microsoft.com/office/drawing/2010/main"/>
+                      </a:ext>
+                    </a:extLst>
+                  </pic:spPr>
+                </pic:pic>
+              </a:graphicData>
+            </a:graphic>
+          </wp:inline>
+        </w:drawing>
+      </w:r>
+      <w:r>
+        <w:rPr>
+          <w:rFonts w:asciiTheme="majorBidi" w:hAnsiTheme="majorBidi" w:cstheme="majorBidi"/>
+          <w:sz w:val="32"/>
+          <w:szCs w:val="32"/>
+          <w:cs/>
+        </w:rPr>
+        <w:br/>
+      </w:r>
+      <w:r>
+        <w:rPr>
+          <w:rFonts w:asciiTheme="majorBidi" w:hAnsiTheme="majorBidi" w:cstheme="majorBidi" w:hint="cs"/>
+          <w:sz w:val="32"/>
+          <w:szCs w:val="32"/>
+          <w:cs/>
+        </w:rPr>
+        <w:t>รูปที่ ผ.22 แยกส่วนชุดข้อมูลที่เป็น</w:t>
+      </w:r>
+      <w:r>
+        <w:rPr>
+          <w:rFonts w:asciiTheme="majorBidi" w:hAnsiTheme="majorBidi" w:cstheme="majorBidi"/>
+          <w:sz w:val="32"/>
+          <w:szCs w:val="32"/>
+        </w:rPr>
+        <w:t xml:space="preserve"> Data Field</w:t>
+      </w:r>
+      <w:r>
+        <w:rPr>
+          <w:rFonts w:asciiTheme="majorBidi" w:hAnsiTheme="majorBidi" w:cstheme="majorBidi" w:hint="cs"/>
+          <w:sz w:val="32"/>
+          <w:szCs w:val="32"/>
+          <w:cs/>
+        </w:rPr>
+        <w:t xml:space="preserve"> ที่มีการหาค่าน้ำหนักโดยใช้กลไก</w:t>
+      </w:r>
+      <w:r>
+        <w:rPr>
+          <w:rFonts w:asciiTheme="majorBidi" w:hAnsiTheme="majorBidi" w:cstheme="majorBidi"/>
+          <w:sz w:val="32"/>
+          <w:szCs w:val="32"/>
+        </w:rPr>
+        <w:t xml:space="preserve"> Matrix</w:t>
+      </w:r>
+    </w:p>
+    <w:p>
+      <w:pPr>
+        <w:spacing w:after="120"/>
+        <w:jc w:val="center"/>
+        <w:rPr>
+          <w:rFonts w:asciiTheme="majorBidi" w:hAnsiTheme="majorBidi" w:cstheme="majorBidi" w:hint="cs"/>
+          <w:sz w:val="32"/>
+          <w:szCs w:val="32"/>
+        </w:rPr>
+      </w:pPr>
+      <w:r>
+        <w:rPr>
+          <w:rFonts w:asciiTheme="majorBidi" w:hAnsiTheme="majorBidi" w:cstheme="majorBidi" w:hint="cs"/>
+          <w:noProof/>
+          <w:sz w:val="32"/>
+          <w:szCs w:val="32"/>
+          <w:lang w:val="th-TH"/>
+        </w:rPr>
+        <w:drawing>
+          <wp:inline distT="0" distB="0" distL="0" distR="0" wp14:anchorId="6A3EBDC6" wp14:editId="6F8D97F4">
+            <wp:extent cx="5731510" cy="1790700"/>
+            <wp:effectExtent l="0" t="0" r="2540" b="0"/>
+            <wp:docPr id="31" name="Picture 31" descr="A screen shot of a computer&#10;&#10;Description automatically generated"/>
+            <wp:cNvGraphicFramePr>
+              <a:graphicFrameLocks xmlns:a="http://schemas.openxmlformats.org/drawingml/2006/main" noChangeAspect="1"/>
+            </wp:cNvGraphicFramePr>
+            <a:graphic xmlns:a="http://schemas.openxmlformats.org/drawingml/2006/main">
+              <a:graphicData uri="http://schemas.openxmlformats.org/drawingml/2006/picture">
+                <pic:pic xmlns:pic="http://schemas.openxmlformats.org/drawingml/2006/picture">
+                  <pic:nvPicPr>
+                    <pic:cNvPr id="31" name="Picture 31" descr="A screen shot of a computer&#10;&#10;Description automatically generated"/>
+                    <pic:cNvPicPr/>
+                  </pic:nvPicPr>
+                  <pic:blipFill rotWithShape="1">
+                    <a:blip r:embed="rId28">
+                      <a:extLst>
+                        <a:ext uri="{28A0092B-C50C-407E-A947-70E740481C1C}">
+                          <a14:useLocalDpi xmlns:a14="http://schemas.microsoft.com/office/drawing/2010/main" val="0"/>
+                        </a:ext>
+                      </a:extLst>
+                    </a:blip>
+                    <a:srcRect b="47437"/>
+                    <a:stretch/>
+                  </pic:blipFill>
+                  <pic:spPr bwMode="auto">
+                    <a:xfrm>
+                      <a:off x="0" y="0"/>
+                      <a:ext cx="5731510" cy="1790700"/>
+                    </a:xfrm>
+                    <a:prstGeom prst="rect">
+                      <a:avLst/>
+                    </a:prstGeom>
+                    <a:ln>
+                      <a:noFill/>
+                    </a:ln>
+                    <a:extLst>
+                      <a:ext uri="{53640926-AAD7-44D8-BBD7-CCE9431645EC}">
+                        <a14:shadowObscured xmlns:a14="http://schemas.microsoft.com/office/drawing/2010/main"/>
+                      </a:ext>
+                    </a:extLst>
+                  </pic:spPr>
+                </pic:pic>
+              </a:graphicData>
+            </a:graphic>
+          </wp:inline>
+        </w:drawing>
+      </w:r>
+      <w:r>
+        <w:rPr>
+          <w:rFonts w:asciiTheme="majorBidi" w:hAnsiTheme="majorBidi" w:cstheme="majorBidi"/>
+          <w:sz w:val="32"/>
+          <w:szCs w:val="32"/>
+          <w:cs/>
+        </w:rPr>
+        <w:br/>
+      </w:r>
+      <w:r>
+        <w:rPr>
+          <w:rFonts w:asciiTheme="majorBidi" w:hAnsiTheme="majorBidi" w:cstheme="majorBidi" w:hint="cs"/>
+          <w:sz w:val="32"/>
+          <w:szCs w:val="32"/>
+          <w:cs/>
+        </w:rPr>
+        <w:t>รูปที่ ผ.23 ส่วนของ</w:t>
+      </w:r>
+      <w:r>
+        <w:rPr>
+          <w:rFonts w:asciiTheme="majorBidi" w:hAnsiTheme="majorBidi" w:cstheme="majorBidi"/>
+          <w:sz w:val="32"/>
+          <w:szCs w:val="32"/>
+        </w:rPr>
+        <w:t xml:space="preserve"> Field Decision</w:t>
+      </w:r>
+      <w:r>
+        <w:rPr>
+          <w:rFonts w:asciiTheme="majorBidi" w:hAnsiTheme="majorBidi" w:cstheme="majorBidi" w:hint="cs"/>
+          <w:sz w:val="32"/>
+          <w:szCs w:val="32"/>
+          <w:cs/>
+        </w:rPr>
+        <w:t xml:space="preserve"> ที่แบ่งออกมาใช้ในการอ้างอิงผลลัพธ์และฝึกสอน</w:t>
+      </w:r>
+    </w:p>
+    <w:p>
+      <w:pPr>
+        <w:spacing w:after="120"/>
+        <w:jc w:val="center"/>
+        <w:rPr>
+          <w:rFonts w:asciiTheme="majorBidi" w:hAnsiTheme="majorBidi" w:cstheme="majorBidi" w:hint="cs"/>
+          <w:sz w:val="32"/>
+          <w:szCs w:val="32"/>
+        </w:rPr>
+      </w:pPr>
+      <w:r>
+        <w:rPr>
+          <w:rFonts w:asciiTheme="majorBidi" w:hAnsiTheme="majorBidi" w:cstheme="majorBidi" w:hint="cs"/>
+          <w:noProof/>
+          <w:sz w:val="32"/>
+          <w:szCs w:val="32"/>
+        </w:rPr>
+        <w:drawing>
+          <wp:inline distT="0" distB="0" distL="0" distR="0" wp14:anchorId="3CE5F13C" wp14:editId="74916DEF">
+            <wp:extent cx="5736742" cy="2647950"/>
+            <wp:effectExtent l="0" t="0" r="0" b="0"/>
+            <wp:docPr id="34" name="Picture 34" descr="Text&#10;&#10;Description automatically generated"/>
+            <wp:cNvGraphicFramePr>
+              <a:graphicFrameLocks xmlns:a="http://schemas.openxmlformats.org/drawingml/2006/main" noChangeAspect="1"/>
+            </wp:cNvGraphicFramePr>
+            <a:graphic xmlns:a="http://schemas.openxmlformats.org/drawingml/2006/main">
+              <a:graphicData uri="http://schemas.openxmlformats.org/drawingml/2006/picture">
+                <pic:pic xmlns:pic="http://schemas.openxmlformats.org/drawingml/2006/picture">
+                  <pic:nvPicPr>
+                    <pic:cNvPr id="34" name="Picture 34" descr="Text&#10;&#10;Description automatically generated"/>
+                    <pic:cNvPicPr/>
+                  </pic:nvPicPr>
+                  <pic:blipFill rotWithShape="1">
+                    <a:blip r:embed="rId29">
+                      <a:extLst>
+                        <a:ext uri="{28A0092B-C50C-407E-A947-70E740481C1C}">
+                          <a14:useLocalDpi xmlns:a14="http://schemas.microsoft.com/office/drawing/2010/main" val="0"/>
+                        </a:ext>
+                      </a:extLst>
+                    </a:blip>
+                    <a:srcRect b="40951"/>
+                    <a:stretch/>
+                  </pic:blipFill>
+                  <pic:spPr bwMode="auto">
+                    <a:xfrm>
+                      <a:off x="0" y="0"/>
+                      <a:ext cx="5818773" cy="2685814"/>
+                    </a:xfrm>
+                    <a:prstGeom prst="rect">
+                      <a:avLst/>
+                    </a:prstGeom>
+                    <a:ln>
+                      <a:noFill/>
+                    </a:ln>
+                    <a:extLst>
+                      <a:ext uri="{53640926-AAD7-44D8-BBD7-CCE9431645EC}">
+                        <a14:shadowObscured xmlns:a14="http://schemas.microsoft.com/office/drawing/2010/main"/>
+                      </a:ext>
+                    </a:extLst>
+                  </pic:spPr>
+                </pic:pic>
+              </a:graphicData>
+            </a:graphic>
+          </wp:inline>
+        </w:drawing>
+      </w:r>
+      <w:r>
+        <w:rPr>
+          <w:rFonts w:asciiTheme="majorBidi" w:hAnsiTheme="majorBidi" w:cstheme="majorBidi"/>
+          <w:sz w:val="32"/>
+          <w:szCs w:val="32"/>
+          <w:cs/>
+        </w:rPr>
+        <w:br/>
+      </w:r>
+      <w:r>
+        <w:rPr>
+          <w:rFonts w:asciiTheme="majorBidi" w:hAnsiTheme="majorBidi" w:cstheme="majorBidi" w:hint="cs"/>
+          <w:sz w:val="32"/>
+          <w:szCs w:val="32"/>
+          <w:cs/>
+        </w:rPr>
+        <w:t>รูปที่ ผ.24 โค้ดการจับเวลา และการเริ่มโมเดลให้ทำเรียนรู้จากชุดข้อมูล</w:t>
+      </w:r>
+    </w:p>
+    <w:p>
+      <w:pPr>
+        <w:spacing w:after="120"/>
+        <w:rPr>
+          <w:rFonts w:asciiTheme="majorBidi" w:hAnsiTheme="majorBidi" w:cstheme="majorBidi" w:hint="cs"/>
+          <w:sz w:val="32"/>
+          <w:szCs w:val="32"/>
+        </w:rPr>
+      </w:pPr>
+      <w:r>
+        <w:rPr>
+          <w:rFonts w:asciiTheme="majorBidi" w:hAnsiTheme="majorBidi" w:cstheme="majorBidi" w:hint="cs"/>
+          <w:sz w:val="32"/>
+          <w:szCs w:val="32"/>
+          <w:cs/>
+        </w:rPr>
+        <w:lastRenderedPageBreak/>
+        <w:t xml:space="preserve"> </w:t>
+      </w:r>
+      <w:r>
+        <w:rPr>
+          <w:rFonts w:asciiTheme="majorBidi" w:hAnsiTheme="majorBidi" w:cstheme="majorBidi"/>
+          <w:sz w:val="32"/>
+          <w:szCs w:val="32"/>
+          <w:cs/>
+        </w:rPr>
+        <w:tab/>
+      </w:r>
+      <w:r>
+        <w:rPr>
+          <w:rFonts w:asciiTheme="majorBidi" w:hAnsiTheme="majorBidi" w:cstheme="majorBidi" w:hint="cs"/>
+          <w:sz w:val="32"/>
+          <w:szCs w:val="32"/>
+          <w:cs/>
+        </w:rPr>
+        <w:t xml:space="preserve">เนื่องจากเวลาที่ใช้ในการฝึกสอน เป็นผลลัพธ์ที่สำคัญในเชิงเปรียบเทียบประสิทธิภาพ จึงจำเป็นต้องมีการจับเวลาตั้งแต่เริ่มฝึกโมเดล และหยุดจับเวลาเมื่อโมเดลมีการรายงานผลลัพธ์การฝึกสอนโมเดล </w:t>
+      </w:r>
+    </w:p>
+    <w:p>
+      <w:pPr>
+        <w:spacing w:after="120"/>
+        <w:jc w:val="center"/>
+        <w:rPr>
+          <w:rFonts w:asciiTheme="majorBidi" w:hAnsiTheme="majorBidi" w:cstheme="majorBidi" w:hint="cs"/>
+          <w:sz w:val="32"/>
+          <w:szCs w:val="32"/>
+          <w:cs/>
+        </w:rPr>
+      </w:pPr>
+      <w:r>
+        <w:rPr>
+          <w:rFonts w:asciiTheme="majorBidi" w:hAnsiTheme="majorBidi" w:cstheme="majorBidi" w:hint="cs"/>
+          <w:noProof/>
+          <w:sz w:val="32"/>
+          <w:szCs w:val="32"/>
+          <w:lang w:val="th-TH"/>
+        </w:rPr>
+        <w:drawing>
+          <wp:inline distT="0" distB="0" distL="0" distR="0" wp14:anchorId="1E3C9C12" wp14:editId="3698C873">
+            <wp:extent cx="5555635" cy="1819275"/>
+            <wp:effectExtent l="0" t="0" r="6985" b="0"/>
+            <wp:docPr id="35" name="Picture 35" descr="Text&#10;&#10;Description automatically generated"/>
+            <wp:cNvGraphicFramePr>
+              <a:graphicFrameLocks xmlns:a="http://schemas.openxmlformats.org/drawingml/2006/main" noChangeAspect="1"/>
+            </wp:cNvGraphicFramePr>
+            <a:graphic xmlns:a="http://schemas.openxmlformats.org/drawingml/2006/main">
+              <a:graphicData uri="http://schemas.openxmlformats.org/drawingml/2006/picture">
+                <pic:pic xmlns:pic="http://schemas.openxmlformats.org/drawingml/2006/picture">
+                  <pic:nvPicPr>
+                    <pic:cNvPr id="35" name="Picture 35" descr="Text&#10;&#10;Description automatically generated"/>
+                    <pic:cNvPicPr/>
+                  </pic:nvPicPr>
+                  <pic:blipFill rotWithShape="1">
+                    <a:blip r:embed="rId29">
+                      <a:extLst>
+                        <a:ext uri="{28A0092B-C50C-407E-A947-70E740481C1C}">
+                          <a14:useLocalDpi xmlns:a14="http://schemas.microsoft.com/office/drawing/2010/main" val="0"/>
+                        </a:ext>
+                      </a:extLst>
+                    </a:blip>
+                    <a:srcRect t="58108"/>
+                    <a:stretch/>
+                  </pic:blipFill>
+                  <pic:spPr bwMode="auto">
+                    <a:xfrm>
+                      <a:off x="0" y="0"/>
+                      <a:ext cx="5559718" cy="1820612"/>
+                    </a:xfrm>
+                    <a:prstGeom prst="rect">
+                      <a:avLst/>
+                    </a:prstGeom>
+                    <a:ln>
+                      <a:noFill/>
+                    </a:ln>
+                    <a:extLst>
+                      <a:ext uri="{53640926-AAD7-44D8-BBD7-CCE9431645EC}">
+                        <a14:shadowObscured xmlns:a14="http://schemas.microsoft.com/office/drawing/2010/main"/>
+                      </a:ext>
+                    </a:extLst>
+                  </pic:spPr>
+                </pic:pic>
+              </a:graphicData>
+            </a:graphic>
+          </wp:inline>
+        </w:drawing>
+      </w:r>
+      <w:r>
+        <w:rPr>
+          <w:rFonts w:asciiTheme="majorBidi" w:hAnsiTheme="majorBidi" w:cstheme="majorBidi"/>
+          <w:sz w:val="32"/>
+          <w:szCs w:val="32"/>
+          <w:cs/>
+        </w:rPr>
+        <w:br/>
+      </w:r>
+      <w:r>
+        <w:rPr>
+          <w:rFonts w:asciiTheme="majorBidi" w:hAnsiTheme="majorBidi" w:cstheme="majorBidi" w:hint="cs"/>
+          <w:sz w:val="32"/>
+          <w:szCs w:val="32"/>
+          <w:cs/>
+        </w:rPr>
+        <w:t>รูปที่ ผ.25 โค้ดการรายงานและสรุปผลการเรียนรู้ของโมเดล</w:t>
+      </w:r>
+    </w:p>
+    <w:p>
+      <w:pPr>
+        <w:spacing w:after="120"/>
+        <w:ind w:firstLine="360"/>
+        <w:rPr>
+          <w:rFonts w:asciiTheme="majorBidi" w:hAnsiTheme="majorBidi" w:cstheme="majorBidi"/>
+          <w:sz w:val="32"/>
+          <w:szCs w:val="32"/>
+        </w:rPr>
+      </w:pPr>
+      <w:r>
+        <w:rPr>
+          <w:rFonts w:asciiTheme="majorBidi" w:hAnsiTheme="majorBidi" w:cstheme="majorBidi" w:hint="cs"/>
+          <w:sz w:val="32"/>
+          <w:szCs w:val="32"/>
+          <w:cs/>
+        </w:rPr>
+        <w:t>2.3.3. เมื่อโปรแกรมทำงานเสร็จสิ้น จะได้โมเดลที่มีไฟล์นามสกุล</w:t>
+      </w:r>
+      <w:r>
+        <w:rPr>
+          <w:rFonts w:asciiTheme="majorBidi" w:hAnsiTheme="majorBidi" w:cstheme="majorBidi"/>
+          <w:sz w:val="32"/>
+          <w:szCs w:val="32"/>
+        </w:rPr>
+        <w:t xml:space="preserve"> .h5</w:t>
+      </w:r>
+      <w:r>
+        <w:rPr>
+          <w:rFonts w:asciiTheme="majorBidi" w:hAnsiTheme="majorBidi" w:cstheme="majorBidi" w:hint="cs"/>
+          <w:sz w:val="32"/>
+          <w:szCs w:val="32"/>
+          <w:cs/>
+        </w:rPr>
+        <w:t xml:space="preserve"> พร้อมรายงานสรุป</w:t>
+      </w:r>
+    </w:p>
+    <w:p>
+      <w:pPr>
+        <w:pStyle w:val="ListParagraph"/>
+        <w:spacing w:after="0"/>
+        <w:ind w:left="0"/>
+        <w:jc w:val="center"/>
+        <w:rPr>
+          <w:rFonts w:asciiTheme="majorBidi" w:hAnsiTheme="majorBidi" w:cstheme="majorBidi"/>
+          <w:sz w:val="32"/>
+          <w:szCs w:val="32"/>
+        </w:rPr>
+      </w:pPr>
+      <w:r>
+        <w:rPr>
+          <w:rFonts w:asciiTheme="majorBidi" w:hAnsiTheme="majorBidi" w:cstheme="majorBidi"/>
+          <w:noProof/>
+          <w:sz w:val="32"/>
+          <w:szCs w:val="32"/>
+        </w:rPr>
+        <w:drawing>
+          <wp:inline distT="0" distB="0" distL="0" distR="0" wp14:anchorId="3228D0C9" wp14:editId="17AA9358">
+            <wp:extent cx="5563581" cy="1085850"/>
+            <wp:effectExtent l="0" t="0" r="0" b="0"/>
+            <wp:docPr id="7" name="Picture 7" descr="Graphical user interface, text&#10;&#10;Description automatically generated"/>
+            <wp:cNvGraphicFramePr>
+              <a:graphicFrameLocks xmlns:a="http://schemas.openxmlformats.org/drawingml/2006/main" noChangeAspect="1"/>
+            </wp:cNvGraphicFramePr>
+            <a:graphic xmlns:a="http://schemas.openxmlformats.org/drawingml/2006/main">
+              <a:graphicData uri="http://schemas.openxmlformats.org/drawingml/2006/picture">
+                <pic:pic xmlns:pic="http://schemas.openxmlformats.org/drawingml/2006/picture">
+                  <pic:nvPicPr>
+                    <pic:cNvPr id="7" name="Picture 7" descr="Graphical user interface, text&#10;&#10;Description automatically generated"/>
+                    <pic:cNvPicPr/>
+                  </pic:nvPicPr>
+                  <pic:blipFill>
+                    <a:blip r:embed="rId30">
+                      <a:extLst>
+                        <a:ext uri="{28A0092B-C50C-407E-A947-70E740481C1C}">
+                          <a14:useLocalDpi xmlns:a14="http://schemas.microsoft.com/office/drawing/2010/main" val="0"/>
+                        </a:ext>
+                      </a:extLst>
+                    </a:blip>
+                    <a:stretch>
+                      <a:fillRect/>
+                    </a:stretch>
+                  </pic:blipFill>
+                  <pic:spPr>
+                    <a:xfrm>
+                      <a:off x="0" y="0"/>
+                      <a:ext cx="5578014" cy="1088667"/>
+                    </a:xfrm>
+                    <a:prstGeom prst="rect">
+                      <a:avLst/>
+                    </a:prstGeom>
+                  </pic:spPr>
+                </pic:pic>
+              </a:graphicData>
+            </a:graphic>
+          </wp:inline>
+        </w:drawing>
+      </w:r>
+      <w:r>
+        <w:rPr>
+          <w:rFonts w:asciiTheme="majorBidi" w:hAnsiTheme="majorBidi" w:cstheme="majorBidi"/>
+          <w:sz w:val="32"/>
+          <w:szCs w:val="32"/>
+          <w:cs/>
+        </w:rPr>
+        <w:br/>
+      </w:r>
+      <w:r>
+        <w:rPr>
+          <w:rFonts w:asciiTheme="majorBidi" w:hAnsiTheme="majorBidi" w:cstheme="majorBidi" w:hint="cs"/>
+          <w:sz w:val="32"/>
+          <w:szCs w:val="32"/>
+          <w:cs/>
+        </w:rPr>
+        <w:t>รูปที่ ผ.</w:t>
+      </w:r>
+      <w:r>
+        <w:rPr>
+          <w:rFonts w:asciiTheme="majorBidi" w:hAnsiTheme="majorBidi" w:cstheme="majorBidi" w:hint="cs"/>
+          <w:sz w:val="32"/>
+          <w:szCs w:val="32"/>
+          <w:cs/>
+        </w:rPr>
+        <w:t>26</w:t>
+      </w:r>
+      <w:r>
+        <w:rPr>
+          <w:rFonts w:asciiTheme="majorBidi" w:hAnsiTheme="majorBidi" w:cstheme="majorBidi" w:hint="cs"/>
+          <w:sz w:val="32"/>
+          <w:szCs w:val="32"/>
+          <w:cs/>
+        </w:rPr>
+        <w:t xml:space="preserve"> โปรแกรมรายงานผลการฝึกสอนโมเดลหลังบันทึกโมเดล</w:t>
+      </w:r>
+    </w:p>
+    <w:p>
+      <w:pPr>
+        <w:spacing w:after="120"/>
+        <w:rPr>
+          <w:rFonts w:asciiTheme="majorBidi" w:hAnsiTheme="majorBidi" w:cstheme="majorBidi" w:hint="cs"/>
+          <w:sz w:val="32"/>
+          <w:szCs w:val="32"/>
+          <w:cs/>
+        </w:rPr>
+      </w:pPr>
+    </w:p>
+    <w:p>
+      <w:pPr>
+        <w:pStyle w:val="ListParagraph"/>
+        <w:numPr>
+          <w:ilvl w:val="1"/>
+          <w:numId w:val="6"/>
+        </w:numPr>
+        <w:spacing w:after="120"/>
+        <w:rPr>
+          <w:rFonts w:asciiTheme="majorBidi" w:hAnsiTheme="majorBidi" w:cstheme="majorBidi"/>
+          <w:sz w:val="32"/>
+          <w:szCs w:val="32"/>
+        </w:rPr>
+      </w:pPr>
+      <w:bookmarkStart w:id="0" w:name="_Hlk57232173"/>
+      <w:r>
+        <w:rPr>
+          <w:rFonts w:asciiTheme="majorBidi" w:hAnsiTheme="majorBidi" w:cstheme="majorBidi" w:hint="cs"/>
+          <w:sz w:val="32"/>
+          <w:szCs w:val="32"/>
+          <w:cs/>
+        </w:rPr>
+        <w:t>ขั้นตอนการใช้งานโปรแกรมตรวจสอบความแม่นยำโมเดล</w:t>
+      </w:r>
+      <w:bookmarkEnd w:id="0"/>
+    </w:p>
+    <w:p>
+      <w:pPr>
+        <w:spacing w:after="120"/>
+        <w:rPr>
+          <w:rFonts w:asciiTheme="majorBidi" w:hAnsiTheme="majorBidi" w:cstheme="majorBidi"/>
+          <w:sz w:val="32"/>
+          <w:szCs w:val="32"/>
+        </w:rPr>
+      </w:pPr>
+      <w:r>
+        <w:rPr>
+          <w:rFonts w:asciiTheme="majorBidi" w:hAnsiTheme="majorBidi" w:cstheme="majorBidi" w:hint="cs"/>
+          <w:sz w:val="32"/>
+          <w:szCs w:val="32"/>
+          <w:cs/>
+        </w:rPr>
+        <w:t>2.4.1. กำหนดตัวแปร ที่ประกอบไปด้วยชื่อไฟล์และชุดข้อมูลทดสอบที่สร้างขึ้น</w:t>
+      </w:r>
+    </w:p>
+    <w:p>
+      <w:pPr>
+        <w:pStyle w:val="ListParagraph"/>
+        <w:spacing w:after="0"/>
+        <w:ind w:left="0"/>
+        <w:jc w:val="center"/>
+        <w:rPr>
+          <w:rFonts w:asciiTheme="majorBidi" w:hAnsiTheme="majorBidi" w:cstheme="majorBidi"/>
+          <w:sz w:val="32"/>
+          <w:szCs w:val="32"/>
+        </w:rPr>
+      </w:pPr>
+      <w:bookmarkStart w:id="1" w:name="_Hlk57232477"/>
+      <w:r>
+        <w:rPr>
+          <w:rFonts w:asciiTheme="majorBidi" w:hAnsiTheme="majorBidi" w:cstheme="majorBidi"/>
+          <w:noProof/>
+          <w:sz w:val="32"/>
+          <w:szCs w:val="32"/>
+        </w:rPr>
+        <w:drawing>
+          <wp:inline distT="0" distB="0" distL="0" distR="0" wp14:anchorId="210581FD" wp14:editId="1C35DB33">
+            <wp:extent cx="5602739" cy="1285875"/>
+            <wp:effectExtent l="0" t="0" r="0" b="0"/>
+            <wp:docPr id="8" name="Picture 8" descr="Text&#10;&#10;Description automatically generated"/>
+            <wp:cNvGraphicFramePr>
+              <a:graphicFrameLocks xmlns:a="http://schemas.openxmlformats.org/drawingml/2006/main" noChangeAspect="1"/>
+            </wp:cNvGraphicFramePr>
+            <a:graphic xmlns:a="http://schemas.openxmlformats.org/drawingml/2006/main">
+              <a:graphicData uri="http://schemas.openxmlformats.org/drawingml/2006/picture">
+                <pic:pic xmlns:pic="http://schemas.openxmlformats.org/drawingml/2006/picture">
+                  <pic:nvPicPr>
+                    <pic:cNvPr id="8" name="Picture 8" descr="Text&#10;&#10;Description automatically generated"/>
+                    <pic:cNvPicPr/>
+                  </pic:nvPicPr>
+                  <pic:blipFill>
+                    <a:blip r:embed="rId31">
+                      <a:extLst>
+                        <a:ext uri="{28A0092B-C50C-407E-A947-70E740481C1C}">
+                          <a14:useLocalDpi xmlns:a14="http://schemas.microsoft.com/office/drawing/2010/main" val="0"/>
+                        </a:ext>
+                      </a:extLst>
+                    </a:blip>
+                    <a:stretch>
+                      <a:fillRect/>
+                    </a:stretch>
+                  </pic:blipFill>
+                  <pic:spPr>
+                    <a:xfrm>
+                      <a:off x="0" y="0"/>
+                      <a:ext cx="5617440" cy="1289249"/>
+                    </a:xfrm>
+                    <a:prstGeom prst="rect">
+                      <a:avLst/>
+                    </a:prstGeom>
+                  </pic:spPr>
+                </pic:pic>
+              </a:graphicData>
+            </a:graphic>
+          </wp:inline>
+        </w:drawing>
+      </w:r>
+    </w:p>
+    <w:p>
+      <w:pPr>
+        <w:pStyle w:val="ListParagraph"/>
+        <w:spacing w:after="0"/>
+        <w:ind w:left="0"/>
+        <w:jc w:val="center"/>
+        <w:rPr>
+          <w:rFonts w:asciiTheme="majorBidi" w:hAnsiTheme="majorBidi" w:cstheme="majorBidi"/>
+          <w:sz w:val="32"/>
+          <w:szCs w:val="32"/>
+        </w:rPr>
+      </w:pPr>
+      <w:r>
+        <w:rPr>
+          <w:rFonts w:asciiTheme="majorBidi" w:hAnsiTheme="majorBidi" w:cstheme="majorBidi" w:hint="cs"/>
+          <w:sz w:val="32"/>
+          <w:szCs w:val="32"/>
+          <w:cs/>
+        </w:rPr>
+        <w:t>รูปที่ ผ.</w:t>
+      </w:r>
+      <w:r>
+        <w:rPr>
+          <w:rFonts w:asciiTheme="majorBidi" w:hAnsiTheme="majorBidi" w:cstheme="majorBidi" w:hint="cs"/>
+          <w:sz w:val="32"/>
+          <w:szCs w:val="32"/>
+          <w:cs/>
+        </w:rPr>
+        <w:t>27</w:t>
+      </w:r>
+      <w:r>
+        <w:rPr>
+          <w:rFonts w:asciiTheme="majorBidi" w:hAnsiTheme="majorBidi" w:cstheme="majorBidi" w:hint="cs"/>
+          <w:sz w:val="32"/>
+          <w:szCs w:val="32"/>
+          <w:cs/>
+        </w:rPr>
+        <w:t xml:space="preserve"> การกำหนดตัวแปรต่างๆที่ใช้ในกระบวนการตรวจสอบโมเดล</w:t>
+      </w:r>
+      <w:bookmarkEnd w:id="1"/>
+    </w:p>
+    <w:p>
+      <w:pPr>
+        <w:pStyle w:val="ListParagraph"/>
+        <w:spacing w:after="0"/>
+        <w:ind w:left="0"/>
+        <w:jc w:val="center"/>
+        <w:rPr>
+          <w:rFonts w:asciiTheme="majorBidi" w:hAnsiTheme="majorBidi" w:cstheme="majorBidi" w:hint="cs"/>
+          <w:sz w:val="32"/>
+          <w:szCs w:val="32"/>
+        </w:rPr>
+      </w:pPr>
+    </w:p>
+    <w:p>
+      <w:pPr>
+        <w:spacing w:after="120"/>
+        <w:rPr>
+          <w:rFonts w:asciiTheme="majorBidi" w:hAnsiTheme="majorBidi" w:cstheme="majorBidi"/>
+          <w:sz w:val="32"/>
+          <w:szCs w:val="32"/>
+        </w:rPr>
+      </w:pPr>
+      <w:r>
+        <w:rPr>
+          <w:rFonts w:asciiTheme="majorBidi" w:hAnsiTheme="majorBidi" w:cstheme="majorBidi" w:hint="cs"/>
+          <w:sz w:val="32"/>
+          <w:szCs w:val="32"/>
+          <w:cs/>
+        </w:rPr>
+        <w:t xml:space="preserve">2.4.2. </w:t>
+      </w:r>
+      <w:r>
+        <w:rPr>
+          <w:rFonts w:asciiTheme="majorBidi" w:hAnsiTheme="majorBidi" w:cstheme="majorBidi" w:hint="cs"/>
+          <w:sz w:val="32"/>
+          <w:szCs w:val="32"/>
+          <w:cs/>
+        </w:rPr>
+        <w:t>กดคำสั่งเริ่มเพื่อให้โปรแกรมทำงาน</w:t>
+      </w:r>
+    </w:p>
+    <w:p>
+      <w:pPr>
+        <w:spacing w:after="120"/>
+        <w:rPr>
+          <w:rFonts w:asciiTheme="majorBidi" w:hAnsiTheme="majorBidi" w:cstheme="majorBidi" w:hint="cs"/>
+          <w:noProof/>
+          <w:sz w:val="32"/>
+          <w:szCs w:val="32"/>
+        </w:rPr>
+      </w:pPr>
+    </w:p>
+    <w:p>
+      <w:pPr>
+        <w:spacing w:after="120"/>
+        <w:jc w:val="center"/>
+        <w:rPr>
+          <w:rFonts w:asciiTheme="majorBidi" w:hAnsiTheme="majorBidi" w:cstheme="majorBidi"/>
+          <w:sz w:val="32"/>
+          <w:szCs w:val="32"/>
+        </w:rPr>
+      </w:pPr>
+      <w:r>
+        <w:rPr>
+          <w:rFonts w:asciiTheme="majorBidi" w:hAnsiTheme="majorBidi" w:cstheme="majorBidi" w:hint="cs"/>
+          <w:noProof/>
+          <w:sz w:val="32"/>
+          <w:szCs w:val="32"/>
+        </w:rPr>
+        <w:lastRenderedPageBreak/>
+        <w:drawing>
+          <wp:inline distT="0" distB="0" distL="0" distR="0" wp14:anchorId="421F1F3A" wp14:editId="7FDBAB52">
+            <wp:extent cx="5372100" cy="2495550"/>
+            <wp:effectExtent l="0" t="0" r="0" b="0"/>
+            <wp:docPr id="36" name="Picture 36" descr="Text&#10;&#10;Description automatically generated"/>
+            <wp:cNvGraphicFramePr>
+              <a:graphicFrameLocks xmlns:a="http://schemas.openxmlformats.org/drawingml/2006/main" noChangeAspect="1"/>
+            </wp:cNvGraphicFramePr>
+            <a:graphic xmlns:a="http://schemas.openxmlformats.org/drawingml/2006/main">
+              <a:graphicData uri="http://schemas.openxmlformats.org/drawingml/2006/picture">
+                <pic:pic xmlns:pic="http://schemas.openxmlformats.org/drawingml/2006/picture">
+                  <pic:nvPicPr>
+                    <pic:cNvPr id="36" name="Picture 36" descr="Text&#10;&#10;Description automatically generated"/>
+                    <pic:cNvPicPr/>
+                  </pic:nvPicPr>
+                  <pic:blipFill rotWithShape="1">
+                    <a:blip r:embed="rId32">
+                      <a:extLst>
+                        <a:ext uri="{28A0092B-C50C-407E-A947-70E740481C1C}">
+                          <a14:useLocalDpi xmlns:a14="http://schemas.microsoft.com/office/drawing/2010/main" val="0"/>
+                        </a:ext>
+                      </a:extLst>
+                    </a:blip>
+                    <a:srcRect b="23392"/>
+                    <a:stretch/>
+                  </pic:blipFill>
+                  <pic:spPr bwMode="auto">
+                    <a:xfrm>
+                      <a:off x="0" y="0"/>
+                      <a:ext cx="5372850" cy="2495899"/>
+                    </a:xfrm>
+                    <a:prstGeom prst="rect">
+                      <a:avLst/>
+                    </a:prstGeom>
+                    <a:ln>
+                      <a:noFill/>
+                    </a:ln>
+                    <a:extLst>
+                      <a:ext uri="{53640926-AAD7-44D8-BBD7-CCE9431645EC}">
+                        <a14:shadowObscured xmlns:a14="http://schemas.microsoft.com/office/drawing/2010/main"/>
+                      </a:ext>
+                    </a:extLst>
+                  </pic:spPr>
+                </pic:pic>
+              </a:graphicData>
+            </a:graphic>
+          </wp:inline>
+        </w:drawing>
+      </w:r>
+      <w:r>
+        <w:rPr>
+          <w:rFonts w:asciiTheme="majorBidi" w:hAnsiTheme="majorBidi" w:cstheme="majorBidi"/>
+          <w:sz w:val="32"/>
+          <w:szCs w:val="32"/>
+        </w:rPr>
+        <w:br/>
+      </w:r>
+      <w:r>
+        <w:rPr>
+          <w:rFonts w:asciiTheme="majorBidi" w:hAnsiTheme="majorBidi" w:cstheme="majorBidi" w:hint="cs"/>
+          <w:sz w:val="32"/>
+          <w:szCs w:val="32"/>
+          <w:cs/>
+        </w:rPr>
+        <w:t>รูปที่ ผ.28 การตั้งตัวแปรและโหลดโมเดลที่จะนำมาทดสอบ</w:t>
+      </w:r>
+      <w:r>
+        <w:rPr>
+          <w:rFonts w:asciiTheme="majorBidi" w:hAnsiTheme="majorBidi" w:cstheme="majorBidi"/>
+          <w:sz w:val="32"/>
+          <w:szCs w:val="32"/>
+        </w:rPr>
+        <w:br/>
+      </w:r>
+      <w:r>
+        <w:rPr>
+          <w:rFonts w:asciiTheme="majorBidi" w:hAnsiTheme="majorBidi" w:cstheme="majorBidi" w:hint="cs"/>
+          <w:noProof/>
+          <w:sz w:val="32"/>
+          <w:szCs w:val="32"/>
+        </w:rPr>
+        <w:drawing>
+          <wp:inline distT="0" distB="0" distL="0" distR="0" wp14:anchorId="4A248BC5" wp14:editId="03D4128F">
+            <wp:extent cx="5372850" cy="3543795"/>
+            <wp:effectExtent l="0" t="0" r="0" b="0"/>
+            <wp:docPr id="37" name="Picture 37" descr="Text&#10;&#10;Description automatically generated"/>
+            <wp:cNvGraphicFramePr>
+              <a:graphicFrameLocks xmlns:a="http://schemas.openxmlformats.org/drawingml/2006/main" noChangeAspect="1"/>
+            </wp:cNvGraphicFramePr>
+            <a:graphic xmlns:a="http://schemas.openxmlformats.org/drawingml/2006/main">
+              <a:graphicData uri="http://schemas.openxmlformats.org/drawingml/2006/picture">
+                <pic:pic xmlns:pic="http://schemas.openxmlformats.org/drawingml/2006/picture">
+                  <pic:nvPicPr>
+                    <pic:cNvPr id="37" name="Picture 37" descr="Text&#10;&#10;Description automatically generated"/>
+                    <pic:cNvPicPr/>
+                  </pic:nvPicPr>
+                  <pic:blipFill>
+                    <a:blip r:embed="rId33">
+                      <a:extLst>
+                        <a:ext uri="{28A0092B-C50C-407E-A947-70E740481C1C}">
+                          <a14:useLocalDpi xmlns:a14="http://schemas.microsoft.com/office/drawing/2010/main" val="0"/>
+                        </a:ext>
+                      </a:extLst>
+                    </a:blip>
+                    <a:stretch>
+                      <a:fillRect/>
+                    </a:stretch>
+                  </pic:blipFill>
+                  <pic:spPr>
+                    <a:xfrm>
+                      <a:off x="0" y="0"/>
+                      <a:ext cx="5372850" cy="3543795"/>
+                    </a:xfrm>
+                    <a:prstGeom prst="rect">
+                      <a:avLst/>
+                    </a:prstGeom>
+                  </pic:spPr>
+                </pic:pic>
+              </a:graphicData>
+            </a:graphic>
+          </wp:inline>
+        </w:drawing>
+      </w:r>
+      <w:r>
+        <w:rPr>
+          <w:rFonts w:asciiTheme="majorBidi" w:hAnsiTheme="majorBidi" w:cstheme="majorBidi"/>
+          <w:sz w:val="32"/>
+          <w:szCs w:val="32"/>
+          <w:cs/>
+        </w:rPr>
+        <w:br/>
+      </w:r>
+      <w:r>
+        <w:rPr>
+          <w:rFonts w:asciiTheme="majorBidi" w:hAnsiTheme="majorBidi" w:cstheme="majorBidi" w:hint="cs"/>
+          <w:sz w:val="32"/>
+          <w:szCs w:val="32"/>
+          <w:cs/>
+        </w:rPr>
+        <w:t>รูปที่ ผ.29 การจับเวลา การทำนายผลที่อิงตาม</w:t>
+      </w:r>
+      <w:r>
+        <w:rPr>
+          <w:rFonts w:asciiTheme="majorBidi" w:hAnsiTheme="majorBidi" w:cstheme="majorBidi"/>
+          <w:sz w:val="32"/>
+          <w:szCs w:val="32"/>
+        </w:rPr>
+        <w:t xml:space="preserve"> Reference Variant Set</w:t>
+      </w:r>
+      <w:r>
+        <w:rPr>
+          <w:rFonts w:asciiTheme="majorBidi" w:hAnsiTheme="majorBidi" w:cstheme="majorBidi"/>
+          <w:sz w:val="32"/>
+          <w:szCs w:val="32"/>
+          <w:cs/>
+        </w:rPr>
+        <w:br/>
+      </w:r>
+      <w:r>
+        <w:rPr>
+          <w:rFonts w:asciiTheme="majorBidi" w:hAnsiTheme="majorBidi" w:cstheme="majorBidi" w:hint="cs"/>
+          <w:noProof/>
+          <w:sz w:val="32"/>
+          <w:szCs w:val="32"/>
+        </w:rPr>
+        <w:drawing>
+          <wp:inline distT="0" distB="0" distL="0" distR="0" wp14:anchorId="25B05D40" wp14:editId="1EC41A45">
+            <wp:extent cx="5553075" cy="1224280"/>
+            <wp:effectExtent l="0" t="0" r="9525" b="0"/>
+            <wp:docPr id="38" name="Picture 38" descr="Text&#10;&#10;Description automatically generated"/>
+            <wp:cNvGraphicFramePr>
+              <a:graphicFrameLocks xmlns:a="http://schemas.openxmlformats.org/drawingml/2006/main" noChangeAspect="1"/>
+            </wp:cNvGraphicFramePr>
+            <a:graphic xmlns:a="http://schemas.openxmlformats.org/drawingml/2006/main">
+              <a:graphicData uri="http://schemas.openxmlformats.org/drawingml/2006/picture">
+                <pic:pic xmlns:pic="http://schemas.openxmlformats.org/drawingml/2006/picture">
+                  <pic:nvPicPr>
+                    <pic:cNvPr id="38" name="Picture 38" descr="Text&#10;&#10;Description automatically generated"/>
+                    <pic:cNvPicPr/>
+                  </pic:nvPicPr>
+                  <pic:blipFill>
+                    <a:blip r:embed="rId34">
+                      <a:extLst>
+                        <a:ext uri="{28A0092B-C50C-407E-A947-70E740481C1C}">
+                          <a14:useLocalDpi xmlns:a14="http://schemas.microsoft.com/office/drawing/2010/main" val="0"/>
+                        </a:ext>
+                      </a:extLst>
+                    </a:blip>
+                    <a:stretch>
+                      <a:fillRect/>
+                    </a:stretch>
+                  </pic:blipFill>
+                  <pic:spPr>
+                    <a:xfrm>
+                      <a:off x="0" y="0"/>
+                      <a:ext cx="5553075" cy="1224280"/>
+                    </a:xfrm>
+                    <a:prstGeom prst="rect">
+                      <a:avLst/>
+                    </a:prstGeom>
+                  </pic:spPr>
+                </pic:pic>
+              </a:graphicData>
+            </a:graphic>
+          </wp:inline>
+        </w:drawing>
+      </w:r>
+      <w:r>
+        <w:rPr>
+          <w:rFonts w:asciiTheme="majorBidi" w:hAnsiTheme="majorBidi" w:cstheme="majorBidi"/>
+          <w:sz w:val="32"/>
+          <w:szCs w:val="32"/>
+          <w:cs/>
+        </w:rPr>
+        <w:br/>
+      </w:r>
+      <w:r>
+        <w:rPr>
+          <w:rFonts w:asciiTheme="majorBidi" w:hAnsiTheme="majorBidi" w:cstheme="majorBidi" w:hint="cs"/>
+          <w:sz w:val="32"/>
+          <w:szCs w:val="32"/>
+          <w:cs/>
+        </w:rPr>
+        <w:t>รูปที่ ผ.30 การสรุปผลลัพธ์ความแม่นยำในการทำนายของโมเดล</w:t>
+      </w:r>
+    </w:p>
+    <w:p>
+      <w:pPr>
+        <w:spacing w:after="120"/>
+        <w:jc w:val="center"/>
+        <w:rPr>
+          <w:rFonts w:asciiTheme="majorBidi" w:hAnsiTheme="majorBidi" w:cstheme="majorBidi" w:hint="cs"/>
+          <w:sz w:val="32"/>
+          <w:szCs w:val="32"/>
+        </w:rPr>
+      </w:pPr>
+    </w:p>
+    <w:p>
+      <w:pPr>
+        <w:spacing w:after="120"/>
+        <w:rPr>
+          <w:rFonts w:asciiTheme="majorBidi" w:hAnsiTheme="majorBidi" w:cstheme="majorBidi"/>
+          <w:sz w:val="32"/>
+          <w:szCs w:val="32"/>
+        </w:rPr>
+      </w:pPr>
+      <w:r>
+        <w:rPr>
+          <w:rFonts w:asciiTheme="majorBidi" w:hAnsiTheme="majorBidi" w:cstheme="majorBidi" w:hint="cs"/>
+          <w:sz w:val="32"/>
+          <w:szCs w:val="32"/>
+          <w:cs/>
+        </w:rPr>
+        <w:lastRenderedPageBreak/>
         <w:t>2.4.3. เมื่อโปรแกรมทำงานเสร็จสิ้น จะได้รายงานสรุปความถูกต้องของโมเดลที่ทำการตรวจสอบ</w:t>
       </w:r>
     </w:p>
@@ -2480,7 +4718,7 @@
                     <pic:cNvPicPr/>
                   </pic:nvPicPr>
                   <pic:blipFill>
-                    <a:blip r:embed="rId17">
+                    <a:blip r:embed="rId35">
                       <a:extLst>
                         <a:ext uri="{28A0092B-C50C-407E-A947-70E740481C1C}">
                           <a14:useLocalDpi xmlns:a14="http://schemas.microsoft.com/office/drawing/2010/main" val="0"/>
@@ -2526,7 +4764,25 @@
           <w:szCs w:val="32"/>
           <w:cs/>
         </w:rPr>
-        <w:t>รูปที่ ผ.13 โปรแกรมรายงานผลสรุปความถู</w:t>
+        <w:t>รูปที่ ผ.</w:t>
+      </w:r>
+      <w:r>
+        <w:rPr>
+          <w:rFonts w:asciiTheme="majorBidi" w:hAnsiTheme="majorBidi" w:cstheme="majorBidi" w:hint="cs"/>
+          <w:sz w:val="32"/>
+          <w:szCs w:val="32"/>
+          <w:cs/>
+        </w:rPr>
+        <w:t>31</w:t>
+      </w:r>
+      <w:r>
+        <w:rPr>
+          <w:rFonts w:asciiTheme="majorBidi" w:hAnsiTheme="majorBidi" w:cstheme="majorBidi" w:hint="cs"/>
+          <w:sz w:val="32"/>
+          <w:szCs w:val="32"/>
+          <w:cs/>
+        </w:rPr>
+        <w:t xml:space="preserve"> โปรแกรมรายงานผลสรุปความถู</w:t>
       </w:r>
       <w:r>
         <w:rPr>
@@ -2663,7 +4919,7 @@
         <w:ind w:left="0"/>
         <w:jc w:val="center"/>
         <w:rPr>
-          <w:rFonts w:asciiTheme="majorBidi" w:hAnsiTheme="majorBidi" w:cstheme="majorBidi" w:hint="cs"/>
+          <w:rFonts w:asciiTheme="majorBidi" w:hAnsiTheme="majorBidi" w:cstheme="majorBidi"/>
           <w:sz w:val="32"/>
           <w:szCs w:val="32"/>
         </w:rPr>
@@ -2677,24 +4933,182 @@
         <w:jc w:val="center"/>
         <w:rPr>
           <w:rFonts w:asciiTheme="majorBidi" w:hAnsiTheme="majorBidi" w:cstheme="majorBidi"/>
+          <w:sz w:val="32"/>
+          <w:szCs w:val="32"/>
+        </w:rPr>
+      </w:pPr>
+    </w:p>
+    <w:p>
+      <w:pPr>
+        <w:pStyle w:val="ListParagraph"/>
+        <w:spacing w:after="0"/>
+        <w:ind w:left="0"/>
+        <w:jc w:val="center"/>
+        <w:rPr>
+          <w:rFonts w:asciiTheme="majorBidi" w:hAnsiTheme="majorBidi" w:cstheme="majorBidi"/>
+          <w:sz w:val="32"/>
+          <w:szCs w:val="32"/>
+        </w:rPr>
+      </w:pPr>
+    </w:p>
+    <w:p>
+      <w:pPr>
+        <w:pStyle w:val="ListParagraph"/>
+        <w:spacing w:after="0"/>
+        <w:ind w:left="0"/>
+        <w:jc w:val="center"/>
+        <w:rPr>
+          <w:rFonts w:asciiTheme="majorBidi" w:hAnsiTheme="majorBidi" w:cstheme="majorBidi"/>
+          <w:sz w:val="32"/>
+          <w:szCs w:val="32"/>
+        </w:rPr>
+      </w:pPr>
+    </w:p>
+    <w:p>
+      <w:pPr>
+        <w:pStyle w:val="ListParagraph"/>
+        <w:spacing w:after="0"/>
+        <w:ind w:left="0"/>
+        <w:jc w:val="center"/>
+        <w:rPr>
+          <w:rFonts w:asciiTheme="majorBidi" w:hAnsiTheme="majorBidi" w:cstheme="majorBidi"/>
+          <w:sz w:val="32"/>
+          <w:szCs w:val="32"/>
+        </w:rPr>
+      </w:pPr>
+    </w:p>
+    <w:p>
+      <w:pPr>
+        <w:pStyle w:val="ListParagraph"/>
+        <w:spacing w:after="0"/>
+        <w:ind w:left="0"/>
+        <w:jc w:val="center"/>
+        <w:rPr>
+          <w:rFonts w:asciiTheme="majorBidi" w:hAnsiTheme="majorBidi" w:cstheme="majorBidi"/>
+          <w:sz w:val="32"/>
+          <w:szCs w:val="32"/>
+        </w:rPr>
+      </w:pPr>
+    </w:p>
+    <w:p>
+      <w:pPr>
+        <w:pStyle w:val="ListParagraph"/>
+        <w:spacing w:after="0"/>
+        <w:ind w:left="0"/>
+        <w:jc w:val="center"/>
+        <w:rPr>
+          <w:rFonts w:asciiTheme="majorBidi" w:hAnsiTheme="majorBidi" w:cstheme="majorBidi"/>
+          <w:sz w:val="32"/>
+          <w:szCs w:val="32"/>
+        </w:rPr>
+      </w:pPr>
+    </w:p>
+    <w:p>
+      <w:pPr>
+        <w:pStyle w:val="ListParagraph"/>
+        <w:spacing w:after="0"/>
+        <w:ind w:left="0"/>
+        <w:jc w:val="center"/>
+        <w:rPr>
+          <w:rFonts w:asciiTheme="majorBidi" w:hAnsiTheme="majorBidi" w:cstheme="majorBidi"/>
+          <w:sz w:val="32"/>
+          <w:szCs w:val="32"/>
+        </w:rPr>
+      </w:pPr>
+    </w:p>
+    <w:p>
+      <w:pPr>
+        <w:pStyle w:val="ListParagraph"/>
+        <w:spacing w:after="0"/>
+        <w:ind w:left="0"/>
+        <w:jc w:val="center"/>
+        <w:rPr>
+          <w:rFonts w:asciiTheme="majorBidi" w:hAnsiTheme="majorBidi" w:cstheme="majorBidi"/>
+          <w:sz w:val="32"/>
+          <w:szCs w:val="32"/>
+        </w:rPr>
+      </w:pPr>
+    </w:p>
+    <w:p>
+      <w:pPr>
+        <w:pStyle w:val="ListParagraph"/>
+        <w:spacing w:after="0"/>
+        <w:ind w:left="0"/>
+        <w:jc w:val="center"/>
+        <w:rPr>
+          <w:rFonts w:asciiTheme="majorBidi" w:hAnsiTheme="majorBidi" w:cstheme="majorBidi" w:hint="cs"/>
+          <w:sz w:val="32"/>
+          <w:szCs w:val="32"/>
+        </w:rPr>
+      </w:pPr>
+    </w:p>
+    <w:p>
+      <w:pPr>
+        <w:pStyle w:val="ListParagraph"/>
+        <w:spacing w:after="0"/>
+        <w:ind w:left="0"/>
+        <w:jc w:val="center"/>
+        <w:rPr>
+          <w:rFonts w:asciiTheme="majorBidi" w:hAnsiTheme="majorBidi" w:cstheme="majorBidi"/>
+          <w:sz w:val="32"/>
+          <w:szCs w:val="32"/>
+        </w:rPr>
+      </w:pPr>
+    </w:p>
+    <w:p>
+      <w:pPr>
+        <w:pStyle w:val="ListParagraph"/>
+        <w:spacing w:after="0"/>
+        <w:ind w:left="0"/>
+        <w:jc w:val="center"/>
+        <w:rPr>
+          <w:rFonts w:asciiTheme="majorBidi" w:hAnsiTheme="majorBidi" w:cstheme="majorBidi"/>
+          <w:sz w:val="32"/>
+          <w:szCs w:val="32"/>
+        </w:rPr>
+      </w:pPr>
+    </w:p>
+    <w:p>
+      <w:pPr>
+        <w:pStyle w:val="ListParagraph"/>
+        <w:spacing w:after="0"/>
+        <w:ind w:left="0"/>
+        <w:jc w:val="center"/>
+        <w:rPr>
+          <w:rFonts w:asciiTheme="majorBidi" w:hAnsiTheme="majorBidi" w:cstheme="majorBidi"/>
+          <w:b/>
+          <w:bCs/>
+          <w:sz w:val="48"/>
+          <w:szCs w:val="48"/>
+        </w:rPr>
+      </w:pPr>
+      <w:r>
+        <w:rPr>
+          <w:rFonts w:asciiTheme="majorBidi" w:hAnsiTheme="majorBidi" w:cstheme="majorBidi" w:hint="cs"/>
+          <w:b/>
+          <w:bCs/>
+          <w:sz w:val="48"/>
+          <w:szCs w:val="48"/>
+          <w:cs/>
+        </w:rPr>
+        <w:lastRenderedPageBreak/>
+        <w:t>ประวัติผู้เขียน</w:t>
+      </w:r>
+    </w:p>
+    <w:p>
+      <w:pPr>
+        <w:pStyle w:val="ListParagraph"/>
+        <w:spacing w:after="0"/>
+        <w:ind w:left="0"/>
+        <w:jc w:val="center"/>
+        <w:rPr>
+          <w:rFonts w:asciiTheme="majorBidi" w:hAnsiTheme="majorBidi" w:cstheme="majorBidi" w:hint="cs"/>
           <w:b/>
           <w:bCs/>
           <w:sz w:val="44"/>
           <w:szCs w:val="44"/>
         </w:rPr>
       </w:pPr>
-      <w:r>
-        <w:rPr>
-          <w:rFonts w:asciiTheme="majorBidi" w:hAnsiTheme="majorBidi" w:cstheme="majorBidi" w:hint="cs"/>
-          <w:b/>
-          <w:bCs/>
-          <w:sz w:val="48"/>
-          <w:szCs w:val="48"/>
-          <w:cs/>
-        </w:rPr>
-        <w:lastRenderedPageBreak/>
-        <w:t>ประวัติผู้เขียน</w:t>
-      </w:r>
     </w:p>
     <w:p>
       <w:pPr>
@@ -2738,7 +5152,7 @@
                     <pic:cNvPicPr/>
                   </pic:nvPicPr>
                   <pic:blipFill rotWithShape="1">
-                    <a:blip r:embed="rId18">
+                    <a:blip r:embed="rId36">
                       <a:extLst>
                         <a:ext uri="{28A0092B-C50C-407E-A947-70E740481C1C}">
                           <a14:useLocalDpi xmlns:a14="http://schemas.microsoft.com/office/drawing/2010/main" val="0"/>
@@ -3277,7 +5691,7 @@
                     <pic:cNvPicPr/>
                   </pic:nvPicPr>
                   <pic:blipFill rotWithShape="1">
-                    <a:blip r:embed="rId19" cstate="print">
+                    <a:blip r:embed="rId37" cstate="print">
                       <a:extLst>
                         <a:ext uri="{28A0092B-C50C-407E-A947-70E740481C1C}">
                           <a14:useLocalDpi xmlns:a14="http://schemas.microsoft.com/office/drawing/2010/main" val="0"/>

--- a/เอกสาร/บทที่ 7 ภาคผนวก + ประวัติคนเขียน.docx
+++ b/เอกสาร/บทที่ 7 ภาคผนวก + ประวัติคนเขียน.docx
@@ -285,8 +285,8 @@
           <w:rFonts w:asciiTheme="majorBidi" w:hAnsiTheme="majorBidi" w:cstheme="majorBidi"/>
           <w:b/>
           <w:bCs/>
-          <w:sz w:val="32"/>
-          <w:szCs w:val="32"/>
+          <w:sz w:val="36"/>
+          <w:szCs w:val="36"/>
         </w:rPr>
       </w:pPr>
       <w:r>
@@ -294,8 +294,8 @@
           <w:rFonts w:asciiTheme="majorBidi" w:hAnsiTheme="majorBidi" w:cstheme="majorBidi" w:hint="cs"/>
           <w:b/>
           <w:bCs/>
-          <w:sz w:val="32"/>
-          <w:szCs w:val="32"/>
+          <w:sz w:val="36"/>
+          <w:szCs w:val="36"/>
           <w:cs/>
         </w:rPr>
         <w:t>ส่วนที่ 1 ส่วนประกอบที่จำเป็นในการติดตั้งโปรแกรม</w:t>
@@ -386,7 +386,7 @@
         <w:ind w:firstLine="284"/>
         <w:contextualSpacing/>
         <w:rPr>
-          <w:rFonts w:asciiTheme="majorBidi" w:hAnsiTheme="majorBidi" w:cstheme="majorBidi"/>
+          <w:rFonts w:asciiTheme="majorBidi" w:hAnsiTheme="majorBidi" w:cstheme="majorBidi" w:hint="cs"/>
           <w:sz w:val="32"/>
           <w:szCs w:val="32"/>
         </w:rPr>
@@ -417,8 +417,8 @@
           <w:rFonts w:asciiTheme="majorBidi" w:hAnsiTheme="majorBidi" w:cstheme="majorBidi"/>
           <w:b/>
           <w:bCs/>
-          <w:sz w:val="32"/>
-          <w:szCs w:val="32"/>
+          <w:sz w:val="36"/>
+          <w:szCs w:val="36"/>
         </w:rPr>
       </w:pPr>
       <w:r>
@@ -426,8 +426,8 @@
           <w:rFonts w:asciiTheme="majorBidi" w:hAnsiTheme="majorBidi" w:cstheme="majorBidi" w:hint="cs"/>
           <w:b/>
           <w:bCs/>
-          <w:sz w:val="32"/>
-          <w:szCs w:val="32"/>
+          <w:sz w:val="36"/>
+          <w:szCs w:val="36"/>
           <w:cs/>
         </w:rPr>
         <w:t>ส่วนที่ 2 ขั้นตอนการใช้งาน</w:t>
@@ -437,8 +437,8 @@
           <w:rFonts w:asciiTheme="majorBidi" w:hAnsiTheme="majorBidi" w:cstheme="majorBidi" w:hint="cs"/>
           <w:b/>
           <w:bCs/>
-          <w:sz w:val="32"/>
-          <w:szCs w:val="32"/>
+          <w:sz w:val="36"/>
+          <w:szCs w:val="36"/>
           <w:cs/>
         </w:rPr>
         <w:t>และการทำงานของ</w:t>
@@ -448,8 +448,8 @@
           <w:rFonts w:asciiTheme="majorBidi" w:hAnsiTheme="majorBidi" w:cstheme="majorBidi" w:hint="cs"/>
           <w:b/>
           <w:bCs/>
-          <w:sz w:val="32"/>
-          <w:szCs w:val="32"/>
+          <w:sz w:val="36"/>
+          <w:szCs w:val="36"/>
           <w:cs/>
         </w:rPr>
         <w:t>โปรแกรมที่เกี่ยวข้อง</w:t>
@@ -489,23 +489,18 @@
     </w:p>
     <w:p>
       <w:pPr>
+        <w:pStyle w:val="ListParagraph"/>
+        <w:numPr>
+          <w:ilvl w:val="2"/>
+          <w:numId w:val="6"/>
+        </w:numPr>
         <w:spacing w:after="120"/>
-        <w:ind w:firstLine="284"/>
-        <w:rPr>
-          <w:rFonts w:asciiTheme="majorBidi" w:hAnsiTheme="majorBidi" w:cstheme="majorBidi"/>
-          <w:sz w:val="32"/>
-          <w:szCs w:val="32"/>
-        </w:rPr>
-      </w:pPr>
-      <w:r>
-        <w:rPr>
-          <w:rFonts w:asciiTheme="majorBidi" w:hAnsiTheme="majorBidi" w:cstheme="majorBidi" w:hint="cs"/>
-          <w:sz w:val="32"/>
-          <w:szCs w:val="32"/>
-          <w:cs/>
-        </w:rPr>
-        <w:t xml:space="preserve">2.1.1. </w:t>
-      </w:r>
+        <w:rPr>
+          <w:rFonts w:asciiTheme="majorBidi" w:hAnsiTheme="majorBidi" w:cstheme="majorBidi"/>
+          <w:sz w:val="32"/>
+          <w:szCs w:val="32"/>
+        </w:rPr>
+      </w:pPr>
       <w:r>
         <w:rPr>
           <w:rFonts w:asciiTheme="majorBidi" w:hAnsiTheme="majorBidi" w:cstheme="majorBidi" w:hint="cs"/>
@@ -523,6 +518,17 @@
         </w:rPr>
         <w:t>Windows 64 bit</w:t>
       </w:r>
+    </w:p>
+    <w:p>
+      <w:pPr>
+        <w:pStyle w:val="ListParagraph"/>
+        <w:spacing w:after="120"/>
+        <w:rPr>
+          <w:rFonts w:asciiTheme="majorBidi" w:hAnsiTheme="majorBidi" w:cstheme="majorBidi"/>
+          <w:sz w:val="32"/>
+          <w:szCs w:val="32"/>
+        </w:rPr>
+      </w:pPr>
     </w:p>
     <w:p>
       <w:pPr>
@@ -608,11 +614,22 @@
       <w:r>
         <w:rPr>
           <w:rFonts w:asciiTheme="majorBidi" w:hAnsiTheme="majorBidi" w:cstheme="majorBidi" w:hint="cs"/>
-          <w:sz w:val="32"/>
-          <w:szCs w:val="32"/>
-          <w:cs/>
-        </w:rPr>
-        <w:t>รูปที่ ผ.1 การโหลดแอพพลิเคชั่น</w:t>
+          <w:b/>
+          <w:bCs/>
+          <w:sz w:val="32"/>
+          <w:szCs w:val="32"/>
+          <w:cs/>
+        </w:rPr>
+        <w:t>รูปที่ ผ.1</w:t>
+      </w:r>
+      <w:r>
+        <w:rPr>
+          <w:rFonts w:asciiTheme="majorBidi" w:hAnsiTheme="majorBidi" w:cstheme="majorBidi" w:hint="cs"/>
+          <w:sz w:val="32"/>
+          <w:szCs w:val="32"/>
+          <w:cs/>
+        </w:rPr>
+        <w:t xml:space="preserve"> การโหลดแอพพลิเคชั่น</w:t>
       </w:r>
       <w:r>
         <w:rPr>
@@ -639,31 +656,26 @@
         <w:ind w:left="0"/>
         <w:jc w:val="center"/>
         <w:rPr>
-          <w:rFonts w:asciiTheme="majorBidi" w:hAnsiTheme="majorBidi" w:cstheme="majorBidi"/>
-          <w:sz w:val="32"/>
-          <w:szCs w:val="32"/>
-        </w:rPr>
-      </w:pPr>
-    </w:p>
-    <w:p>
-      <w:pPr>
+          <w:rFonts w:asciiTheme="majorBidi" w:hAnsiTheme="majorBidi" w:cstheme="majorBidi" w:hint="cs"/>
+          <w:sz w:val="32"/>
+          <w:szCs w:val="32"/>
+        </w:rPr>
+      </w:pPr>
+    </w:p>
+    <w:p>
+      <w:pPr>
+        <w:pStyle w:val="ListParagraph"/>
+        <w:numPr>
+          <w:ilvl w:val="2"/>
+          <w:numId w:val="6"/>
+        </w:numPr>
         <w:spacing w:after="120"/>
-        <w:ind w:firstLine="284"/>
-        <w:rPr>
-          <w:rFonts w:asciiTheme="majorBidi" w:hAnsiTheme="majorBidi" w:cstheme="majorBidi"/>
-          <w:sz w:val="32"/>
-          <w:szCs w:val="32"/>
-        </w:rPr>
-      </w:pPr>
-      <w:r>
-        <w:rPr>
-          <w:rFonts w:asciiTheme="majorBidi" w:hAnsiTheme="majorBidi" w:cstheme="majorBidi" w:hint="cs"/>
-          <w:sz w:val="32"/>
-          <w:szCs w:val="32"/>
-          <w:cs/>
-        </w:rPr>
-        <w:t xml:space="preserve">2.1.2. </w:t>
-      </w:r>
+        <w:rPr>
+          <w:rFonts w:asciiTheme="majorBidi" w:hAnsiTheme="majorBidi" w:cstheme="majorBidi"/>
+          <w:sz w:val="32"/>
+          <w:szCs w:val="32"/>
+        </w:rPr>
+      </w:pPr>
       <w:r>
         <w:rPr>
           <w:rFonts w:asciiTheme="majorBidi" w:hAnsiTheme="majorBidi" w:cstheme="majorBidi" w:hint="cs"/>
@@ -698,21 +710,35 @@
         <w:ind w:left="0"/>
         <w:jc w:val="center"/>
         <w:rPr>
-          <w:rFonts w:asciiTheme="majorBidi" w:hAnsiTheme="majorBidi" w:cstheme="majorBidi"/>
-          <w:sz w:val="32"/>
-          <w:szCs w:val="32"/>
-        </w:rPr>
-      </w:pPr>
-      <w:r>
-        <w:rPr>
-          <w:rFonts w:asciiTheme="majorBidi" w:hAnsiTheme="majorBidi" w:cstheme="majorBidi"/>
+          <w:rFonts w:asciiTheme="majorBidi" w:hAnsiTheme="majorBidi" w:cstheme="majorBidi" w:hint="cs"/>
           <w:noProof/>
           <w:sz w:val="32"/>
           <w:szCs w:val="32"/>
         </w:rPr>
+      </w:pPr>
+    </w:p>
+    <w:p>
+      <w:pPr>
+        <w:pStyle w:val="ListParagraph"/>
+        <w:spacing w:after="0"/>
+        <w:ind w:left="0"/>
+        <w:jc w:val="center"/>
+        <w:rPr>
+          <w:rFonts w:asciiTheme="majorBidi" w:hAnsiTheme="majorBidi" w:cstheme="majorBidi"/>
+          <w:sz w:val="32"/>
+          <w:szCs w:val="32"/>
+        </w:rPr>
+      </w:pPr>
+      <w:r>
+        <w:rPr>
+          <w:rFonts w:asciiTheme="majorBidi" w:hAnsiTheme="majorBidi" w:cstheme="majorBidi"/>
+          <w:noProof/>
+          <w:sz w:val="32"/>
+          <w:szCs w:val="32"/>
+        </w:rPr>
         <w:drawing>
-          <wp:inline distT="0" distB="0" distL="0" distR="0" wp14:anchorId="71D5505E" wp14:editId="393EB90F">
-            <wp:extent cx="3111689" cy="1669687"/>
+          <wp:inline distT="0" distB="0" distL="0" distR="0" wp14:anchorId="71D5505E" wp14:editId="7CFF9B4E">
+            <wp:extent cx="3111183" cy="1345721"/>
             <wp:effectExtent l="0" t="0" r="0" b="6985"/>
             <wp:docPr id="19" name="Picture 19" descr="Graphical user interface&#10;&#10;Description automatically generated"/>
             <wp:cNvGraphicFramePr>
@@ -725,7 +751,7 @@
                     <pic:cNvPr id="19" name="Picture 19" descr="Graphical user interface&#10;&#10;Description automatically generated"/>
                     <pic:cNvPicPr/>
                   </pic:nvPicPr>
-                  <pic:blipFill>
+                  <pic:blipFill rotWithShape="1">
                     <a:blip r:embed="rId6">
                       <a:extLst>
                         <a:ext uri="{28A0092B-C50C-407E-A947-70E740481C1C}">
@@ -733,18 +759,25 @@
                         </a:ext>
                       </a:extLst>
                     </a:blip>
-                    <a:stretch>
-                      <a:fillRect/>
-                    </a:stretch>
+                    <a:srcRect b="19390"/>
+                    <a:stretch/>
                   </pic:blipFill>
-                  <pic:spPr>
+                  <pic:spPr bwMode="auto">
                     <a:xfrm>
                       <a:off x="0" y="0"/>
-                      <a:ext cx="3151253" cy="1690916"/>
+                      <a:ext cx="3151253" cy="1363053"/>
                     </a:xfrm>
                     <a:prstGeom prst="rect">
                       <a:avLst/>
                     </a:prstGeom>
+                    <a:ln>
+                      <a:noFill/>
+                    </a:ln>
+                    <a:extLst>
+                      <a:ext uri="{53640926-AAD7-44D8-BBD7-CCE9431645EC}">
+                        <a14:shadowObscured xmlns:a14="http://schemas.microsoft.com/office/drawing/2010/main"/>
+                      </a:ext>
+                    </a:extLst>
                   </pic:spPr>
                 </pic:pic>
               </a:graphicData>
@@ -764,11 +797,22 @@
       <w:r>
         <w:rPr>
           <w:rFonts w:asciiTheme="majorBidi" w:hAnsiTheme="majorBidi" w:cstheme="majorBidi" w:hint="cs"/>
-          <w:sz w:val="32"/>
-          <w:szCs w:val="32"/>
-          <w:cs/>
-        </w:rPr>
-        <w:t>รูปที่ ผ.2 การสร้าง</w:t>
+          <w:b/>
+          <w:bCs/>
+          <w:sz w:val="32"/>
+          <w:szCs w:val="32"/>
+          <w:cs/>
+        </w:rPr>
+        <w:t>รูปที่ ผ.2</w:t>
+      </w:r>
+      <w:r>
+        <w:rPr>
+          <w:rFonts w:asciiTheme="majorBidi" w:hAnsiTheme="majorBidi" w:cstheme="majorBidi" w:hint="cs"/>
+          <w:sz w:val="32"/>
+          <w:szCs w:val="32"/>
+          <w:cs/>
+        </w:rPr>
+        <w:t xml:space="preserve"> การสร้าง</w:t>
       </w:r>
       <w:r>
         <w:rPr>
@@ -790,32 +834,6 @@
     </w:p>
     <w:p>
       <w:pPr>
-        <w:pStyle w:val="ListParagraph"/>
-        <w:spacing w:after="0"/>
-        <w:ind w:left="0"/>
-        <w:jc w:val="center"/>
-        <w:rPr>
-          <w:rFonts w:asciiTheme="majorBidi" w:hAnsiTheme="majorBidi" w:cstheme="majorBidi"/>
-          <w:sz w:val="32"/>
-          <w:szCs w:val="32"/>
-        </w:rPr>
-      </w:pPr>
-    </w:p>
-    <w:p>
-      <w:pPr>
-        <w:pStyle w:val="ListParagraph"/>
-        <w:spacing w:after="0"/>
-        <w:ind w:left="0"/>
-        <w:jc w:val="center"/>
-        <w:rPr>
-          <w:rFonts w:asciiTheme="majorBidi" w:hAnsiTheme="majorBidi" w:cstheme="majorBidi"/>
-          <w:sz w:val="32"/>
-          <w:szCs w:val="32"/>
-        </w:rPr>
-      </w:pPr>
-    </w:p>
-    <w:p>
-      <w:pPr>
         <w:spacing w:after="120"/>
         <w:rPr>
           <w:rFonts w:asciiTheme="majorBidi" w:hAnsiTheme="majorBidi" w:cstheme="majorBidi"/>
@@ -830,6 +848,7 @@
           <w:szCs w:val="32"/>
           <w:cs/>
         </w:rPr>
+        <w:lastRenderedPageBreak/>
         <w:t xml:space="preserve">2.1.3. </w:t>
       </w:r>
       <w:r>
@@ -980,11 +999,22 @@
       <w:r>
         <w:rPr>
           <w:rFonts w:asciiTheme="majorBidi" w:hAnsiTheme="majorBidi" w:cstheme="majorBidi" w:hint="cs"/>
-          <w:sz w:val="32"/>
-          <w:szCs w:val="32"/>
-          <w:cs/>
-        </w:rPr>
-        <w:t>รูปที่ ผ.3 การค้นหาเครื่องมือ</w:t>
+          <w:b/>
+          <w:bCs/>
+          <w:sz w:val="32"/>
+          <w:szCs w:val="32"/>
+          <w:cs/>
+        </w:rPr>
+        <w:t>รูปที่ ผ.3</w:t>
+      </w:r>
+      <w:r>
+        <w:rPr>
+          <w:rFonts w:asciiTheme="majorBidi" w:hAnsiTheme="majorBidi" w:cstheme="majorBidi" w:hint="cs"/>
+          <w:sz w:val="32"/>
+          <w:szCs w:val="32"/>
+          <w:cs/>
+        </w:rPr>
+        <w:t xml:space="preserve"> การค้นหาเครื่องมือ</w:t>
       </w:r>
       <w:r>
         <w:rPr>
@@ -1039,6 +1069,19 @@
         <w:t>Keras</w:t>
       </w:r>
       <w:proofErr w:type="spellEnd"/>
+    </w:p>
+    <w:p>
+      <w:pPr>
+        <w:pStyle w:val="ListParagraph"/>
+        <w:spacing w:after="0"/>
+        <w:ind w:left="0"/>
+        <w:jc w:val="center"/>
+        <w:rPr>
+          <w:rFonts w:asciiTheme="majorBidi" w:hAnsiTheme="majorBidi" w:cstheme="majorBidi"/>
+          <w:sz w:val="32"/>
+          <w:szCs w:val="32"/>
+        </w:rPr>
+      </w:pPr>
     </w:p>
     <w:p>
       <w:pPr>
@@ -1120,11 +1163,22 @@
       <w:r>
         <w:rPr>
           <w:rFonts w:asciiTheme="majorBidi" w:hAnsiTheme="majorBidi" w:cstheme="majorBidi" w:hint="cs"/>
-          <w:sz w:val="32"/>
-          <w:szCs w:val="32"/>
-          <w:cs/>
-        </w:rPr>
-        <w:t>รูปที่ ผ.4 รูปไลบรารีที่จำเป็นหลังติดตั้งเสร็จสิ้นแล้ว</w:t>
+          <w:b/>
+          <w:bCs/>
+          <w:sz w:val="32"/>
+          <w:szCs w:val="32"/>
+          <w:cs/>
+        </w:rPr>
+        <w:t>รูปที่ ผ.4</w:t>
+      </w:r>
+      <w:r>
+        <w:rPr>
+          <w:rFonts w:asciiTheme="majorBidi" w:hAnsiTheme="majorBidi" w:cstheme="majorBidi" w:hint="cs"/>
+          <w:sz w:val="32"/>
+          <w:szCs w:val="32"/>
+          <w:cs/>
+        </w:rPr>
+        <w:t xml:space="preserve"> รูปไลบรารีที่จำเป็นหลังติดตั้งเสร็จสิ้นแล้ว</w:t>
       </w:r>
     </w:p>
     <w:p>
@@ -1142,6 +1196,11 @@
     </w:p>
     <w:p>
       <w:pPr>
+        <w:pStyle w:val="ListParagraph"/>
+        <w:numPr>
+          <w:ilvl w:val="2"/>
+          <w:numId w:val="6"/>
+        </w:numPr>
         <w:spacing w:after="120"/>
         <w:rPr>
           <w:rFonts w:asciiTheme="majorBidi" w:hAnsiTheme="majorBidi" w:cstheme="majorBidi"/>
@@ -1151,20 +1210,12 @@
       </w:pPr>
       <w:r>
         <w:rPr>
-          <w:rFonts w:asciiTheme="majorBidi" w:hAnsiTheme="majorBidi" w:cstheme="majorBidi"/>
-          <w:sz w:val="32"/>
-          <w:szCs w:val="32"/>
-        </w:rPr>
-        <w:t xml:space="preserve">2.1.4. </w:t>
-      </w:r>
-      <w:r>
-        <w:rPr>
-          <w:rFonts w:asciiTheme="majorBidi" w:hAnsiTheme="majorBidi" w:cstheme="majorBidi" w:hint="cs"/>
-          <w:sz w:val="32"/>
-          <w:szCs w:val="32"/>
-          <w:cs/>
-        </w:rPr>
-        <w:t>เมื่อติดตั้งเสร็จสิ้น ให้เปิดด้วยโปรแกรม</w:t>
+          <w:rFonts w:asciiTheme="majorBidi" w:hAnsiTheme="majorBidi" w:cstheme="majorBidi" w:hint="cs"/>
+          <w:sz w:val="32"/>
+          <w:szCs w:val="32"/>
+          <w:cs/>
+        </w:rPr>
+        <w:t>เมื่อติดตั้งเสร็จ ให้เปิดด้วยโปรแกรม</w:t>
       </w:r>
       <w:r>
         <w:rPr>
@@ -1209,20 +1260,34 @@
         <w:jc w:val="center"/>
         <w:rPr>
           <w:rFonts w:asciiTheme="majorBidi" w:hAnsiTheme="majorBidi" w:cstheme="majorBidi"/>
-          <w:sz w:val="32"/>
-          <w:szCs w:val="32"/>
-        </w:rPr>
-      </w:pPr>
-      <w:r>
-        <w:rPr>
-          <w:rFonts w:asciiTheme="majorBidi" w:hAnsiTheme="majorBidi" w:cstheme="majorBidi"/>
           <w:noProof/>
           <w:sz w:val="32"/>
           <w:szCs w:val="32"/>
         </w:rPr>
+      </w:pPr>
+    </w:p>
+    <w:p>
+      <w:pPr>
+        <w:pStyle w:val="ListParagraph"/>
+        <w:spacing w:after="0"/>
+        <w:ind w:left="0"/>
+        <w:jc w:val="center"/>
+        <w:rPr>
+          <w:rFonts w:asciiTheme="majorBidi" w:hAnsiTheme="majorBidi" w:cstheme="majorBidi"/>
+          <w:sz w:val="32"/>
+          <w:szCs w:val="32"/>
+        </w:rPr>
+      </w:pPr>
+      <w:r>
+        <w:rPr>
+          <w:rFonts w:asciiTheme="majorBidi" w:hAnsiTheme="majorBidi" w:cstheme="majorBidi"/>
+          <w:noProof/>
+          <w:sz w:val="32"/>
+          <w:szCs w:val="32"/>
+        </w:rPr>
         <w:drawing>
-          <wp:inline distT="0" distB="0" distL="0" distR="0" wp14:anchorId="1DB418AA" wp14:editId="5D341443">
-            <wp:extent cx="4257637" cy="2522273"/>
+          <wp:inline distT="0" distB="0" distL="0" distR="0" wp14:anchorId="1DB418AA" wp14:editId="4484A747">
+            <wp:extent cx="4257040" cy="2306259"/>
             <wp:effectExtent l="0" t="0" r="0" b="0"/>
             <wp:docPr id="22" name="Picture 22" descr="Graphical user interface, application&#10;&#10;Description automatically generated"/>
             <wp:cNvGraphicFramePr>
@@ -1243,13 +1308,13 @@
                         </a:ext>
                       </a:extLst>
                     </a:blip>
-                    <a:srcRect b="6250"/>
+                    <a:srcRect t="8017" b="6250"/>
                     <a:stretch/>
                   </pic:blipFill>
                   <pic:spPr bwMode="auto">
                     <a:xfrm>
                       <a:off x="0" y="0"/>
-                      <a:ext cx="4310018" cy="2553304"/>
+                      <a:ext cx="4310018" cy="2334960"/>
                     </a:xfrm>
                     <a:prstGeom prst="rect">
                       <a:avLst/>
@@ -1285,11 +1350,22 @@
       <w:r>
         <w:rPr>
           <w:rFonts w:asciiTheme="majorBidi" w:hAnsiTheme="majorBidi" w:cstheme="majorBidi" w:hint="cs"/>
-          <w:sz w:val="32"/>
-          <w:szCs w:val="32"/>
-          <w:cs/>
-        </w:rPr>
-        <w:t>รูปที่ ผ.5 การเปิดแอพพลิเคชั่น</w:t>
+          <w:b/>
+          <w:bCs/>
+          <w:sz w:val="32"/>
+          <w:szCs w:val="32"/>
+          <w:cs/>
+        </w:rPr>
+        <w:t>รูปที่ ผ.5</w:t>
+      </w:r>
+      <w:r>
+        <w:rPr>
+          <w:rFonts w:asciiTheme="majorBidi" w:hAnsiTheme="majorBidi" w:cstheme="majorBidi" w:hint="cs"/>
+          <w:sz w:val="32"/>
+          <w:szCs w:val="32"/>
+          <w:cs/>
+        </w:rPr>
+        <w:t xml:space="preserve"> การเปิดแอพพลิเคชั่น</w:t>
       </w:r>
       <w:r>
         <w:rPr>
@@ -1468,21 +1544,35 @@
         <w:jc w:val="center"/>
         <w:rPr>
           <w:rFonts w:asciiTheme="majorBidi" w:hAnsiTheme="majorBidi" w:cstheme="majorBidi"/>
-          <w:sz w:val="32"/>
-          <w:szCs w:val="32"/>
-        </w:rPr>
-      </w:pPr>
-      <w:r>
-        <w:rPr>
-          <w:rFonts w:asciiTheme="majorBidi" w:hAnsiTheme="majorBidi" w:cstheme="majorBidi"/>
           <w:noProof/>
           <w:sz w:val="32"/>
           <w:szCs w:val="32"/>
         </w:rPr>
+      </w:pPr>
+    </w:p>
+    <w:p>
+      <w:pPr>
+        <w:pStyle w:val="ListParagraph"/>
+        <w:spacing w:after="0"/>
+        <w:ind w:left="0"/>
+        <w:jc w:val="center"/>
+        <w:rPr>
+          <w:rFonts w:asciiTheme="majorBidi" w:hAnsiTheme="majorBidi" w:cstheme="majorBidi"/>
+          <w:sz w:val="32"/>
+          <w:szCs w:val="32"/>
+        </w:rPr>
+      </w:pPr>
+      <w:r>
+        <w:rPr>
+          <w:rFonts w:asciiTheme="majorBidi" w:hAnsiTheme="majorBidi" w:cstheme="majorBidi"/>
+          <w:noProof/>
+          <w:sz w:val="32"/>
+          <w:szCs w:val="32"/>
+        </w:rPr>
         <w:drawing>
-          <wp:inline distT="0" distB="0" distL="0" distR="0" wp14:anchorId="24EDA379" wp14:editId="7C2C7F80">
-            <wp:extent cx="5804542" cy="838200"/>
-            <wp:effectExtent l="0" t="0" r="5715" b="0"/>
+          <wp:inline distT="0" distB="0" distL="0" distR="0" wp14:anchorId="24EDA379" wp14:editId="1064BAA2">
+            <wp:extent cx="5313680" cy="838199"/>
+            <wp:effectExtent l="0" t="0" r="1270" b="635"/>
             <wp:docPr id="14" name="Picture 14" descr="Text&#10;&#10;Description automatically generated"/>
             <wp:cNvGraphicFramePr>
               <a:graphicFrameLocks xmlns:a="http://schemas.openxmlformats.org/drawingml/2006/main" noChangeAspect="1"/>
@@ -1494,7 +1584,7 @@
                     <pic:cNvPr id="14" name="Picture 14" descr="Text&#10;&#10;Description automatically generated"/>
                     <pic:cNvPicPr/>
                   </pic:nvPicPr>
-                  <pic:blipFill>
+                  <pic:blipFill rotWithShape="1">
                     <a:blip r:embed="rId10">
                       <a:extLst>
                         <a:ext uri="{28A0092B-C50C-407E-A947-70E740481C1C}">
@@ -1502,18 +1592,25 @@
                         </a:ext>
                       </a:extLst>
                     </a:blip>
-                    <a:stretch>
-                      <a:fillRect/>
-                    </a:stretch>
+                    <a:srcRect r="8457"/>
+                    <a:stretch/>
                   </pic:blipFill>
-                  <pic:spPr>
+                  <pic:spPr bwMode="auto">
                     <a:xfrm>
                       <a:off x="0" y="0"/>
-                      <a:ext cx="5814785" cy="839679"/>
+                      <a:ext cx="5323063" cy="839679"/>
                     </a:xfrm>
                     <a:prstGeom prst="rect">
                       <a:avLst/>
                     </a:prstGeom>
+                    <a:ln>
+                      <a:noFill/>
+                    </a:ln>
+                    <a:extLst>
+                      <a:ext uri="{53640926-AAD7-44D8-BBD7-CCE9431645EC}">
+                        <a14:shadowObscured xmlns:a14="http://schemas.microsoft.com/office/drawing/2010/main"/>
+                      </a:ext>
+                    </a:extLst>
                   </pic:spPr>
                 </pic:pic>
               </a:graphicData>
@@ -1537,12 +1634,36 @@
       <w:r>
         <w:rPr>
           <w:rFonts w:asciiTheme="majorBidi" w:hAnsiTheme="majorBidi" w:cstheme="majorBidi" w:hint="cs"/>
-          <w:sz w:val="32"/>
-          <w:szCs w:val="32"/>
-          <w:cs/>
-        </w:rPr>
-        <w:t>รูปที่ ผ.6 การกำหนดชื่อไฟล์ที่ต้องการ</w:t>
-      </w:r>
+          <w:b/>
+          <w:bCs/>
+          <w:sz w:val="32"/>
+          <w:szCs w:val="32"/>
+          <w:cs/>
+        </w:rPr>
+        <w:t>รูปที่ ผ.6</w:t>
+      </w:r>
+      <w:r>
+        <w:rPr>
+          <w:rFonts w:asciiTheme="majorBidi" w:hAnsiTheme="majorBidi" w:cstheme="majorBidi" w:hint="cs"/>
+          <w:sz w:val="32"/>
+          <w:szCs w:val="32"/>
+          <w:cs/>
+        </w:rPr>
+        <w:t xml:space="preserve"> การกำหนดชื่อไฟล์ที่ต้องการ</w:t>
+      </w:r>
+    </w:p>
+    <w:p>
+      <w:pPr>
+        <w:pStyle w:val="ListParagraph"/>
+        <w:spacing w:after="0"/>
+        <w:ind w:left="0"/>
+        <w:rPr>
+          <w:rFonts w:asciiTheme="majorBidi" w:hAnsiTheme="majorBidi" w:cstheme="majorBidi"/>
+          <w:noProof/>
+          <w:sz w:val="32"/>
+          <w:szCs w:val="32"/>
+        </w:rPr>
+      </w:pPr>
     </w:p>
     <w:p>
       <w:pPr>
@@ -1552,19 +1673,6 @@
         <w:jc w:val="center"/>
         <w:rPr>
           <w:rFonts w:asciiTheme="majorBidi" w:hAnsiTheme="majorBidi" w:cstheme="majorBidi"/>
-          <w:sz w:val="32"/>
-          <w:szCs w:val="32"/>
-        </w:rPr>
-      </w:pPr>
-    </w:p>
-    <w:p>
-      <w:pPr>
-        <w:pStyle w:val="ListParagraph"/>
-        <w:spacing w:after="0"/>
-        <w:ind w:left="0"/>
-        <w:jc w:val="center"/>
-        <w:rPr>
-          <w:rFonts w:asciiTheme="majorBidi" w:hAnsiTheme="majorBidi" w:cstheme="majorBidi"/>
           <w:noProof/>
           <w:sz w:val="32"/>
           <w:szCs w:val="32"/>
@@ -1578,9 +1686,9 @@
           <w:szCs w:val="32"/>
         </w:rPr>
         <w:drawing>
-          <wp:inline distT="0" distB="0" distL="0" distR="0" wp14:anchorId="5CCD561E" wp14:editId="0D0ECF40">
-            <wp:extent cx="5779302" cy="2666365"/>
-            <wp:effectExtent l="0" t="0" r="0" b="635"/>
+          <wp:inline distT="0" distB="0" distL="0" distR="0" wp14:anchorId="5CCD561E" wp14:editId="6D3AFAD0">
+            <wp:extent cx="5313680" cy="2312035"/>
+            <wp:effectExtent l="0" t="0" r="1270" b="0"/>
             <wp:docPr id="15" name="Picture 15" descr="Text&#10;&#10;Description automatically generated"/>
             <wp:cNvGraphicFramePr>
               <a:graphicFrameLocks xmlns:a="http://schemas.openxmlformats.org/drawingml/2006/main" noChangeAspect="1"/>
@@ -1600,13 +1708,13 @@
                         </a:ext>
                       </a:extLst>
                     </a:blip>
-                    <a:srcRect t="22592"/>
+                    <a:srcRect t="32861" r="8031"/>
                     <a:stretch/>
                   </pic:blipFill>
                   <pic:spPr bwMode="auto">
                     <a:xfrm>
                       <a:off x="0" y="0"/>
-                      <a:ext cx="5793417" cy="2672877"/>
+                      <a:ext cx="5328125" cy="2318320"/>
                     </a:xfrm>
                     <a:prstGeom prst="rect">
                       <a:avLst/>
@@ -1642,19 +1750,31 @@
       <w:r>
         <w:rPr>
           <w:rFonts w:asciiTheme="majorBidi" w:hAnsiTheme="majorBidi" w:cstheme="majorBidi" w:hint="cs"/>
+          <w:b/>
+          <w:bCs/>
           <w:noProof/>
           <w:sz w:val="32"/>
           <w:szCs w:val="32"/>
           <w:cs/>
         </w:rPr>
-        <w:t>รูปที่ ผ.7 การกำหนดขอบเขตของ</w:t>
-      </w:r>
-      <w:r>
-        <w:rPr>
-          <w:rFonts w:asciiTheme="majorBidi" w:hAnsiTheme="majorBidi" w:cstheme="majorBidi"/>
+        <w:t>รูปที่ ผ.7</w:t>
+      </w:r>
+      <w:r>
+        <w:rPr>
+          <w:rFonts w:asciiTheme="majorBidi" w:hAnsiTheme="majorBidi" w:cstheme="majorBidi" w:hint="cs"/>
           <w:noProof/>
           <w:sz w:val="32"/>
           <w:szCs w:val="32"/>
+          <w:cs/>
+        </w:rPr>
+        <w:t xml:space="preserve"> การกำหนดขอบเขตของ</w:t>
+      </w:r>
+      <w:r>
+        <w:rPr>
+          <w:rFonts w:asciiTheme="majorBidi" w:hAnsiTheme="majorBidi" w:cstheme="majorBidi"/>
+          <w:noProof/>
+          <w:sz w:val="32"/>
+          <w:szCs w:val="32"/>
         </w:rPr>
         <w:t xml:space="preserve"> Data Field</w:t>
       </w:r>
@@ -1671,9 +1791,9 @@
     </w:p>
     <w:p>
       <w:pPr>
-        <w:spacing w:after="120"/>
-        <w:ind w:firstLine="360"/>
-        <w:jc w:val="center"/>
+        <w:pStyle w:val="ListParagraph"/>
+        <w:spacing w:after="0"/>
+        <w:ind w:left="0"/>
         <w:rPr>
           <w:rFonts w:asciiTheme="majorBidi" w:hAnsiTheme="majorBidi" w:cstheme="majorBidi"/>
           <w:noProof/>
@@ -1702,9 +1822,9 @@
           <w:szCs w:val="32"/>
         </w:rPr>
         <w:drawing>
-          <wp:inline distT="0" distB="0" distL="0" distR="0" wp14:anchorId="2DD755FE" wp14:editId="10C839E5">
-            <wp:extent cx="5747845" cy="2276475"/>
-            <wp:effectExtent l="0" t="0" r="5715" b="0"/>
+          <wp:inline distT="0" distB="0" distL="0" distR="0" wp14:anchorId="2DD755FE" wp14:editId="129E654D">
+            <wp:extent cx="5313872" cy="2276292"/>
+            <wp:effectExtent l="0" t="0" r="1270" b="0"/>
             <wp:docPr id="16" name="Picture 16" descr="Text&#10;&#10;Description automatically generated"/>
             <wp:cNvGraphicFramePr>
               <a:graphicFrameLocks xmlns:a="http://schemas.openxmlformats.org/drawingml/2006/main" noChangeAspect="1"/>
@@ -1724,13 +1844,13 @@
                         </a:ext>
                       </a:extLst>
                     </a:blip>
-                    <a:srcRect b="3494"/>
+                    <a:srcRect r="7543" b="3494"/>
                     <a:stretch/>
                   </pic:blipFill>
                   <pic:spPr bwMode="auto">
                     <a:xfrm>
                       <a:off x="0" y="0"/>
-                      <a:ext cx="5764909" cy="2283233"/>
+                      <a:ext cx="5330074" cy="2283233"/>
                     </a:xfrm>
                     <a:prstGeom prst="rect">
                       <a:avLst/>
@@ -1758,21 +1878,45 @@
         <w:ind w:left="0"/>
         <w:jc w:val="center"/>
         <w:rPr>
-          <w:rFonts w:asciiTheme="majorBidi" w:hAnsiTheme="majorBidi" w:cstheme="majorBidi" w:hint="cs"/>
-          <w:sz w:val="32"/>
-          <w:szCs w:val="32"/>
-          <w:cs/>
-        </w:rPr>
-      </w:pPr>
-      <w:r>
-        <w:rPr>
-          <w:rFonts w:asciiTheme="majorBidi" w:hAnsiTheme="majorBidi" w:cstheme="majorBidi" w:hint="cs"/>
-          <w:sz w:val="32"/>
-          <w:szCs w:val="32"/>
-          <w:cs/>
-        </w:rPr>
-        <w:t>รูปที่ ผ.8 การกำหนดเงื่อนไขของชุดกฎไฟร์วอลล์และจำนวนข้อมูลในแต่ละกฎ</w:t>
-      </w:r>
+          <w:rFonts w:asciiTheme="majorBidi" w:hAnsiTheme="majorBidi" w:cstheme="majorBidi"/>
+          <w:sz w:val="32"/>
+          <w:szCs w:val="32"/>
+        </w:rPr>
+      </w:pPr>
+      <w:r>
+        <w:rPr>
+          <w:rFonts w:asciiTheme="majorBidi" w:hAnsiTheme="majorBidi" w:cstheme="majorBidi" w:hint="cs"/>
+          <w:b/>
+          <w:bCs/>
+          <w:sz w:val="32"/>
+          <w:szCs w:val="32"/>
+          <w:cs/>
+        </w:rPr>
+        <w:t>รูปที่ ผ.8</w:t>
+      </w:r>
+      <w:r>
+        <w:rPr>
+          <w:rFonts w:asciiTheme="majorBidi" w:hAnsiTheme="majorBidi" w:cstheme="majorBidi" w:hint="cs"/>
+          <w:sz w:val="32"/>
+          <w:szCs w:val="32"/>
+          <w:cs/>
+        </w:rPr>
+        <w:t xml:space="preserve"> การกำหนดเงื่อนไขของชุดกฎไฟร์วอลล์และจำนวนข้อมูลในแต่ละกฎ</w:t>
+      </w:r>
+    </w:p>
+    <w:p>
+      <w:pPr>
+        <w:pStyle w:val="ListParagraph"/>
+        <w:spacing w:after="0"/>
+        <w:ind w:left="0"/>
+        <w:jc w:val="center"/>
+        <w:rPr>
+          <w:rFonts w:asciiTheme="majorBidi" w:hAnsiTheme="majorBidi" w:cstheme="majorBidi"/>
+          <w:sz w:val="32"/>
+          <w:szCs w:val="32"/>
+          <w:cs/>
+        </w:rPr>
+      </w:pPr>
     </w:p>
     <w:p>
       <w:pPr>
@@ -1818,7 +1962,7 @@
         <w:spacing w:after="120"/>
         <w:ind w:firstLine="360"/>
         <w:rPr>
-          <w:rFonts w:asciiTheme="majorBidi" w:hAnsiTheme="majorBidi" w:cstheme="majorBidi" w:hint="cs"/>
+          <w:rFonts w:asciiTheme="majorBidi" w:hAnsiTheme="majorBidi" w:cstheme="majorBidi"/>
           <w:sz w:val="32"/>
           <w:szCs w:val="32"/>
         </w:rPr>
@@ -1829,7 +1973,7 @@
         <w:spacing w:after="120"/>
         <w:jc w:val="center"/>
         <w:rPr>
-          <w:rFonts w:asciiTheme="majorBidi" w:hAnsiTheme="majorBidi" w:cstheme="majorBidi" w:hint="cs"/>
+          <w:rFonts w:asciiTheme="majorBidi" w:hAnsiTheme="majorBidi" w:cstheme="majorBidi"/>
           <w:sz w:val="32"/>
           <w:szCs w:val="32"/>
         </w:rPr>
@@ -1894,6 +2038,8 @@
       <w:r>
         <w:rPr>
           <w:rFonts w:asciiTheme="majorBidi" w:hAnsiTheme="majorBidi" w:cstheme="majorBidi" w:hint="cs"/>
+          <w:b/>
+          <w:bCs/>
           <w:sz w:val="32"/>
           <w:szCs w:val="32"/>
           <w:cs/>
@@ -1918,11 +2064,23 @@
         </w:rPr>
         <w:t>การสุ่มชุดข้อมูล</w:t>
       </w:r>
+    </w:p>
+    <w:p>
+      <w:pPr>
+        <w:spacing w:after="120"/>
+        <w:jc w:val="center"/>
+        <w:rPr>
+          <w:rFonts w:asciiTheme="majorBidi" w:hAnsiTheme="majorBidi" w:cstheme="majorBidi"/>
+          <w:sz w:val="32"/>
+          <w:szCs w:val="32"/>
+        </w:rPr>
+      </w:pPr>
     </w:p>
     <w:p>
       <w:pPr>
         <w:spacing w:after="120"/>
         <w:ind w:firstLine="360"/>
+        <w:jc w:val="thaiDistribute"/>
         <w:rPr>
           <w:rFonts w:asciiTheme="majorBidi" w:hAnsiTheme="majorBidi" w:cstheme="majorBidi"/>
           <w:sz w:val="32"/>
@@ -1953,25 +2111,7 @@
           <w:szCs w:val="32"/>
           <w:cs/>
         </w:rPr>
-        <w:t xml:space="preserve"> ที่ประกอบไปด้วยชุดข้อมูล</w:t>
-      </w:r>
-      <w:r>
-        <w:rPr>
-          <w:rFonts w:asciiTheme="majorBidi" w:hAnsiTheme="majorBidi" w:cstheme="majorBidi" w:hint="cs"/>
-          <w:sz w:val="32"/>
-          <w:szCs w:val="32"/>
-          <w:cs/>
-        </w:rPr>
-        <w:t>ที่เป็นไปได้ทั้งหมด</w:t>
-      </w:r>
-      <w:r>
-        <w:rPr>
-          <w:rFonts w:asciiTheme="majorBidi" w:hAnsiTheme="majorBidi" w:cstheme="majorBidi" w:hint="cs"/>
-          <w:sz w:val="32"/>
-          <w:szCs w:val="32"/>
-          <w:cs/>
-        </w:rPr>
-        <w:t>ของกฎไฟร์วอลล์นั้น โดยจะเก็บเป็นตัวแปรเอาไว้ เพื่อใช้หาชุดข้อมูลที่เป็น</w:t>
+        <w:t xml:space="preserve"> ที่ประกอบไปด้วยชุดข้อมูลที่เป็นไปได้ทั้งหมดของกฎไฟร์วอลล์นั้น โดยจะเก็บเป็นตัวแปรเอาไว้ เพื่อใช้หาชุดข้อมูลที่เป็น</w:t>
       </w:r>
       <w:r>
         <w:rPr>
@@ -1987,7 +2127,7 @@
         <w:spacing w:after="120"/>
         <w:ind w:firstLine="360"/>
         <w:rPr>
-          <w:rFonts w:asciiTheme="majorBidi" w:hAnsiTheme="majorBidi" w:cstheme="majorBidi" w:hint="cs"/>
+          <w:rFonts w:asciiTheme="majorBidi" w:hAnsiTheme="majorBidi" w:cstheme="majorBidi"/>
           <w:sz w:val="32"/>
           <w:szCs w:val="32"/>
           <w:cs/>
@@ -1999,7 +2139,7 @@
         <w:spacing w:after="120"/>
         <w:jc w:val="center"/>
         <w:rPr>
-          <w:rFonts w:asciiTheme="majorBidi" w:hAnsiTheme="majorBidi" w:cstheme="majorBidi" w:hint="cs"/>
+          <w:rFonts w:asciiTheme="majorBidi" w:hAnsiTheme="majorBidi" w:cstheme="majorBidi"/>
           <w:sz w:val="32"/>
           <w:szCs w:val="32"/>
         </w:rPr>
@@ -2073,11 +2213,22 @@
       <w:r>
         <w:rPr>
           <w:rFonts w:asciiTheme="majorBidi" w:hAnsiTheme="majorBidi" w:cstheme="majorBidi" w:hint="cs"/>
-          <w:sz w:val="32"/>
-          <w:szCs w:val="32"/>
-          <w:cs/>
-        </w:rPr>
-        <w:t>รูปที่ ผ.10 สร้าง</w:t>
+          <w:b/>
+          <w:bCs/>
+          <w:sz w:val="32"/>
+          <w:szCs w:val="32"/>
+          <w:cs/>
+        </w:rPr>
+        <w:t>รูปที่ ผ.10</w:t>
+      </w:r>
+      <w:r>
+        <w:rPr>
+          <w:rFonts w:asciiTheme="majorBidi" w:hAnsiTheme="majorBidi" w:cstheme="majorBidi" w:hint="cs"/>
+          <w:sz w:val="32"/>
+          <w:szCs w:val="32"/>
+          <w:cs/>
+        </w:rPr>
+        <w:t xml:space="preserve"> สร้าง</w:t>
       </w:r>
       <w:r>
         <w:rPr>
@@ -2102,16 +2253,7 @@
         <w:spacing w:after="120"/>
         <w:jc w:val="center"/>
         <w:rPr>
-          <w:noProof/>
-        </w:rPr>
-      </w:pPr>
-    </w:p>
-    <w:p>
-      <w:pPr>
-        <w:spacing w:after="120"/>
-        <w:jc w:val="center"/>
-        <w:rPr>
-          <w:rFonts w:asciiTheme="majorBidi" w:hAnsiTheme="majorBidi" w:cstheme="majorBidi" w:hint="cs"/>
+          <w:rFonts w:asciiTheme="majorBidi" w:hAnsiTheme="majorBidi" w:cstheme="majorBidi"/>
           <w:sz w:val="32"/>
           <w:szCs w:val="32"/>
         </w:rPr>
@@ -2177,12 +2319,34 @@
       <w:r>
         <w:rPr>
           <w:rFonts w:asciiTheme="majorBidi" w:hAnsiTheme="majorBidi" w:cstheme="majorBidi" w:hint="cs"/>
-          <w:sz w:val="32"/>
-          <w:szCs w:val="32"/>
-          <w:cs/>
-        </w:rPr>
-        <w:t>รูปที่ ผ.11 ตัวอย่างของชุดข้อมูลที่ได้มาจากการสุ่ม</w:t>
-      </w:r>
+          <w:b/>
+          <w:bCs/>
+          <w:sz w:val="32"/>
+          <w:szCs w:val="32"/>
+          <w:cs/>
+        </w:rPr>
+        <w:t>รูปที่ ผ.11</w:t>
+      </w:r>
+      <w:r>
+        <w:rPr>
+          <w:rFonts w:asciiTheme="majorBidi" w:hAnsiTheme="majorBidi" w:cstheme="majorBidi" w:hint="cs"/>
+          <w:sz w:val="32"/>
+          <w:szCs w:val="32"/>
+          <w:cs/>
+        </w:rPr>
+        <w:t xml:space="preserve"> ตัวอย่างของชุดข้อมูลที่ได้มาจากการสุ่ม</w:t>
+      </w:r>
+    </w:p>
+    <w:p>
+      <w:pPr>
+        <w:spacing w:after="120"/>
+        <w:jc w:val="center"/>
+        <w:rPr>
+          <w:rFonts w:asciiTheme="majorBidi" w:hAnsiTheme="majorBidi" w:cstheme="majorBidi"/>
+          <w:sz w:val="32"/>
+          <w:szCs w:val="32"/>
+        </w:rPr>
+      </w:pPr>
     </w:p>
     <w:p>
       <w:pPr>
@@ -2255,11 +2419,22 @@
       <w:r>
         <w:rPr>
           <w:rFonts w:asciiTheme="majorBidi" w:hAnsiTheme="majorBidi" w:cstheme="majorBidi" w:hint="cs"/>
-          <w:sz w:val="32"/>
-          <w:szCs w:val="32"/>
-          <w:cs/>
-        </w:rPr>
-        <w:t xml:space="preserve">รูปที่ ผ.12 กำหนด </w:t>
+          <w:b/>
+          <w:bCs/>
+          <w:sz w:val="32"/>
+          <w:szCs w:val="32"/>
+          <w:cs/>
+        </w:rPr>
+        <w:t>รูปที่ ผ.12</w:t>
+      </w:r>
+      <w:r>
+        <w:rPr>
+          <w:rFonts w:asciiTheme="majorBidi" w:hAnsiTheme="majorBidi" w:cstheme="majorBidi" w:hint="cs"/>
+          <w:sz w:val="32"/>
+          <w:szCs w:val="32"/>
+          <w:cs/>
+        </w:rPr>
+        <w:t xml:space="preserve"> กำหนด </w:t>
       </w:r>
       <w:r>
         <w:rPr>
@@ -2283,19 +2458,21 @@
       <w:pPr>
         <w:spacing w:after="120"/>
         <w:ind w:firstLine="360"/>
-        <w:rPr>
-          <w:rFonts w:asciiTheme="majorBidi" w:hAnsiTheme="majorBidi" w:cstheme="majorBidi"/>
-          <w:sz w:val="32"/>
-          <w:szCs w:val="32"/>
-        </w:rPr>
-      </w:pPr>
-      <w:r>
-        <w:rPr>
-          <w:rFonts w:asciiTheme="majorBidi" w:hAnsiTheme="majorBidi" w:cstheme="majorBidi" w:hint="cs"/>
-          <w:sz w:val="32"/>
-          <w:szCs w:val="32"/>
-          <w:cs/>
-        </w:rPr>
+        <w:jc w:val="thaiDistribute"/>
+        <w:rPr>
+          <w:rFonts w:asciiTheme="majorBidi" w:hAnsiTheme="majorBidi" w:cstheme="majorBidi"/>
+          <w:sz w:val="32"/>
+          <w:szCs w:val="32"/>
+        </w:rPr>
+      </w:pPr>
+      <w:r>
+        <w:rPr>
+          <w:rFonts w:asciiTheme="majorBidi" w:hAnsiTheme="majorBidi" w:cstheme="majorBidi" w:hint="cs"/>
+          <w:sz w:val="32"/>
+          <w:szCs w:val="32"/>
+          <w:cs/>
+        </w:rPr>
+        <w:lastRenderedPageBreak/>
         <w:t>รูปที่ ผ.12 เป็นการเรียกใช้ฟังก์ชั่นจาก รูป ผ.9 ซ้ำๆกัน แต่มาจากแต่ละกฎไฟร์วอลล์ ซึ่งในแต่ละกฎจะได้ตัวแปรอีกตัวหนึ่งซึ่งเป็น</w:t>
       </w:r>
       <w:r>
@@ -2315,6 +2492,17 @@
         </w:rPr>
         <w:t xml:space="preserve"> ที่ใช้เก็บจำนวนโควต้าของชุดข้อมูลที่จะสร้างขึ้น โดยเราได้กำหนดไว้ให้แต่แรกในรูป ผ.8</w:t>
       </w:r>
+    </w:p>
+    <w:p>
+      <w:pPr>
+        <w:spacing w:after="120"/>
+        <w:ind w:firstLine="360"/>
+        <w:rPr>
+          <w:rFonts w:asciiTheme="majorBidi" w:hAnsiTheme="majorBidi" w:cstheme="majorBidi"/>
+          <w:sz w:val="32"/>
+          <w:szCs w:val="32"/>
+        </w:rPr>
+      </w:pPr>
     </w:p>
     <w:p>
       <w:pPr>
@@ -2333,7 +2521,6 @@
           <w:sz w:val="32"/>
           <w:szCs w:val="32"/>
         </w:rPr>
-        <w:lastRenderedPageBreak/>
         <w:drawing>
           <wp:inline distT="0" distB="0" distL="0" distR="0" wp14:anchorId="389F8EE7" wp14:editId="5D64036A">
             <wp:extent cx="5731510" cy="3440430"/>
@@ -2388,11 +2575,22 @@
       <w:r>
         <w:rPr>
           <w:rFonts w:asciiTheme="majorBidi" w:hAnsiTheme="majorBidi" w:cstheme="majorBidi" w:hint="cs"/>
-          <w:sz w:val="32"/>
-          <w:szCs w:val="32"/>
-          <w:cs/>
-        </w:rPr>
-        <w:t>รูปที่ ผ.13 ตัวอย่าง</w:t>
+          <w:b/>
+          <w:bCs/>
+          <w:sz w:val="32"/>
+          <w:szCs w:val="32"/>
+          <w:cs/>
+        </w:rPr>
+        <w:t>รูปที่ ผ.13</w:t>
+      </w:r>
+      <w:r>
+        <w:rPr>
+          <w:rFonts w:asciiTheme="majorBidi" w:hAnsiTheme="majorBidi" w:cstheme="majorBidi" w:hint="cs"/>
+          <w:sz w:val="32"/>
+          <w:szCs w:val="32"/>
+          <w:cs/>
+        </w:rPr>
+        <w:t xml:space="preserve"> ตัวอย่าง</w:t>
       </w:r>
       <w:r>
         <w:rPr>
@@ -2417,7 +2615,7 @@
         <w:spacing w:after="120"/>
         <w:jc w:val="center"/>
         <w:rPr>
-          <w:rFonts w:asciiTheme="majorBidi" w:hAnsiTheme="majorBidi" w:cstheme="majorBidi" w:hint="cs"/>
+          <w:rFonts w:asciiTheme="majorBidi" w:hAnsiTheme="majorBidi" w:cstheme="majorBidi"/>
           <w:sz w:val="32"/>
           <w:szCs w:val="32"/>
           <w:cs/>
@@ -2503,6 +2701,8 @@
       <w:r>
         <w:rPr>
           <w:rFonts w:asciiTheme="majorBidi" w:hAnsiTheme="majorBidi" w:cstheme="majorBidi" w:hint="cs"/>
+          <w:b/>
+          <w:bCs/>
           <w:sz w:val="32"/>
           <w:szCs w:val="32"/>
           <w:cs/>
@@ -2512,6 +2712,8 @@
       <w:r>
         <w:rPr>
           <w:rFonts w:asciiTheme="majorBidi" w:hAnsiTheme="majorBidi" w:cstheme="majorBidi" w:hint="cs"/>
+          <w:b/>
+          <w:bCs/>
           <w:sz w:val="32"/>
           <w:szCs w:val="32"/>
           <w:cs/>
@@ -2557,20 +2759,21 @@
       <w:pPr>
         <w:spacing w:after="120"/>
         <w:ind w:firstLine="360"/>
-        <w:rPr>
-          <w:rFonts w:asciiTheme="majorBidi" w:hAnsiTheme="majorBidi" w:cstheme="majorBidi" w:hint="cs"/>
-          <w:sz w:val="32"/>
-          <w:szCs w:val="32"/>
-          <w:cs/>
-        </w:rPr>
-      </w:pPr>
-      <w:r>
-        <w:rPr>
-          <w:rFonts w:asciiTheme="majorBidi" w:hAnsiTheme="majorBidi" w:cstheme="majorBidi" w:hint="cs"/>
-          <w:sz w:val="32"/>
-          <w:szCs w:val="32"/>
-          <w:cs/>
-        </w:rPr>
+        <w:jc w:val="thaiDistribute"/>
+        <w:rPr>
+          <w:rFonts w:asciiTheme="majorBidi" w:hAnsiTheme="majorBidi" w:cstheme="majorBidi"/>
+          <w:sz w:val="32"/>
+          <w:szCs w:val="32"/>
+        </w:rPr>
+      </w:pPr>
+      <w:r>
+        <w:rPr>
+          <w:rFonts w:asciiTheme="majorBidi" w:hAnsiTheme="majorBidi" w:cstheme="majorBidi" w:hint="cs"/>
+          <w:sz w:val="32"/>
+          <w:szCs w:val="32"/>
+          <w:cs/>
+        </w:rPr>
+        <w:lastRenderedPageBreak/>
         <w:t>รูปที่ ผ.1</w:t>
       </w:r>
       <w:r>
@@ -2625,13 +2828,25 @@
         </w:rPr>
         <w:t xml:space="preserve"> ในส่วนนี้ต้องมีการทำงานเป็นลูป เนื่องจากเราไม่ทราบว่าข้อมูลฝึกสอนที่ทำการสุ่มได้ออกมาอยู่ในเงื่อนไขกฎไฟร์วอลล์หรือไม่ ถ้าหากอยู่ในเงื่อนไขก็ทำการสุ่มใหม่ โดยจะทำซ้ำไปเรื่อยๆจนได้ชุดข้อมูลที่อยู่นอกเงื่อนไขตามจำนวนที่กำหนด และรวมเข้ากับโควต้าของชุดข้อมูลฝึกสอน</w:t>
       </w:r>
+    </w:p>
+    <w:p>
+      <w:pPr>
+        <w:spacing w:after="120"/>
+        <w:ind w:firstLine="360"/>
+        <w:rPr>
+          <w:rFonts w:asciiTheme="majorBidi" w:hAnsiTheme="majorBidi" w:cstheme="majorBidi"/>
+          <w:sz w:val="32"/>
+          <w:szCs w:val="32"/>
+          <w:cs/>
+        </w:rPr>
+      </w:pPr>
     </w:p>
     <w:p>
       <w:pPr>
         <w:spacing w:after="120"/>
         <w:jc w:val="center"/>
         <w:rPr>
-          <w:rFonts w:asciiTheme="majorBidi" w:hAnsiTheme="majorBidi" w:cstheme="majorBidi" w:hint="cs"/>
+          <w:rFonts w:asciiTheme="majorBidi" w:hAnsiTheme="majorBidi" w:cstheme="majorBidi"/>
           <w:sz w:val="32"/>
           <w:szCs w:val="32"/>
         </w:rPr>
@@ -2644,7 +2859,6 @@
           <w:szCs w:val="32"/>
           <w:lang w:val="th-TH"/>
         </w:rPr>
-        <w:lastRenderedPageBreak/>
         <w:drawing>
           <wp:inline distT="0" distB="0" distL="0" distR="0" wp14:anchorId="07D35CD4" wp14:editId="688CA055">
             <wp:extent cx="5731510" cy="2771140"/>
@@ -2699,11 +2913,22 @@
       <w:r>
         <w:rPr>
           <w:rFonts w:asciiTheme="majorBidi" w:hAnsiTheme="majorBidi" w:cstheme="majorBidi" w:hint="cs"/>
-          <w:sz w:val="32"/>
-          <w:szCs w:val="32"/>
-          <w:cs/>
-        </w:rPr>
-        <w:t>รูปที่ ผ.14 รวมชุดฝึกสอนที่อยู่ในจำนวนโควต้าที่กำหนด ทำเป็นเลขฐานสอง</w:t>
+          <w:b/>
+          <w:bCs/>
+          <w:sz w:val="32"/>
+          <w:szCs w:val="32"/>
+          <w:cs/>
+        </w:rPr>
+        <w:t>รูปที่ ผ.14</w:t>
+      </w:r>
+      <w:r>
+        <w:rPr>
+          <w:rFonts w:asciiTheme="majorBidi" w:hAnsiTheme="majorBidi" w:cstheme="majorBidi" w:hint="cs"/>
+          <w:sz w:val="32"/>
+          <w:szCs w:val="32"/>
+          <w:cs/>
+        </w:rPr>
+        <w:t xml:space="preserve"> รวมชุดฝึกสอนที่อยู่ในจำนวนโควต้าที่กำหนด ทำเป็นเลขฐานสอง</w:t>
       </w:r>
     </w:p>
     <w:p>
@@ -2711,7 +2936,18 @@
         <w:spacing w:after="120"/>
         <w:jc w:val="center"/>
         <w:rPr>
-          <w:rFonts w:asciiTheme="majorBidi" w:hAnsiTheme="majorBidi" w:cstheme="majorBidi" w:hint="cs"/>
+          <w:rFonts w:asciiTheme="majorBidi" w:hAnsiTheme="majorBidi" w:cstheme="majorBidi"/>
+          <w:sz w:val="32"/>
+          <w:szCs w:val="32"/>
+        </w:rPr>
+      </w:pPr>
+    </w:p>
+    <w:p>
+      <w:pPr>
+        <w:spacing w:after="120"/>
+        <w:jc w:val="center"/>
+        <w:rPr>
+          <w:rFonts w:asciiTheme="majorBidi" w:hAnsiTheme="majorBidi" w:cstheme="majorBidi"/>
           <w:sz w:val="32"/>
           <w:szCs w:val="32"/>
         </w:rPr>
@@ -2784,11 +3020,22 @@
       <w:r>
         <w:rPr>
           <w:rFonts w:asciiTheme="majorBidi" w:hAnsiTheme="majorBidi" w:cstheme="majorBidi" w:hint="cs"/>
-          <w:sz w:val="32"/>
-          <w:szCs w:val="32"/>
-          <w:cs/>
-        </w:rPr>
-        <w:t>รูปที่ ผ.15 รวมชุดข้อมูลฝึกสอนที่เลือกมาแล้ว ประกอบไปด้วยทุกกฎไฟร์วอลล์ที่กำหนด</w:t>
+          <w:b/>
+          <w:bCs/>
+          <w:sz w:val="32"/>
+          <w:szCs w:val="32"/>
+          <w:cs/>
+        </w:rPr>
+        <w:t>รูปที่ ผ.15</w:t>
+      </w:r>
+      <w:r>
+        <w:rPr>
+          <w:rFonts w:asciiTheme="majorBidi" w:hAnsiTheme="majorBidi" w:cstheme="majorBidi" w:hint="cs"/>
+          <w:sz w:val="32"/>
+          <w:szCs w:val="32"/>
+          <w:cs/>
+        </w:rPr>
+        <w:t xml:space="preserve"> รวมชุดข้อมูลฝึกสอนที่เลือกมาแล้ว ประกอบไปด้วยทุกกฎไฟร์วอลล์ที่กำหนด</w:t>
       </w:r>
     </w:p>
     <w:p>
@@ -2796,7 +3043,7 @@
         <w:spacing w:after="120"/>
         <w:jc w:val="center"/>
         <w:rPr>
-          <w:rFonts w:asciiTheme="majorBidi" w:hAnsiTheme="majorBidi" w:cstheme="majorBidi" w:hint="cs"/>
+          <w:rFonts w:asciiTheme="majorBidi" w:hAnsiTheme="majorBidi" w:cstheme="majorBidi"/>
           <w:sz w:val="32"/>
           <w:szCs w:val="32"/>
         </w:rPr>
@@ -2808,6 +3055,7 @@
           <w:sz w:val="32"/>
           <w:szCs w:val="32"/>
         </w:rPr>
+        <w:lastRenderedPageBreak/>
         <w:drawing>
           <wp:inline distT="0" distB="0" distL="0" distR="0" wp14:anchorId="7264FDDE" wp14:editId="7DD9FA8F">
             <wp:extent cx="5791200" cy="2428875"/>
@@ -2869,11 +3117,22 @@
       <w:r>
         <w:rPr>
           <w:rFonts w:asciiTheme="majorBidi" w:hAnsiTheme="majorBidi" w:cstheme="majorBidi" w:hint="cs"/>
-          <w:sz w:val="32"/>
-          <w:szCs w:val="32"/>
-          <w:cs/>
-        </w:rPr>
-        <w:t>รูปที่ ผ.16 แปลงชุดข้อมูลฝึกสอนเป็นเลขฐานสอง</w:t>
+          <w:b/>
+          <w:bCs/>
+          <w:sz w:val="32"/>
+          <w:szCs w:val="32"/>
+          <w:cs/>
+        </w:rPr>
+        <w:t>รูปที่ ผ.16</w:t>
+      </w:r>
+      <w:r>
+        <w:rPr>
+          <w:rFonts w:asciiTheme="majorBidi" w:hAnsiTheme="majorBidi" w:cstheme="majorBidi" w:hint="cs"/>
+          <w:sz w:val="32"/>
+          <w:szCs w:val="32"/>
+          <w:cs/>
+        </w:rPr>
+        <w:t xml:space="preserve"> แปลงชุดข้อมูลฝึกสอนเป็นเลขฐานสอง</w:t>
       </w:r>
     </w:p>
     <w:p>
@@ -2881,7 +3140,18 @@
         <w:spacing w:after="120"/>
         <w:jc w:val="center"/>
         <w:rPr>
-          <w:rFonts w:asciiTheme="majorBidi" w:hAnsiTheme="majorBidi" w:cstheme="majorBidi" w:hint="cs"/>
+          <w:rFonts w:asciiTheme="majorBidi" w:hAnsiTheme="majorBidi" w:cstheme="majorBidi"/>
+          <w:sz w:val="32"/>
+          <w:szCs w:val="32"/>
+        </w:rPr>
+      </w:pPr>
+    </w:p>
+    <w:p>
+      <w:pPr>
+        <w:spacing w:after="120"/>
+        <w:jc w:val="center"/>
+        <w:rPr>
+          <w:rFonts w:asciiTheme="majorBidi" w:hAnsiTheme="majorBidi" w:cstheme="majorBidi"/>
           <w:sz w:val="32"/>
           <w:szCs w:val="32"/>
         </w:rPr>
@@ -2893,7 +3163,6 @@
           <w:sz w:val="32"/>
           <w:szCs w:val="32"/>
         </w:rPr>
-        <w:lastRenderedPageBreak/>
         <w:drawing>
           <wp:inline distT="0" distB="0" distL="0" distR="0" wp14:anchorId="7DB64996" wp14:editId="32FD0452">
             <wp:extent cx="5731510" cy="1773555"/>
@@ -2948,6 +3217,8 @@
       <w:r>
         <w:rPr>
           <w:rFonts w:asciiTheme="majorBidi" w:hAnsiTheme="majorBidi" w:cstheme="majorBidi" w:hint="cs"/>
+          <w:b/>
+          <w:bCs/>
           <w:sz w:val="32"/>
           <w:szCs w:val="32"/>
           <w:cs/>
@@ -2957,6 +3228,8 @@
       <w:r>
         <w:rPr>
           <w:rFonts w:asciiTheme="majorBidi" w:hAnsiTheme="majorBidi" w:cstheme="majorBidi" w:hint="cs"/>
+          <w:b/>
+          <w:bCs/>
           <w:sz w:val="32"/>
           <w:szCs w:val="32"/>
           <w:cs/>
@@ -2980,11 +3253,23 @@
         </w:rPr>
         <w:t xml:space="preserve"> CSV</w:t>
       </w:r>
+    </w:p>
+    <w:p>
+      <w:pPr>
+        <w:spacing w:after="120"/>
+        <w:jc w:val="center"/>
+        <w:rPr>
+          <w:rFonts w:asciiTheme="majorBidi" w:hAnsiTheme="majorBidi" w:cstheme="majorBidi"/>
+          <w:sz w:val="32"/>
+          <w:szCs w:val="32"/>
+        </w:rPr>
+      </w:pPr>
     </w:p>
     <w:p>
       <w:pPr>
         <w:spacing w:after="120"/>
         <w:ind w:firstLine="360"/>
+        <w:jc w:val="thaiDistribute"/>
         <w:rPr>
           <w:rFonts w:asciiTheme="majorBidi" w:hAnsiTheme="majorBidi" w:cstheme="majorBidi"/>
           <w:sz w:val="32"/>
@@ -3026,6 +3311,17 @@
         </w:rPr>
         <w:t xml:space="preserve"> พร้อมรายงานสรุปออกมา</w:t>
       </w:r>
+    </w:p>
+    <w:p>
+      <w:pPr>
+        <w:spacing w:after="120"/>
+        <w:ind w:firstLine="360"/>
+        <w:rPr>
+          <w:rFonts w:asciiTheme="majorBidi" w:hAnsiTheme="majorBidi" w:cstheme="majorBidi"/>
+          <w:sz w:val="32"/>
+          <w:szCs w:val="32"/>
+        </w:rPr>
+      </w:pPr>
     </w:p>
     <w:p>
       <w:pPr>
@@ -3099,6 +3395,8 @@
       <w:r>
         <w:rPr>
           <w:rFonts w:asciiTheme="majorBidi" w:hAnsiTheme="majorBidi" w:cstheme="majorBidi" w:hint="cs"/>
+          <w:b/>
+          <w:bCs/>
           <w:sz w:val="32"/>
           <w:szCs w:val="32"/>
           <w:cs/>
@@ -3108,6 +3406,8 @@
       <w:r>
         <w:rPr>
           <w:rFonts w:asciiTheme="majorBidi" w:hAnsiTheme="majorBidi" w:cstheme="majorBidi" w:hint="cs"/>
+          <w:b/>
+          <w:bCs/>
           <w:sz w:val="32"/>
           <w:szCs w:val="32"/>
           <w:cs/>
@@ -3157,6 +3457,7 @@
           <w:szCs w:val="32"/>
           <w:cs/>
         </w:rPr>
+        <w:lastRenderedPageBreak/>
         <w:t>โปรแกรมฝึกโมเดลหรือ</w:t>
       </w:r>
       <w:r>
@@ -3188,6 +3489,17 @@
         </w:rPr>
         <w:t>2.3.1. กำหนดตัวแปรต่างๆที่จำเป็นต้องใช้ในการเรียนรู้ของโมเดล</w:t>
       </w:r>
+    </w:p>
+    <w:p>
+      <w:pPr>
+        <w:spacing w:after="120"/>
+        <w:ind w:firstLine="360"/>
+        <w:rPr>
+          <w:rFonts w:asciiTheme="majorBidi" w:hAnsiTheme="majorBidi" w:cstheme="majorBidi"/>
+          <w:sz w:val="32"/>
+          <w:szCs w:val="32"/>
+        </w:rPr>
+      </w:pPr>
     </w:p>
     <w:p>
       <w:pPr>
@@ -3195,19 +3507,29 @@
         <w:ind w:left="360" w:hanging="360"/>
         <w:jc w:val="center"/>
         <w:rPr>
-          <w:rFonts w:asciiTheme="majorBidi" w:hAnsiTheme="majorBidi" w:cstheme="majorBidi"/>
-          <w:sz w:val="32"/>
-          <w:szCs w:val="32"/>
-        </w:rPr>
-      </w:pPr>
-      <w:r>
-        <w:rPr>
           <w:noProof/>
         </w:rPr>
+      </w:pPr>
+    </w:p>
+    <w:p>
+      <w:pPr>
+        <w:spacing w:after="0"/>
+        <w:ind w:left="360" w:hanging="360"/>
+        <w:jc w:val="center"/>
+        <w:rPr>
+          <w:rFonts w:asciiTheme="majorBidi" w:hAnsiTheme="majorBidi" w:cstheme="majorBidi"/>
+          <w:sz w:val="32"/>
+          <w:szCs w:val="32"/>
+        </w:rPr>
+      </w:pPr>
+      <w:r>
+        <w:rPr>
+          <w:noProof/>
+        </w:rPr>
         <w:drawing>
-          <wp:inline distT="0" distB="0" distL="0" distR="0" wp14:anchorId="242A3829" wp14:editId="32B902E2">
-            <wp:extent cx="5829088" cy="2371690"/>
-            <wp:effectExtent l="0" t="0" r="635" b="0"/>
+          <wp:inline distT="0" distB="0" distL="0" distR="0" wp14:anchorId="242A3829" wp14:editId="6B55EF8B">
+            <wp:extent cx="5141343" cy="2371090"/>
+            <wp:effectExtent l="0" t="0" r="2540" b="0"/>
             <wp:docPr id="6" name="Picture 6" descr="Text&#10;&#10;Description automatically generated"/>
             <wp:cNvGraphicFramePr>
               <a:graphicFrameLocks xmlns:a="http://schemas.openxmlformats.org/drawingml/2006/main" noChangeAspect="1"/>
@@ -3219,7 +3541,7 @@
                     <pic:cNvPr id="6" name="Picture 6" descr="Text&#10;&#10;Description automatically generated"/>
                     <pic:cNvPicPr/>
                   </pic:nvPicPr>
-                  <pic:blipFill>
+                  <pic:blipFill rotWithShape="1">
                     <a:blip r:embed="rId24">
                       <a:extLst>
                         <a:ext uri="{28A0092B-C50C-407E-A947-70E740481C1C}">
@@ -3227,18 +3549,25 @@
                         </a:ext>
                       </a:extLst>
                     </a:blip>
-                    <a:stretch>
-                      <a:fillRect/>
-                    </a:stretch>
+                    <a:srcRect r="11776"/>
+                    <a:stretch/>
                   </pic:blipFill>
-                  <pic:spPr>
+                  <pic:spPr bwMode="auto">
                     <a:xfrm>
                       <a:off x="0" y="0"/>
-                      <a:ext cx="5857682" cy="2383324"/>
+                      <a:ext cx="5167871" cy="2383324"/>
                     </a:xfrm>
                     <a:prstGeom prst="rect">
                       <a:avLst/>
                     </a:prstGeom>
+                    <a:ln>
+                      <a:noFill/>
+                    </a:ln>
+                    <a:extLst>
+                      <a:ext uri="{53640926-AAD7-44D8-BBD7-CCE9431645EC}">
+                        <a14:shadowObscured xmlns:a14="http://schemas.microsoft.com/office/drawing/2010/main"/>
+                      </a:ext>
+                    </a:extLst>
                   </pic:spPr>
                 </pic:pic>
               </a:graphicData>
@@ -3262,6 +3591,8 @@
       <w:r>
         <w:rPr>
           <w:rFonts w:asciiTheme="majorBidi" w:hAnsiTheme="majorBidi" w:cstheme="majorBidi" w:hint="cs"/>
+          <w:b/>
+          <w:bCs/>
           <w:sz w:val="32"/>
           <w:szCs w:val="32"/>
           <w:cs/>
@@ -3271,6 +3602,8 @@
       <w:r>
         <w:rPr>
           <w:rFonts w:asciiTheme="majorBidi" w:hAnsiTheme="majorBidi" w:cstheme="majorBidi"/>
+          <w:b/>
+          <w:bCs/>
           <w:sz w:val="32"/>
           <w:szCs w:val="32"/>
         </w:rPr>
@@ -3304,7 +3637,7 @@
         <w:spacing w:after="120"/>
         <w:ind w:firstLine="360"/>
         <w:rPr>
-          <w:rFonts w:asciiTheme="majorBidi" w:hAnsiTheme="majorBidi" w:cstheme="majorBidi" w:hint="cs"/>
+          <w:rFonts w:asciiTheme="majorBidi" w:hAnsiTheme="majorBidi" w:cstheme="majorBidi"/>
           <w:sz w:val="32"/>
           <w:szCs w:val="32"/>
         </w:rPr>
@@ -3327,13 +3660,24 @@
         </w:rPr>
         <w:t>คำสั่งเริ่มเพื่อให้โปรแกรมทำงาน</w:t>
       </w:r>
+    </w:p>
+    <w:p>
+      <w:pPr>
+        <w:spacing w:after="120"/>
+        <w:ind w:firstLine="360"/>
+        <w:rPr>
+          <w:rFonts w:asciiTheme="majorBidi" w:hAnsiTheme="majorBidi" w:cstheme="majorBidi"/>
+          <w:sz w:val="32"/>
+          <w:szCs w:val="32"/>
+        </w:rPr>
+      </w:pPr>
     </w:p>
     <w:p>
       <w:pPr>
         <w:spacing w:after="120"/>
         <w:jc w:val="center"/>
         <w:rPr>
-          <w:rFonts w:asciiTheme="majorBidi" w:hAnsiTheme="majorBidi" w:cstheme="majorBidi"/>
+          <w:rFonts w:asciiTheme="majorBidi" w:hAnsiTheme="majorBidi" w:cstheme="majorBidi" w:hint="cs"/>
           <w:sz w:val="32"/>
           <w:szCs w:val="32"/>
         </w:rPr>
@@ -3345,11 +3689,10 @@
           <w:sz w:val="32"/>
           <w:szCs w:val="32"/>
         </w:rPr>
-        <w:lastRenderedPageBreak/>
         <w:drawing>
-          <wp:inline distT="0" distB="0" distL="0" distR="0" wp14:anchorId="76FF57AB" wp14:editId="42AA574E">
-            <wp:extent cx="5677692" cy="3324689"/>
-            <wp:effectExtent l="0" t="0" r="0" b="9525"/>
+          <wp:inline distT="0" distB="0" distL="0" distR="0" wp14:anchorId="76FF57AB" wp14:editId="0E31A09F">
+            <wp:extent cx="5209971" cy="3050806"/>
+            <wp:effectExtent l="0" t="0" r="0" b="0"/>
             <wp:docPr id="27" name="Picture 27" descr="Text&#10;&#10;Description automatically generated"/>
             <wp:cNvGraphicFramePr>
               <a:graphicFrameLocks xmlns:a="http://schemas.openxmlformats.org/drawingml/2006/main" noChangeAspect="1"/>
@@ -3376,7 +3719,7 @@
                   <pic:spPr>
                     <a:xfrm>
                       <a:off x="0" y="0"/>
-                      <a:ext cx="5677692" cy="3324689"/>
+                      <a:ext cx="5229665" cy="3062338"/>
                     </a:xfrm>
                     <a:prstGeom prst="rect">
                       <a:avLst/>
@@ -3399,39 +3742,61 @@
       <w:r>
         <w:rPr>
           <w:rFonts w:asciiTheme="majorBidi" w:hAnsiTheme="majorBidi" w:cstheme="majorBidi" w:hint="cs"/>
-          <w:sz w:val="32"/>
-          <w:szCs w:val="32"/>
-          <w:cs/>
-        </w:rPr>
-        <w:t xml:space="preserve">รูปที่ ผ.20 </w:t>
-      </w:r>
-      <w:r>
-        <w:rPr>
-          <w:rFonts w:asciiTheme="majorBidi" w:hAnsiTheme="majorBidi" w:cstheme="majorBidi" w:hint="cs"/>
-          <w:sz w:val="32"/>
-          <w:szCs w:val="32"/>
-          <w:cs/>
-        </w:rPr>
-        <w:t>โค้ดการทำงานภายในโมเดล</w:t>
+          <w:b/>
+          <w:bCs/>
+          <w:sz w:val="32"/>
+          <w:szCs w:val="32"/>
+          <w:cs/>
+        </w:rPr>
+        <w:t>รูปที่ ผ.20</w:t>
+      </w:r>
+      <w:r>
+        <w:rPr>
+          <w:rFonts w:asciiTheme="majorBidi" w:hAnsiTheme="majorBidi" w:cstheme="majorBidi" w:hint="cs"/>
+          <w:sz w:val="32"/>
+          <w:szCs w:val="32"/>
+          <w:cs/>
+        </w:rPr>
+        <w:t xml:space="preserve"> </w:t>
+      </w:r>
+      <w:r>
+        <w:rPr>
+          <w:rFonts w:asciiTheme="majorBidi" w:hAnsiTheme="majorBidi" w:cstheme="majorBidi" w:hint="cs"/>
+          <w:sz w:val="32"/>
+          <w:szCs w:val="32"/>
+          <w:cs/>
+        </w:rPr>
+        <w:t>โค้ด</w:t>
+      </w:r>
+      <w:r>
+        <w:rPr>
+          <w:rFonts w:asciiTheme="majorBidi" w:hAnsiTheme="majorBidi" w:cstheme="majorBidi" w:hint="cs"/>
+          <w:sz w:val="32"/>
+          <w:szCs w:val="32"/>
+          <w:cs/>
+        </w:rPr>
+        <w:t>กระบวนการออกแบบโครงสร้างภายในโมเดล</w:t>
       </w:r>
     </w:p>
     <w:p>
       <w:pPr>
         <w:spacing w:after="120"/>
         <w:ind w:firstLine="426"/>
-        <w:rPr>
-          <w:rFonts w:asciiTheme="majorBidi" w:hAnsiTheme="majorBidi" w:cstheme="majorBidi" w:hint="cs"/>
-          <w:sz w:val="32"/>
-          <w:szCs w:val="32"/>
-        </w:rPr>
-      </w:pPr>
-      <w:r>
-        <w:rPr>
-          <w:rFonts w:asciiTheme="majorBidi" w:hAnsiTheme="majorBidi" w:cstheme="majorBidi" w:hint="cs"/>
-          <w:sz w:val="32"/>
-          <w:szCs w:val="32"/>
-          <w:cs/>
-        </w:rPr>
+        <w:jc w:val="thaiDistribute"/>
+        <w:rPr>
+          <w:rFonts w:asciiTheme="majorBidi" w:hAnsiTheme="majorBidi" w:cstheme="majorBidi"/>
+          <w:sz w:val="32"/>
+          <w:szCs w:val="32"/>
+        </w:rPr>
+      </w:pPr>
+      <w:r>
+        <w:rPr>
+          <w:rFonts w:asciiTheme="majorBidi" w:hAnsiTheme="majorBidi" w:cstheme="majorBidi" w:hint="cs"/>
+          <w:sz w:val="32"/>
+          <w:szCs w:val="32"/>
+          <w:cs/>
+        </w:rPr>
+        <w:lastRenderedPageBreak/>
         <w:t>ในรูปที่ ผ.20 เป็นการตั้งค่าการทำงานและการเรียนรู้ของโมเดล โดยส่วนใหญ่ได้อิงการตั้งค่าแบบ</w:t>
       </w:r>
       <w:r>
@@ -3520,22 +3885,36 @@
         <w:jc w:val="center"/>
         <w:rPr>
           <w:rFonts w:asciiTheme="majorBidi" w:hAnsiTheme="majorBidi" w:cstheme="majorBidi" w:hint="cs"/>
-          <w:sz w:val="32"/>
-          <w:szCs w:val="32"/>
-        </w:rPr>
-      </w:pPr>
-      <w:r>
-        <w:rPr>
-          <w:rFonts w:asciiTheme="majorBidi" w:hAnsiTheme="majorBidi" w:cstheme="majorBidi" w:hint="cs"/>
           <w:noProof/>
           <w:sz w:val="32"/>
           <w:szCs w:val="32"/>
+          <w:cs/>
           <w:lang w:val="th-TH"/>
         </w:rPr>
+      </w:pPr>
+    </w:p>
+    <w:p>
+      <w:pPr>
+        <w:spacing w:after="120"/>
+        <w:jc w:val="center"/>
+        <w:rPr>
+          <w:rFonts w:asciiTheme="majorBidi" w:hAnsiTheme="majorBidi" w:cstheme="majorBidi"/>
+          <w:sz w:val="32"/>
+          <w:szCs w:val="32"/>
+        </w:rPr>
+      </w:pPr>
+      <w:r>
+        <w:rPr>
+          <w:rFonts w:asciiTheme="majorBidi" w:hAnsiTheme="majorBidi" w:cstheme="majorBidi" w:hint="cs"/>
+          <w:noProof/>
+          <w:sz w:val="32"/>
+          <w:szCs w:val="32"/>
+          <w:lang w:val="th-TH"/>
+        </w:rPr>
         <w:drawing>
-          <wp:inline distT="0" distB="0" distL="0" distR="0" wp14:anchorId="1C38148D" wp14:editId="37AE98E8">
-            <wp:extent cx="5731510" cy="3449320"/>
-            <wp:effectExtent l="0" t="0" r="2540" b="0"/>
+          <wp:inline distT="0" distB="0" distL="0" distR="0" wp14:anchorId="1C38148D" wp14:editId="30C915AE">
+            <wp:extent cx="5486400" cy="3013990"/>
+            <wp:effectExtent l="0" t="0" r="0" b="0"/>
             <wp:docPr id="30" name="Picture 30" descr="A screen shot of a computer&#10;&#10;Description automatically generated"/>
             <wp:cNvGraphicFramePr>
               <a:graphicFrameLocks xmlns:a="http://schemas.openxmlformats.org/drawingml/2006/main" noChangeAspect="1"/>
@@ -3547,7 +3926,7 @@
                     <pic:cNvPr id="30" name="Picture 30" descr="A screen shot of a computer&#10;&#10;Description automatically generated"/>
                     <pic:cNvPicPr/>
                   </pic:nvPicPr>
-                  <pic:blipFill>
+                  <pic:blipFill rotWithShape="1">
                     <a:blip r:embed="rId26">
                       <a:extLst>
                         <a:ext uri="{28A0092B-C50C-407E-A947-70E740481C1C}">
@@ -3555,18 +3934,25 @@
                         </a:ext>
                       </a:extLst>
                     </a:blip>
-                    <a:stretch>
-                      <a:fillRect/>
-                    </a:stretch>
+                    <a:srcRect b="8717"/>
+                    <a:stretch/>
                   </pic:blipFill>
-                  <pic:spPr>
+                  <pic:spPr bwMode="auto">
                     <a:xfrm>
                       <a:off x="0" y="0"/>
-                      <a:ext cx="5731510" cy="3449320"/>
+                      <a:ext cx="5498584" cy="3020684"/>
                     </a:xfrm>
                     <a:prstGeom prst="rect">
                       <a:avLst/>
                     </a:prstGeom>
+                    <a:ln>
+                      <a:noFill/>
+                    </a:ln>
+                    <a:extLst>
+                      <a:ext uri="{53640926-AAD7-44D8-BBD7-CCE9431645EC}">
+                        <a14:shadowObscured xmlns:a14="http://schemas.microsoft.com/office/drawing/2010/main"/>
+                      </a:ext>
+                    </a:extLst>
                   </pic:spPr>
                 </pic:pic>
               </a:graphicData>
@@ -3585,11 +3971,22 @@
       <w:r>
         <w:rPr>
           <w:rFonts w:asciiTheme="majorBidi" w:hAnsiTheme="majorBidi" w:cstheme="majorBidi" w:hint="cs"/>
-          <w:sz w:val="32"/>
-          <w:szCs w:val="32"/>
-          <w:cs/>
-        </w:rPr>
-        <w:t xml:space="preserve">รูปที่ ผ.21 </w:t>
+          <w:b/>
+          <w:bCs/>
+          <w:sz w:val="32"/>
+          <w:szCs w:val="32"/>
+          <w:cs/>
+        </w:rPr>
+        <w:t>รูปที่ ผ.21</w:t>
+      </w:r>
+      <w:r>
+        <w:rPr>
+          <w:rFonts w:asciiTheme="majorBidi" w:hAnsiTheme="majorBidi" w:cstheme="majorBidi" w:hint="cs"/>
+          <w:sz w:val="32"/>
+          <w:szCs w:val="32"/>
+          <w:cs/>
+        </w:rPr>
+        <w:t xml:space="preserve"> </w:t>
       </w:r>
       <w:r>
         <w:rPr>
@@ -3640,6 +4037,17 @@
         <w:spacing w:after="120"/>
         <w:jc w:val="center"/>
         <w:rPr>
+          <w:rFonts w:asciiTheme="majorBidi" w:hAnsiTheme="majorBidi" w:cstheme="majorBidi"/>
+          <w:sz w:val="32"/>
+          <w:szCs w:val="32"/>
+        </w:rPr>
+      </w:pPr>
+    </w:p>
+    <w:p>
+      <w:pPr>
+        <w:spacing w:after="120"/>
+        <w:jc w:val="center"/>
+        <w:rPr>
           <w:rFonts w:asciiTheme="majorBidi" w:hAnsiTheme="majorBidi" w:cstheme="majorBidi" w:hint="cs"/>
           <w:sz w:val="32"/>
           <w:szCs w:val="32"/>
@@ -3652,11 +4060,10 @@
           <w:sz w:val="32"/>
           <w:szCs w:val="32"/>
         </w:rPr>
-        <w:lastRenderedPageBreak/>
         <w:drawing>
-          <wp:inline distT="0" distB="0" distL="0" distR="0" wp14:anchorId="15F1074E" wp14:editId="5B887B50">
-            <wp:extent cx="5731510" cy="2828925"/>
-            <wp:effectExtent l="0" t="0" r="2540" b="9525"/>
+          <wp:inline distT="0" distB="0" distL="0" distR="0" wp14:anchorId="15F1074E" wp14:editId="1FCD9466">
+            <wp:extent cx="5486400" cy="2707945"/>
+            <wp:effectExtent l="0" t="0" r="0" b="0"/>
             <wp:docPr id="28" name="Picture 28" descr="A screen shot of a computer&#10;&#10;Description automatically generated"/>
             <wp:cNvGraphicFramePr>
               <a:graphicFrameLocks xmlns:a="http://schemas.openxmlformats.org/drawingml/2006/main" noChangeAspect="1"/>
@@ -3682,7 +4089,7 @@
                   <pic:spPr bwMode="auto">
                     <a:xfrm>
                       <a:off x="0" y="0"/>
-                      <a:ext cx="5731510" cy="2828925"/>
+                      <a:ext cx="5503390" cy="2716331"/>
                     </a:xfrm>
                     <a:prstGeom prst="rect">
                       <a:avLst/>
@@ -3714,11 +4121,40 @@
       <w:r>
         <w:rPr>
           <w:rFonts w:asciiTheme="majorBidi" w:hAnsiTheme="majorBidi" w:cstheme="majorBidi" w:hint="cs"/>
-          <w:sz w:val="32"/>
-          <w:szCs w:val="32"/>
-          <w:cs/>
-        </w:rPr>
-        <w:t>รูปที่ ผ.22 แยกส่วนชุดข้อมูลที่เป็น</w:t>
+          <w:b/>
+          <w:bCs/>
+          <w:sz w:val="32"/>
+          <w:szCs w:val="32"/>
+          <w:cs/>
+        </w:rPr>
+        <w:t>รูปที่ ผ.22</w:t>
+      </w:r>
+      <w:r>
+        <w:rPr>
+          <w:rFonts w:asciiTheme="majorBidi" w:hAnsiTheme="majorBidi" w:cstheme="majorBidi" w:hint="cs"/>
+          <w:sz w:val="32"/>
+          <w:szCs w:val="32"/>
+          <w:cs/>
+        </w:rPr>
+        <w:t xml:space="preserve"> </w:t>
+      </w:r>
+      <w:r>
+        <w:rPr>
+          <w:rFonts w:asciiTheme="majorBidi" w:hAnsiTheme="majorBidi" w:cstheme="majorBidi" w:hint="cs"/>
+          <w:sz w:val="32"/>
+          <w:szCs w:val="32"/>
+          <w:cs/>
+        </w:rPr>
+        <w:t>ผลลัพธ์</w:t>
+      </w:r>
+      <w:r>
+        <w:rPr>
+          <w:rFonts w:asciiTheme="majorBidi" w:hAnsiTheme="majorBidi" w:cstheme="majorBidi" w:hint="cs"/>
+          <w:sz w:val="32"/>
+          <w:szCs w:val="32"/>
+          <w:cs/>
+        </w:rPr>
+        <w:t>การหาค่าน้ำหนักจากการแปลงข้อมูล</w:t>
       </w:r>
       <w:r>
         <w:rPr>
@@ -3727,23 +4163,6 @@
           <w:szCs w:val="32"/>
         </w:rPr>
         <w:t xml:space="preserve"> Data Field</w:t>
-      </w:r>
-      <w:r>
-        <w:rPr>
-          <w:rFonts w:asciiTheme="majorBidi" w:hAnsiTheme="majorBidi" w:cstheme="majorBidi" w:hint="cs"/>
-          <w:sz w:val="32"/>
-          <w:szCs w:val="32"/>
-          <w:cs/>
-        </w:rPr>
-        <w:t xml:space="preserve"> ที่มีการหาค่าน้ำหนักโดยใช้กลไก</w:t>
-      </w:r>
-      <w:r>
-        <w:rPr>
-          <w:rFonts w:asciiTheme="majorBidi" w:hAnsiTheme="majorBidi" w:cstheme="majorBidi"/>
-          <w:sz w:val="32"/>
-          <w:szCs w:val="32"/>
-        </w:rPr>
-        <w:t xml:space="preserve"> Matrix</w:t>
       </w:r>
     </w:p>
     <w:p>
@@ -3751,7 +4170,7 @@
         <w:spacing w:after="120"/>
         <w:jc w:val="center"/>
         <w:rPr>
-          <w:rFonts w:asciiTheme="majorBidi" w:hAnsiTheme="majorBidi" w:cstheme="majorBidi" w:hint="cs"/>
+          <w:rFonts w:asciiTheme="majorBidi" w:hAnsiTheme="majorBidi" w:cstheme="majorBidi"/>
           <w:sz w:val="32"/>
           <w:szCs w:val="32"/>
         </w:rPr>
@@ -3764,10 +4183,11 @@
           <w:szCs w:val="32"/>
           <w:lang w:val="th-TH"/>
         </w:rPr>
+        <w:lastRenderedPageBreak/>
         <w:drawing>
-          <wp:inline distT="0" distB="0" distL="0" distR="0" wp14:anchorId="6A3EBDC6" wp14:editId="6F8D97F4">
-            <wp:extent cx="5731510" cy="1790700"/>
-            <wp:effectExtent l="0" t="0" r="2540" b="0"/>
+          <wp:inline distT="0" distB="0" distL="0" distR="0" wp14:anchorId="6A3EBDC6" wp14:editId="632E1080">
+            <wp:extent cx="5607050" cy="1751815"/>
+            <wp:effectExtent l="0" t="0" r="0" b="1270"/>
             <wp:docPr id="31" name="Picture 31" descr="A screen shot of a computer&#10;&#10;Description automatically generated"/>
             <wp:cNvGraphicFramePr>
               <a:graphicFrameLocks xmlns:a="http://schemas.openxmlformats.org/drawingml/2006/main" noChangeAspect="1"/>
@@ -3793,7 +4213,7 @@
                   <pic:spPr bwMode="auto">
                     <a:xfrm>
                       <a:off x="0" y="0"/>
-                      <a:ext cx="5731510" cy="1790700"/>
+                      <a:ext cx="5621512" cy="1756333"/>
                     </a:xfrm>
                     <a:prstGeom prst="rect">
                       <a:avLst/>
@@ -3825,11 +4245,22 @@
       <w:r>
         <w:rPr>
           <w:rFonts w:asciiTheme="majorBidi" w:hAnsiTheme="majorBidi" w:cstheme="majorBidi" w:hint="cs"/>
-          <w:sz w:val="32"/>
-          <w:szCs w:val="32"/>
-          <w:cs/>
-        </w:rPr>
-        <w:t>รูปที่ ผ.23 ส่วนของ</w:t>
+          <w:b/>
+          <w:bCs/>
+          <w:sz w:val="32"/>
+          <w:szCs w:val="32"/>
+          <w:cs/>
+        </w:rPr>
+        <w:t>รูปที่ ผ.23</w:t>
+      </w:r>
+      <w:r>
+        <w:rPr>
+          <w:rFonts w:asciiTheme="majorBidi" w:hAnsiTheme="majorBidi" w:cstheme="majorBidi" w:hint="cs"/>
+          <w:sz w:val="32"/>
+          <w:szCs w:val="32"/>
+          <w:cs/>
+        </w:rPr>
+        <w:t xml:space="preserve"> ส่วนของ</w:t>
       </w:r>
       <w:r>
         <w:rPr>
@@ -3847,6 +4278,14 @@
           <w:cs/>
         </w:rPr>
         <w:t xml:space="preserve"> ที่แบ่งออกมาใช้ในการอ้างอิงผลลัพธ์และฝึกสอน</w:t>
+      </w:r>
+      <w:r>
+        <w:rPr>
+          <w:rFonts w:asciiTheme="majorBidi" w:hAnsiTheme="majorBidi" w:cstheme="majorBidi"/>
+          <w:sz w:val="32"/>
+          <w:szCs w:val="32"/>
+        </w:rPr>
+        <w:br/>
       </w:r>
     </w:p>
     <w:p>
@@ -3854,7 +4293,7 @@
         <w:spacing w:after="120"/>
         <w:jc w:val="center"/>
         <w:rPr>
-          <w:rFonts w:asciiTheme="majorBidi" w:hAnsiTheme="majorBidi" w:cstheme="majorBidi" w:hint="cs"/>
+          <w:rFonts w:asciiTheme="majorBidi" w:hAnsiTheme="majorBidi" w:cstheme="majorBidi"/>
           <w:sz w:val="32"/>
           <w:szCs w:val="32"/>
         </w:rPr>
@@ -3867,8 +4306,8 @@
           <w:szCs w:val="32"/>
         </w:rPr>
         <w:drawing>
-          <wp:inline distT="0" distB="0" distL="0" distR="0" wp14:anchorId="3CE5F13C" wp14:editId="74916DEF">
-            <wp:extent cx="5736742" cy="2647950"/>
+          <wp:inline distT="0" distB="0" distL="0" distR="0" wp14:anchorId="3CE5F13C" wp14:editId="128F53A7">
+            <wp:extent cx="5607170" cy="2267734"/>
             <wp:effectExtent l="0" t="0" r="0" b="0"/>
             <wp:docPr id="34" name="Picture 34" descr="Text&#10;&#10;Description automatically generated"/>
             <wp:cNvGraphicFramePr>
@@ -3889,13 +4328,13 @@
                         </a:ext>
                       </a:extLst>
                     </a:blip>
-                    <a:srcRect b="40951"/>
+                    <a:srcRect t="7311" b="40950"/>
                     <a:stretch/>
                   </pic:blipFill>
                   <pic:spPr bwMode="auto">
                     <a:xfrm>
                       <a:off x="0" y="0"/>
-                      <a:ext cx="5818773" cy="2685814"/>
+                      <a:ext cx="5700823" cy="2305610"/>
                     </a:xfrm>
                     <a:prstGeom prst="rect">
                       <a:avLst/>
@@ -3927,30 +4366,48 @@
       <w:r>
         <w:rPr>
           <w:rFonts w:asciiTheme="majorBidi" w:hAnsiTheme="majorBidi" w:cstheme="majorBidi" w:hint="cs"/>
-          <w:sz w:val="32"/>
-          <w:szCs w:val="32"/>
-          <w:cs/>
-        </w:rPr>
-        <w:t>รูปที่ ผ.24 โค้ดการจับเวลา และการเริ่มโมเดลให้ทำเรียนรู้จากชุดข้อมูล</w:t>
+          <w:b/>
+          <w:bCs/>
+          <w:sz w:val="32"/>
+          <w:szCs w:val="32"/>
+          <w:cs/>
+        </w:rPr>
+        <w:t>รูปที่ ผ.24</w:t>
+      </w:r>
+      <w:r>
+        <w:rPr>
+          <w:rFonts w:asciiTheme="majorBidi" w:hAnsiTheme="majorBidi" w:cstheme="majorBidi" w:hint="cs"/>
+          <w:sz w:val="32"/>
+          <w:szCs w:val="32"/>
+          <w:cs/>
+        </w:rPr>
+        <w:t xml:space="preserve"> โค้ดการจับเวลา และการเริ่มโมเดลให้ทำเรียนรู้จากชุดข้อมูล</w:t>
+      </w:r>
+      <w:r>
+        <w:rPr>
+          <w:rFonts w:asciiTheme="majorBidi" w:hAnsiTheme="majorBidi" w:cstheme="majorBidi"/>
+          <w:sz w:val="32"/>
+          <w:szCs w:val="32"/>
+        </w:rPr>
+        <w:br/>
       </w:r>
     </w:p>
     <w:p>
       <w:pPr>
         <w:spacing w:after="120"/>
         <w:rPr>
-          <w:rFonts w:asciiTheme="majorBidi" w:hAnsiTheme="majorBidi" w:cstheme="majorBidi" w:hint="cs"/>
-          <w:sz w:val="32"/>
-          <w:szCs w:val="32"/>
-        </w:rPr>
-      </w:pPr>
-      <w:r>
-        <w:rPr>
-          <w:rFonts w:asciiTheme="majorBidi" w:hAnsiTheme="majorBidi" w:cstheme="majorBidi" w:hint="cs"/>
-          <w:sz w:val="32"/>
-          <w:szCs w:val="32"/>
-          <w:cs/>
-        </w:rPr>
-        <w:lastRenderedPageBreak/>
+          <w:rFonts w:asciiTheme="majorBidi" w:hAnsiTheme="majorBidi" w:cstheme="majorBidi"/>
+          <w:sz w:val="32"/>
+          <w:szCs w:val="32"/>
+        </w:rPr>
+      </w:pPr>
+      <w:r>
+        <w:rPr>
+          <w:rFonts w:asciiTheme="majorBidi" w:hAnsiTheme="majorBidi" w:cstheme="majorBidi" w:hint="cs"/>
+          <w:sz w:val="32"/>
+          <w:szCs w:val="32"/>
+          <w:cs/>
+        </w:rPr>
         <w:t xml:space="preserve"> </w:t>
       </w:r>
       <w:r>
@@ -3970,6 +4427,14 @@
           <w:cs/>
         </w:rPr>
         <w:t xml:space="preserve">เนื่องจากเวลาที่ใช้ในการฝึกสอน เป็นผลลัพธ์ที่สำคัญในเชิงเปรียบเทียบประสิทธิภาพ จึงจำเป็นต้องมีการจับเวลาตั้งแต่เริ่มฝึกโมเดล และหยุดจับเวลาเมื่อโมเดลมีการรายงานผลลัพธ์การฝึกสอนโมเดล </w:t>
+      </w:r>
+      <w:r>
+        <w:rPr>
+          <w:rFonts w:asciiTheme="majorBidi" w:hAnsiTheme="majorBidi" w:cstheme="majorBidi"/>
+          <w:sz w:val="32"/>
+          <w:szCs w:val="32"/>
+        </w:rPr>
+        <w:br/>
       </w:r>
     </w:p>
     <w:p>
@@ -3977,7 +4442,7 @@
         <w:spacing w:after="120"/>
         <w:jc w:val="center"/>
         <w:rPr>
-          <w:rFonts w:asciiTheme="majorBidi" w:hAnsiTheme="majorBidi" w:cstheme="majorBidi" w:hint="cs"/>
+          <w:rFonts w:asciiTheme="majorBidi" w:hAnsiTheme="majorBidi" w:cstheme="majorBidi"/>
           <w:sz w:val="32"/>
           <w:szCs w:val="32"/>
           <w:cs/>
@@ -4052,11 +4517,22 @@
       <w:r>
         <w:rPr>
           <w:rFonts w:asciiTheme="majorBidi" w:hAnsiTheme="majorBidi" w:cstheme="majorBidi" w:hint="cs"/>
-          <w:sz w:val="32"/>
-          <w:szCs w:val="32"/>
-          <w:cs/>
-        </w:rPr>
-        <w:t>รูปที่ ผ.25 โค้ดการรายงานและสรุปผลการเรียนรู้ของโมเดล</w:t>
+          <w:b/>
+          <w:bCs/>
+          <w:sz w:val="32"/>
+          <w:szCs w:val="32"/>
+          <w:cs/>
+        </w:rPr>
+        <w:t>รูปที่ ผ.25</w:t>
+      </w:r>
+      <w:r>
+        <w:rPr>
+          <w:rFonts w:asciiTheme="majorBidi" w:hAnsiTheme="majorBidi" w:cstheme="majorBidi" w:hint="cs"/>
+          <w:sz w:val="32"/>
+          <w:szCs w:val="32"/>
+          <w:cs/>
+        </w:rPr>
+        <w:t xml:space="preserve"> โค้ดการรายงานและสรุปผลการเรียนรู้ของโมเดล</w:t>
       </w:r>
     </w:p>
     <w:p>
@@ -4076,6 +4552,7 @@
           <w:szCs w:val="32"/>
           <w:cs/>
         </w:rPr>
+        <w:lastRenderedPageBreak/>
         <w:t>2.3.3. เมื่อโปรแกรมทำงานเสร็จสิ้น จะได้โมเดลที่มีไฟล์นามสกุล</w:t>
       </w:r>
       <w:r>
@@ -4094,6 +4571,14 @@
           <w:cs/>
         </w:rPr>
         <w:t xml:space="preserve"> พร้อมรายงานสรุป</w:t>
+      </w:r>
+      <w:r>
+        <w:rPr>
+          <w:rFonts w:asciiTheme="majorBidi" w:hAnsiTheme="majorBidi" w:cstheme="majorBidi"/>
+          <w:sz w:val="32"/>
+          <w:szCs w:val="32"/>
+        </w:rPr>
+        <w:br/>
       </w:r>
     </w:p>
     <w:p>
@@ -4106,6 +4591,7 @@
           <w:rFonts w:asciiTheme="majorBidi" w:hAnsiTheme="majorBidi" w:cstheme="majorBidi"/>
           <w:sz w:val="32"/>
           <w:szCs w:val="32"/>
+          <w:cs/>
         </w:rPr>
       </w:pPr>
       <w:r>
@@ -4169,6 +4655,8 @@
       <w:r>
         <w:rPr>
           <w:rFonts w:asciiTheme="majorBidi" w:hAnsiTheme="majorBidi" w:cstheme="majorBidi" w:hint="cs"/>
+          <w:b/>
+          <w:bCs/>
           <w:sz w:val="32"/>
           <w:szCs w:val="32"/>
           <w:cs/>
@@ -4178,6 +4666,8 @@
       <w:r>
         <w:rPr>
           <w:rFonts w:asciiTheme="majorBidi" w:hAnsiTheme="majorBidi" w:cstheme="majorBidi" w:hint="cs"/>
+          <w:b/>
+          <w:bCs/>
           <w:sz w:val="32"/>
           <w:szCs w:val="32"/>
           <w:cs/>
@@ -4193,17 +4683,14 @@
         </w:rPr>
         <w:t xml:space="preserve"> โปรแกรมรายงานผลการฝึกสอนโมเดลหลังบันทึกโมเดล</w:t>
       </w:r>
-    </w:p>
-    <w:p>
-      <w:pPr>
-        <w:spacing w:after="120"/>
-        <w:rPr>
-          <w:rFonts w:asciiTheme="majorBidi" w:hAnsiTheme="majorBidi" w:cstheme="majorBidi" w:hint="cs"/>
-          <w:sz w:val="32"/>
-          <w:szCs w:val="32"/>
-          <w:cs/>
-        </w:rPr>
-      </w:pPr>
+      <w:r>
+        <w:rPr>
+          <w:rFonts w:asciiTheme="majorBidi" w:hAnsiTheme="majorBidi" w:cstheme="majorBidi"/>
+          <w:sz w:val="32"/>
+          <w:szCs w:val="32"/>
+        </w:rPr>
+        <w:br/>
+      </w:r>
     </w:p>
     <w:p>
       <w:pPr>
@@ -4248,6 +4735,14 @@
           <w:cs/>
         </w:rPr>
         <w:t>2.4.1. กำหนดตัวแปร ที่ประกอบไปด้วยชื่อไฟล์และชุดข้อมูลทดสอบที่สร้างขึ้น</w:t>
+      </w:r>
+      <w:r>
+        <w:rPr>
+          <w:rFonts w:asciiTheme="majorBidi" w:hAnsiTheme="majorBidi" w:cstheme="majorBidi"/>
+          <w:sz w:val="32"/>
+          <w:szCs w:val="32"/>
+        </w:rPr>
+        <w:br/>
       </w:r>
     </w:p>
     <w:p>
@@ -4320,14 +4815,16 @@
         <w:ind w:left="0"/>
         <w:jc w:val="center"/>
         <w:rPr>
-          <w:rFonts w:asciiTheme="majorBidi" w:hAnsiTheme="majorBidi" w:cstheme="majorBidi"/>
-          <w:sz w:val="32"/>
-          <w:szCs w:val="32"/>
-        </w:rPr>
-      </w:pPr>
-      <w:r>
-        <w:rPr>
-          <w:rFonts w:asciiTheme="majorBidi" w:hAnsiTheme="majorBidi" w:cstheme="majorBidi" w:hint="cs"/>
+          <w:rFonts w:asciiTheme="majorBidi" w:hAnsiTheme="majorBidi" w:cstheme="majorBidi" w:hint="cs"/>
+          <w:sz w:val="32"/>
+          <w:szCs w:val="32"/>
+        </w:rPr>
+      </w:pPr>
+      <w:r>
+        <w:rPr>
+          <w:rFonts w:asciiTheme="majorBidi" w:hAnsiTheme="majorBidi" w:cstheme="majorBidi" w:hint="cs"/>
+          <w:b/>
+          <w:bCs/>
           <w:sz w:val="32"/>
           <w:szCs w:val="32"/>
           <w:cs/>
@@ -4337,6 +4834,8 @@
       <w:r>
         <w:rPr>
           <w:rFonts w:asciiTheme="majorBidi" w:hAnsiTheme="majorBidi" w:cstheme="majorBidi" w:hint="cs"/>
+          <w:b/>
+          <w:bCs/>
           <w:sz w:val="32"/>
           <w:szCs w:val="32"/>
           <w:cs/>
@@ -4350,22 +4849,26 @@
           <w:szCs w:val="32"/>
           <w:cs/>
         </w:rPr>
-        <w:t xml:space="preserve"> การกำหนดตัวแปรต่างๆที่ใช้ในกระบวนการตรวจสอบโมเดล</w:t>
+        <w:t xml:space="preserve"> การกำหนดตัวแปรต่างๆที่ใช้ในกระบวนการตรวจสอบโมเด</w:t>
       </w:r>
       <w:bookmarkEnd w:id="1"/>
-    </w:p>
-    <w:p>
-      <w:pPr>
-        <w:pStyle w:val="ListParagraph"/>
-        <w:spacing w:after="0"/>
-        <w:ind w:left="0"/>
-        <w:jc w:val="center"/>
-        <w:rPr>
-          <w:rFonts w:asciiTheme="majorBidi" w:hAnsiTheme="majorBidi" w:cstheme="majorBidi" w:hint="cs"/>
-          <w:sz w:val="32"/>
-          <w:szCs w:val="32"/>
-        </w:rPr>
-      </w:pPr>
+      <w:r>
+        <w:rPr>
+          <w:rFonts w:asciiTheme="majorBidi" w:hAnsiTheme="majorBidi" w:cstheme="majorBidi" w:hint="cs"/>
+          <w:sz w:val="32"/>
+          <w:szCs w:val="32"/>
+          <w:cs/>
+        </w:rPr>
+        <w:t>ล</w:t>
+      </w:r>
+      <w:r>
+        <w:rPr>
+          <w:rFonts w:asciiTheme="majorBidi" w:hAnsiTheme="majorBidi" w:cstheme="majorBidi"/>
+          <w:sz w:val="32"/>
+          <w:szCs w:val="32"/>
+        </w:rPr>
+        <w:br/>
+      </w:r>
     </w:p>
     <w:p>
       <w:pPr>
@@ -4394,17 +4897,6 @@
         </w:rPr>
         <w:t>กดคำสั่งเริ่มเพื่อให้โปรแกรมทำงาน</w:t>
       </w:r>
-    </w:p>
-    <w:p>
-      <w:pPr>
-        <w:spacing w:after="120"/>
-        <w:rPr>
-          <w:rFonts w:asciiTheme="majorBidi" w:hAnsiTheme="majorBidi" w:cstheme="majorBidi" w:hint="cs"/>
-          <w:noProof/>
-          <w:sz w:val="32"/>
-          <w:szCs w:val="32"/>
-        </w:rPr>
-      </w:pPr>
     </w:p>
     <w:p>
       <w:pPr>
@@ -4412,21 +4904,21 @@
         <w:jc w:val="center"/>
         <w:rPr>
           <w:rFonts w:asciiTheme="majorBidi" w:hAnsiTheme="majorBidi" w:cstheme="majorBidi"/>
-          <w:sz w:val="32"/>
-          <w:szCs w:val="32"/>
-        </w:rPr>
-      </w:pPr>
-      <w:r>
-        <w:rPr>
-          <w:rFonts w:asciiTheme="majorBidi" w:hAnsiTheme="majorBidi" w:cstheme="majorBidi" w:hint="cs"/>
           <w:noProof/>
           <w:sz w:val="32"/>
           <w:szCs w:val="32"/>
         </w:rPr>
-        <w:lastRenderedPageBreak/>
+      </w:pPr>
+      <w:r>
+        <w:rPr>
+          <w:rFonts w:asciiTheme="majorBidi" w:hAnsiTheme="majorBidi" w:cstheme="majorBidi" w:hint="cs"/>
+          <w:noProof/>
+          <w:sz w:val="32"/>
+          <w:szCs w:val="32"/>
+        </w:rPr>
         <w:drawing>
-          <wp:inline distT="0" distB="0" distL="0" distR="0" wp14:anchorId="421F1F3A" wp14:editId="7FDBAB52">
-            <wp:extent cx="5372100" cy="2495550"/>
+          <wp:inline distT="0" distB="0" distL="0" distR="0" wp14:anchorId="421F1F3A" wp14:editId="004E2C1E">
+            <wp:extent cx="5266426" cy="2495550"/>
             <wp:effectExtent l="0" t="0" r="0" b="0"/>
             <wp:docPr id="36" name="Picture 36" descr="Text&#10;&#10;Description automatically generated"/>
             <wp:cNvGraphicFramePr>
@@ -4447,13 +4939,13 @@
                         </a:ext>
                       </a:extLst>
                     </a:blip>
-                    <a:srcRect b="23392"/>
+                    <a:srcRect r="1967" b="23392"/>
                     <a:stretch/>
                   </pic:blipFill>
                   <pic:spPr bwMode="auto">
                     <a:xfrm>
                       <a:off x="0" y="0"/>
-                      <a:ext cx="5372850" cy="2495899"/>
+                      <a:ext cx="5267163" cy="2495899"/>
                     </a:xfrm>
                     <a:prstGeom prst="rect">
                       <a:avLst/>
@@ -4484,11 +4976,22 @@
       <w:r>
         <w:rPr>
           <w:rFonts w:asciiTheme="majorBidi" w:hAnsiTheme="majorBidi" w:cstheme="majorBidi" w:hint="cs"/>
-          <w:sz w:val="32"/>
-          <w:szCs w:val="32"/>
-          <w:cs/>
-        </w:rPr>
-        <w:t>รูปที่ ผ.28 การตั้งตัวแปรและโหลดโมเดลที่จะนำมาทดสอบ</w:t>
+          <w:b/>
+          <w:bCs/>
+          <w:sz w:val="32"/>
+          <w:szCs w:val="32"/>
+          <w:cs/>
+        </w:rPr>
+        <w:t>รูปที่ ผ.28</w:t>
+      </w:r>
+      <w:r>
+        <w:rPr>
+          <w:rFonts w:asciiTheme="majorBidi" w:hAnsiTheme="majorBidi" w:cstheme="majorBidi" w:hint="cs"/>
+          <w:sz w:val="32"/>
+          <w:szCs w:val="32"/>
+          <w:cs/>
+        </w:rPr>
+        <w:t xml:space="preserve"> การตั้งตัวแปรและโหลดโมเดลที่จะนำมาทดสอบ</w:t>
       </w:r>
       <w:r>
         <w:rPr>
@@ -4498,6 +5001,17 @@
         </w:rPr>
         <w:br/>
       </w:r>
+    </w:p>
+    <w:p>
+      <w:pPr>
+        <w:spacing w:after="120"/>
+        <w:jc w:val="center"/>
+        <w:rPr>
+          <w:rFonts w:asciiTheme="majorBidi" w:hAnsiTheme="majorBidi" w:cstheme="majorBidi"/>
+          <w:sz w:val="32"/>
+          <w:szCs w:val="32"/>
+        </w:rPr>
+      </w:pPr>
       <w:r>
         <w:rPr>
           <w:rFonts w:asciiTheme="majorBidi" w:hAnsiTheme="majorBidi" w:cstheme="majorBidi" w:hint="cs"/>
@@ -4505,9 +5019,10 @@
           <w:sz w:val="32"/>
           <w:szCs w:val="32"/>
         </w:rPr>
+        <w:lastRenderedPageBreak/>
         <w:drawing>
-          <wp:inline distT="0" distB="0" distL="0" distR="0" wp14:anchorId="4A248BC5" wp14:editId="03D4128F">
-            <wp:extent cx="5372850" cy="3543795"/>
+          <wp:inline distT="0" distB="0" distL="0" distR="0" wp14:anchorId="4A248BC5" wp14:editId="2221F1ED">
+            <wp:extent cx="5257908" cy="3543300"/>
             <wp:effectExtent l="0" t="0" r="0" b="0"/>
             <wp:docPr id="37" name="Picture 37" descr="Text&#10;&#10;Description automatically generated"/>
             <wp:cNvGraphicFramePr>
@@ -4520,7 +5035,7 @@
                     <pic:cNvPr id="37" name="Picture 37" descr="Text&#10;&#10;Description automatically generated"/>
                     <pic:cNvPicPr/>
                   </pic:nvPicPr>
-                  <pic:blipFill>
+                  <pic:blipFill rotWithShape="1">
                     <a:blip r:embed="rId33">
                       <a:extLst>
                         <a:ext uri="{28A0092B-C50C-407E-A947-70E740481C1C}">
@@ -4528,18 +5043,25 @@
                         </a:ext>
                       </a:extLst>
                     </a:blip>
-                    <a:stretch>
-                      <a:fillRect/>
-                    </a:stretch>
+                    <a:srcRect r="2126"/>
+                    <a:stretch/>
                   </pic:blipFill>
-                  <pic:spPr>
+                  <pic:spPr bwMode="auto">
                     <a:xfrm>
                       <a:off x="0" y="0"/>
-                      <a:ext cx="5372850" cy="3543795"/>
+                      <a:ext cx="5258643" cy="3543795"/>
                     </a:xfrm>
                     <a:prstGeom prst="rect">
                       <a:avLst/>
                     </a:prstGeom>
+                    <a:ln>
+                      <a:noFill/>
+                    </a:ln>
+                    <a:extLst>
+                      <a:ext uri="{53640926-AAD7-44D8-BBD7-CCE9431645EC}">
+                        <a14:shadowObscured xmlns:a14="http://schemas.microsoft.com/office/drawing/2010/main"/>
+                      </a:ext>
+                    </a:extLst>
                   </pic:spPr>
                 </pic:pic>
               </a:graphicData>
@@ -4559,11 +5081,22 @@
       <w:r>
         <w:rPr>
           <w:rFonts w:asciiTheme="majorBidi" w:hAnsiTheme="majorBidi" w:cstheme="majorBidi" w:hint="cs"/>
-          <w:sz w:val="32"/>
-          <w:szCs w:val="32"/>
-          <w:cs/>
-        </w:rPr>
-        <w:t>รูปที่ ผ.29 การจับเวลา การทำนายผลที่อิงตาม</w:t>
+          <w:b/>
+          <w:bCs/>
+          <w:sz w:val="32"/>
+          <w:szCs w:val="32"/>
+          <w:cs/>
+        </w:rPr>
+        <w:t>รูปที่ ผ.29</w:t>
+      </w:r>
+      <w:r>
+        <w:rPr>
+          <w:rFonts w:asciiTheme="majorBidi" w:hAnsiTheme="majorBidi" w:cstheme="majorBidi" w:hint="cs"/>
+          <w:sz w:val="32"/>
+          <w:szCs w:val="32"/>
+          <w:cs/>
+        </w:rPr>
+        <w:t xml:space="preserve"> การจับเวลา การทำนายผลที่อิงตาม</w:t>
       </w:r>
       <w:r>
         <w:rPr>
@@ -4573,6 +5106,17 @@
         </w:rPr>
         <w:t xml:space="preserve"> Reference Variant Set</w:t>
       </w:r>
+    </w:p>
+    <w:p>
+      <w:pPr>
+        <w:spacing w:after="120"/>
+        <w:jc w:val="center"/>
+        <w:rPr>
+          <w:rFonts w:asciiTheme="majorBidi" w:hAnsiTheme="majorBidi" w:cstheme="majorBidi"/>
+          <w:sz w:val="32"/>
+          <w:szCs w:val="32"/>
+        </w:rPr>
+      </w:pPr>
       <w:r>
         <w:rPr>
           <w:rFonts w:asciiTheme="majorBidi" w:hAnsiTheme="majorBidi" w:cstheme="majorBidi"/>
@@ -4590,9 +5134,9 @@
           <w:szCs w:val="32"/>
         </w:rPr>
         <w:drawing>
-          <wp:inline distT="0" distB="0" distL="0" distR="0" wp14:anchorId="25B05D40" wp14:editId="1EC41A45">
-            <wp:extent cx="5553075" cy="1224280"/>
-            <wp:effectExtent l="0" t="0" r="9525" b="0"/>
+          <wp:inline distT="0" distB="0" distL="0" distR="0" wp14:anchorId="25B05D40" wp14:editId="6BE59B81">
+            <wp:extent cx="5241134" cy="1224280"/>
+            <wp:effectExtent l="0" t="0" r="0" b="0"/>
             <wp:docPr id="38" name="Picture 38" descr="Text&#10;&#10;Description automatically generated"/>
             <wp:cNvGraphicFramePr>
               <a:graphicFrameLocks xmlns:a="http://schemas.openxmlformats.org/drawingml/2006/main" noChangeAspect="1"/>
@@ -4619,7 +5163,7 @@
                   <pic:spPr>
                     <a:xfrm>
                       <a:off x="0" y="0"/>
-                      <a:ext cx="5553075" cy="1224280"/>
+                      <a:ext cx="5245554" cy="1225313"/>
                     </a:xfrm>
                     <a:prstGeom prst="rect">
                       <a:avLst/>
@@ -4643,11 +5187,22 @@
       <w:r>
         <w:rPr>
           <w:rFonts w:asciiTheme="majorBidi" w:hAnsiTheme="majorBidi" w:cstheme="majorBidi" w:hint="cs"/>
-          <w:sz w:val="32"/>
-          <w:szCs w:val="32"/>
-          <w:cs/>
-        </w:rPr>
-        <w:t>รูปที่ ผ.30 การสรุปผลลัพธ์ความแม่นยำในการทำนายของโมเดล</w:t>
+          <w:b/>
+          <w:bCs/>
+          <w:sz w:val="32"/>
+          <w:szCs w:val="32"/>
+          <w:cs/>
+        </w:rPr>
+        <w:t>รูปที่ ผ.30</w:t>
+      </w:r>
+      <w:r>
+        <w:rPr>
+          <w:rFonts w:asciiTheme="majorBidi" w:hAnsiTheme="majorBidi" w:cstheme="majorBidi" w:hint="cs"/>
+          <w:sz w:val="32"/>
+          <w:szCs w:val="32"/>
+          <w:cs/>
+        </w:rPr>
+        <w:t xml:space="preserve"> การสรุปผลลัพธ์ความแม่นยำในการทำนายของโมเดล</w:t>
       </w:r>
     </w:p>
     <w:p>
@@ -4655,7 +5210,7 @@
         <w:spacing w:after="120"/>
         <w:jc w:val="center"/>
         <w:rPr>
-          <w:rFonts w:asciiTheme="majorBidi" w:hAnsiTheme="majorBidi" w:cstheme="majorBidi" w:hint="cs"/>
+          <w:rFonts w:asciiTheme="majorBidi" w:hAnsiTheme="majorBidi" w:cstheme="majorBidi"/>
           <w:sz w:val="32"/>
           <w:szCs w:val="32"/>
         </w:rPr>
@@ -4677,7 +5232,6 @@
           <w:szCs w:val="32"/>
           <w:cs/>
         </w:rPr>
-        <w:lastRenderedPageBreak/>
         <w:t>2.4.3. เมื่อโปรแกรมทำงานเสร็จสิ้น จะได้รายงานสรุปความถูกต้องของโมเดลที่ทำการตรวจสอบ</w:t>
       </w:r>
     </w:p>
@@ -4760,6 +5314,8 @@
       <w:r>
         <w:rPr>
           <w:rFonts w:asciiTheme="majorBidi" w:hAnsiTheme="majorBidi" w:cstheme="majorBidi" w:hint="cs"/>
+          <w:b/>
+          <w:bCs/>
           <w:sz w:val="32"/>
           <w:szCs w:val="32"/>
           <w:cs/>
@@ -4769,6 +5325,8 @@
       <w:r>
         <w:rPr>
           <w:rFonts w:asciiTheme="majorBidi" w:hAnsiTheme="majorBidi" w:cstheme="majorBidi" w:hint="cs"/>
+          <w:b/>
+          <w:bCs/>
           <w:sz w:val="32"/>
           <w:szCs w:val="32"/>
           <w:cs/>
@@ -4794,6 +5352,18 @@
         <w:t>กต้องจากการทดสอบโมเดล</w:t>
       </w:r>
       <w:bookmarkEnd w:id="2"/>
+    </w:p>
+    <w:p>
+      <w:pPr>
+        <w:pStyle w:val="ListParagraph"/>
+        <w:spacing w:after="0"/>
+        <w:ind w:left="0"/>
+        <w:rPr>
+          <w:rFonts w:asciiTheme="majorBidi" w:hAnsiTheme="majorBidi" w:cstheme="majorBidi"/>
+          <w:sz w:val="32"/>
+          <w:szCs w:val="32"/>
+        </w:rPr>
+      </w:pPr>
     </w:p>
     <w:p>
       <w:pPr>
@@ -4803,10 +5373,24 @@
         <w:jc w:val="center"/>
         <w:rPr>
           <w:rFonts w:asciiTheme="majorBidi" w:hAnsiTheme="majorBidi" w:cstheme="majorBidi"/>
-          <w:sz w:val="32"/>
-          <w:szCs w:val="32"/>
-        </w:rPr>
-      </w:pPr>
+          <w:b/>
+          <w:bCs/>
+          <w:sz w:val="48"/>
+          <w:szCs w:val="48"/>
+        </w:rPr>
+      </w:pPr>
+      <w:r>
+        <w:rPr>
+          <w:rFonts w:asciiTheme="majorBidi" w:hAnsiTheme="majorBidi" w:cstheme="majorBidi" w:hint="cs"/>
+          <w:b/>
+          <w:bCs/>
+          <w:sz w:val="48"/>
+          <w:szCs w:val="48"/>
+          <w:cs/>
+        </w:rPr>
+        <w:lastRenderedPageBreak/>
+        <w:t>ประวัติผู้เขียน</w:t>
+      </w:r>
     </w:p>
     <w:p>
       <w:pPr>
@@ -4816,293 +5400,6 @@
         <w:jc w:val="center"/>
         <w:rPr>
           <w:rFonts w:asciiTheme="majorBidi" w:hAnsiTheme="majorBidi" w:cstheme="majorBidi"/>
-          <w:sz w:val="32"/>
-          <w:szCs w:val="32"/>
-        </w:rPr>
-      </w:pPr>
-    </w:p>
-    <w:p>
-      <w:pPr>
-        <w:pStyle w:val="ListParagraph"/>
-        <w:spacing w:after="0"/>
-        <w:ind w:left="0"/>
-        <w:jc w:val="center"/>
-        <w:rPr>
-          <w:rFonts w:asciiTheme="majorBidi" w:hAnsiTheme="majorBidi" w:cstheme="majorBidi"/>
-          <w:sz w:val="32"/>
-          <w:szCs w:val="32"/>
-        </w:rPr>
-      </w:pPr>
-    </w:p>
-    <w:p>
-      <w:pPr>
-        <w:pStyle w:val="ListParagraph"/>
-        <w:spacing w:after="0"/>
-        <w:ind w:left="0"/>
-        <w:jc w:val="center"/>
-        <w:rPr>
-          <w:rFonts w:asciiTheme="majorBidi" w:hAnsiTheme="majorBidi" w:cstheme="majorBidi"/>
-          <w:sz w:val="32"/>
-          <w:szCs w:val="32"/>
-        </w:rPr>
-      </w:pPr>
-    </w:p>
-    <w:p>
-      <w:pPr>
-        <w:pStyle w:val="ListParagraph"/>
-        <w:spacing w:after="0"/>
-        <w:ind w:left="0"/>
-        <w:jc w:val="center"/>
-        <w:rPr>
-          <w:rFonts w:asciiTheme="majorBidi" w:hAnsiTheme="majorBidi" w:cstheme="majorBidi"/>
-          <w:sz w:val="32"/>
-          <w:szCs w:val="32"/>
-        </w:rPr>
-      </w:pPr>
-    </w:p>
-    <w:p>
-      <w:pPr>
-        <w:pStyle w:val="ListParagraph"/>
-        <w:spacing w:after="0"/>
-        <w:ind w:left="0"/>
-        <w:jc w:val="center"/>
-        <w:rPr>
-          <w:rFonts w:asciiTheme="majorBidi" w:hAnsiTheme="majorBidi" w:cstheme="majorBidi"/>
-          <w:sz w:val="32"/>
-          <w:szCs w:val="32"/>
-        </w:rPr>
-      </w:pPr>
-    </w:p>
-    <w:p>
-      <w:pPr>
-        <w:pStyle w:val="ListParagraph"/>
-        <w:spacing w:after="0"/>
-        <w:ind w:left="0"/>
-        <w:jc w:val="center"/>
-        <w:rPr>
-          <w:rFonts w:asciiTheme="majorBidi" w:hAnsiTheme="majorBidi" w:cstheme="majorBidi"/>
-          <w:sz w:val="32"/>
-          <w:szCs w:val="32"/>
-        </w:rPr>
-      </w:pPr>
-    </w:p>
-    <w:p>
-      <w:pPr>
-        <w:pStyle w:val="ListParagraph"/>
-        <w:spacing w:after="0"/>
-        <w:ind w:left="0"/>
-        <w:jc w:val="center"/>
-        <w:rPr>
-          <w:rFonts w:asciiTheme="majorBidi" w:hAnsiTheme="majorBidi" w:cstheme="majorBidi"/>
-          <w:sz w:val="32"/>
-          <w:szCs w:val="32"/>
-        </w:rPr>
-      </w:pPr>
-    </w:p>
-    <w:p>
-      <w:pPr>
-        <w:pStyle w:val="ListParagraph"/>
-        <w:spacing w:after="0"/>
-        <w:ind w:left="0"/>
-        <w:jc w:val="center"/>
-        <w:rPr>
-          <w:rFonts w:asciiTheme="majorBidi" w:hAnsiTheme="majorBidi" w:cstheme="majorBidi"/>
-          <w:sz w:val="32"/>
-          <w:szCs w:val="32"/>
-        </w:rPr>
-      </w:pPr>
-    </w:p>
-    <w:p>
-      <w:pPr>
-        <w:pStyle w:val="ListParagraph"/>
-        <w:spacing w:after="0"/>
-        <w:ind w:left="0"/>
-        <w:jc w:val="center"/>
-        <w:rPr>
-          <w:rFonts w:asciiTheme="majorBidi" w:hAnsiTheme="majorBidi" w:cstheme="majorBidi"/>
-          <w:sz w:val="32"/>
-          <w:szCs w:val="32"/>
-        </w:rPr>
-      </w:pPr>
-    </w:p>
-    <w:p>
-      <w:pPr>
-        <w:pStyle w:val="ListParagraph"/>
-        <w:spacing w:after="0"/>
-        <w:ind w:left="0"/>
-        <w:jc w:val="center"/>
-        <w:rPr>
-          <w:rFonts w:asciiTheme="majorBidi" w:hAnsiTheme="majorBidi" w:cstheme="majorBidi"/>
-          <w:sz w:val="32"/>
-          <w:szCs w:val="32"/>
-        </w:rPr>
-      </w:pPr>
-    </w:p>
-    <w:p>
-      <w:pPr>
-        <w:pStyle w:val="ListParagraph"/>
-        <w:spacing w:after="0"/>
-        <w:ind w:left="0"/>
-        <w:jc w:val="center"/>
-        <w:rPr>
-          <w:rFonts w:asciiTheme="majorBidi" w:hAnsiTheme="majorBidi" w:cstheme="majorBidi"/>
-          <w:sz w:val="32"/>
-          <w:szCs w:val="32"/>
-        </w:rPr>
-      </w:pPr>
-    </w:p>
-    <w:p>
-      <w:pPr>
-        <w:pStyle w:val="ListParagraph"/>
-        <w:spacing w:after="0"/>
-        <w:ind w:left="0"/>
-        <w:jc w:val="center"/>
-        <w:rPr>
-          <w:rFonts w:asciiTheme="majorBidi" w:hAnsiTheme="majorBidi" w:cstheme="majorBidi"/>
-          <w:sz w:val="32"/>
-          <w:szCs w:val="32"/>
-        </w:rPr>
-      </w:pPr>
-    </w:p>
-    <w:p>
-      <w:pPr>
-        <w:pStyle w:val="ListParagraph"/>
-        <w:spacing w:after="0"/>
-        <w:ind w:left="0"/>
-        <w:jc w:val="center"/>
-        <w:rPr>
-          <w:rFonts w:asciiTheme="majorBidi" w:hAnsiTheme="majorBidi" w:cstheme="majorBidi"/>
-          <w:sz w:val="32"/>
-          <w:szCs w:val="32"/>
-        </w:rPr>
-      </w:pPr>
-    </w:p>
-    <w:p>
-      <w:pPr>
-        <w:pStyle w:val="ListParagraph"/>
-        <w:spacing w:after="0"/>
-        <w:ind w:left="0"/>
-        <w:jc w:val="center"/>
-        <w:rPr>
-          <w:rFonts w:asciiTheme="majorBidi" w:hAnsiTheme="majorBidi" w:cstheme="majorBidi"/>
-          <w:sz w:val="32"/>
-          <w:szCs w:val="32"/>
-        </w:rPr>
-      </w:pPr>
-    </w:p>
-    <w:p>
-      <w:pPr>
-        <w:pStyle w:val="ListParagraph"/>
-        <w:spacing w:after="0"/>
-        <w:ind w:left="0"/>
-        <w:jc w:val="center"/>
-        <w:rPr>
-          <w:rFonts w:asciiTheme="majorBidi" w:hAnsiTheme="majorBidi" w:cstheme="majorBidi"/>
-          <w:sz w:val="32"/>
-          <w:szCs w:val="32"/>
-        </w:rPr>
-      </w:pPr>
-    </w:p>
-    <w:p>
-      <w:pPr>
-        <w:pStyle w:val="ListParagraph"/>
-        <w:spacing w:after="0"/>
-        <w:ind w:left="0"/>
-        <w:jc w:val="center"/>
-        <w:rPr>
-          <w:rFonts w:asciiTheme="majorBidi" w:hAnsiTheme="majorBidi" w:cstheme="majorBidi"/>
-          <w:sz w:val="32"/>
-          <w:szCs w:val="32"/>
-        </w:rPr>
-      </w:pPr>
-    </w:p>
-    <w:p>
-      <w:pPr>
-        <w:pStyle w:val="ListParagraph"/>
-        <w:spacing w:after="0"/>
-        <w:ind w:left="0"/>
-        <w:jc w:val="center"/>
-        <w:rPr>
-          <w:rFonts w:asciiTheme="majorBidi" w:hAnsiTheme="majorBidi" w:cstheme="majorBidi"/>
-          <w:sz w:val="32"/>
-          <w:szCs w:val="32"/>
-        </w:rPr>
-      </w:pPr>
-    </w:p>
-    <w:p>
-      <w:pPr>
-        <w:pStyle w:val="ListParagraph"/>
-        <w:spacing w:after="0"/>
-        <w:ind w:left="0"/>
-        <w:jc w:val="center"/>
-        <w:rPr>
-          <w:rFonts w:asciiTheme="majorBidi" w:hAnsiTheme="majorBidi" w:cstheme="majorBidi" w:hint="cs"/>
-          <w:sz w:val="32"/>
-          <w:szCs w:val="32"/>
-        </w:rPr>
-      </w:pPr>
-    </w:p>
-    <w:p>
-      <w:pPr>
-        <w:pStyle w:val="ListParagraph"/>
-        <w:spacing w:after="0"/>
-        <w:ind w:left="0"/>
-        <w:jc w:val="center"/>
-        <w:rPr>
-          <w:rFonts w:asciiTheme="majorBidi" w:hAnsiTheme="majorBidi" w:cstheme="majorBidi"/>
-          <w:sz w:val="32"/>
-          <w:szCs w:val="32"/>
-        </w:rPr>
-      </w:pPr>
-    </w:p>
-    <w:p>
-      <w:pPr>
-        <w:pStyle w:val="ListParagraph"/>
-        <w:spacing w:after="0"/>
-        <w:ind w:left="0"/>
-        <w:jc w:val="center"/>
-        <w:rPr>
-          <w:rFonts w:asciiTheme="majorBidi" w:hAnsiTheme="majorBidi" w:cstheme="majorBidi"/>
-          <w:sz w:val="32"/>
-          <w:szCs w:val="32"/>
-        </w:rPr>
-      </w:pPr>
-    </w:p>
-    <w:p>
-      <w:pPr>
-        <w:pStyle w:val="ListParagraph"/>
-        <w:spacing w:after="0"/>
-        <w:ind w:left="0"/>
-        <w:jc w:val="center"/>
-        <w:rPr>
-          <w:rFonts w:asciiTheme="majorBidi" w:hAnsiTheme="majorBidi" w:cstheme="majorBidi"/>
-          <w:b/>
-          <w:bCs/>
-          <w:sz w:val="48"/>
-          <w:szCs w:val="48"/>
-        </w:rPr>
-      </w:pPr>
-      <w:r>
-        <w:rPr>
-          <w:rFonts w:asciiTheme="majorBidi" w:hAnsiTheme="majorBidi" w:cstheme="majorBidi" w:hint="cs"/>
-          <w:b/>
-          <w:bCs/>
-          <w:sz w:val="48"/>
-          <w:szCs w:val="48"/>
-          <w:cs/>
-        </w:rPr>
-        <w:lastRenderedPageBreak/>
-        <w:t>ประวัติผู้เขียน</w:t>
-      </w:r>
-    </w:p>
-    <w:p>
-      <w:pPr>
-        <w:pStyle w:val="ListParagraph"/>
-        <w:spacing w:after="0"/>
-        <w:ind w:left="0"/>
-        <w:jc w:val="center"/>
-        <w:rPr>
-          <w:rFonts w:asciiTheme="majorBidi" w:hAnsiTheme="majorBidi" w:cstheme="majorBidi" w:hint="cs"/>
           <w:b/>
           <w:bCs/>
           <w:sz w:val="44"/>
@@ -6238,7 +6535,7 @@
     </w:p>
     <w:sectPr>
       <w:pgSz w:w="11906" w:h="16838" w:code="9"/>
-      <w:pgMar w:top="1440" w:right="1440" w:bottom="1440" w:left="1440" w:header="720" w:footer="720" w:gutter="0"/>
+      <w:pgMar w:top="1440" w:right="1440" w:bottom="1440" w:left="2160" w:header="720" w:footer="720" w:gutter="0"/>
       <w:cols w:space="720"/>
       <w:docGrid w:linePitch="360"/>
     </w:sectPr>

--- a/เอกสาร/บทที่ 7 ภาคผนวก + ประวัติคนเขียน.docx
+++ b/เอกสาร/บทที่ 7 ภาคผนวก + ประวัติคนเขียน.docx
@@ -386,7 +386,7 @@
         <w:ind w:firstLine="284"/>
         <w:contextualSpacing/>
         <w:rPr>
-          <w:rFonts w:asciiTheme="majorBidi" w:hAnsiTheme="majorBidi" w:cstheme="majorBidi" w:hint="cs"/>
+          <w:rFonts w:asciiTheme="majorBidi" w:hAnsiTheme="majorBidi" w:cstheme="majorBidi"/>
           <w:sz w:val="32"/>
           <w:szCs w:val="32"/>
         </w:rPr>
@@ -656,7 +656,7 @@
         <w:ind w:left="0"/>
         <w:jc w:val="center"/>
         <w:rPr>
-          <w:rFonts w:asciiTheme="majorBidi" w:hAnsiTheme="majorBidi" w:cstheme="majorBidi" w:hint="cs"/>
+          <w:rFonts w:asciiTheme="majorBidi" w:hAnsiTheme="majorBidi" w:cstheme="majorBidi"/>
           <w:sz w:val="32"/>
           <w:szCs w:val="32"/>
         </w:rPr>
@@ -710,7 +710,7 @@
         <w:ind w:left="0"/>
         <w:jc w:val="center"/>
         <w:rPr>
-          <w:rFonts w:asciiTheme="majorBidi" w:hAnsiTheme="majorBidi" w:cstheme="majorBidi" w:hint="cs"/>
+          <w:rFonts w:asciiTheme="majorBidi" w:hAnsiTheme="majorBidi" w:cstheme="majorBidi"/>
           <w:noProof/>
           <w:sz w:val="32"/>
           <w:szCs w:val="32"/>
@@ -860,23 +860,13 @@
         </w:rPr>
         <w:t xml:space="preserve">ติดตั้งไลบราลีที่จำเป็น อย่างน้อยจะต้องมี </w:t>
       </w:r>
-      <w:proofErr w:type="spellStart"/>
-      <w:r>
-        <w:rPr>
-          <w:rFonts w:asciiTheme="majorBidi" w:hAnsiTheme="majorBidi" w:cstheme="majorBidi"/>
-          <w:sz w:val="32"/>
-          <w:szCs w:val="32"/>
-        </w:rPr>
-        <w:t>Tensorflow</w:t>
-      </w:r>
-      <w:proofErr w:type="spellEnd"/>
-      <w:r>
-        <w:rPr>
-          <w:rFonts w:asciiTheme="majorBidi" w:hAnsiTheme="majorBidi" w:cstheme="majorBidi"/>
-          <w:sz w:val="32"/>
-          <w:szCs w:val="32"/>
-        </w:rPr>
-        <w:t xml:space="preserve"> </w:t>
+      <w:r>
+        <w:rPr>
+          <w:rFonts w:asciiTheme="majorBidi" w:hAnsiTheme="majorBidi" w:cstheme="majorBidi"/>
+          <w:sz w:val="32"/>
+          <w:szCs w:val="32"/>
+        </w:rPr>
+        <w:t xml:space="preserve">Tensorflow </w:t>
       </w:r>
       <w:r>
         <w:rPr>
@@ -893,18 +883,8 @@
           <w:sz w:val="32"/>
           <w:szCs w:val="32"/>
         </w:rPr>
-        <w:t xml:space="preserve"> </w:t>
-      </w:r>
-      <w:proofErr w:type="spellStart"/>
-      <w:r>
-        <w:rPr>
-          <w:rFonts w:asciiTheme="majorBidi" w:hAnsiTheme="majorBidi" w:cstheme="majorBidi"/>
-          <w:sz w:val="32"/>
-          <w:szCs w:val="32"/>
-        </w:rPr>
-        <w:t>Keras</w:t>
-      </w:r>
-      <w:proofErr w:type="spellEnd"/>
+        <w:t xml:space="preserve"> Keras</w:t>
+      </w:r>
       <w:r>
         <w:rPr>
           <w:rFonts w:asciiTheme="majorBidi" w:hAnsiTheme="majorBidi" w:cstheme="majorBidi" w:hint="cs"/>
@@ -1022,25 +1002,7 @@
           <w:sz w:val="32"/>
           <w:szCs w:val="32"/>
         </w:rPr>
-        <w:t xml:space="preserve"> </w:t>
-      </w:r>
-      <w:proofErr w:type="spellStart"/>
-      <w:r>
-        <w:rPr>
-          <w:rFonts w:asciiTheme="majorBidi" w:hAnsiTheme="majorBidi" w:cstheme="majorBidi"/>
-          <w:sz w:val="32"/>
-          <w:szCs w:val="32"/>
-        </w:rPr>
-        <w:t>Tensorflow</w:t>
-      </w:r>
-      <w:proofErr w:type="spellEnd"/>
-      <w:r>
-        <w:rPr>
-          <w:rFonts w:asciiTheme="majorBidi" w:hAnsiTheme="majorBidi" w:cstheme="majorBidi"/>
-          <w:sz w:val="32"/>
-          <w:szCs w:val="32"/>
-        </w:rPr>
-        <w:t xml:space="preserve"> </w:t>
+        <w:t xml:space="preserve"> Tensorflow </w:t>
       </w:r>
       <w:r>
         <w:rPr>
@@ -1057,18 +1019,8 @@
           <w:sz w:val="32"/>
           <w:szCs w:val="32"/>
         </w:rPr>
-        <w:t xml:space="preserve"> </w:t>
-      </w:r>
-      <w:proofErr w:type="spellStart"/>
-      <w:r>
-        <w:rPr>
-          <w:rFonts w:asciiTheme="majorBidi" w:hAnsiTheme="majorBidi" w:cstheme="majorBidi"/>
-          <w:sz w:val="32"/>
-          <w:szCs w:val="32"/>
-        </w:rPr>
-        <w:t>Keras</w:t>
-      </w:r>
-      <w:proofErr w:type="spellEnd"/>
+        <w:t xml:space="preserve"> Keras</w:t>
+      </w:r>
     </w:p>
     <w:p>
       <w:pPr>
@@ -1469,18 +1421,8 @@
           <w:sz w:val="32"/>
           <w:szCs w:val="32"/>
         </w:rPr>
-        <w:t xml:space="preserve"> Packet </w:t>
-      </w:r>
-      <w:proofErr w:type="spellStart"/>
-      <w:r>
-        <w:rPr>
-          <w:rFonts w:asciiTheme="majorBidi" w:hAnsiTheme="majorBidi" w:cstheme="majorBidi"/>
-          <w:sz w:val="32"/>
-          <w:szCs w:val="32"/>
-        </w:rPr>
-        <w:t>Generator.rar</w:t>
-      </w:r>
-      <w:proofErr w:type="spellEnd"/>
+        <w:t xml:space="preserve"> Packet Generator.rar</w:t>
+      </w:r>
     </w:p>
     <w:p>
       <w:pPr>
@@ -3677,7 +3619,7 @@
         <w:spacing w:after="120"/>
         <w:jc w:val="center"/>
         <w:rPr>
-          <w:rFonts w:asciiTheme="majorBidi" w:hAnsiTheme="majorBidi" w:cstheme="majorBidi" w:hint="cs"/>
+          <w:rFonts w:asciiTheme="majorBidi" w:hAnsiTheme="majorBidi" w:cstheme="majorBidi"/>
           <w:sz w:val="32"/>
           <w:szCs w:val="32"/>
         </w:rPr>
@@ -3857,18 +3799,8 @@
           <w:sz w:val="32"/>
           <w:szCs w:val="32"/>
         </w:rPr>
-        <w:t xml:space="preserve"> </w:t>
-      </w:r>
-      <w:proofErr w:type="spellStart"/>
-      <w:r>
-        <w:rPr>
-          <w:rFonts w:asciiTheme="majorBidi" w:hAnsiTheme="majorBidi" w:cstheme="majorBidi"/>
-          <w:sz w:val="32"/>
-          <w:szCs w:val="32"/>
-        </w:rPr>
-        <w:t>Keras</w:t>
-      </w:r>
-      <w:proofErr w:type="spellEnd"/>
+        <w:t xml:space="preserve"> Keras</w:t>
+      </w:r>
       <w:r>
         <w:rPr>
           <w:rFonts w:asciiTheme="majorBidi" w:hAnsiTheme="majorBidi" w:cstheme="majorBidi" w:hint="cs"/>
@@ -3884,7 +3816,7 @@
         <w:spacing w:after="120"/>
         <w:jc w:val="center"/>
         <w:rPr>
-          <w:rFonts w:asciiTheme="majorBidi" w:hAnsiTheme="majorBidi" w:cstheme="majorBidi" w:hint="cs"/>
+          <w:rFonts w:asciiTheme="majorBidi" w:hAnsiTheme="majorBidi" w:cstheme="majorBidi"/>
           <w:noProof/>
           <w:sz w:val="32"/>
           <w:szCs w:val="32"/>
@@ -4048,7 +3980,7 @@
         <w:spacing w:after="120"/>
         <w:jc w:val="center"/>
         <w:rPr>
-          <w:rFonts w:asciiTheme="majorBidi" w:hAnsiTheme="majorBidi" w:cstheme="majorBidi" w:hint="cs"/>
+          <w:rFonts w:asciiTheme="majorBidi" w:hAnsiTheme="majorBidi" w:cstheme="majorBidi"/>
           <w:sz w:val="32"/>
           <w:szCs w:val="32"/>
         </w:rPr>
@@ -4815,7 +4747,7 @@
         <w:ind w:left="0"/>
         <w:jc w:val="center"/>
         <w:rPr>
-          <w:rFonts w:asciiTheme="majorBidi" w:hAnsiTheme="majorBidi" w:cstheme="majorBidi" w:hint="cs"/>
+          <w:rFonts w:asciiTheme="majorBidi" w:hAnsiTheme="majorBidi" w:cstheme="majorBidi"/>
           <w:sz w:val="32"/>
           <w:szCs w:val="32"/>
         </w:rPr>
@@ -5021,8 +4953,8 @@
         </w:rPr>
         <w:lastRenderedPageBreak/>
         <w:drawing>
-          <wp:inline distT="0" distB="0" distL="0" distR="0" wp14:anchorId="4A248BC5" wp14:editId="2221F1ED">
-            <wp:extent cx="5257908" cy="3543300"/>
+          <wp:inline distT="0" distB="0" distL="0" distR="0" wp14:anchorId="4A248BC5" wp14:editId="752DC03F">
+            <wp:extent cx="4675367" cy="3150726"/>
             <wp:effectExtent l="0" t="0" r="0" b="0"/>
             <wp:docPr id="37" name="Picture 37" descr="Text&#10;&#10;Description automatically generated"/>
             <wp:cNvGraphicFramePr>
@@ -5049,7 +4981,7 @@
                   <pic:spPr bwMode="auto">
                     <a:xfrm>
                       <a:off x="0" y="0"/>
-                      <a:ext cx="5258643" cy="3543795"/>
+                      <a:ext cx="4700756" cy="3167836"/>
                     </a:xfrm>
                     <a:prstGeom prst="rect">
                       <a:avLst/>
@@ -5134,9 +5066,9 @@
           <w:szCs w:val="32"/>
         </w:rPr>
         <w:drawing>
-          <wp:inline distT="0" distB="0" distL="0" distR="0" wp14:anchorId="25B05D40" wp14:editId="6BE59B81">
-            <wp:extent cx="5241134" cy="1224280"/>
-            <wp:effectExtent l="0" t="0" r="0" b="0"/>
+          <wp:inline distT="0" distB="0" distL="0" distR="0" wp14:anchorId="25B05D40" wp14:editId="5F5963D2">
+            <wp:extent cx="4715124" cy="1101410"/>
+            <wp:effectExtent l="0" t="0" r="0" b="3810"/>
             <wp:docPr id="38" name="Picture 38" descr="Text&#10;&#10;Description automatically generated"/>
             <wp:cNvGraphicFramePr>
               <a:graphicFrameLocks xmlns:a="http://schemas.openxmlformats.org/drawingml/2006/main" noChangeAspect="1"/>
@@ -5163,7 +5095,7 @@
                   <pic:spPr>
                     <a:xfrm>
                       <a:off x="0" y="0"/>
-                      <a:ext cx="5245554" cy="1225313"/>
+                      <a:ext cx="4781370" cy="1116884"/>
                     </a:xfrm>
                     <a:prstGeom prst="rect">
                       <a:avLst/>
@@ -5257,9 +5189,9 @@
           <w:lang w:val="th-TH"/>
         </w:rPr>
         <w:drawing>
-          <wp:inline distT="0" distB="0" distL="0" distR="0" wp14:anchorId="064C04F0" wp14:editId="2D66112D">
-            <wp:extent cx="5215510" cy="1543050"/>
-            <wp:effectExtent l="0" t="0" r="4445" b="0"/>
+          <wp:inline distT="0" distB="0" distL="0" distR="0" wp14:anchorId="064C04F0" wp14:editId="75EAAFAD">
+            <wp:extent cx="4770782" cy="1411474"/>
+            <wp:effectExtent l="0" t="0" r="0" b="0"/>
             <wp:docPr id="9" name="Picture 9" descr="Text&#10;&#10;Description automatically generated"/>
             <wp:cNvGraphicFramePr>
               <a:graphicFrameLocks xmlns:a="http://schemas.openxmlformats.org/drawingml/2006/main" noChangeAspect="1"/>
@@ -5286,7 +5218,7 @@
                   <pic:spPr>
                     <a:xfrm>
                       <a:off x="0" y="0"/>
-                      <a:ext cx="5226184" cy="1546208"/>
+                      <a:ext cx="4829821" cy="1428941"/>
                     </a:xfrm>
                     <a:prstGeom prst="rect">
                       <a:avLst/>
@@ -5370,150 +5302,48 @@
         <w:pStyle w:val="ListParagraph"/>
         <w:spacing w:after="0"/>
         <w:ind w:left="0"/>
-        <w:jc w:val="center"/>
-        <w:rPr>
-          <w:rFonts w:asciiTheme="majorBidi" w:hAnsiTheme="majorBidi" w:cstheme="majorBidi"/>
-          <w:b/>
-          <w:bCs/>
-          <w:sz w:val="48"/>
-          <w:szCs w:val="48"/>
-        </w:rPr>
-      </w:pPr>
-      <w:r>
-        <w:rPr>
-          <w:rFonts w:asciiTheme="majorBidi" w:hAnsiTheme="majorBidi" w:cstheme="majorBidi" w:hint="cs"/>
-          <w:b/>
-          <w:bCs/>
-          <w:sz w:val="48"/>
-          <w:szCs w:val="48"/>
-          <w:cs/>
-        </w:rPr>
-        <w:lastRenderedPageBreak/>
-        <w:t>ประวัติผู้เขียน</w:t>
-      </w:r>
+        <w:rPr>
+          <w:rFonts w:asciiTheme="majorBidi" w:hAnsiTheme="majorBidi" w:cstheme="majorBidi"/>
+          <w:sz w:val="32"/>
+          <w:szCs w:val="32"/>
+        </w:rPr>
+      </w:pPr>
     </w:p>
     <w:p>
       <w:pPr>
         <w:pStyle w:val="ListParagraph"/>
         <w:spacing w:after="0"/>
         <w:ind w:left="0"/>
-        <w:jc w:val="center"/>
-        <w:rPr>
-          <w:rFonts w:asciiTheme="majorBidi" w:hAnsiTheme="majorBidi" w:cstheme="majorBidi"/>
-          <w:b/>
-          <w:bCs/>
-          <w:sz w:val="44"/>
-          <w:szCs w:val="44"/>
-        </w:rPr>
-      </w:pPr>
-    </w:p>
-    <w:p>
-      <w:pPr>
-        <w:pStyle w:val="ListParagraph"/>
-        <w:spacing w:after="0"/>
-        <w:ind w:left="0" w:firstLine="720"/>
-        <w:rPr>
-          <w:rFonts w:asciiTheme="majorBidi" w:hAnsiTheme="majorBidi" w:cstheme="majorBidi"/>
-          <w:sz w:val="32"/>
-          <w:szCs w:val="32"/>
-        </w:rPr>
-      </w:pPr>
-      <w:r>
-        <w:rPr>
-          <w:rFonts w:asciiTheme="majorBidi" w:hAnsiTheme="majorBidi" w:cstheme="majorBidi"/>
-          <w:noProof/>
-          <w:sz w:val="32"/>
-          <w:szCs w:val="32"/>
-        </w:rPr>
-        <w:drawing>
-          <wp:anchor distT="0" distB="0" distL="114300" distR="114300" simplePos="0" relativeHeight="251659264" behindDoc="0" locked="0" layoutInCell="1" allowOverlap="1" wp14:anchorId="770D1635" wp14:editId="06A8BE75">
-            <wp:simplePos x="0" y="0"/>
-            <wp:positionH relativeFrom="column">
-              <wp:posOffset>4009390</wp:posOffset>
-            </wp:positionH>
-            <wp:positionV relativeFrom="paragraph">
-              <wp:posOffset>40005</wp:posOffset>
-            </wp:positionV>
-            <wp:extent cx="1239520" cy="1602740"/>
-            <wp:effectExtent l="0" t="0" r="0" b="0"/>
-            <wp:wrapSquare wrapText="bothSides"/>
-            <wp:docPr id="2" name="Picture 2" descr="A person posing for the camera&#10;&#10;Description automatically generated"/>
-            <wp:cNvGraphicFramePr>
-              <a:graphicFrameLocks xmlns:a="http://schemas.openxmlformats.org/drawingml/2006/main" noChangeAspect="1"/>
-            </wp:cNvGraphicFramePr>
-            <a:graphic xmlns:a="http://schemas.openxmlformats.org/drawingml/2006/main">
-              <a:graphicData uri="http://schemas.openxmlformats.org/drawingml/2006/picture">
-                <pic:pic xmlns:pic="http://schemas.openxmlformats.org/drawingml/2006/picture">
-                  <pic:nvPicPr>
-                    <pic:cNvPr id="2" name="Picture 2" descr="A person posing for the camera&#10;&#10;Description automatically generated"/>
-                    <pic:cNvPicPr/>
-                  </pic:nvPicPr>
-                  <pic:blipFill rotWithShape="1">
-                    <a:blip r:embed="rId36">
-                      <a:extLst>
-                        <a:ext uri="{28A0092B-C50C-407E-A947-70E740481C1C}">
-                          <a14:useLocalDpi xmlns:a14="http://schemas.microsoft.com/office/drawing/2010/main" val="0"/>
-                        </a:ext>
-                      </a:extLst>
-                    </a:blip>
-                    <a:srcRect t="3595" r="4715"/>
-                    <a:stretch/>
-                  </pic:blipFill>
-                  <pic:spPr bwMode="auto">
-                    <a:xfrm>
-                      <a:off x="0" y="0"/>
-                      <a:ext cx="1239520" cy="1602740"/>
-                    </a:xfrm>
-                    <a:prstGeom prst="rect">
-                      <a:avLst/>
-                    </a:prstGeom>
-                    <a:ln>
-                      <a:noFill/>
-                    </a:ln>
-                    <a:extLst>
-                      <a:ext uri="{53640926-AAD7-44D8-BBD7-CCE9431645EC}">
-                        <a14:shadowObscured xmlns:a14="http://schemas.microsoft.com/office/drawing/2010/main"/>
-                      </a:ext>
-                    </a:extLst>
-                  </pic:spPr>
-                </pic:pic>
-              </a:graphicData>
-            </a:graphic>
-            <wp14:sizeRelH relativeFrom="page">
-              <wp14:pctWidth>0</wp14:pctWidth>
-            </wp14:sizeRelH>
-            <wp14:sizeRelV relativeFrom="page">
-              <wp14:pctHeight>0</wp14:pctHeight>
-            </wp14:sizeRelV>
-          </wp:anchor>
-        </w:drawing>
-      </w:r>
-      <w:r>
-        <w:rPr>
-          <w:rFonts w:asciiTheme="majorBidi" w:hAnsiTheme="majorBidi" w:cstheme="majorBidi" w:hint="cs"/>
-          <w:sz w:val="32"/>
-          <w:szCs w:val="32"/>
-          <w:cs/>
-        </w:rPr>
-        <w:t xml:space="preserve">ชื่อ </w:t>
-      </w:r>
-      <w:r>
-        <w:rPr>
-          <w:rFonts w:asciiTheme="majorBidi" w:hAnsiTheme="majorBidi" w:cstheme="majorBidi"/>
-          <w:sz w:val="32"/>
-          <w:szCs w:val="32"/>
-          <w:cs/>
-        </w:rPr>
-        <w:t>–</w:t>
-      </w:r>
-      <w:r>
-        <w:rPr>
-          <w:rFonts w:asciiTheme="majorBidi" w:hAnsiTheme="majorBidi" w:cstheme="majorBidi" w:hint="cs"/>
-          <w:sz w:val="32"/>
-          <w:szCs w:val="32"/>
-          <w:cs/>
-        </w:rPr>
-        <w:t xml:space="preserve"> นามสกุล</w:t>
+        <w:rPr>
+          <w:rFonts w:asciiTheme="majorBidi" w:hAnsiTheme="majorBidi" w:cstheme="majorBidi"/>
+          <w:sz w:val="32"/>
+          <w:szCs w:val="32"/>
+        </w:rPr>
+      </w:pPr>
+      <w:r>
+        <w:rPr>
+          <w:rFonts w:asciiTheme="majorBidi" w:hAnsiTheme="majorBidi" w:cstheme="majorBidi"/>
+          <w:sz w:val="32"/>
+          <w:szCs w:val="32"/>
+        </w:rPr>
+        <w:t>Source code</w:t>
+      </w:r>
+      <w:r>
+        <w:rPr>
+          <w:rFonts w:asciiTheme="majorBidi" w:hAnsiTheme="majorBidi" w:cstheme="majorBidi" w:hint="cs"/>
+          <w:sz w:val="32"/>
+          <w:szCs w:val="32"/>
+          <w:cs/>
+        </w:rPr>
+        <w:t xml:space="preserve"> ในงานวิจัย</w:t>
+      </w:r>
+      <w:r>
+        <w:rPr>
+          <w:rFonts w:asciiTheme="majorBidi" w:hAnsiTheme="majorBidi" w:cstheme="majorBidi"/>
+          <w:sz w:val="32"/>
+          <w:szCs w:val="32"/>
+        </w:rPr>
+        <w:t>:</w:t>
       </w:r>
       <w:r>
         <w:rPr>
@@ -5529,1009 +5359,9 @@
           <w:rFonts w:asciiTheme="majorBidi" w:hAnsiTheme="majorBidi" w:cstheme="majorBidi"/>
           <w:sz w:val="32"/>
           <w:szCs w:val="32"/>
-          <w:cs/>
-        </w:rPr>
-        <w:tab/>
-      </w:r>
-      <w:r>
-        <w:rPr>
-          <w:rFonts w:asciiTheme="majorBidi" w:hAnsiTheme="majorBidi" w:cstheme="majorBidi" w:hint="cs"/>
-          <w:sz w:val="32"/>
-          <w:szCs w:val="32"/>
-          <w:cs/>
-        </w:rPr>
-        <w:t>นาย ฐิติโชติ ใจเมือง</w:t>
-      </w:r>
-    </w:p>
-    <w:p>
-      <w:pPr>
-        <w:pStyle w:val="ListParagraph"/>
-        <w:spacing w:after="0"/>
-        <w:ind w:left="0" w:firstLine="720"/>
-        <w:rPr>
-          <w:rFonts w:asciiTheme="majorBidi" w:hAnsiTheme="majorBidi" w:cstheme="majorBidi"/>
-          <w:sz w:val="32"/>
-          <w:szCs w:val="32"/>
-        </w:rPr>
-      </w:pPr>
-      <w:r>
-        <w:rPr>
-          <w:rFonts w:asciiTheme="majorBidi" w:hAnsiTheme="majorBidi" w:cstheme="majorBidi" w:hint="cs"/>
-          <w:sz w:val="32"/>
-          <w:szCs w:val="32"/>
-          <w:cs/>
-        </w:rPr>
-        <w:t xml:space="preserve">รหัสนักศึกษา </w:t>
-      </w:r>
-      <w:r>
-        <w:rPr>
-          <w:rFonts w:asciiTheme="majorBidi" w:hAnsiTheme="majorBidi" w:cstheme="majorBidi"/>
-          <w:sz w:val="32"/>
-          <w:szCs w:val="32"/>
-          <w:cs/>
-        </w:rPr>
-        <w:tab/>
-      </w:r>
-      <w:r>
-        <w:rPr>
-          <w:rFonts w:asciiTheme="majorBidi" w:hAnsiTheme="majorBidi" w:cstheme="majorBidi" w:hint="cs"/>
-          <w:sz w:val="32"/>
-          <w:szCs w:val="32"/>
-          <w:cs/>
-        </w:rPr>
-        <w:t>60070019</w:t>
-      </w:r>
-    </w:p>
-    <w:p>
-      <w:pPr>
-        <w:pStyle w:val="ListParagraph"/>
-        <w:spacing w:after="0"/>
-        <w:ind w:left="0" w:firstLine="720"/>
-        <w:rPr>
-          <w:rFonts w:asciiTheme="majorBidi" w:hAnsiTheme="majorBidi" w:cstheme="majorBidi"/>
-          <w:sz w:val="32"/>
-          <w:szCs w:val="32"/>
-        </w:rPr>
-      </w:pPr>
-      <w:r>
-        <w:rPr>
-          <w:rFonts w:asciiTheme="majorBidi" w:hAnsiTheme="majorBidi" w:cstheme="majorBidi" w:hint="cs"/>
-          <w:sz w:val="32"/>
-          <w:szCs w:val="32"/>
-          <w:cs/>
-        </w:rPr>
-        <w:t xml:space="preserve">วัน เดือน ปีเกิด </w:t>
-      </w:r>
-      <w:r>
-        <w:rPr>
-          <w:rFonts w:asciiTheme="majorBidi" w:hAnsiTheme="majorBidi" w:cstheme="majorBidi"/>
-          <w:sz w:val="32"/>
-          <w:szCs w:val="32"/>
-          <w:cs/>
-        </w:rPr>
-        <w:tab/>
-      </w:r>
-      <w:r>
-        <w:rPr>
-          <w:rFonts w:asciiTheme="majorBidi" w:hAnsiTheme="majorBidi" w:cstheme="majorBidi" w:hint="cs"/>
-          <w:sz w:val="32"/>
-          <w:szCs w:val="32"/>
-          <w:cs/>
-        </w:rPr>
-        <w:t>7 พฤศจิกายน 2541</w:t>
-      </w:r>
-    </w:p>
-    <w:p>
-      <w:pPr>
-        <w:pStyle w:val="ListParagraph"/>
-        <w:spacing w:after="0"/>
-        <w:ind w:left="0" w:firstLine="720"/>
-        <w:rPr>
-          <w:rFonts w:asciiTheme="majorBidi" w:hAnsiTheme="majorBidi" w:cstheme="majorBidi"/>
-          <w:sz w:val="32"/>
-          <w:szCs w:val="32"/>
-        </w:rPr>
-      </w:pPr>
-      <w:r>
-        <w:rPr>
-          <w:rFonts w:asciiTheme="majorBidi" w:hAnsiTheme="majorBidi" w:cstheme="majorBidi" w:hint="cs"/>
-          <w:sz w:val="32"/>
-          <w:szCs w:val="32"/>
-          <w:cs/>
-        </w:rPr>
-        <w:t>ประวัติการศึกษา</w:t>
-      </w:r>
-    </w:p>
-    <w:p>
-      <w:pPr>
-        <w:pStyle w:val="ListParagraph"/>
-        <w:spacing w:after="0"/>
-        <w:ind w:left="0" w:firstLine="720"/>
-        <w:rPr>
-          <w:rFonts w:asciiTheme="majorBidi" w:hAnsiTheme="majorBidi" w:cstheme="majorBidi"/>
-          <w:sz w:val="32"/>
-          <w:szCs w:val="32"/>
-        </w:rPr>
-      </w:pPr>
-      <w:r>
-        <w:rPr>
-          <w:rFonts w:asciiTheme="majorBidi" w:hAnsiTheme="majorBidi" w:cstheme="majorBidi"/>
-          <w:sz w:val="32"/>
-          <w:szCs w:val="32"/>
-          <w:cs/>
-        </w:rPr>
-        <w:tab/>
-      </w:r>
-      <w:r>
-        <w:rPr>
-          <w:rFonts w:asciiTheme="majorBidi" w:hAnsiTheme="majorBidi" w:cstheme="majorBidi" w:hint="cs"/>
-          <w:sz w:val="32"/>
-          <w:szCs w:val="32"/>
-          <w:cs/>
-        </w:rPr>
-        <w:t>วุฒิ ม.6 โรงเรียนเตรียมอุดมศึกษาพัฒนาการ</w:t>
-      </w:r>
-    </w:p>
-    <w:p>
-      <w:pPr>
-        <w:pStyle w:val="ListParagraph"/>
-        <w:spacing w:after="0"/>
-        <w:ind w:left="0" w:firstLine="720"/>
-        <w:rPr>
-          <w:rFonts w:asciiTheme="majorBidi" w:hAnsiTheme="majorBidi" w:cstheme="majorBidi"/>
-          <w:sz w:val="32"/>
-          <w:szCs w:val="32"/>
-        </w:rPr>
-      </w:pPr>
-      <w:r>
-        <w:rPr>
-          <w:rFonts w:asciiTheme="majorBidi" w:hAnsiTheme="majorBidi" w:cstheme="majorBidi" w:hint="cs"/>
-          <w:sz w:val="32"/>
-          <w:szCs w:val="32"/>
-          <w:cs/>
-        </w:rPr>
-        <w:t xml:space="preserve">ภูมิลำเนา </w:t>
-      </w:r>
-      <w:r>
-        <w:rPr>
-          <w:rFonts w:asciiTheme="majorBidi" w:hAnsiTheme="majorBidi" w:cstheme="majorBidi"/>
-          <w:sz w:val="32"/>
-          <w:szCs w:val="32"/>
-          <w:cs/>
-        </w:rPr>
-        <w:tab/>
-      </w:r>
-      <w:r>
-        <w:rPr>
-          <w:rFonts w:asciiTheme="majorBidi" w:hAnsiTheme="majorBidi" w:cstheme="majorBidi" w:hint="cs"/>
-          <w:sz w:val="32"/>
-          <w:szCs w:val="32"/>
-          <w:cs/>
-        </w:rPr>
-        <w:t>จังหวัดกรุงเทพมหานคร</w:t>
-      </w:r>
-    </w:p>
-    <w:p>
-      <w:pPr>
-        <w:pStyle w:val="ListParagraph"/>
-        <w:spacing w:after="0"/>
-        <w:ind w:left="0" w:firstLine="720"/>
-        <w:rPr>
-          <w:rFonts w:asciiTheme="majorBidi" w:hAnsiTheme="majorBidi" w:cstheme="majorBidi"/>
-          <w:sz w:val="32"/>
-          <w:szCs w:val="32"/>
-        </w:rPr>
-      </w:pPr>
-      <w:r>
-        <w:rPr>
-          <w:rFonts w:asciiTheme="majorBidi" w:hAnsiTheme="majorBidi" w:cstheme="majorBidi" w:hint="cs"/>
-          <w:sz w:val="32"/>
-          <w:szCs w:val="32"/>
-          <w:cs/>
-        </w:rPr>
-        <w:t>เบอร์โทร</w:t>
-      </w:r>
-      <w:r>
-        <w:rPr>
-          <w:rFonts w:asciiTheme="majorBidi" w:hAnsiTheme="majorBidi" w:cstheme="majorBidi"/>
-          <w:sz w:val="32"/>
-          <w:szCs w:val="32"/>
-          <w:cs/>
-        </w:rPr>
-        <w:tab/>
-      </w:r>
-      <w:r>
-        <w:rPr>
-          <w:rFonts w:asciiTheme="majorBidi" w:hAnsiTheme="majorBidi" w:cstheme="majorBidi" w:hint="cs"/>
-          <w:sz w:val="32"/>
-          <w:szCs w:val="32"/>
-          <w:cs/>
-        </w:rPr>
-        <w:t>08-6778-7397</w:t>
-      </w:r>
-      <w:r>
-        <w:rPr>
-          <w:rFonts w:asciiTheme="majorBidi" w:hAnsiTheme="majorBidi" w:cstheme="majorBidi"/>
-          <w:sz w:val="32"/>
-          <w:szCs w:val="32"/>
-          <w:cs/>
-        </w:rPr>
-        <w:tab/>
-      </w:r>
-      <w:r>
-        <w:rPr>
-          <w:rFonts w:asciiTheme="majorBidi" w:hAnsiTheme="majorBidi" w:cstheme="majorBidi"/>
-          <w:sz w:val="32"/>
-          <w:szCs w:val="32"/>
-          <w:cs/>
-        </w:rPr>
-        <w:tab/>
-      </w:r>
-      <w:r>
-        <w:rPr>
-          <w:rFonts w:asciiTheme="majorBidi" w:hAnsiTheme="majorBidi" w:cstheme="majorBidi"/>
-          <w:sz w:val="32"/>
-          <w:szCs w:val="32"/>
-          <w:cs/>
-        </w:rPr>
-        <w:tab/>
-      </w:r>
-      <w:r>
-        <w:rPr>
-          <w:rFonts w:asciiTheme="majorBidi" w:hAnsiTheme="majorBidi" w:cstheme="majorBidi"/>
-          <w:sz w:val="32"/>
-          <w:szCs w:val="32"/>
-          <w:cs/>
-        </w:rPr>
-        <w:tab/>
-      </w:r>
-      <w:r>
-        <w:rPr>
-          <w:rFonts w:asciiTheme="majorBidi" w:hAnsiTheme="majorBidi" w:cstheme="majorBidi"/>
-          <w:sz w:val="32"/>
-          <w:szCs w:val="32"/>
-        </w:rPr>
-        <w:t>E-Mail 60070019@</w:t>
-      </w:r>
-      <w:r>
-        <w:rPr>
-          <w:rFonts w:asciiTheme="majorBidi" w:hAnsiTheme="majorBidi" w:cstheme="majorBidi"/>
-          <w:sz w:val="32"/>
-          <w:szCs w:val="32"/>
-        </w:rPr>
-        <w:t>it.</w:t>
-      </w:r>
-      <w:r>
-        <w:rPr>
-          <w:rFonts w:asciiTheme="majorBidi" w:hAnsiTheme="majorBidi" w:cstheme="majorBidi"/>
-          <w:sz w:val="32"/>
-          <w:szCs w:val="32"/>
-        </w:rPr>
-        <w:t>kmitl.ac.th</w:t>
-      </w:r>
-    </w:p>
-    <w:p>
-      <w:pPr>
-        <w:pStyle w:val="ListParagraph"/>
-        <w:spacing w:after="0"/>
-        <w:ind w:left="0" w:firstLine="720"/>
-        <w:rPr>
-          <w:rFonts w:asciiTheme="majorBidi" w:hAnsiTheme="majorBidi" w:cstheme="majorBidi"/>
-          <w:sz w:val="32"/>
-          <w:szCs w:val="32"/>
-        </w:rPr>
-      </w:pPr>
-      <w:r>
-        <w:rPr>
-          <w:rFonts w:asciiTheme="majorBidi" w:hAnsiTheme="majorBidi" w:cstheme="majorBidi" w:hint="cs"/>
-          <w:sz w:val="32"/>
-          <w:szCs w:val="32"/>
-          <w:cs/>
-        </w:rPr>
-        <w:t>สาขาที่จบ</w:t>
-      </w:r>
-      <w:r>
-        <w:rPr>
-          <w:rFonts w:asciiTheme="majorBidi" w:hAnsiTheme="majorBidi" w:cstheme="majorBidi"/>
-          <w:sz w:val="32"/>
-          <w:szCs w:val="32"/>
-          <w:cs/>
-        </w:rPr>
-        <w:tab/>
-      </w:r>
-      <w:r>
-        <w:rPr>
-          <w:rFonts w:asciiTheme="majorBidi" w:hAnsiTheme="majorBidi" w:cstheme="majorBidi" w:hint="cs"/>
-          <w:sz w:val="32"/>
-          <w:szCs w:val="32"/>
-          <w:cs/>
-        </w:rPr>
-        <w:t>วิทยาศาสตร์ - คณิตศาสตร์</w:t>
-      </w:r>
-      <w:r>
-        <w:rPr>
-          <w:rFonts w:asciiTheme="majorBidi" w:hAnsiTheme="majorBidi" w:cstheme="majorBidi"/>
-          <w:sz w:val="32"/>
-          <w:szCs w:val="32"/>
-          <w:cs/>
-        </w:rPr>
-        <w:tab/>
-      </w:r>
-      <w:r>
-        <w:rPr>
-          <w:rFonts w:asciiTheme="majorBidi" w:hAnsiTheme="majorBidi" w:cstheme="majorBidi"/>
-          <w:sz w:val="32"/>
-          <w:szCs w:val="32"/>
-        </w:rPr>
-        <w:tab/>
-      </w:r>
-      <w:r>
-        <w:rPr>
-          <w:rFonts w:asciiTheme="majorBidi" w:hAnsiTheme="majorBidi" w:cstheme="majorBidi" w:hint="cs"/>
-          <w:sz w:val="32"/>
-          <w:szCs w:val="32"/>
-          <w:cs/>
-        </w:rPr>
-        <w:t xml:space="preserve">รุ่นที่ </w:t>
-      </w:r>
-      <w:r>
-        <w:rPr>
-          <w:rFonts w:asciiTheme="majorBidi" w:hAnsiTheme="majorBidi" w:cstheme="majorBidi" w:hint="cs"/>
-          <w:sz w:val="32"/>
-          <w:szCs w:val="32"/>
-          <w:cs/>
-        </w:rPr>
-        <w:t>34</w:t>
-      </w:r>
-      <w:r>
-        <w:rPr>
-          <w:rFonts w:asciiTheme="majorBidi" w:hAnsiTheme="majorBidi" w:cstheme="majorBidi"/>
-          <w:sz w:val="32"/>
-          <w:szCs w:val="32"/>
-          <w:cs/>
-        </w:rPr>
-        <w:tab/>
-      </w:r>
-      <w:r>
-        <w:rPr>
-          <w:rFonts w:asciiTheme="majorBidi" w:hAnsiTheme="majorBidi" w:cstheme="majorBidi"/>
-          <w:sz w:val="32"/>
-          <w:szCs w:val="32"/>
-          <w:cs/>
-        </w:rPr>
-        <w:tab/>
-      </w:r>
-      <w:r>
-        <w:rPr>
-          <w:rFonts w:asciiTheme="majorBidi" w:hAnsiTheme="majorBidi" w:cstheme="majorBidi" w:hint="cs"/>
-          <w:sz w:val="32"/>
-          <w:szCs w:val="32"/>
-          <w:cs/>
-        </w:rPr>
-        <w:t>ปีการศึกษา 255</w:t>
-      </w:r>
-      <w:r>
-        <w:rPr>
-          <w:rFonts w:asciiTheme="majorBidi" w:hAnsiTheme="majorBidi" w:cstheme="majorBidi" w:hint="cs"/>
-          <w:sz w:val="32"/>
-          <w:szCs w:val="32"/>
-          <w:cs/>
-        </w:rPr>
-        <w:t>9</w:t>
-      </w:r>
-    </w:p>
-    <w:p>
-      <w:pPr>
-        <w:pStyle w:val="ListParagraph"/>
-        <w:spacing w:after="0"/>
-        <w:ind w:left="0" w:firstLine="720"/>
-        <w:rPr>
-          <w:rFonts w:asciiTheme="majorBidi" w:hAnsiTheme="majorBidi" w:cstheme="majorBidi"/>
-          <w:sz w:val="32"/>
-          <w:szCs w:val="32"/>
-        </w:rPr>
-      </w:pPr>
-    </w:p>
-    <w:p>
-      <w:pPr>
-        <w:pStyle w:val="ListParagraph"/>
-        <w:spacing w:after="0"/>
-        <w:ind w:left="0" w:firstLine="720"/>
-        <w:rPr>
-          <w:rFonts w:asciiTheme="majorBidi" w:hAnsiTheme="majorBidi" w:cstheme="majorBidi"/>
-          <w:noProof/>
-          <w:sz w:val="32"/>
-          <w:szCs w:val="32"/>
-        </w:rPr>
-      </w:pPr>
-    </w:p>
-    <w:p>
-      <w:pPr>
-        <w:pStyle w:val="ListParagraph"/>
-        <w:spacing w:after="0"/>
-        <w:ind w:left="0" w:firstLine="720"/>
-        <w:rPr>
-          <w:rFonts w:asciiTheme="majorBidi" w:hAnsiTheme="majorBidi" w:cstheme="majorBidi"/>
-          <w:sz w:val="32"/>
-          <w:szCs w:val="32"/>
-          <w:cs/>
-        </w:rPr>
-      </w:pPr>
-      <w:r>
-        <w:rPr>
-          <w:rFonts w:asciiTheme="majorBidi" w:hAnsiTheme="majorBidi" w:cstheme="majorBidi"/>
-          <w:noProof/>
-          <w:sz w:val="32"/>
-          <w:szCs w:val="32"/>
-        </w:rPr>
-        <w:drawing>
-          <wp:anchor distT="0" distB="0" distL="114300" distR="114300" simplePos="0" relativeHeight="251658240" behindDoc="0" locked="0" layoutInCell="1" allowOverlap="1" wp14:anchorId="6C66FB0B" wp14:editId="3D3FB1A9">
-            <wp:simplePos x="0" y="0"/>
-            <wp:positionH relativeFrom="column">
-              <wp:posOffset>4010025</wp:posOffset>
-            </wp:positionH>
-            <wp:positionV relativeFrom="paragraph">
-              <wp:posOffset>49530</wp:posOffset>
-            </wp:positionV>
-            <wp:extent cx="1275715" cy="1534160"/>
-            <wp:effectExtent l="0" t="0" r="635" b="8890"/>
-            <wp:wrapSquare wrapText="bothSides"/>
-            <wp:docPr id="1" name="Picture 1" descr="A person wearing a blue shirt&#10;&#10;Description automatically generated"/>
-            <wp:cNvGraphicFramePr>
-              <a:graphicFrameLocks xmlns:a="http://schemas.openxmlformats.org/drawingml/2006/main" noChangeAspect="1"/>
-            </wp:cNvGraphicFramePr>
-            <a:graphic xmlns:a="http://schemas.openxmlformats.org/drawingml/2006/main">
-              <a:graphicData uri="http://schemas.openxmlformats.org/drawingml/2006/picture">
-                <pic:pic xmlns:pic="http://schemas.openxmlformats.org/drawingml/2006/picture">
-                  <pic:nvPicPr>
-                    <pic:cNvPr id="1" name="Picture 1" descr="A person wearing a blue shirt&#10;&#10;Description automatically generated"/>
-                    <pic:cNvPicPr/>
-                  </pic:nvPicPr>
-                  <pic:blipFill rotWithShape="1">
-                    <a:blip r:embed="rId37" cstate="print">
-                      <a:extLst>
-                        <a:ext uri="{28A0092B-C50C-407E-A947-70E740481C1C}">
-                          <a14:useLocalDpi xmlns:a14="http://schemas.microsoft.com/office/drawing/2010/main" val="0"/>
-                        </a:ext>
-                      </a:extLst>
-                    </a:blip>
-                    <a:srcRect t="7990"/>
-                    <a:stretch/>
-                  </pic:blipFill>
-                  <pic:spPr bwMode="auto">
-                    <a:xfrm>
-                      <a:off x="0" y="0"/>
-                      <a:ext cx="1275715" cy="1534160"/>
-                    </a:xfrm>
-                    <a:prstGeom prst="rect">
-                      <a:avLst/>
-                    </a:prstGeom>
-                    <a:ln>
-                      <a:noFill/>
-                    </a:ln>
-                    <a:extLst>
-                      <a:ext uri="{53640926-AAD7-44D8-BBD7-CCE9431645EC}">
-                        <a14:shadowObscured xmlns:a14="http://schemas.microsoft.com/office/drawing/2010/main"/>
-                      </a:ext>
-                    </a:extLst>
-                  </pic:spPr>
-                </pic:pic>
-              </a:graphicData>
-            </a:graphic>
-            <wp14:sizeRelH relativeFrom="page">
-              <wp14:pctWidth>0</wp14:pctWidth>
-            </wp14:sizeRelH>
-            <wp14:sizeRelV relativeFrom="page">
-              <wp14:pctHeight>0</wp14:pctHeight>
-            </wp14:sizeRelV>
-          </wp:anchor>
-        </w:drawing>
-      </w:r>
-      <w:r>
-        <w:rPr>
-          <w:rFonts w:asciiTheme="majorBidi" w:hAnsiTheme="majorBidi" w:cstheme="majorBidi" w:hint="cs"/>
-          <w:sz w:val="32"/>
-          <w:szCs w:val="32"/>
-          <w:cs/>
-        </w:rPr>
-        <w:t xml:space="preserve">ชื่อ </w:t>
-      </w:r>
-      <w:r>
-        <w:rPr>
-          <w:rFonts w:asciiTheme="majorBidi" w:hAnsiTheme="majorBidi" w:cstheme="majorBidi"/>
-          <w:sz w:val="32"/>
-          <w:szCs w:val="32"/>
-          <w:cs/>
-        </w:rPr>
-        <w:t>–</w:t>
-      </w:r>
-      <w:r>
-        <w:rPr>
-          <w:rFonts w:asciiTheme="majorBidi" w:hAnsiTheme="majorBidi" w:cstheme="majorBidi" w:hint="cs"/>
-          <w:sz w:val="32"/>
-          <w:szCs w:val="32"/>
-          <w:cs/>
-        </w:rPr>
-        <w:t xml:space="preserve"> นามสกุล</w:t>
-      </w:r>
-      <w:r>
-        <w:rPr>
-          <w:rFonts w:asciiTheme="majorBidi" w:hAnsiTheme="majorBidi" w:cstheme="majorBidi" w:hint="cs"/>
-          <w:sz w:val="32"/>
-          <w:szCs w:val="32"/>
-          <w:cs/>
-        </w:rPr>
-        <w:t xml:space="preserve"> </w:t>
-      </w:r>
-      <w:r>
-        <w:rPr>
-          <w:rFonts w:asciiTheme="majorBidi" w:hAnsiTheme="majorBidi" w:cstheme="majorBidi"/>
-          <w:sz w:val="32"/>
-          <w:szCs w:val="32"/>
-          <w:cs/>
-        </w:rPr>
-        <w:tab/>
-      </w:r>
-      <w:r>
-        <w:rPr>
-          <w:rFonts w:asciiTheme="majorBidi" w:hAnsiTheme="majorBidi" w:cstheme="majorBidi" w:hint="cs"/>
-          <w:sz w:val="32"/>
-          <w:szCs w:val="32"/>
-          <w:cs/>
-        </w:rPr>
-        <w:t>นาย พิพัฒน์บุญ พุทธคุณ</w:t>
-      </w:r>
-    </w:p>
-    <w:p>
-      <w:pPr>
-        <w:pStyle w:val="ListParagraph"/>
-        <w:spacing w:after="0"/>
-        <w:ind w:left="0" w:firstLine="720"/>
-        <w:rPr>
-          <w:rFonts w:asciiTheme="majorBidi" w:hAnsiTheme="majorBidi" w:cstheme="majorBidi"/>
-          <w:sz w:val="32"/>
-          <w:szCs w:val="32"/>
-        </w:rPr>
-      </w:pPr>
-      <w:r>
-        <w:rPr>
-          <w:rFonts w:asciiTheme="majorBidi" w:hAnsiTheme="majorBidi" w:cstheme="majorBidi" w:hint="cs"/>
-          <w:sz w:val="32"/>
-          <w:szCs w:val="32"/>
-          <w:cs/>
-        </w:rPr>
-        <w:t xml:space="preserve">รหัสนักศึกษา </w:t>
-      </w:r>
-      <w:r>
-        <w:rPr>
-          <w:rFonts w:asciiTheme="majorBidi" w:hAnsiTheme="majorBidi" w:cstheme="majorBidi"/>
-          <w:sz w:val="32"/>
-          <w:szCs w:val="32"/>
-          <w:cs/>
-        </w:rPr>
-        <w:tab/>
-      </w:r>
-      <w:r>
-        <w:rPr>
-          <w:rFonts w:asciiTheme="majorBidi" w:hAnsiTheme="majorBidi" w:cstheme="majorBidi" w:hint="cs"/>
-          <w:sz w:val="32"/>
-          <w:szCs w:val="32"/>
-          <w:cs/>
-        </w:rPr>
-        <w:t>60070065</w:t>
-      </w:r>
-    </w:p>
-    <w:p>
-      <w:pPr>
-        <w:pStyle w:val="ListParagraph"/>
-        <w:spacing w:after="0"/>
-        <w:ind w:left="0" w:firstLine="720"/>
-        <w:rPr>
-          <w:rFonts w:asciiTheme="majorBidi" w:hAnsiTheme="majorBidi" w:cstheme="majorBidi"/>
-          <w:sz w:val="32"/>
-          <w:szCs w:val="32"/>
-        </w:rPr>
-      </w:pPr>
-      <w:r>
-        <w:rPr>
-          <w:rFonts w:asciiTheme="majorBidi" w:hAnsiTheme="majorBidi" w:cstheme="majorBidi" w:hint="cs"/>
-          <w:sz w:val="32"/>
-          <w:szCs w:val="32"/>
-          <w:cs/>
-        </w:rPr>
-        <w:t xml:space="preserve">วัน เดือน ปีเกิด </w:t>
-      </w:r>
-      <w:r>
-        <w:rPr>
-          <w:rFonts w:asciiTheme="majorBidi" w:hAnsiTheme="majorBidi" w:cstheme="majorBidi"/>
-          <w:sz w:val="32"/>
-          <w:szCs w:val="32"/>
-          <w:cs/>
-        </w:rPr>
-        <w:tab/>
-      </w:r>
-      <w:r>
-        <w:rPr>
-          <w:rFonts w:asciiTheme="majorBidi" w:hAnsiTheme="majorBidi" w:cstheme="majorBidi"/>
-          <w:sz w:val="32"/>
-          <w:szCs w:val="32"/>
-        </w:rPr>
-        <w:t xml:space="preserve">25 </w:t>
-      </w:r>
-      <w:r>
-        <w:rPr>
-          <w:rFonts w:asciiTheme="majorBidi" w:hAnsiTheme="majorBidi" w:cstheme="majorBidi" w:hint="cs"/>
-          <w:sz w:val="32"/>
-          <w:szCs w:val="32"/>
-          <w:cs/>
-        </w:rPr>
-        <w:t>เมษายน 254</w:t>
-      </w:r>
-      <w:r>
-        <w:rPr>
-          <w:rFonts w:asciiTheme="majorBidi" w:hAnsiTheme="majorBidi" w:cstheme="majorBidi"/>
-          <w:sz w:val="32"/>
-          <w:szCs w:val="32"/>
-        </w:rPr>
-        <w:t>2</w:t>
-      </w:r>
-    </w:p>
-    <w:p>
-      <w:pPr>
-        <w:pStyle w:val="ListParagraph"/>
-        <w:spacing w:after="0"/>
-        <w:ind w:left="0" w:firstLine="720"/>
-        <w:rPr>
-          <w:rFonts w:asciiTheme="majorBidi" w:hAnsiTheme="majorBidi" w:cstheme="majorBidi"/>
-          <w:sz w:val="32"/>
-          <w:szCs w:val="32"/>
-        </w:rPr>
-      </w:pPr>
-      <w:r>
-        <w:rPr>
-          <w:rFonts w:asciiTheme="majorBidi" w:hAnsiTheme="majorBidi" w:cstheme="majorBidi" w:hint="cs"/>
-          <w:sz w:val="32"/>
-          <w:szCs w:val="32"/>
-          <w:cs/>
-        </w:rPr>
-        <w:t>ประวัติการศึกษา</w:t>
-      </w:r>
-    </w:p>
-    <w:p>
-      <w:pPr>
-        <w:pStyle w:val="ListParagraph"/>
-        <w:spacing w:after="0"/>
-        <w:ind w:left="0" w:firstLine="720"/>
-        <w:rPr>
-          <w:rFonts w:asciiTheme="majorBidi" w:hAnsiTheme="majorBidi" w:cstheme="majorBidi"/>
-          <w:sz w:val="32"/>
-          <w:szCs w:val="32"/>
-        </w:rPr>
-      </w:pPr>
-      <w:r>
-        <w:rPr>
-          <w:rFonts w:asciiTheme="majorBidi" w:hAnsiTheme="majorBidi" w:cstheme="majorBidi"/>
-          <w:sz w:val="32"/>
-          <w:szCs w:val="32"/>
-          <w:cs/>
-        </w:rPr>
-        <w:tab/>
-      </w:r>
-      <w:r>
-        <w:rPr>
-          <w:rFonts w:asciiTheme="majorBidi" w:hAnsiTheme="majorBidi" w:cstheme="majorBidi" w:hint="cs"/>
-          <w:sz w:val="32"/>
-          <w:szCs w:val="32"/>
-          <w:cs/>
-        </w:rPr>
-        <w:t>วุฒิ ม.6 โรงเรียนเซนต์ดอมินิก</w:t>
-      </w:r>
-    </w:p>
-    <w:p>
-      <w:pPr>
-        <w:pStyle w:val="ListParagraph"/>
-        <w:spacing w:after="0"/>
-        <w:ind w:left="0" w:firstLine="720"/>
-        <w:rPr>
-          <w:rFonts w:asciiTheme="majorBidi" w:hAnsiTheme="majorBidi" w:cstheme="majorBidi"/>
-          <w:sz w:val="32"/>
-          <w:szCs w:val="32"/>
-        </w:rPr>
-      </w:pPr>
-      <w:r>
-        <w:rPr>
-          <w:rFonts w:asciiTheme="majorBidi" w:hAnsiTheme="majorBidi" w:cstheme="majorBidi" w:hint="cs"/>
-          <w:sz w:val="32"/>
-          <w:szCs w:val="32"/>
-          <w:cs/>
-        </w:rPr>
-        <w:t xml:space="preserve">ภูมิลำเนา </w:t>
-      </w:r>
-      <w:r>
-        <w:rPr>
-          <w:rFonts w:asciiTheme="majorBidi" w:hAnsiTheme="majorBidi" w:cstheme="majorBidi"/>
-          <w:sz w:val="32"/>
-          <w:szCs w:val="32"/>
-          <w:cs/>
-        </w:rPr>
-        <w:tab/>
-      </w:r>
-      <w:r>
-        <w:rPr>
-          <w:rFonts w:asciiTheme="majorBidi" w:hAnsiTheme="majorBidi" w:cstheme="majorBidi" w:hint="cs"/>
-          <w:sz w:val="32"/>
-          <w:szCs w:val="32"/>
-          <w:cs/>
-        </w:rPr>
-        <w:t>จังหวัดกรุงเทพมหานคร</w:t>
-      </w:r>
-    </w:p>
-    <w:p>
-      <w:pPr>
-        <w:pStyle w:val="ListParagraph"/>
-        <w:spacing w:after="0"/>
-        <w:ind w:left="0" w:firstLine="720"/>
-        <w:rPr>
-          <w:rFonts w:asciiTheme="majorBidi" w:hAnsiTheme="majorBidi" w:cstheme="majorBidi"/>
-          <w:sz w:val="32"/>
-          <w:szCs w:val="32"/>
-        </w:rPr>
-      </w:pPr>
-      <w:r>
-        <w:rPr>
-          <w:rFonts w:asciiTheme="majorBidi" w:hAnsiTheme="majorBidi" w:cstheme="majorBidi" w:hint="cs"/>
-          <w:sz w:val="32"/>
-          <w:szCs w:val="32"/>
-          <w:cs/>
-        </w:rPr>
-        <w:t>เบอร์โทร</w:t>
-      </w:r>
-      <w:r>
-        <w:rPr>
-          <w:rFonts w:asciiTheme="majorBidi" w:hAnsiTheme="majorBidi" w:cstheme="majorBidi"/>
-          <w:sz w:val="32"/>
-          <w:szCs w:val="32"/>
-          <w:cs/>
-        </w:rPr>
-        <w:tab/>
-      </w:r>
-      <w:r>
-        <w:rPr>
-          <w:rFonts w:asciiTheme="majorBidi" w:hAnsiTheme="majorBidi" w:cstheme="majorBidi" w:hint="cs"/>
-          <w:sz w:val="32"/>
-          <w:szCs w:val="32"/>
-          <w:cs/>
-        </w:rPr>
-        <w:t>08-6058-0919</w:t>
-      </w:r>
-      <w:r>
-        <w:rPr>
-          <w:rFonts w:asciiTheme="majorBidi" w:hAnsiTheme="majorBidi" w:cstheme="majorBidi"/>
-          <w:sz w:val="32"/>
-          <w:szCs w:val="32"/>
-          <w:cs/>
-        </w:rPr>
-        <w:tab/>
-      </w:r>
-      <w:r>
-        <w:rPr>
-          <w:rFonts w:asciiTheme="majorBidi" w:hAnsiTheme="majorBidi" w:cstheme="majorBidi"/>
-          <w:sz w:val="32"/>
-          <w:szCs w:val="32"/>
-          <w:cs/>
-        </w:rPr>
-        <w:tab/>
-      </w:r>
-      <w:r>
-        <w:rPr>
-          <w:rFonts w:asciiTheme="majorBidi" w:hAnsiTheme="majorBidi" w:cstheme="majorBidi"/>
-          <w:sz w:val="32"/>
-          <w:szCs w:val="32"/>
-          <w:cs/>
-        </w:rPr>
-        <w:tab/>
-      </w:r>
-      <w:r>
-        <w:rPr>
-          <w:rFonts w:asciiTheme="majorBidi" w:hAnsiTheme="majorBidi" w:cstheme="majorBidi"/>
-          <w:sz w:val="32"/>
-          <w:szCs w:val="32"/>
-          <w:cs/>
-        </w:rPr>
-        <w:tab/>
-      </w:r>
-      <w:r>
-        <w:rPr>
-          <w:rFonts w:asciiTheme="majorBidi" w:hAnsiTheme="majorBidi" w:cstheme="majorBidi"/>
-          <w:sz w:val="32"/>
-          <w:szCs w:val="32"/>
-        </w:rPr>
-        <w:t>E-Mail 600700</w:t>
-      </w:r>
-      <w:r>
-        <w:rPr>
-          <w:rFonts w:asciiTheme="majorBidi" w:hAnsiTheme="majorBidi" w:cstheme="majorBidi" w:hint="cs"/>
-          <w:sz w:val="32"/>
-          <w:szCs w:val="32"/>
-          <w:cs/>
-        </w:rPr>
-        <w:t>65</w:t>
-      </w:r>
-      <w:r>
-        <w:rPr>
-          <w:rFonts w:asciiTheme="majorBidi" w:hAnsiTheme="majorBidi" w:cstheme="majorBidi"/>
-          <w:sz w:val="32"/>
-          <w:szCs w:val="32"/>
-        </w:rPr>
-        <w:t>@it.kmitl.ac.th</w:t>
-      </w:r>
-    </w:p>
-    <w:p>
-      <w:pPr>
-        <w:pStyle w:val="ListParagraph"/>
-        <w:spacing w:after="0"/>
-        <w:ind w:left="0" w:firstLine="720"/>
-        <w:rPr>
-          <w:rFonts w:asciiTheme="majorBidi" w:hAnsiTheme="majorBidi" w:cstheme="majorBidi"/>
-          <w:sz w:val="32"/>
-          <w:szCs w:val="32"/>
-        </w:rPr>
-      </w:pPr>
-      <w:r>
-        <w:rPr>
-          <w:rFonts w:asciiTheme="majorBidi" w:hAnsiTheme="majorBidi" w:cstheme="majorBidi" w:hint="cs"/>
-          <w:sz w:val="32"/>
-          <w:szCs w:val="32"/>
-          <w:cs/>
-        </w:rPr>
-        <w:t>สาขาที่จบ</w:t>
-      </w:r>
-      <w:r>
-        <w:rPr>
-          <w:rFonts w:asciiTheme="majorBidi" w:hAnsiTheme="majorBidi" w:cstheme="majorBidi"/>
-          <w:sz w:val="32"/>
-          <w:szCs w:val="32"/>
-          <w:cs/>
-        </w:rPr>
-        <w:tab/>
-      </w:r>
-      <w:r>
-        <w:rPr>
-          <w:rFonts w:asciiTheme="majorBidi" w:hAnsiTheme="majorBidi" w:cs="Angsana New"/>
-          <w:sz w:val="32"/>
-          <w:szCs w:val="32"/>
-          <w:cs/>
-        </w:rPr>
-        <w:t>ศิลป์​-คำนวณ</w:t>
-      </w:r>
-      <w:r>
-        <w:rPr>
-          <w:rFonts w:asciiTheme="majorBidi" w:hAnsiTheme="majorBidi" w:cstheme="majorBidi"/>
-          <w:sz w:val="32"/>
-          <w:szCs w:val="32"/>
-          <w:cs/>
-        </w:rPr>
-        <w:tab/>
-      </w:r>
-      <w:r>
-        <w:rPr>
-          <w:rFonts w:asciiTheme="majorBidi" w:hAnsiTheme="majorBidi" w:cstheme="majorBidi"/>
-          <w:sz w:val="32"/>
-          <w:szCs w:val="32"/>
-        </w:rPr>
-        <w:tab/>
-      </w:r>
-      <w:r>
-        <w:rPr>
-          <w:rFonts w:asciiTheme="majorBidi" w:hAnsiTheme="majorBidi" w:cstheme="majorBidi"/>
-          <w:sz w:val="32"/>
-          <w:szCs w:val="32"/>
-          <w:cs/>
-        </w:rPr>
-        <w:tab/>
-      </w:r>
-      <w:r>
-        <w:rPr>
-          <w:rFonts w:asciiTheme="majorBidi" w:hAnsiTheme="majorBidi" w:cstheme="majorBidi"/>
-          <w:sz w:val="32"/>
-          <w:szCs w:val="32"/>
-          <w:cs/>
-        </w:rPr>
-        <w:tab/>
-      </w:r>
-      <w:r>
-        <w:rPr>
-          <w:rFonts w:asciiTheme="majorBidi" w:hAnsiTheme="majorBidi" w:cstheme="majorBidi" w:hint="cs"/>
-          <w:sz w:val="32"/>
-          <w:szCs w:val="32"/>
-          <w:cs/>
-        </w:rPr>
-        <w:t xml:space="preserve">รุ่นที่ </w:t>
-      </w:r>
-      <w:r>
-        <w:rPr>
-          <w:rFonts w:asciiTheme="majorBidi" w:hAnsiTheme="majorBidi" w:cstheme="majorBidi"/>
-          <w:sz w:val="32"/>
-          <w:szCs w:val="32"/>
-        </w:rPr>
-        <w:t>48</w:t>
-      </w:r>
-      <w:r>
-        <w:rPr>
-          <w:rFonts w:asciiTheme="majorBidi" w:hAnsiTheme="majorBidi" w:cstheme="majorBidi"/>
-          <w:sz w:val="32"/>
-          <w:szCs w:val="32"/>
-          <w:cs/>
-        </w:rPr>
-        <w:tab/>
-      </w:r>
-      <w:r>
-        <w:rPr>
-          <w:rFonts w:asciiTheme="majorBidi" w:hAnsiTheme="majorBidi" w:cstheme="majorBidi"/>
-          <w:sz w:val="32"/>
-          <w:szCs w:val="32"/>
-          <w:cs/>
-        </w:rPr>
-        <w:tab/>
-      </w:r>
-      <w:r>
-        <w:rPr>
-          <w:rFonts w:asciiTheme="majorBidi" w:hAnsiTheme="majorBidi" w:cstheme="majorBidi" w:hint="cs"/>
-          <w:sz w:val="32"/>
-          <w:szCs w:val="32"/>
-          <w:cs/>
-        </w:rPr>
-        <w:t>ปีการศึกษา 2559</w:t>
-      </w:r>
-    </w:p>
-    <w:p>
-      <w:pPr>
-        <w:pStyle w:val="ListParagraph"/>
-        <w:spacing w:after="0"/>
-        <w:ind w:left="0" w:firstLine="720"/>
-        <w:rPr>
-          <w:rFonts w:asciiTheme="majorBidi" w:hAnsiTheme="majorBidi" w:cstheme="majorBidi"/>
-          <w:sz w:val="32"/>
-          <w:szCs w:val="32"/>
-        </w:rPr>
-      </w:pPr>
-    </w:p>
-    <w:p>
-      <w:pPr>
-        <w:pStyle w:val="ListParagraph"/>
-        <w:spacing w:after="0"/>
-        <w:ind w:left="0" w:firstLine="720"/>
-        <w:rPr>
-          <w:rFonts w:asciiTheme="majorBidi" w:hAnsiTheme="majorBidi" w:cstheme="majorBidi"/>
-          <w:sz w:val="32"/>
-          <w:szCs w:val="32"/>
-        </w:rPr>
-      </w:pPr>
-    </w:p>
-    <w:p>
-      <w:pPr>
-        <w:pStyle w:val="ListParagraph"/>
-        <w:spacing w:after="0"/>
-        <w:ind w:left="0" w:firstLine="720"/>
-        <w:rPr>
-          <w:rFonts w:asciiTheme="majorBidi" w:hAnsiTheme="majorBidi" w:cstheme="majorBidi"/>
-          <w:noProof/>
-          <w:sz w:val="32"/>
-          <w:szCs w:val="32"/>
-        </w:rPr>
-      </w:pPr>
-    </w:p>
-    <w:p>
-      <w:pPr>
-        <w:pStyle w:val="ListParagraph"/>
-        <w:spacing w:after="0"/>
-        <w:ind w:left="0" w:firstLine="720"/>
-        <w:rPr>
-          <w:rFonts w:asciiTheme="majorBidi" w:hAnsiTheme="majorBidi" w:cstheme="majorBidi"/>
-          <w:sz w:val="32"/>
-          <w:szCs w:val="32"/>
-        </w:rPr>
-      </w:pPr>
+        </w:rPr>
+        <w:t>https://github.com/Kodashi/AI-Firewall-Training-set-Researching-main</w:t>
+      </w:r>
     </w:p>
     <w:sectPr>
       <w:pgSz w:w="11906" w:h="16838" w:code="9"/>
